--- a/електрична частна станцій та підстанцій/електрична частна станцій та підстанцій.docx
+++ b/електрична частна станцій та підстанцій/електрична частна станцій та підстанцій.docx
@@ -2075,12 +2075,14 @@
         <w:rPr>
           <w:sz w:val="28"/>
           <w:szCs w:val="28"/>
+          <w:lang w:val="uk-UA"/>
         </w:rPr>
       </w:pPr>
       <w:r>
         <w:rPr>
           <w:sz w:val="28"/>
           <w:szCs w:val="28"/>
+          <w:lang w:val="uk-UA"/>
         </w:rPr>
         <w:t xml:space="preserve">Вступ ................................................................................................................. 4 </w:t>
       </w:r>
@@ -2092,12 +2094,14 @@
         <w:rPr>
           <w:sz w:val="28"/>
           <w:szCs w:val="28"/>
+          <w:lang w:val="uk-UA"/>
         </w:rPr>
       </w:pPr>
       <w:r>
         <w:rPr>
           <w:sz w:val="28"/>
           <w:szCs w:val="28"/>
+          <w:lang w:val="uk-UA"/>
         </w:rPr>
         <w:t xml:space="preserve">Тема 1. Побудова графіка навантаження та вибір потужності трансформатора (автотрансформатора) ................................................................ 5 </w:t>
       </w:r>
@@ -2109,12 +2113,14 @@
         <w:rPr>
           <w:sz w:val="28"/>
           <w:szCs w:val="28"/>
+          <w:lang w:val="uk-UA"/>
         </w:rPr>
       </w:pPr>
       <w:r>
         <w:rPr>
           <w:sz w:val="28"/>
           <w:szCs w:val="28"/>
+          <w:lang w:val="uk-UA"/>
         </w:rPr>
         <w:t xml:space="preserve">Тема 2. Вибір головної електричної схеми електростанції та розрахунок кількості приєднань............................................................................................10 </w:t>
       </w:r>
@@ -2126,12 +2132,14 @@
         <w:rPr>
           <w:sz w:val="28"/>
           <w:szCs w:val="28"/>
+          <w:lang w:val="uk-UA"/>
         </w:rPr>
       </w:pPr>
       <w:r>
         <w:rPr>
           <w:sz w:val="28"/>
           <w:szCs w:val="28"/>
+          <w:lang w:val="uk-UA"/>
         </w:rPr>
         <w:t xml:space="preserve">Тема 3. Розрахунок струмів короткого замикання на електростанції ..... 13 </w:t>
       </w:r>
@@ -2143,12 +2151,14 @@
         <w:rPr>
           <w:sz w:val="28"/>
           <w:szCs w:val="28"/>
+          <w:lang w:val="uk-UA"/>
         </w:rPr>
       </w:pPr>
       <w:r>
         <w:rPr>
           <w:sz w:val="28"/>
           <w:szCs w:val="28"/>
+          <w:lang w:val="uk-UA"/>
         </w:rPr>
         <w:t xml:space="preserve">Тема 4. Вибір струмообмежуючих реакторів ............................................ 17 </w:t>
       </w:r>
@@ -2160,12 +2170,14 @@
         <w:rPr>
           <w:sz w:val="28"/>
           <w:szCs w:val="28"/>
+          <w:lang w:val="uk-UA"/>
         </w:rPr>
       </w:pPr>
       <w:r>
         <w:rPr>
           <w:sz w:val="28"/>
           <w:szCs w:val="28"/>
+          <w:lang w:val="uk-UA"/>
         </w:rPr>
         <w:t xml:space="preserve">Тема 5. Вибір комутаційного обладнання: вимикачів, роз’єднувачів ..... 19 </w:t>
       </w:r>
@@ -2177,12 +2189,14 @@
         <w:rPr>
           <w:sz w:val="28"/>
           <w:szCs w:val="28"/>
+          <w:lang w:val="uk-UA"/>
         </w:rPr>
       </w:pPr>
       <w:r>
         <w:rPr>
           <w:sz w:val="28"/>
           <w:szCs w:val="28"/>
+          <w:lang w:val="uk-UA"/>
         </w:rPr>
         <w:t xml:space="preserve">Тема 6. Вибір трансформаторів струму ...................................................... 22 </w:t>
       </w:r>
@@ -2194,12 +2208,14 @@
         <w:rPr>
           <w:sz w:val="28"/>
           <w:szCs w:val="28"/>
+          <w:lang w:val="uk-UA"/>
         </w:rPr>
       </w:pPr>
       <w:r>
         <w:rPr>
           <w:sz w:val="28"/>
           <w:szCs w:val="28"/>
+          <w:lang w:val="uk-UA"/>
         </w:rPr>
         <w:t xml:space="preserve">Тема 7. Вибір трансформаторів напруги .................................................... 24 </w:t>
       </w:r>
@@ -2211,12 +2227,14 @@
         <w:rPr>
           <w:sz w:val="28"/>
           <w:szCs w:val="28"/>
+          <w:lang w:val="uk-UA"/>
         </w:rPr>
       </w:pPr>
       <w:r>
         <w:rPr>
           <w:sz w:val="28"/>
           <w:szCs w:val="28"/>
+          <w:lang w:val="uk-UA"/>
         </w:rPr>
         <w:t xml:space="preserve">Тема 8. Вибір струмопровідних частин ...................................................... 25 </w:t>
       </w:r>
@@ -2228,12 +2246,14 @@
         <w:rPr>
           <w:sz w:val="28"/>
           <w:szCs w:val="28"/>
+          <w:lang w:val="uk-UA"/>
         </w:rPr>
       </w:pPr>
       <w:r>
         <w:rPr>
           <w:sz w:val="28"/>
           <w:szCs w:val="28"/>
+          <w:lang w:val="uk-UA"/>
         </w:rPr>
         <w:t xml:space="preserve">9. Порядок оформлення та завдання на розрахункову роботу ................. 28 </w:t>
       </w:r>
@@ -2245,12 +2265,14 @@
         <w:rPr>
           <w:sz w:val="28"/>
           <w:szCs w:val="28"/>
+          <w:lang w:val="uk-UA"/>
         </w:rPr>
       </w:pPr>
       <w:r>
         <w:rPr>
           <w:sz w:val="28"/>
           <w:szCs w:val="28"/>
+          <w:lang w:val="uk-UA"/>
         </w:rPr>
         <w:t xml:space="preserve">Список рекомендованої літератури ............................................................ 30 </w:t>
       </w:r>
@@ -2262,12 +2284,14 @@
         <w:rPr>
           <w:sz w:val="28"/>
           <w:szCs w:val="28"/>
+          <w:lang w:val="uk-UA"/>
         </w:rPr>
       </w:pPr>
       <w:r>
         <w:rPr>
           <w:sz w:val="28"/>
           <w:szCs w:val="28"/>
+          <w:lang w:val="uk-UA"/>
         </w:rPr>
         <w:t xml:space="preserve">Додаток А ....................................................................................................... 31 </w:t>
       </w:r>
@@ -2279,12 +2303,14 @@
         <w:rPr>
           <w:sz w:val="28"/>
           <w:szCs w:val="28"/>
+          <w:lang w:val="uk-UA"/>
         </w:rPr>
       </w:pPr>
       <w:r>
         <w:rPr>
           <w:sz w:val="28"/>
           <w:szCs w:val="28"/>
+          <w:lang w:val="uk-UA"/>
         </w:rPr>
         <w:t xml:space="preserve">Додаток Б ....................................................................................................... 32 </w:t>
       </w:r>
@@ -2306,7 +2332,13 @@
         <w:rPr>
           <w:szCs w:val="28"/>
         </w:rPr>
-        <w:t xml:space="preserve">Додаток В ....................................................................................................... 33 </w:t>
+        <w:t>Додаток В ....................................................................................................... 33</w:t>
+      </w:r>
+      <w:r>
+        <w:rPr>
+          <w:szCs w:val="28"/>
+        </w:rPr>
+        <w:t xml:space="preserve"> </w:t>
       </w:r>
       <w:r>
         <w:rPr>
@@ -6556,6 +6588,21 @@
           <w:szCs w:val="28"/>
         </w:rPr>
       </w:pPr>
+    </w:p>
+    <w:p>
+      <w:pPr>
+        <w:pStyle w:val="af3"/>
+        <w:tabs>
+          <w:tab w:val="left" w:pos="4962"/>
+        </w:tabs>
+        <w:ind w:left="357"/>
+        <w:jc w:val="center"/>
+        <w:rPr>
+          <w:b/>
+          <w:sz w:val="32"/>
+          <w:szCs w:val="28"/>
+        </w:rPr>
+      </w:pPr>
       <w:r>
         <w:rPr>
           <w:b/>
@@ -6567,9 +6614,9 @@
         <w:lastRenderedPageBreak/>
         <w:drawing>
           <wp:inline distT="0" distB="0" distL="0" distR="0">
-            <wp:extent cx="5661542" cy="3686175"/>
+            <wp:extent cx="5138939" cy="3409950"/>
             <wp:effectExtent l="0" t="0" r="0" b="0"/>
-            <wp:docPr id="5" name="Рисунок 5" descr="C:\Users\maksimka\Desktop\Безымянный.jpg"/>
+            <wp:docPr id="1" name="Рисунок 1" descr="C:\Users\maksimka\Desktop\Безымянный.png"/>
             <wp:cNvGraphicFramePr>
               <a:graphicFrameLocks xmlns:a="http://schemas.openxmlformats.org/drawingml/2006/main" noChangeAspect="1"/>
             </wp:cNvGraphicFramePr>
@@ -6577,7 +6624,7 @@
               <a:graphicData uri="http://schemas.openxmlformats.org/drawingml/2006/picture">
                 <pic:pic xmlns:pic="http://schemas.openxmlformats.org/drawingml/2006/picture">
                   <pic:nvPicPr>
-                    <pic:cNvPr id="0" name="Picture 18" descr="C:\Users\maksimka\Desktop\Безымянный.jpg"/>
+                    <pic:cNvPr id="0" name="Picture 16" descr="C:\Users\maksimka\Desktop\Безымянный.png"/>
                     <pic:cNvPicPr>
                       <a:picLocks noChangeAspect="1" noChangeArrowheads="1"/>
                     </pic:cNvPicPr>
@@ -6598,7 +6645,7 @@
                   <pic:spPr bwMode="auto">
                     <a:xfrm>
                       <a:off x="0" y="0"/>
-                      <a:ext cx="5664430" cy="3688056"/>
+                      <a:ext cx="5140646" cy="3411083"/>
                     </a:xfrm>
                     <a:prstGeom prst="rect">
                       <a:avLst/>
@@ -6744,7 +6791,7 @@
           <w:sz w:val="32"/>
           <w:szCs w:val="28"/>
         </w:rPr>
-        <w:object w:dxaOrig="4740" w:dyaOrig="780">
+        <w:object w:dxaOrig="5040" w:dyaOrig="780">
           <v:shapetype id="_x0000_t75" coordsize="21600,21600" o:spt="75" o:preferrelative="t" path="m@4@5l@4@11@9@11@9@5xe" filled="f" stroked="f">
             <v:stroke joinstyle="miter"/>
             <v:formulas>
@@ -6764,10 +6811,10 @@
             <v:path o:extrusionok="f" gradientshapeok="t" o:connecttype="rect"/>
             <o:lock v:ext="edit" aspectratio="t"/>
           </v:shapetype>
-          <v:shape id="_x0000_i1025" type="#_x0000_t75" style="width:237pt;height:39pt" o:ole="">
+          <v:shape id="_x0000_i1025" type="#_x0000_t75" style="width:252pt;height:39pt" o:ole="">
             <v:imagedata r:id="rId12" o:title=""/>
           </v:shape>
-          <o:OLEObject Type="Embed" ProgID="Equation.DSMT4" ShapeID="_x0000_i1025" DrawAspect="Content" ObjectID="_1678214012" r:id="rId13"/>
+          <o:OLEObject Type="Embed" ProgID="Equation.DSMT4" ShapeID="_x0000_i1025" DrawAspect="Content" ObjectID="_1679421520" r:id="rId13"/>
         </w:object>
       </w:r>
     </w:p>
@@ -7018,7 +7065,7 @@
           <v:shape id="_x0000_i1026" type="#_x0000_t75" style="width:114pt;height:46.5pt" o:ole="">
             <v:imagedata r:id="rId14" o:title=""/>
           </v:shape>
-          <o:OLEObject Type="Embed" ProgID="Equation.DSMT4" ShapeID="_x0000_i1026" DrawAspect="Content" ObjectID="_1678214013" r:id="rId15"/>
+          <o:OLEObject Type="Embed" ProgID="Equation.DSMT4" ShapeID="_x0000_i1026" DrawAspect="Content" ObjectID="_1679421521" r:id="rId15"/>
         </w:object>
       </w:r>
     </w:p>
@@ -7059,7 +7106,7 @@
           <v:shape id="_x0000_i1027" type="#_x0000_t75" style="width:108pt;height:39pt" o:ole="">
             <v:imagedata r:id="rId16" o:title=""/>
           </v:shape>
-          <o:OLEObject Type="Embed" ProgID="Equation.DSMT4" ShapeID="_x0000_i1027" DrawAspect="Content" ObjectID="_1678214014" r:id="rId17"/>
+          <o:OLEObject Type="Embed" ProgID="Equation.DSMT4" ShapeID="_x0000_i1027" DrawAspect="Content" ObjectID="_1679421522" r:id="rId17"/>
         </w:object>
       </w:r>
     </w:p>
@@ -7076,7 +7123,6 @@
         </w:rPr>
       </w:pPr>
       <w:r>
-        <w:lastRenderedPageBreak/>
         <w:t>Значення еквівалентного попереднього навантаження S</w:t>
       </w:r>
       <w:r>
@@ -7115,7 +7161,7 @@
           <v:shape id="_x0000_i1028" type="#_x0000_t75" style="width:44.25pt;height:21pt" o:ole="">
             <v:imagedata r:id="rId18" o:title=""/>
           </v:shape>
-          <o:OLEObject Type="Embed" ProgID="Equation.DSMT4" ShapeID="_x0000_i1028" DrawAspect="Content" ObjectID="_1678214015" r:id="rId19"/>
+          <o:OLEObject Type="Embed" ProgID="Equation.DSMT4" ShapeID="_x0000_i1028" DrawAspect="Content" ObjectID="_1679421523" r:id="rId19"/>
         </w:object>
       </w:r>
     </w:p>
@@ -7130,13 +7176,13 @@
       </w:pPr>
       <w:r>
         <w:rPr>
-          <w:position w:val="-82"/>
-        </w:rPr>
-        <w:object w:dxaOrig="9260" w:dyaOrig="1780">
-          <v:shape id="_x0000_i1029" type="#_x0000_t75" style="width:462.75pt;height:89.25pt" o:ole="">
+          <w:position w:val="-116"/>
+        </w:rPr>
+        <w:object w:dxaOrig="8880" w:dyaOrig="2659">
+          <v:shape id="_x0000_i1029" type="#_x0000_t75" style="width:443.25pt;height:133.5pt" o:ole="">
             <v:imagedata r:id="rId20" o:title=""/>
           </v:shape>
-          <o:OLEObject Type="Embed" ProgID="Equation.DSMT4" ShapeID="_x0000_i1029" DrawAspect="Content" ObjectID="_1678214016" r:id="rId21"/>
+          <o:OLEObject Type="Embed" ProgID="Equation.DSMT4" ShapeID="_x0000_i1029" DrawAspect="Content" ObjectID="_1679421524" r:id="rId21"/>
         </w:object>
       </w:r>
     </w:p>
@@ -7153,11 +7199,11 @@
         <w:rPr>
           <w:position w:val="-34"/>
         </w:rPr>
-        <w:object w:dxaOrig="2659" w:dyaOrig="780">
-          <v:shape id="_x0000_i1030" type="#_x0000_t75" style="width:132.75pt;height:39pt" o:ole="">
+        <w:object w:dxaOrig="2780" w:dyaOrig="780">
+          <v:shape id="_x0000_i1030" type="#_x0000_t75" style="width:138.75pt;height:39pt" o:ole="">
             <v:imagedata r:id="rId22" o:title=""/>
           </v:shape>
-          <o:OLEObject Type="Embed" ProgID="Equation.DSMT4" ShapeID="_x0000_i1030" DrawAspect="Content" ObjectID="_1678214017" r:id="rId23"/>
+          <o:OLEObject Type="Embed" ProgID="Equation.DSMT4" ShapeID="_x0000_i1030" DrawAspect="Content" ObjectID="_1679421525" r:id="rId23"/>
         </w:object>
       </w:r>
     </w:p>
@@ -7191,7 +7237,7 @@
           <v:shape id="_x0000_i1031" type="#_x0000_t75" style="width:198pt;height:39pt" o:ole="">
             <v:imagedata r:id="rId24" o:title=""/>
           </v:shape>
-          <o:OLEObject Type="Embed" ProgID="Equation.DSMT4" ShapeID="_x0000_i1031" DrawAspect="Content" ObjectID="_1678214018" r:id="rId25"/>
+          <o:OLEObject Type="Embed" ProgID="Equation.DSMT4" ShapeID="_x0000_i1031" DrawAspect="Content" ObjectID="_1679421526" r:id="rId25"/>
         </w:object>
       </w:r>
     </w:p>
@@ -7208,11 +7254,11 @@
         <w:rPr>
           <w:position w:val="-40"/>
         </w:rPr>
-        <w:object w:dxaOrig="9260" w:dyaOrig="940">
-          <v:shape id="_x0000_i1032" type="#_x0000_t75" style="width:462.75pt;height:47.25pt" o:ole="">
+        <w:object w:dxaOrig="9139" w:dyaOrig="940">
+          <v:shape id="_x0000_i1032" type="#_x0000_t75" style="width:456.75pt;height:47.25pt" o:ole="">
             <v:imagedata r:id="rId26" o:title=""/>
           </v:shape>
-          <o:OLEObject Type="Embed" ProgID="Equation.DSMT4" ShapeID="_x0000_i1032" DrawAspect="Content" ObjectID="_1678214019" r:id="rId27"/>
+          <o:OLEObject Type="Embed" ProgID="Equation.DSMT4" ShapeID="_x0000_i1032" DrawAspect="Content" ObjectID="_1679421527" r:id="rId27"/>
         </w:object>
       </w:r>
     </w:p>
@@ -7234,11 +7280,11 @@
         <w:rPr>
           <w:position w:val="-12"/>
         </w:rPr>
-        <w:object w:dxaOrig="4860" w:dyaOrig="380">
-          <v:shape id="_x0000_i1033" type="#_x0000_t75" style="width:243pt;height:18.75pt" o:ole="">
+        <w:object w:dxaOrig="4620" w:dyaOrig="380">
+          <v:shape id="_x0000_i1033" type="#_x0000_t75" style="width:231pt;height:18.75pt" o:ole="">
             <v:imagedata r:id="rId28" o:title=""/>
           </v:shape>
-          <o:OLEObject Type="Embed" ProgID="Equation.DSMT4" ShapeID="_x0000_i1033" DrawAspect="Content" ObjectID="_1678214020" r:id="rId29"/>
+          <o:OLEObject Type="Embed" ProgID="Equation.DSMT4" ShapeID="_x0000_i1033" DrawAspect="Content" ObjectID="_1679421528" r:id="rId29"/>
         </w:object>
       </w:r>
       <w:r>
@@ -7324,10 +7370,10 @@
           <w:szCs w:val="28"/>
         </w:rPr>
         <w:object w:dxaOrig="540" w:dyaOrig="360">
-          <v:shape id="_x0000_i1043" type="#_x0000_t75" style="width:27pt;height:18pt" o:ole="">
+          <v:shape id="_x0000_i1034" type="#_x0000_t75" style="width:27pt;height:18pt" o:ole="">
             <v:imagedata r:id="rId30" o:title=""/>
           </v:shape>
-          <o:OLEObject Type="Embed" ProgID="Equation.DSMT4" ShapeID="_x0000_i1043" DrawAspect="Content" ObjectID="_1678214021" r:id="rId31"/>
+          <o:OLEObject Type="Embed" ProgID="Equation.DSMT4" ShapeID="_x0000_i1034" DrawAspect="Content" ObjectID="_1679421529" r:id="rId31"/>
         </w:object>
       </w:r>
     </w:p>
@@ -7377,12 +7423,41 @@
           <w:position w:val="-34"/>
         </w:rPr>
         <w:object w:dxaOrig="2580" w:dyaOrig="780">
-          <v:shape id="_x0000_i1045" type="#_x0000_t75" style="width:129pt;height:39pt" o:ole="">
+          <v:shape id="_x0000_i1041" type="#_x0000_t75" style="width:129pt;height:39pt" o:ole="">
             <v:imagedata r:id="rId32" o:title=""/>
           </v:shape>
-          <o:OLEObject Type="Embed" ProgID="Equation.DSMT4" ShapeID="_x0000_i1045" DrawAspect="Content" ObjectID="_1678214022" r:id="rId33"/>
+          <o:OLEObject Type="Embed" ProgID="Equation.DSMT4" ShapeID="_x0000_i1041" DrawAspect="Content" ObjectID="_1679421530" r:id="rId33"/>
         </w:object>
       </w:r>
+    </w:p>
+    <w:p>
+      <w:pPr>
+        <w:pStyle w:val="af3"/>
+        <w:tabs>
+          <w:tab w:val="left" w:pos="4962"/>
+        </w:tabs>
+        <w:ind w:left="357"/>
+        <w:rPr>
+          <w:lang w:val="en-US"/>
+        </w:rPr>
+      </w:pPr>
+      <w:r>
+        <w:t>Приймає</w:t>
+      </w:r>
+      <w:r>
+        <w:t>мо</w:t>
+      </w:r>
+      <w:r>
+        <w:t xml:space="preserve"> </w:t>
+      </w:r>
+      <w:r>
+        <w:rPr>
+          <w:lang w:val="en-US"/>
+        </w:rPr>
+        <w:t>n=5</w:t>
+      </w:r>
+      <w:bookmarkStart w:id="1" w:name="_GoBack"/>
+      <w:bookmarkEnd w:id="1"/>
     </w:p>
     <w:p>
       <w:pPr>
@@ -7517,13 +7592,13 @@
       </w:pPr>
       <w:r>
         <w:rPr>
-          <w:position w:val="-34"/>
-        </w:rPr>
-        <w:object w:dxaOrig="11460" w:dyaOrig="840">
-          <v:shape id="_x0000_i1035" type="#_x0000_t75" style="width:443.25pt;height:32.25pt" o:ole="">
+          <w:position w:val="-184"/>
+        </w:rPr>
+        <w:object w:dxaOrig="11500" w:dyaOrig="3860">
+          <v:shape id="_x0000_i1036" type="#_x0000_t75" style="width:444.75pt;height:148.5pt" o:ole="">
             <v:imagedata r:id="rId34" o:title=""/>
           </v:shape>
-          <o:OLEObject Type="Embed" ProgID="Equation.DSMT4" ShapeID="_x0000_i1035" DrawAspect="Content" ObjectID="_1678214023" r:id="rId35"/>
+          <o:OLEObject Type="Embed" ProgID="Equation.DSMT4" ShapeID="_x0000_i1036" DrawAspect="Content" ObjectID="_1679421531" r:id="rId35"/>
         </w:object>
       </w:r>
       <w:r>
@@ -7534,10 +7609,10 @@
           <w:position w:val="-12"/>
         </w:rPr>
         <w:object w:dxaOrig="5340" w:dyaOrig="380">
-          <v:shape id="_x0000_i1036" type="#_x0000_t75" style="width:267pt;height:18.75pt" o:ole="">
+          <v:shape id="_x0000_i1037" type="#_x0000_t75" style="width:267pt;height:18.75pt" o:ole="">
             <v:imagedata r:id="rId36" o:title=""/>
           </v:shape>
-          <o:OLEObject Type="Embed" ProgID="Equation.DSMT4" ShapeID="_x0000_i1036" DrawAspect="Content" ObjectID="_1678214024" r:id="rId37"/>
+          <o:OLEObject Type="Embed" ProgID="Equation.DSMT4" ShapeID="_x0000_i1037" DrawAspect="Content" ObjectID="_1679421532" r:id="rId37"/>
         </w:object>
       </w:r>
     </w:p>
@@ -7555,10 +7630,10 @@
           <w:position w:val="-32"/>
         </w:rPr>
         <w:object w:dxaOrig="4959" w:dyaOrig="760">
-          <v:shape id="_x0000_i1037" type="#_x0000_t75" style="width:248.25pt;height:38.25pt" o:ole="">
+          <v:shape id="_x0000_i1038" type="#_x0000_t75" style="width:248.25pt;height:38.25pt" o:ole="">
             <v:imagedata r:id="rId38" o:title=""/>
           </v:shape>
-          <o:OLEObject Type="Embed" ProgID="Equation.DSMT4" ShapeID="_x0000_i1037" DrawAspect="Content" ObjectID="_1678214025" r:id="rId39"/>
+          <o:OLEObject Type="Embed" ProgID="Equation.DSMT4" ShapeID="_x0000_i1038" DrawAspect="Content" ObjectID="_1679421533" r:id="rId39"/>
         </w:object>
       </w:r>
     </w:p>
@@ -8006,7 +8081,6 @@
         </w:rPr>
       </w:pPr>
     </w:p>
-    <w:bookmarkStart w:id="1" w:name="_GoBack"/>
     <w:p>
       <w:pPr>
         <w:pStyle w:val="Default"/>
@@ -8021,13 +8095,12 @@
           <w:lang w:val="uk-UA"/>
         </w:rPr>
         <w:object w:dxaOrig="5355" w:dyaOrig="4035">
-          <v:shape id="_x0000_i1038" type="#_x0000_t75" style="width:267.75pt;height:201.75pt" o:ole="">
+          <v:shape id="_x0000_i1039" type="#_x0000_t75" style="width:267.75pt;height:201.75pt" o:ole="">
             <v:imagedata r:id="rId40" o:title=""/>
           </v:shape>
-          <o:OLEObject Type="Embed" ProgID="Visio.Drawing.15" ShapeID="_x0000_i1038" DrawAspect="Content" ObjectID="_1678214026" r:id="rId41"/>
+          <o:OLEObject Type="Embed" ProgID="Visio.Drawing.15" ShapeID="_x0000_i1039" DrawAspect="Content" ObjectID="_1679421534" r:id="rId41"/>
         </w:object>
       </w:r>
-      <w:bookmarkEnd w:id="1"/>
     </w:p>
     <w:p>
       <w:pPr>
@@ -10608,7 +10681,7 @@
 </file>
 
 <file path=customXml/itemProps4.xml><?xml version="1.0" encoding="utf-8"?>
-<ds:datastoreItem xmlns:ds="http://schemas.openxmlformats.org/officeDocument/2006/customXml" ds:itemID="{CF0182D4-6B4F-4D7F-8FF3-E82BBF70A125}">
+<ds:datastoreItem xmlns:ds="http://schemas.openxmlformats.org/officeDocument/2006/customXml" ds:itemID="{E1B39EBD-BABD-4C71-9B08-8ACE50841CE2}">
   <ds:schemaRefs>
     <ds:schemaRef ds:uri="http://schemas.openxmlformats.org/officeDocument/2006/bibliography"/>
   </ds:schemaRefs>

--- a/електрична частна станцій та підстанцій/електрична частна станцій та підстанцій.docx
+++ b/електрична частна станцій та підстанцій/електрична частна станцій та підстанцій.docx
@@ -6814,7 +6814,7 @@
           <v:shape id="_x0000_i1025" type="#_x0000_t75" style="width:252pt;height:39pt" o:ole="">
             <v:imagedata r:id="rId12" o:title=""/>
           </v:shape>
-          <o:OLEObject Type="Embed" ProgID="Equation.DSMT4" ShapeID="_x0000_i1025" DrawAspect="Content" ObjectID="_1679421520" r:id="rId13"/>
+          <o:OLEObject Type="Embed" ProgID="Equation.DSMT4" ShapeID="_x0000_i1025" DrawAspect="Content" ObjectID="_1679683745" r:id="rId13"/>
         </w:object>
       </w:r>
     </w:p>
@@ -7065,7 +7065,7 @@
           <v:shape id="_x0000_i1026" type="#_x0000_t75" style="width:114pt;height:46.5pt" o:ole="">
             <v:imagedata r:id="rId14" o:title=""/>
           </v:shape>
-          <o:OLEObject Type="Embed" ProgID="Equation.DSMT4" ShapeID="_x0000_i1026" DrawAspect="Content" ObjectID="_1679421521" r:id="rId15"/>
+          <o:OLEObject Type="Embed" ProgID="Equation.DSMT4" ShapeID="_x0000_i1026" DrawAspect="Content" ObjectID="_1679683746" r:id="rId15"/>
         </w:object>
       </w:r>
     </w:p>
@@ -7106,7 +7106,7 @@
           <v:shape id="_x0000_i1027" type="#_x0000_t75" style="width:108pt;height:39pt" o:ole="">
             <v:imagedata r:id="rId16" o:title=""/>
           </v:shape>
-          <o:OLEObject Type="Embed" ProgID="Equation.DSMT4" ShapeID="_x0000_i1027" DrawAspect="Content" ObjectID="_1679421522" r:id="rId17"/>
+          <o:OLEObject Type="Embed" ProgID="Equation.DSMT4" ShapeID="_x0000_i1027" DrawAspect="Content" ObjectID="_1679683747" r:id="rId17"/>
         </w:object>
       </w:r>
     </w:p>
@@ -7161,7 +7161,7 @@
           <v:shape id="_x0000_i1028" type="#_x0000_t75" style="width:44.25pt;height:21pt" o:ole="">
             <v:imagedata r:id="rId18" o:title=""/>
           </v:shape>
-          <o:OLEObject Type="Embed" ProgID="Equation.DSMT4" ShapeID="_x0000_i1028" DrawAspect="Content" ObjectID="_1679421523" r:id="rId19"/>
+          <o:OLEObject Type="Embed" ProgID="Equation.DSMT4" ShapeID="_x0000_i1028" DrawAspect="Content" ObjectID="_1679683748" r:id="rId19"/>
         </w:object>
       </w:r>
     </w:p>
@@ -7182,7 +7182,7 @@
           <v:shape id="_x0000_i1029" type="#_x0000_t75" style="width:443.25pt;height:133.5pt" o:ole="">
             <v:imagedata r:id="rId20" o:title=""/>
           </v:shape>
-          <o:OLEObject Type="Embed" ProgID="Equation.DSMT4" ShapeID="_x0000_i1029" DrawAspect="Content" ObjectID="_1679421524" r:id="rId21"/>
+          <o:OLEObject Type="Embed" ProgID="Equation.DSMT4" ShapeID="_x0000_i1029" DrawAspect="Content" ObjectID="_1679683749" r:id="rId21"/>
         </w:object>
       </w:r>
     </w:p>
@@ -7203,7 +7203,7 @@
           <v:shape id="_x0000_i1030" type="#_x0000_t75" style="width:138.75pt;height:39pt" o:ole="">
             <v:imagedata r:id="rId22" o:title=""/>
           </v:shape>
-          <o:OLEObject Type="Embed" ProgID="Equation.DSMT4" ShapeID="_x0000_i1030" DrawAspect="Content" ObjectID="_1679421525" r:id="rId23"/>
+          <o:OLEObject Type="Embed" ProgID="Equation.DSMT4" ShapeID="_x0000_i1030" DrawAspect="Content" ObjectID="_1679683750" r:id="rId23"/>
         </w:object>
       </w:r>
     </w:p>
@@ -7237,7 +7237,7 @@
           <v:shape id="_x0000_i1031" type="#_x0000_t75" style="width:198pt;height:39pt" o:ole="">
             <v:imagedata r:id="rId24" o:title=""/>
           </v:shape>
-          <o:OLEObject Type="Embed" ProgID="Equation.DSMT4" ShapeID="_x0000_i1031" DrawAspect="Content" ObjectID="_1679421526" r:id="rId25"/>
+          <o:OLEObject Type="Embed" ProgID="Equation.DSMT4" ShapeID="_x0000_i1031" DrawAspect="Content" ObjectID="_1679683751" r:id="rId25"/>
         </w:object>
       </w:r>
     </w:p>
@@ -7258,7 +7258,7 @@
           <v:shape id="_x0000_i1032" type="#_x0000_t75" style="width:456.75pt;height:47.25pt" o:ole="">
             <v:imagedata r:id="rId26" o:title=""/>
           </v:shape>
-          <o:OLEObject Type="Embed" ProgID="Equation.DSMT4" ShapeID="_x0000_i1032" DrawAspect="Content" ObjectID="_1679421527" r:id="rId27"/>
+          <o:OLEObject Type="Embed" ProgID="Equation.DSMT4" ShapeID="_x0000_i1032" DrawAspect="Content" ObjectID="_1679683752" r:id="rId27"/>
         </w:object>
       </w:r>
     </w:p>
@@ -7284,7 +7284,7 @@
           <v:shape id="_x0000_i1033" type="#_x0000_t75" style="width:231pt;height:18.75pt" o:ole="">
             <v:imagedata r:id="rId28" o:title=""/>
           </v:shape>
-          <o:OLEObject Type="Embed" ProgID="Equation.DSMT4" ShapeID="_x0000_i1033" DrawAspect="Content" ObjectID="_1679421528" r:id="rId29"/>
+          <o:OLEObject Type="Embed" ProgID="Equation.DSMT4" ShapeID="_x0000_i1033" DrawAspect="Content" ObjectID="_1679683753" r:id="rId29"/>
         </w:object>
       </w:r>
       <w:r>
@@ -7373,7 +7373,7 @@
           <v:shape id="_x0000_i1034" type="#_x0000_t75" style="width:27pt;height:18pt" o:ole="">
             <v:imagedata r:id="rId30" o:title=""/>
           </v:shape>
-          <o:OLEObject Type="Embed" ProgID="Equation.DSMT4" ShapeID="_x0000_i1034" DrawAspect="Content" ObjectID="_1679421529" r:id="rId31"/>
+          <o:OLEObject Type="Embed" ProgID="Equation.DSMT4" ShapeID="_x0000_i1034" DrawAspect="Content" ObjectID="_1679683754" r:id="rId31"/>
         </w:object>
       </w:r>
     </w:p>
@@ -7423,10 +7423,10 @@
           <w:position w:val="-34"/>
         </w:rPr>
         <w:object w:dxaOrig="2580" w:dyaOrig="780">
-          <v:shape id="_x0000_i1041" type="#_x0000_t75" style="width:129pt;height:39pt" o:ole="">
+          <v:shape id="_x0000_i1035" type="#_x0000_t75" style="width:129pt;height:39pt" o:ole="">
             <v:imagedata r:id="rId32" o:title=""/>
           </v:shape>
-          <o:OLEObject Type="Embed" ProgID="Equation.DSMT4" ShapeID="_x0000_i1041" DrawAspect="Content" ObjectID="_1679421530" r:id="rId33"/>
+          <o:OLEObject Type="Embed" ProgID="Equation.DSMT4" ShapeID="_x0000_i1035" DrawAspect="Content" ObjectID="_1679683755" r:id="rId33"/>
         </w:object>
       </w:r>
     </w:p>
@@ -7438,26 +7438,30 @@
         </w:tabs>
         <w:ind w:left="357"/>
         <w:rPr>
+          <w:lang w:val="ru-RU"/>
+        </w:rPr>
+      </w:pPr>
+      <w:r>
+        <w:t>Приймає</w:t>
+      </w:r>
+      <w:r>
+        <w:t>мо</w:t>
+      </w:r>
+      <w:r>
+        <w:t xml:space="preserve"> </w:t>
+      </w:r>
+      <w:r>
+        <w:rPr>
           <w:lang w:val="en-US"/>
         </w:rPr>
-      </w:pPr>
-      <w:r>
-        <w:t>Приймає</w:t>
-      </w:r>
-      <w:r>
-        <w:t>мо</w:t>
-      </w:r>
-      <w:r>
-        <w:t xml:space="preserve"> </w:t>
-      </w:r>
-      <w:r>
-        <w:rPr>
-          <w:lang w:val="en-US"/>
-        </w:rPr>
-        <w:t>n=5</w:t>
-      </w:r>
-      <w:bookmarkStart w:id="1" w:name="_GoBack"/>
-      <w:bookmarkEnd w:id="1"/>
+        <w:t>n</w:t>
+      </w:r>
+      <w:r>
+        <w:rPr>
+          <w:lang w:val="ru-RU"/>
+        </w:rPr>
+        <w:t>=5</w:t>
+      </w:r>
     </w:p>
     <w:p>
       <w:pPr>
@@ -7598,7 +7602,7 @@
           <v:shape id="_x0000_i1036" type="#_x0000_t75" style="width:444.75pt;height:148.5pt" o:ole="">
             <v:imagedata r:id="rId34" o:title=""/>
           </v:shape>
-          <o:OLEObject Type="Embed" ProgID="Equation.DSMT4" ShapeID="_x0000_i1036" DrawAspect="Content" ObjectID="_1679421531" r:id="rId35"/>
+          <o:OLEObject Type="Embed" ProgID="Equation.DSMT4" ShapeID="_x0000_i1036" DrawAspect="Content" ObjectID="_1679683756" r:id="rId35"/>
         </w:object>
       </w:r>
       <w:r>
@@ -7612,7 +7616,7 @@
           <v:shape id="_x0000_i1037" type="#_x0000_t75" style="width:267pt;height:18.75pt" o:ole="">
             <v:imagedata r:id="rId36" o:title=""/>
           </v:shape>
-          <o:OLEObject Type="Embed" ProgID="Equation.DSMT4" ShapeID="_x0000_i1037" DrawAspect="Content" ObjectID="_1679421532" r:id="rId37"/>
+          <o:OLEObject Type="Embed" ProgID="Equation.DSMT4" ShapeID="_x0000_i1037" DrawAspect="Content" ObjectID="_1679683757" r:id="rId37"/>
         </w:object>
       </w:r>
     </w:p>
@@ -7633,7 +7637,7 @@
           <v:shape id="_x0000_i1038" type="#_x0000_t75" style="width:248.25pt;height:38.25pt" o:ole="">
             <v:imagedata r:id="rId38" o:title=""/>
           </v:shape>
-          <o:OLEObject Type="Embed" ProgID="Equation.DSMT4" ShapeID="_x0000_i1038" DrawAspect="Content" ObjectID="_1679421533" r:id="rId39"/>
+          <o:OLEObject Type="Embed" ProgID="Equation.DSMT4" ShapeID="_x0000_i1038" DrawAspect="Content" ObjectID="_1679683758" r:id="rId39"/>
         </w:object>
       </w:r>
     </w:p>
@@ -7731,24 +7735,6 @@
     </w:p>
     <w:p>
       <w:pPr>
-        <w:pStyle w:val="af3"/>
-        <w:tabs>
-          <w:tab w:val="left" w:pos="4962"/>
-        </w:tabs>
-        <w:ind w:left="357"/>
-      </w:pPr>
-    </w:p>
-    <w:p>
-      <w:pPr>
-        <w:pStyle w:val="af3"/>
-        <w:tabs>
-          <w:tab w:val="left" w:pos="4962"/>
-        </w:tabs>
-        <w:ind w:left="357"/>
-      </w:pPr>
-    </w:p>
-    <w:p>
-      <w:pPr>
         <w:pStyle w:val="Default"/>
         <w:ind w:firstLine="709"/>
         <w:jc w:val="center"/>
@@ -7759,6 +7745,16 @@
           <w:lang w:val="uk-UA"/>
         </w:rPr>
       </w:pPr>
+      <w:r>
+        <w:rPr>
+          <w:b/>
+          <w:sz w:val="28"/>
+          <w:szCs w:val="28"/>
+          <w:lang w:val="uk-UA"/>
+        </w:rPr>
+        <w:lastRenderedPageBreak/>
+        <w:t>ТЕМА 3. РОЗРАХУНОК СТРУМІВ КОРОТКОГО ЗАМИКАННЯ НА ЕЛЕКТРОСТАНЦІЇ</w:t>
+      </w:r>
     </w:p>
     <w:p>
       <w:pPr>
@@ -7776,106 +7772,7 @@
     <w:p>
       <w:pPr>
         <w:pStyle w:val="Default"/>
-        <w:ind w:firstLine="709"/>
-        <w:jc w:val="center"/>
-        <w:rPr>
-          <w:b/>
-          <w:sz w:val="28"/>
-          <w:szCs w:val="28"/>
-          <w:lang w:val="uk-UA"/>
-        </w:rPr>
-      </w:pPr>
-    </w:p>
-    <w:p>
-      <w:pPr>
-        <w:pStyle w:val="Default"/>
-        <w:ind w:firstLine="709"/>
-        <w:jc w:val="center"/>
-        <w:rPr>
-          <w:b/>
-          <w:sz w:val="28"/>
-          <w:szCs w:val="28"/>
-          <w:lang w:val="uk-UA"/>
-        </w:rPr>
-      </w:pPr>
-    </w:p>
-    <w:p>
-      <w:pPr>
-        <w:pStyle w:val="Default"/>
-        <w:ind w:firstLine="709"/>
-        <w:jc w:val="center"/>
-        <w:rPr>
-          <w:b/>
-          <w:sz w:val="28"/>
-          <w:szCs w:val="28"/>
-          <w:lang w:val="uk-UA"/>
-        </w:rPr>
-      </w:pPr>
-    </w:p>
-    <w:p>
-      <w:pPr>
-        <w:pStyle w:val="Default"/>
-        <w:ind w:firstLine="709"/>
-        <w:jc w:val="center"/>
-        <w:rPr>
-          <w:b/>
-          <w:sz w:val="28"/>
-          <w:szCs w:val="28"/>
-          <w:lang w:val="uk-UA"/>
-        </w:rPr>
-      </w:pPr>
-    </w:p>
-    <w:p>
-      <w:pPr>
-        <w:pStyle w:val="Default"/>
-        <w:ind w:firstLine="709"/>
-        <w:jc w:val="center"/>
-        <w:rPr>
-          <w:b/>
-          <w:sz w:val="28"/>
-          <w:szCs w:val="28"/>
-          <w:lang w:val="uk-UA"/>
-        </w:rPr>
-      </w:pPr>
-    </w:p>
-    <w:p>
-      <w:pPr>
-        <w:pStyle w:val="Default"/>
-        <w:ind w:firstLine="709"/>
-        <w:jc w:val="center"/>
-        <w:rPr>
-          <w:b/>
-          <w:sz w:val="28"/>
-          <w:szCs w:val="28"/>
-          <w:lang w:val="uk-UA"/>
-        </w:rPr>
-      </w:pPr>
-      <w:r>
-        <w:rPr>
-          <w:b/>
-          <w:sz w:val="28"/>
-          <w:szCs w:val="28"/>
-          <w:lang w:val="uk-UA"/>
-        </w:rPr>
-        <w:t>ТЕМА 3. РОЗРАХУНОК СТРУМІВ КОРОТКОГО ЗАМИКАННЯ НА ЕЛЕКТРОСТАНЦІЇ</w:t>
-      </w:r>
-    </w:p>
-    <w:p>
-      <w:pPr>
-        <w:pStyle w:val="Default"/>
-        <w:ind w:firstLine="709"/>
-        <w:jc w:val="center"/>
-        <w:rPr>
-          <w:b/>
-          <w:sz w:val="28"/>
-          <w:szCs w:val="28"/>
-          <w:lang w:val="uk-UA"/>
-        </w:rPr>
-      </w:pPr>
-    </w:p>
-    <w:p>
-      <w:pPr>
-        <w:pStyle w:val="Default"/>
+        <w:spacing w:line="360" w:lineRule="auto"/>
         <w:ind w:firstLine="709"/>
         <w:jc w:val="both"/>
         <w:rPr>
@@ -7926,47 +7823,7 @@
           <w:szCs w:val="28"/>
           <w:lang w:val="uk-UA"/>
         </w:rPr>
-        <w:t xml:space="preserve">=110 кВ) стану шиноз‘єднувальних та секційних вимикачів складається схема заміщення і виконується розрахунок струмів трьохфазного КЗ Розрахункові точки КЗ показані на рис. 3.1. На напрузі 6-10 кВ в колі трансформатору власних потреб необхідно встановити реактор, який обмежує струм КЗ до 20 кА, відповідно струму вимкнення вимикача ВМП-10. </w:t>
-      </w:r>
-      <w:r>
-        <w:rPr>
-          <w:sz w:val="28"/>
-          <w:szCs w:val="28"/>
-          <w:lang w:val="uk-UA"/>
-        </w:rPr>
-        <w:t xml:space="preserve"> </w:t>
-      </w:r>
-    </w:p>
-    <w:p>
-      <w:pPr>
-        <w:pStyle w:val="Default"/>
-        <w:ind w:firstLine="709"/>
-        <w:jc w:val="both"/>
-        <w:rPr>
-          <w:sz w:val="28"/>
-          <w:szCs w:val="28"/>
-          <w:lang w:val="uk-UA"/>
-        </w:rPr>
-      </w:pPr>
-    </w:p>
-    <w:p>
-      <w:pPr>
-        <w:pStyle w:val="Default"/>
-        <w:ind w:firstLine="709"/>
-        <w:jc w:val="both"/>
-        <w:rPr>
-          <w:sz w:val="28"/>
-          <w:szCs w:val="28"/>
-          <w:lang w:val="uk-UA"/>
-        </w:rPr>
-      </w:pPr>
-      <w:r>
-        <w:rPr>
-          <w:sz w:val="28"/>
-          <w:szCs w:val="28"/>
-          <w:lang w:val="uk-UA"/>
-        </w:rPr>
-        <w:t xml:space="preserve">При розрахунку струмів КЗ постійна часу системи приймається рівною </w:t>
+        <w:t xml:space="preserve">=110 кВ) стану шиноз‘єднувальних та секційних вимикачів складається схема заміщення і виконується розрахунок струмів трьохфазного КЗ Розрахункові точки КЗ показані на рис. 3.1. На напрузі 6-10 кВ в колі трансформатору власних потреб необхідно встановити реактор, який обмежує струм КЗ до 20 кА, відповідно струму вимкнення вимикача ВМП-10.При розрахунку струмів КЗ постійна часу системи приймається рівною </w:t>
       </w:r>
       <w:r>
         <w:rPr>
@@ -7976,17 +7833,7 @@
           <w:szCs w:val="28"/>
           <w:lang w:val="uk-UA"/>
         </w:rPr>
-        <w:t>Т</w:t>
-      </w:r>
-      <w:r>
-        <w:rPr>
-          <w:i/>
-          <w:iCs/>
-          <w:sz w:val="18"/>
-          <w:szCs w:val="18"/>
-          <w:lang w:val="uk-UA"/>
-        </w:rPr>
-        <w:t>ас</w:t>
+        <w:t>Тас</w:t>
       </w:r>
       <w:r>
         <w:rPr>
@@ -8004,30 +7851,21 @@
           <w:szCs w:val="28"/>
           <w:lang w:val="uk-UA"/>
         </w:rPr>
-        <w:t>Т</w:t>
-      </w:r>
-      <w:r>
-        <w:rPr>
-          <w:i/>
-          <w:iCs/>
-          <w:sz w:val="18"/>
-          <w:szCs w:val="18"/>
+        <w:t>Таск</w:t>
+      </w:r>
+      <w:r>
+        <w:rPr>
+          <w:sz w:val="28"/>
+          <w:szCs w:val="28"/>
           <w:lang w:val="uk-UA"/>
         </w:rPr>
-        <w:t>аск</w:t>
-      </w:r>
-      <w:r>
-        <w:rPr>
-          <w:sz w:val="28"/>
-          <w:szCs w:val="28"/>
-          <w:lang w:val="uk-UA"/>
-        </w:rPr>
         <w:t xml:space="preserve">=0,14с, за реактором постійна часу компенсатора може бути прийнята рівною постійної часу системи. </w:t>
       </w:r>
     </w:p>
     <w:p>
       <w:pPr>
         <w:pStyle w:val="Default"/>
+        <w:spacing w:line="360" w:lineRule="auto"/>
         <w:ind w:firstLine="709"/>
         <w:jc w:val="both"/>
         <w:rPr>
@@ -8044,30 +7882,6 @@
         </w:rPr>
         <w:t>Розрахунок струмів КЗ повинен завершуватися зведеною табл.3.1.</w:t>
       </w:r>
-    </w:p>
-    <w:p>
-      <w:pPr>
-        <w:pStyle w:val="Default"/>
-        <w:ind w:firstLine="709"/>
-        <w:jc w:val="both"/>
-        <w:rPr>
-          <w:sz w:val="28"/>
-          <w:szCs w:val="28"/>
-          <w:lang w:val="uk-UA"/>
-        </w:rPr>
-      </w:pPr>
-    </w:p>
-    <w:p>
-      <w:pPr>
-        <w:pStyle w:val="Default"/>
-        <w:ind w:firstLine="709"/>
-        <w:jc w:val="both"/>
-        <w:rPr>
-          <w:sz w:val="28"/>
-          <w:szCs w:val="28"/>
-          <w:lang w:val="uk-UA"/>
-        </w:rPr>
-      </w:pPr>
     </w:p>
     <w:p>
       <w:pPr>
@@ -8098,7 +7912,7 @@
           <v:shape id="_x0000_i1039" type="#_x0000_t75" style="width:267.75pt;height:201.75pt" o:ole="">
             <v:imagedata r:id="rId40" o:title=""/>
           </v:shape>
-          <o:OLEObject Type="Embed" ProgID="Visio.Drawing.15" ShapeID="_x0000_i1039" DrawAspect="Content" ObjectID="_1679421534" r:id="rId41"/>
+          <o:OLEObject Type="Embed" ProgID="Visio.Drawing.15" ShapeID="_x0000_i1039" DrawAspect="Content" ObjectID="_1679683759" r:id="rId41"/>
         </w:object>
       </w:r>
     </w:p>
@@ -8177,37 +7991,411 @@
     </w:p>
     <w:p>
       <w:pPr>
+        <w:pStyle w:val="Default"/>
+        <w:spacing w:line="360" w:lineRule="auto"/>
+        <w:ind w:firstLine="709"/>
+        <w:jc w:val="both"/>
+        <w:rPr>
+          <w:sz w:val="28"/>
+          <w:szCs w:val="28"/>
+          <w:lang w:val="uk-UA"/>
+        </w:rPr>
+      </w:pPr>
+      <w:r>
+        <w:rPr>
+          <w:sz w:val="28"/>
+          <w:szCs w:val="28"/>
+          <w:lang w:val="uk-UA"/>
+        </w:rPr>
+        <w:lastRenderedPageBreak/>
+        <w:t>Розрахунок струмів КЗ слід проводити у відносних одиницях. Задаються довільним значенням і приймають ступені напруги, на якій розраховують КЗ (6,</w:t>
+      </w:r>
+      <w:r>
+        <w:rPr>
+          <w:sz w:val="28"/>
+          <w:szCs w:val="28"/>
+          <w:lang w:val="uk-UA"/>
+        </w:rPr>
+        <w:t xml:space="preserve"> </w:t>
+      </w:r>
+      <w:r>
+        <w:rPr>
+          <w:sz w:val="28"/>
+          <w:szCs w:val="28"/>
+          <w:lang w:val="uk-UA"/>
+        </w:rPr>
+        <w:t>3; 10,5; 13,8; 15,75; 18; 20; 24; 37; 115; 154; 230; 340; 525; 750</w:t>
+      </w:r>
+      <w:r>
+        <w:rPr>
+          <w:sz w:val="28"/>
+          <w:szCs w:val="28"/>
+          <w:lang w:val="uk-UA"/>
+        </w:rPr>
+        <w:t>).</w:t>
+      </w:r>
+    </w:p>
+    <w:p>
+      <w:pPr>
+        <w:pStyle w:val="Default"/>
+        <w:spacing w:line="360" w:lineRule="auto"/>
+        <w:ind w:firstLine="709"/>
+        <w:jc w:val="both"/>
+        <w:rPr>
+          <w:sz w:val="28"/>
+          <w:szCs w:val="28"/>
+          <w:lang w:val="uk-UA"/>
+        </w:rPr>
+      </w:pPr>
+      <w:r>
+        <w:rPr>
+          <w:sz w:val="28"/>
+          <w:szCs w:val="28"/>
+          <w:lang w:val="uk-UA"/>
+        </w:rPr>
+        <w:t xml:space="preserve">Значення струму для кожної ступені розраховують згідно виразу: </w:t>
+      </w:r>
+    </w:p>
+    <w:p>
+      <w:pPr>
+        <w:pStyle w:val="Default"/>
+        <w:spacing w:line="360" w:lineRule="auto"/>
+        <w:ind w:firstLine="709"/>
+        <w:jc w:val="center"/>
+        <w:rPr>
+          <w:sz w:val="28"/>
+          <w:szCs w:val="28"/>
+          <w:lang w:val="uk-UA"/>
+        </w:rPr>
+      </w:pPr>
+      <w:r>
+        <w:rPr>
+          <w:position w:val="-38"/>
+          <w:sz w:val="28"/>
+          <w:szCs w:val="28"/>
+          <w:lang w:val="uk-UA"/>
+        </w:rPr>
+        <w:object w:dxaOrig="1420" w:dyaOrig="820">
+          <v:shape id="_x0000_i1040" type="#_x0000_t75" style="width:71.25pt;height:41.25pt" o:ole="">
+            <v:imagedata r:id="rId42" o:title=""/>
+          </v:shape>
+          <o:OLEObject Type="Embed" ProgID="Equation.DSMT4" ShapeID="_x0000_i1040" DrawAspect="Content" ObjectID="_1679683760" r:id="rId43"/>
+        </w:object>
+      </w:r>
+    </w:p>
+    <w:tbl>
+      <w:tblPr>
+        <w:tblStyle w:val="a6"/>
+        <w:tblW w:w="0" w:type="auto"/>
+        <w:jc w:val="center"/>
+        <w:tblLook w:val="04A0" w:firstRow="1" w:lastRow="0" w:firstColumn="1" w:lastColumn="0" w:noHBand="0" w:noVBand="1"/>
+      </w:tblPr>
+      <w:tblGrid>
+        <w:gridCol w:w="1245"/>
+        <w:gridCol w:w="1245"/>
+      </w:tblGrid>
+      <w:tr>
+        <w:trPr>
+          <w:trHeight w:hRule="exact" w:val="397"/>
+          <w:jc w:val="center"/>
+        </w:trPr>
+        <w:tc>
+          <w:tcPr>
+            <w:tcW w:w="1245" w:type="dxa"/>
+            <w:vAlign w:val="center"/>
+          </w:tcPr>
+          <w:p>
+            <w:pPr>
+              <w:pStyle w:val="Default"/>
+              <w:spacing w:line="360" w:lineRule="auto"/>
+              <w:ind w:firstLine="0"/>
+              <w:jc w:val="center"/>
+              <w:rPr>
+                <w:sz w:val="28"/>
+                <w:szCs w:val="28"/>
+                <w:lang w:val="en-US"/>
+              </w:rPr>
+            </w:pPr>
+            <w:r>
+              <w:rPr>
+                <w:position w:val="-12"/>
+                <w:sz w:val="28"/>
+                <w:szCs w:val="28"/>
+                <w:lang w:val="en-US"/>
+              </w:rPr>
+              <w:object w:dxaOrig="360" w:dyaOrig="380">
+                <v:shape id="_x0000_i1041" type="#_x0000_t75" style="width:18pt;height:18.75pt" o:ole="">
+                  <v:imagedata r:id="rId44" o:title=""/>
+                </v:shape>
+                <o:OLEObject Type="Embed" ProgID="Equation.DSMT4" ShapeID="_x0000_i1041" DrawAspect="Content" ObjectID="_1679683761" r:id="rId45"/>
+              </w:object>
+            </w:r>
+          </w:p>
+        </w:tc>
+        <w:tc>
+          <w:tcPr>
+            <w:tcW w:w="1245" w:type="dxa"/>
+            <w:vAlign w:val="center"/>
+          </w:tcPr>
+          <w:p>
+            <w:pPr>
+              <w:pStyle w:val="Default"/>
+              <w:spacing w:line="360" w:lineRule="auto"/>
+              <w:ind w:firstLine="0"/>
+              <w:jc w:val="center"/>
+              <w:rPr>
+                <w:sz w:val="28"/>
+                <w:szCs w:val="28"/>
+                <w:lang w:val="en-US"/>
+              </w:rPr>
+            </w:pPr>
+            <w:r>
+              <w:rPr>
+                <w:position w:val="-12"/>
+                <w:sz w:val="28"/>
+                <w:szCs w:val="28"/>
+                <w:lang w:val="en-US"/>
+              </w:rPr>
+              <w:object w:dxaOrig="279" w:dyaOrig="380">
+                <v:shape id="_x0000_i1042" type="#_x0000_t75" style="width:14.25pt;height:18.75pt" o:ole="">
+                  <v:imagedata r:id="rId46" o:title=""/>
+                </v:shape>
+                <o:OLEObject Type="Embed" ProgID="Equation.DSMT4" ShapeID="_x0000_i1042" DrawAspect="Content" ObjectID="_1679683762" r:id="rId47"/>
+              </w:object>
+            </w:r>
+          </w:p>
+        </w:tc>
+      </w:tr>
+      <w:tr>
+        <w:trPr>
+          <w:trHeight w:hRule="exact" w:val="397"/>
+          <w:jc w:val="center"/>
+        </w:trPr>
+        <w:tc>
+          <w:tcPr>
+            <w:tcW w:w="1245" w:type="dxa"/>
+            <w:vAlign w:val="center"/>
+          </w:tcPr>
+          <w:p>
+            <w:pPr>
+              <w:pStyle w:val="Default"/>
+              <w:spacing w:line="360" w:lineRule="auto"/>
+              <w:ind w:firstLine="0"/>
+              <w:jc w:val="center"/>
+              <w:rPr>
+                <w:sz w:val="28"/>
+                <w:szCs w:val="28"/>
+                <w:lang w:val="en-US"/>
+              </w:rPr>
+            </w:pPr>
+            <w:r>
+              <w:rPr>
+                <w:sz w:val="28"/>
+                <w:szCs w:val="28"/>
+                <w:lang w:val="en-US"/>
+              </w:rPr>
+              <w:t>10.5</w:t>
+            </w:r>
+          </w:p>
+        </w:tc>
+        <w:tc>
+          <w:tcPr>
+            <w:tcW w:w="1245" w:type="dxa"/>
+            <w:vAlign w:val="center"/>
+          </w:tcPr>
+          <w:p>
+            <w:pPr>
+              <w:pStyle w:val="Default"/>
+              <w:spacing w:line="360" w:lineRule="auto"/>
+              <w:ind w:firstLine="0"/>
+              <w:jc w:val="center"/>
+              <w:rPr>
+                <w:sz w:val="28"/>
+                <w:szCs w:val="28"/>
+                <w:lang w:val="en-US"/>
+              </w:rPr>
+            </w:pPr>
+            <w:r>
+              <w:rPr>
+                <w:sz w:val="28"/>
+                <w:szCs w:val="28"/>
+                <w:lang w:val="en-US"/>
+              </w:rPr>
+              <w:t>55</w:t>
+            </w:r>
+          </w:p>
+        </w:tc>
+      </w:tr>
+      <w:tr>
+        <w:trPr>
+          <w:trHeight w:hRule="exact" w:val="397"/>
+          <w:jc w:val="center"/>
+        </w:trPr>
+        <w:tc>
+          <w:tcPr>
+            <w:tcW w:w="1245" w:type="dxa"/>
+            <w:vAlign w:val="center"/>
+          </w:tcPr>
+          <w:p>
+            <w:pPr>
+              <w:pStyle w:val="Default"/>
+              <w:spacing w:line="360" w:lineRule="auto"/>
+              <w:ind w:firstLine="0"/>
+              <w:jc w:val="center"/>
+              <w:rPr>
+                <w:sz w:val="28"/>
+                <w:szCs w:val="28"/>
+                <w:lang w:val="en-US"/>
+              </w:rPr>
+            </w:pPr>
+            <w:r>
+              <w:rPr>
+                <w:sz w:val="28"/>
+                <w:szCs w:val="28"/>
+                <w:lang w:val="en-US"/>
+              </w:rPr>
+              <w:t>115</w:t>
+            </w:r>
+          </w:p>
+        </w:tc>
+        <w:tc>
+          <w:tcPr>
+            <w:tcW w:w="1245" w:type="dxa"/>
+            <w:vAlign w:val="center"/>
+          </w:tcPr>
+          <w:p>
+            <w:pPr>
+              <w:pStyle w:val="Default"/>
+              <w:spacing w:line="360" w:lineRule="auto"/>
+              <w:ind w:firstLine="0"/>
+              <w:jc w:val="center"/>
+              <w:rPr>
+                <w:sz w:val="28"/>
+                <w:szCs w:val="28"/>
+              </w:rPr>
+            </w:pPr>
+            <w:r>
+              <w:rPr>
+                <w:sz w:val="28"/>
+                <w:szCs w:val="28"/>
+                <w:lang w:val="en-US"/>
+              </w:rPr>
+              <w:t>5</w:t>
+            </w:r>
+            <w:r>
+              <w:rPr>
+                <w:sz w:val="28"/>
+                <w:szCs w:val="28"/>
+                <w:lang w:val="en-US"/>
+              </w:rPr>
+              <w:t>,</w:t>
+            </w:r>
+            <w:r>
+              <w:rPr>
+                <w:sz w:val="28"/>
+                <w:szCs w:val="28"/>
+                <w:lang w:val="en-US"/>
+              </w:rPr>
+              <w:t>02</w:t>
+            </w:r>
+          </w:p>
+        </w:tc>
+      </w:tr>
+      <w:tr>
+        <w:trPr>
+          <w:trHeight w:hRule="exact" w:val="397"/>
+          <w:jc w:val="center"/>
+        </w:trPr>
+        <w:tc>
+          <w:tcPr>
+            <w:tcW w:w="1245" w:type="dxa"/>
+            <w:vAlign w:val="center"/>
+          </w:tcPr>
+          <w:p>
+            <w:pPr>
+              <w:pStyle w:val="Default"/>
+              <w:spacing w:line="360" w:lineRule="auto"/>
+              <w:ind w:firstLine="0"/>
+              <w:jc w:val="center"/>
+              <w:rPr>
+                <w:sz w:val="28"/>
+                <w:szCs w:val="28"/>
+              </w:rPr>
+            </w:pPr>
+            <w:r>
+              <w:rPr>
+                <w:sz w:val="28"/>
+                <w:szCs w:val="28"/>
+                <w:lang w:val="en-US"/>
+              </w:rPr>
+              <w:t>230</w:t>
+            </w:r>
+          </w:p>
+        </w:tc>
+        <w:tc>
+          <w:tcPr>
+            <w:tcW w:w="1245" w:type="dxa"/>
+            <w:vAlign w:val="center"/>
+          </w:tcPr>
+          <w:p>
+            <w:pPr>
+              <w:pStyle w:val="Default"/>
+              <w:spacing w:line="360" w:lineRule="auto"/>
+              <w:ind w:firstLine="0"/>
+              <w:jc w:val="center"/>
+              <w:rPr>
+                <w:sz w:val="28"/>
+                <w:szCs w:val="28"/>
+                <w:lang w:val="en-US"/>
+              </w:rPr>
+            </w:pPr>
+            <w:r>
+              <w:rPr>
+                <w:sz w:val="28"/>
+                <w:szCs w:val="28"/>
+                <w:lang w:val="en-US"/>
+              </w:rPr>
+              <w:t>2,5</w:t>
+            </w:r>
+          </w:p>
+        </w:tc>
+      </w:tr>
+    </w:tbl>
+    <w:p>
+      <w:pPr>
+        <w:pStyle w:val="Default"/>
+        <w:spacing w:line="360" w:lineRule="auto"/>
+        <w:ind w:firstLine="709"/>
+        <w:jc w:val="center"/>
+        <w:rPr>
+          <w:sz w:val="28"/>
+          <w:szCs w:val="28"/>
+          <w:lang w:val="uk-UA"/>
+        </w:rPr>
+      </w:pPr>
+    </w:p>
+    <w:p>
+      <w:pPr>
         <w:tabs>
           <w:tab w:val="left" w:pos="4962"/>
         </w:tabs>
         <w:rPr>
-          <w:color w:val="FFFFFF" w:themeColor="background1"/>
-          <w:sz w:val="32"/>
-          <w:szCs w:val="28"/>
-        </w:rPr>
-      </w:pPr>
-    </w:p>
-    <w:p>
-      <w:pPr>
-        <w:tabs>
-          <w:tab w:val="clear" w:pos="4536"/>
-          <w:tab w:val="clear" w:pos="9356"/>
-        </w:tabs>
-        <w:spacing w:line="240" w:lineRule="auto"/>
-        <w:jc w:val="left"/>
-        <w:rPr>
-          <w:color w:val="FFFFFF" w:themeColor="background1"/>
-          <w:sz w:val="32"/>
-          <w:szCs w:val="28"/>
-        </w:rPr>
-      </w:pPr>
-      <w:r>
-        <w:rPr>
-          <w:color w:val="FFFFFF" w:themeColor="background1"/>
-          <w:sz w:val="32"/>
-          <w:szCs w:val="28"/>
-        </w:rPr>
-        <w:br w:type="page"/>
+          <w:szCs w:val="28"/>
+        </w:rPr>
+      </w:pPr>
+      <w:r>
+        <w:rPr>
+          <w:szCs w:val="28"/>
+        </w:rPr>
+        <w:t>Опори елементів схеми у відносних одиницях визначають</w:t>
+      </w:r>
+      <w:bookmarkStart w:id="1" w:name="_GoBack"/>
+      <w:bookmarkEnd w:id="1"/>
+      <w:r>
+        <w:rPr>
+          <w:szCs w:val="28"/>
+        </w:rPr>
+        <w:t>ся наступними залежностями:</w:t>
       </w:r>
     </w:p>
     <w:p>
@@ -8216,12 +8404,753 @@
           <w:tab w:val="left" w:pos="4962"/>
         </w:tabs>
         <w:rPr>
+          <w:szCs w:val="28"/>
+        </w:rPr>
+      </w:pPr>
+      <w:r>
+        <w:rPr>
+          <w:szCs w:val="28"/>
+          <w:lang w:val="ru-RU"/>
+        </w:rPr>
+        <w:t xml:space="preserve">а) </w:t>
+      </w:r>
+      <w:r>
+        <w:rPr>
+          <w:szCs w:val="28"/>
+        </w:rPr>
+        <w:t xml:space="preserve">система (при роздільній роботі шин </w:t>
+      </w:r>
+      <w:r>
+        <w:rPr>
+          <w:position w:val="-6"/>
+          <w:szCs w:val="28"/>
+        </w:rPr>
+        <w:object w:dxaOrig="620" w:dyaOrig="300">
+          <v:shape id="_x0000_i1043" type="#_x0000_t75" style="width:30.75pt;height:15pt" o:ole="">
+            <v:imagedata r:id="rId48" o:title=""/>
+          </v:shape>
+          <o:OLEObject Type="Embed" ProgID="Equation.DSMT4" ShapeID="_x0000_i1043" DrawAspect="Content" ObjectID="_1679683763" r:id="rId49"/>
+        </w:object>
+      </w:r>
+      <w:r>
+        <w:rPr>
+          <w:szCs w:val="28"/>
+        </w:rPr>
+        <w:t>)</w:t>
+      </w:r>
+    </w:p>
+    <w:p>
+      <w:pPr>
+        <w:tabs>
+          <w:tab w:val="left" w:pos="4962"/>
+        </w:tabs>
+        <w:rPr>
+          <w:szCs w:val="28"/>
+        </w:rPr>
+      </w:pPr>
+      <w:r>
+        <w:rPr>
+          <w:position w:val="-14"/>
+          <w:szCs w:val="28"/>
+        </w:rPr>
+        <w:object w:dxaOrig="4280" w:dyaOrig="440">
+          <v:shape id="_x0000_i1044" type="#_x0000_t75" style="width:213.75pt;height:21.75pt" o:ole="">
+            <v:imagedata r:id="rId50" o:title=""/>
+          </v:shape>
+          <o:OLEObject Type="Embed" ProgID="Equation.DSMT4" ShapeID="_x0000_i1044" DrawAspect="Content" ObjectID="_1679683764" r:id="rId51"/>
+        </w:object>
+      </w:r>
+    </w:p>
+    <w:p>
+      <w:pPr>
+        <w:tabs>
+          <w:tab w:val="left" w:pos="4962"/>
+        </w:tabs>
+        <w:rPr>
+          <w:szCs w:val="28"/>
+        </w:rPr>
+      </w:pPr>
+      <w:r>
+        <w:rPr>
+          <w:position w:val="-34"/>
+          <w:szCs w:val="28"/>
+        </w:rPr>
+        <w:object w:dxaOrig="3240" w:dyaOrig="780">
+          <v:shape id="_x0000_i1045" type="#_x0000_t75" style="width:162pt;height:39pt" o:ole="">
+            <v:imagedata r:id="rId52" o:title=""/>
+          </v:shape>
+          <o:OLEObject Type="Embed" ProgID="Equation.DSMT4" ShapeID="_x0000_i1045" DrawAspect="Content" ObjectID="_1679683765" r:id="rId53"/>
+        </w:object>
+      </w:r>
+    </w:p>
+    <w:p>
+      <w:pPr>
+        <w:tabs>
+          <w:tab w:val="left" w:pos="4962"/>
+        </w:tabs>
+        <w:rPr>
+          <w:szCs w:val="28"/>
+        </w:rPr>
+      </w:pPr>
+      <w:r>
+        <w:rPr>
+          <w:position w:val="-34"/>
+          <w:szCs w:val="28"/>
+        </w:rPr>
+        <w:object w:dxaOrig="3200" w:dyaOrig="780">
+          <v:shape id="_x0000_i1046" type="#_x0000_t75" style="width:159.75pt;height:39pt" o:ole="">
+            <v:imagedata r:id="rId54" o:title=""/>
+          </v:shape>
+          <o:OLEObject Type="Embed" ProgID="Equation.DSMT4" ShapeID="_x0000_i1046" DrawAspect="Content" ObjectID="_1679683766" r:id="rId55"/>
+        </w:object>
+      </w:r>
+    </w:p>
+    <w:p>
+      <w:pPr>
+        <w:tabs>
+          <w:tab w:val="left" w:pos="4962"/>
+        </w:tabs>
+        <w:rPr>
+          <w:szCs w:val="28"/>
+        </w:rPr>
+      </w:pPr>
+      <w:r>
+        <w:rPr>
+          <w:szCs w:val="28"/>
+        </w:rPr>
+        <w:t xml:space="preserve">б) трансформатор (для автотрансформатора попередньо розраховуються значення </w:t>
+      </w:r>
+      <w:r>
+        <w:rPr>
+          <w:position w:val="-12"/>
+          <w:szCs w:val="28"/>
+        </w:rPr>
+        <w:object w:dxaOrig="2659" w:dyaOrig="380">
+          <v:shape id="_x0000_i1047" type="#_x0000_t75" style="width:132.75pt;height:18.75pt" o:ole="">
+            <v:imagedata r:id="rId56" o:title=""/>
+          </v:shape>
+          <o:OLEObject Type="Embed" ProgID="Equation.DSMT4" ShapeID="_x0000_i1047" DrawAspect="Content" ObjectID="_1679683767" r:id="rId57"/>
+        </w:object>
+      </w:r>
+      <w:r>
+        <w:rPr>
+          <w:szCs w:val="28"/>
+        </w:rPr>
+        <w:t>КАК</w:t>
+      </w:r>
+    </w:p>
+    <w:p>
+      <w:pPr>
+        <w:tabs>
+          <w:tab w:val="left" w:pos="4962"/>
+        </w:tabs>
+        <w:rPr>
           <w:color w:val="FFFFFF" w:themeColor="background1"/>
           <w:sz w:val="32"/>
           <w:szCs w:val="28"/>
         </w:rPr>
       </w:pPr>
-    </w:p>
+      <w:r>
+        <w:rPr>
+          <w:color w:val="FFFFFF" w:themeColor="background1"/>
+          <w:position w:val="-56"/>
+          <w:sz w:val="32"/>
+          <w:szCs w:val="28"/>
+        </w:rPr>
+        <w:object w:dxaOrig="7000" w:dyaOrig="1260">
+          <v:shape id="_x0000_i1048" type="#_x0000_t75" style="width:350.25pt;height:63pt" o:ole="">
+            <v:imagedata r:id="rId58" o:title=""/>
+          </v:shape>
+          <o:OLEObject Type="Embed" ProgID="Equation.DSMT4" ShapeID="_x0000_i1048" DrawAspect="Content" ObjectID="_1679683768" r:id="rId59"/>
+        </w:object>
+      </w:r>
+    </w:p>
+    <w:p>
+      <w:pPr>
+        <w:tabs>
+          <w:tab w:val="left" w:pos="4962"/>
+        </w:tabs>
+        <w:rPr>
+          <w:color w:val="FFFFFF" w:themeColor="background1"/>
+          <w:sz w:val="32"/>
+          <w:szCs w:val="28"/>
+          <w:lang w:val="ru-RU"/>
+        </w:rPr>
+      </w:pPr>
+      <w:r>
+        <w:rPr>
+          <w:color w:val="FFFFFF" w:themeColor="background1"/>
+          <w:position w:val="-34"/>
+          <w:sz w:val="32"/>
+          <w:szCs w:val="28"/>
+          <w:lang w:val="ru-RU"/>
+        </w:rPr>
+        <w:object w:dxaOrig="5500" w:dyaOrig="820">
+          <v:shape id="_x0000_i1051" type="#_x0000_t75" style="width:275.25pt;height:41.25pt" o:ole="">
+            <v:imagedata r:id="rId60" o:title=""/>
+          </v:shape>
+          <o:OLEObject Type="Embed" ProgID="Equation.DSMT4" ShapeID="_x0000_i1051" DrawAspect="Content" ObjectID="_1679683769" r:id="rId61"/>
+        </w:object>
+      </w:r>
+    </w:p>
+    <w:p>
+      <w:pPr>
+        <w:tabs>
+          <w:tab w:val="left" w:pos="4962"/>
+        </w:tabs>
+        <w:rPr>
+          <w:color w:val="FFFFFF" w:themeColor="background1"/>
+          <w:sz w:val="32"/>
+          <w:szCs w:val="28"/>
+          <w:lang w:val="ru-RU"/>
+        </w:rPr>
+      </w:pPr>
+      <w:r>
+        <w:rPr>
+          <w:position w:val="-34"/>
+        </w:rPr>
+        <w:object w:dxaOrig="5000" w:dyaOrig="820">
+          <v:shape id="_x0000_i1054" type="#_x0000_t75" style="width:249.75pt;height:41.25pt" o:ole="">
+            <v:imagedata r:id="rId62" o:title=""/>
+          </v:shape>
+          <o:OLEObject Type="Embed" ProgID="Equation.DSMT4" ShapeID="_x0000_i1054" DrawAspect="Content" ObjectID="_1679683770" r:id="rId63"/>
+        </w:object>
+      </w:r>
+      <w:r>
+        <w:rPr>
+          <w:color w:val="FFFFFF" w:themeColor="background1"/>
+          <w:sz w:val="32"/>
+          <w:szCs w:val="28"/>
+          <w:lang w:val="en-US"/>
+        </w:rPr>
+        <w:t>RRF</w:t>
+      </w:r>
+      <w:r>
+        <w:rPr>
+          <w:color w:val="FFFFFF" w:themeColor="background1"/>
+          <w:sz w:val="32"/>
+          <w:szCs w:val="28"/>
+          <w:lang w:val="ru-RU"/>
+        </w:rPr>
+        <w:t>КАМ</w:t>
+      </w:r>
+    </w:p>
+    <w:p>
+      <w:pPr>
+        <w:tabs>
+          <w:tab w:val="left" w:pos="4962"/>
+        </w:tabs>
+      </w:pPr>
+      <w:r>
+        <w:rPr>
+          <w:position w:val="-34"/>
+        </w:rPr>
+        <w:object w:dxaOrig="5280" w:dyaOrig="820">
+          <v:shape id="_x0000_i1055" type="#_x0000_t75" style="width:264pt;height:41.25pt" o:ole="">
+            <v:imagedata r:id="rId64" o:title=""/>
+          </v:shape>
+          <o:OLEObject Type="Embed" ProgID="Equation.DSMT4" ShapeID="_x0000_i1055" DrawAspect="Content" ObjectID="_1679683771" r:id="rId65"/>
+        </w:object>
+      </w:r>
+    </w:p>
+    <w:p>
+      <w:pPr>
+        <w:tabs>
+          <w:tab w:val="left" w:pos="4962"/>
+        </w:tabs>
+        <w:rPr>
+          <w:lang w:val="ru-RU"/>
+        </w:rPr>
+      </w:pPr>
+      <w:r>
+        <w:t xml:space="preserve">в) </w:t>
+      </w:r>
+      <w:r>
+        <w:rPr>
+          <w:lang w:val="ru-RU"/>
+        </w:rPr>
+        <w:t>сихронний компенсатор</w:t>
+      </w:r>
+    </w:p>
+    <w:p>
+      <w:pPr>
+        <w:tabs>
+          <w:tab w:val="left" w:pos="4962"/>
+        </w:tabs>
+        <w:rPr>
+          <w:lang w:val="ru-RU"/>
+        </w:rPr>
+      </w:pPr>
+      <w:r>
+        <w:rPr>
+          <w:lang w:val="ru-RU"/>
+        </w:rPr>
+        <w:t>КСВ 32-10У1</w:t>
+      </w:r>
+    </w:p>
+    <w:p>
+      <w:pPr>
+        <w:tabs>
+          <w:tab w:val="left" w:pos="4962"/>
+        </w:tabs>
+        <w:rPr>
+          <w:lang w:val="ru-RU"/>
+        </w:rPr>
+      </w:pPr>
+    </w:p>
+    <w:p>
+      <w:pPr>
+        <w:tabs>
+          <w:tab w:val="left" w:pos="4962"/>
+        </w:tabs>
+        <w:rPr>
+          <w:lang w:val="ru-RU"/>
+        </w:rPr>
+      </w:pPr>
+      <w:r>
+        <w:rPr>
+          <w:position w:val="-34"/>
+          <w:lang w:val="ru-RU"/>
+        </w:rPr>
+        <w:object w:dxaOrig="4320" w:dyaOrig="780">
+          <v:shape id="_x0000_i1058" type="#_x0000_t75" style="width:3in;height:39pt" o:ole="">
+            <v:imagedata r:id="rId66" o:title=""/>
+          </v:shape>
+          <o:OLEObject Type="Embed" ProgID="Equation.DSMT4" ShapeID="_x0000_i1058" DrawAspect="Content" ObjectID="_1679683772" r:id="rId67"/>
+        </w:object>
+      </w:r>
+    </w:p>
+    <w:p>
+      <w:pPr>
+        <w:tabs>
+          <w:tab w:val="left" w:pos="4962"/>
+        </w:tabs>
+        <w:rPr>
+          <w:color w:val="FFFFFF" w:themeColor="background1"/>
+          <w:sz w:val="32"/>
+          <w:szCs w:val="28"/>
+          <w:lang w:val="ru-RU"/>
+        </w:rPr>
+      </w:pPr>
+    </w:p>
+    <w:p>
+      <w:pPr>
+        <w:tabs>
+          <w:tab w:val="left" w:pos="4962"/>
+        </w:tabs>
+        <w:rPr>
+          <w:color w:val="FFFFFF" w:themeColor="background1"/>
+          <w:sz w:val="32"/>
+          <w:szCs w:val="28"/>
+          <w:lang w:val="ru-RU"/>
+        </w:rPr>
+      </w:pPr>
+    </w:p>
+    <w:p>
+      <w:pPr>
+        <w:tabs>
+          <w:tab w:val="left" w:pos="4962"/>
+        </w:tabs>
+        <w:rPr>
+          <w:color w:val="FFFFFF" w:themeColor="background1"/>
+          <w:sz w:val="32"/>
+          <w:szCs w:val="28"/>
+          <w:lang w:val="en-US"/>
+        </w:rPr>
+      </w:pPr>
+      <w:r>
+        <w:rPr>
+          <w:color w:val="FFFFFF" w:themeColor="background1"/>
+          <w:sz w:val="32"/>
+          <w:szCs w:val="28"/>
+          <w:lang w:val="ru-RU"/>
+        </w:rPr>
+        <w:t>АК</w:t>
+      </w:r>
+      <w:r>
+        <w:rPr>
+          <w:color w:val="FFFFFF" w:themeColor="background1"/>
+          <w:sz w:val="32"/>
+          <w:szCs w:val="28"/>
+          <w:lang w:val="ru-RU"/>
+        </w:rPr>
+        <w:t>В</w:t>
+      </w:r>
+    </w:p>
+    <w:p>
+      <w:pPr>
+        <w:tabs>
+          <w:tab w:val="left" w:pos="4962"/>
+        </w:tabs>
+        <w:rPr>
+          <w:color w:val="FFFFFF" w:themeColor="background1"/>
+          <w:sz w:val="32"/>
+          <w:szCs w:val="28"/>
+          <w:lang w:val="en-US"/>
+        </w:rPr>
+      </w:pPr>
+    </w:p>
+    <w:tbl>
+      <w:tblPr>
+        <w:tblW w:w="19350" w:type="dxa"/>
+        <w:tblInd w:w="-34" w:type="dxa"/>
+        <w:tblLook w:val="01E0" w:firstRow="1" w:lastRow="1" w:firstColumn="1" w:lastColumn="1" w:noHBand="0" w:noVBand="0"/>
+      </w:tblPr>
+      <w:tblGrid>
+        <w:gridCol w:w="19350"/>
+      </w:tblGrid>
+      <w:tr>
+        <w:tc>
+          <w:tcPr>
+            <w:tcW w:w="9675" w:type="dxa"/>
+            <w:tcBorders>
+              <w:top w:val="single" w:sz="4" w:space="0" w:color="auto"/>
+              <w:bottom w:val="single" w:sz="4" w:space="0" w:color="auto"/>
+            </w:tcBorders>
+            <w:shd w:val="clear" w:color="auto" w:fill="auto"/>
+          </w:tcPr>
+          <w:p>
+            <w:pPr>
+              <w:spacing w:line="240" w:lineRule="auto"/>
+              <w:ind w:firstLine="0"/>
+              <w:rPr>
+                <w:color w:val="000000"/>
+                <w:szCs w:val="28"/>
+              </w:rPr>
+            </w:pPr>
+            <w:r>
+              <w:rPr>
+                <w:color w:val="000000"/>
+                <w:szCs w:val="28"/>
+                <w:lang w:val="en-US"/>
+              </w:rPr>
+              <w:t>U</w:t>
+            </w:r>
+            <w:r>
+              <w:rPr>
+                <w:color w:val="000000"/>
+                <w:szCs w:val="28"/>
+                <w:vertAlign w:val="subscript"/>
+              </w:rPr>
+              <w:t>ВН</w:t>
+            </w:r>
+            <w:r>
+              <w:rPr>
+                <w:color w:val="000000"/>
+                <w:szCs w:val="28"/>
+              </w:rPr>
+              <w:t>=22</w:t>
+            </w:r>
+            <w:r>
+              <w:rPr>
+                <w:color w:val="000000"/>
+                <w:szCs w:val="28"/>
+              </w:rPr>
+              <w:t xml:space="preserve">0 кВ, </w:t>
+            </w:r>
+            <w:r>
+              <w:rPr>
+                <w:color w:val="000000"/>
+                <w:szCs w:val="28"/>
+                <w:lang w:val="en-US"/>
+              </w:rPr>
+              <w:t>U</w:t>
+            </w:r>
+            <w:r>
+              <w:rPr>
+                <w:color w:val="000000"/>
+                <w:szCs w:val="28"/>
+                <w:vertAlign w:val="subscript"/>
+              </w:rPr>
+              <w:t>СН</w:t>
+            </w:r>
+            <w:r>
+              <w:rPr>
+                <w:color w:val="000000"/>
+                <w:szCs w:val="28"/>
+              </w:rPr>
+              <w:t>=110 кВ,</w:t>
+            </w:r>
+            <w:r>
+              <w:rPr>
+                <w:color w:val="000000"/>
+                <w:szCs w:val="28"/>
+                <w:lang w:val="en-US"/>
+              </w:rPr>
+              <w:t>S</w:t>
+            </w:r>
+            <w:r>
+              <w:rPr>
+                <w:color w:val="000000"/>
+                <w:szCs w:val="28"/>
+                <w:vertAlign w:val="superscript"/>
+              </w:rPr>
+              <w:t>”</w:t>
+            </w:r>
+            <w:r>
+              <w:rPr>
+                <w:color w:val="000000"/>
+                <w:szCs w:val="28"/>
+                <w:vertAlign w:val="subscript"/>
+              </w:rPr>
+              <w:t>ВН</w:t>
+            </w:r>
+            <w:r>
+              <w:rPr>
+                <w:color w:val="000000"/>
+                <w:szCs w:val="28"/>
+              </w:rPr>
+              <w:t>=48</w:t>
+            </w:r>
+            <w:r>
+              <w:rPr>
+                <w:color w:val="000000"/>
+                <w:szCs w:val="28"/>
+              </w:rPr>
+              <w:t xml:space="preserve">00 МВА, </w:t>
+            </w:r>
+            <w:r>
+              <w:rPr>
+                <w:color w:val="000000"/>
+                <w:szCs w:val="28"/>
+                <w:lang w:val="en-US"/>
+              </w:rPr>
+              <w:t>S</w:t>
+            </w:r>
+            <w:r>
+              <w:rPr>
+                <w:color w:val="000000"/>
+                <w:szCs w:val="28"/>
+                <w:vertAlign w:val="superscript"/>
+              </w:rPr>
+              <w:t>”</w:t>
+            </w:r>
+            <w:r>
+              <w:rPr>
+                <w:color w:val="000000"/>
+                <w:szCs w:val="28"/>
+                <w:vertAlign w:val="subscript"/>
+              </w:rPr>
+              <w:t>СН∑</w:t>
+            </w:r>
+            <w:r>
+              <w:rPr>
+                <w:color w:val="000000"/>
+                <w:szCs w:val="28"/>
+              </w:rPr>
+              <w:t>=22</w:t>
+            </w:r>
+            <w:r>
+              <w:rPr>
+                <w:color w:val="000000"/>
+                <w:szCs w:val="28"/>
+              </w:rPr>
+              <w:t>00 МВА,</w:t>
+            </w:r>
+            <w:r>
+              <w:rPr>
+                <w:color w:val="000000"/>
+                <w:szCs w:val="28"/>
+                <w:lang w:val="en-US"/>
+              </w:rPr>
+              <w:t>P</w:t>
+            </w:r>
+            <w:r>
+              <w:rPr>
+                <w:color w:val="000000"/>
+                <w:szCs w:val="28"/>
+                <w:vertAlign w:val="subscript"/>
+              </w:rPr>
+              <w:t>макс</w:t>
+            </w:r>
+            <w:r>
+              <w:rPr>
+                <w:color w:val="000000"/>
+                <w:szCs w:val="28"/>
+              </w:rPr>
+              <w:t>=120</w:t>
+            </w:r>
+            <w:r>
+              <w:rPr>
+                <w:color w:val="000000"/>
+                <w:szCs w:val="28"/>
+              </w:rPr>
+              <w:t>МВт,</w:t>
+            </w:r>
+          </w:p>
+        </w:tc>
+      </w:tr>
+      <w:tr>
+        <w:tc>
+          <w:tcPr>
+            <w:tcW w:w="9675" w:type="dxa"/>
+            <w:tcBorders>
+              <w:top w:val="single" w:sz="4" w:space="0" w:color="auto"/>
+              <w:bottom w:val="single" w:sz="4" w:space="0" w:color="auto"/>
+            </w:tcBorders>
+            <w:shd w:val="clear" w:color="auto" w:fill="auto"/>
+          </w:tcPr>
+          <w:p>
+            <w:pPr>
+              <w:spacing w:line="240" w:lineRule="auto"/>
+              <w:ind w:firstLine="0"/>
+              <w:rPr>
+                <w:color w:val="000000"/>
+                <w:szCs w:val="28"/>
+              </w:rPr>
+            </w:pPr>
+            <w:r>
+              <w:rPr>
+                <w:color w:val="000000"/>
+                <w:szCs w:val="28"/>
+              </w:rPr>
+              <w:t>с</w:t>
+            </w:r>
+            <w:r>
+              <w:rPr>
+                <w:color w:val="000000"/>
+                <w:szCs w:val="28"/>
+                <w:lang w:val="en-US"/>
+              </w:rPr>
+              <w:t>os</w:t>
+            </w:r>
+            <m:oMath>
+              <m:r>
+                <w:rPr>
+                  <w:rFonts w:ascii="Cambria Math" w:hAnsi="Cambria Math"/>
+                  <w:color w:val="000000"/>
+                  <w:szCs w:val="28"/>
+                  <w:lang w:val="en-US"/>
+                </w:rPr>
+                <m:t>φ</m:t>
+              </m:r>
+            </m:oMath>
+            <w:r>
+              <w:rPr>
+                <w:color w:val="000000"/>
+                <w:szCs w:val="28"/>
+                <w:vertAlign w:val="subscript"/>
+              </w:rPr>
+              <w:t>макс</w:t>
+            </w:r>
+            <w:r>
+              <w:rPr>
+                <w:color w:val="000000"/>
+                <w:szCs w:val="28"/>
+              </w:rPr>
+              <w:t>=0,9</w:t>
+            </w:r>
+            <w:r>
+              <w:rPr>
+                <w:color w:val="000000"/>
+                <w:szCs w:val="28"/>
+              </w:rPr>
+              <w:t>1</w:t>
+            </w:r>
+            <w:r>
+              <w:rPr>
+                <w:color w:val="000000"/>
+                <w:szCs w:val="28"/>
+              </w:rPr>
+              <w:t xml:space="preserve">, </w:t>
+            </w:r>
+            <w:r>
+              <w:rPr>
+                <w:color w:val="000000"/>
+                <w:szCs w:val="28"/>
+                <w:lang w:val="en-US"/>
+              </w:rPr>
+              <w:t>Q</w:t>
+            </w:r>
+            <w:r>
+              <w:rPr>
+                <w:color w:val="000000"/>
+                <w:szCs w:val="28"/>
+                <w:vertAlign w:val="subscript"/>
+                <w:lang w:val="en-US"/>
+              </w:rPr>
+              <w:t>CK</w:t>
+            </w:r>
+            <w:r>
+              <w:rPr>
+                <w:color w:val="000000"/>
+                <w:szCs w:val="28"/>
+              </w:rPr>
+              <w:t xml:space="preserve">=32 МВАр, </w:t>
+            </w:r>
+            <w:r>
+              <w:rPr>
+                <w:color w:val="000000"/>
+                <w:szCs w:val="28"/>
+                <w:lang w:val="en-US"/>
+              </w:rPr>
+              <w:t>n</w:t>
+            </w:r>
+            <w:r>
+              <w:rPr>
+                <w:color w:val="000000"/>
+                <w:szCs w:val="28"/>
+                <w:vertAlign w:val="subscript"/>
+                <w:lang w:val="en-US"/>
+              </w:rPr>
+              <w:t>CK</w:t>
+            </w:r>
+            <w:r>
+              <w:rPr>
+                <w:color w:val="000000"/>
+                <w:szCs w:val="28"/>
+              </w:rPr>
+              <w:t xml:space="preserve">=2 , </w:t>
+            </w:r>
+            <w:r>
+              <w:rPr>
+                <w:color w:val="000000"/>
+                <w:szCs w:val="28"/>
+                <w:lang w:val="en-US"/>
+              </w:rPr>
+              <w:t>n</w:t>
+            </w:r>
+            <w:r>
+              <w:rPr>
+                <w:color w:val="000000"/>
+                <w:szCs w:val="28"/>
+                <w:vertAlign w:val="subscript"/>
+              </w:rPr>
+              <w:t xml:space="preserve">ЛЕП ВН </w:t>
+            </w:r>
+            <w:r>
+              <w:rPr>
+                <w:color w:val="000000"/>
+                <w:szCs w:val="28"/>
+              </w:rPr>
+              <w:t>=2, №</w:t>
+            </w:r>
+            <w:r>
+              <w:rPr>
+                <w:color w:val="000000"/>
+                <w:szCs w:val="28"/>
+                <w:vertAlign w:val="subscript"/>
+              </w:rPr>
+              <w:t>графіка</w:t>
+            </w:r>
+            <w:r>
+              <w:rPr>
+                <w:color w:val="000000"/>
+                <w:szCs w:val="28"/>
+              </w:rPr>
+              <w:t>=</w:t>
+            </w:r>
+            <w:r>
+              <w:rPr>
+                <w:color w:val="000000"/>
+                <w:szCs w:val="28"/>
+              </w:rPr>
+              <w:t>3</w:t>
+            </w:r>
+          </w:p>
+        </w:tc>
+      </w:tr>
+    </w:tbl>
     <w:p>
       <w:pPr>
         <w:tabs>
@@ -8351,7 +9280,7 @@
                     </pic:cNvPicPr>
                   </pic:nvPicPr>
                   <pic:blipFill>
-                    <a:blip r:embed="rId42"/>
+                    <a:blip r:embed="rId68"/>
                     <a:srcRect t="2116"/>
                     <a:stretch>
                       <a:fillRect/>
@@ -8448,17 +9377,6 @@
     </w:sectPr>
   </w:body>
 </w:document>
-</file>
-
-<file path=word/commentsIds.xml><?xml version="1.0" encoding="utf-8"?>
-<w16cid:commentsIds xmlns:wpc="http://schemas.microsoft.com/office/word/2010/wordprocessingCanvas" xmlns:cx="http://schemas.microsoft.com/office/drawing/2014/chartex" xmlns:cx1="http://schemas.microsoft.com/office/drawing/2015/9/8/chartex" xmlns:cx2="http://schemas.microsoft.com/office/drawing/2015/10/21/chartex" xmlns:cx3="http://schemas.microsoft.com/office/drawing/2016/5/9/chartex" xmlns:cx4="http://schemas.microsoft.com/office/drawing/2016/5/10/chartex" xmlns:cx5="http://schemas.microsoft.com/office/drawing/2016/5/11/chartex" xmlns:cx6="http://schemas.microsoft.com/office/drawing/2016/5/12/chartex" xmlns:cx7="http://schemas.microsoft.com/office/drawing/2016/5/13/chartex" xmlns:cx8="http://schemas.microsoft.com/office/drawing/2016/5/14/chartex" xmlns:mc="http://schemas.openxmlformats.org/markup-compatibility/2006" xmlns:aink="http://schemas.microsoft.com/office/drawing/2016/ink" xmlns:am3d="http://schemas.microsoft.com/office/drawing/2017/model3d" xmlns:o="urn:schemas-microsoft-com:office:office" xmlns:r="http://schemas.openxmlformats.org/officeDocument/2006/relationships" xmlns:m="http://schemas.openxmlformats.org/officeDocument/2006/math" xmlns:v="urn:schemas-microsoft-com:vml" xmlns:wp14="http://schemas.microsoft.com/office/word/2010/wordprocessingDrawing" xmlns:wp="http://schemas.openxmlformats.org/drawingml/2006/wordprocessingDrawing" xmlns:w10="urn:schemas-microsoft-com:office:word" xmlns:w="http://schemas.openxmlformats.org/wordprocessingml/2006/main" xmlns:w14="http://schemas.microsoft.com/office/word/2010/wordml" xmlns:w15="http://schemas.microsoft.com/office/word/2012/wordml" xmlns:w16cid="http://schemas.microsoft.com/office/word/2016/wordml/cid" xmlns:w16se="http://schemas.microsoft.com/office/word/2015/wordml/symex" xmlns:wpg="http://schemas.microsoft.com/office/word/2010/wordprocessingGroup" xmlns:wpi="http://schemas.microsoft.com/office/word/2010/wordprocessingInk" xmlns:wne="http://schemas.microsoft.com/office/word/2006/wordml" xmlns:wps="http://schemas.microsoft.com/office/word/2010/wordprocessingShape" mc:Ignorable="w14 w15 w16se w16cid wp14">
-  <w16cid:commentId w16cid:paraId="184786F3" w16cid:durableId="237E7112"/>
-  <w16cid:commentId w16cid:paraId="7BDFF727" w16cid:durableId="238C3F5B"/>
-  <w16cid:commentId w16cid:paraId="3F00A920" w16cid:durableId="237E73A6"/>
-  <w16cid:commentId w16cid:paraId="3BC9216C" w16cid:durableId="238C3F5D"/>
-  <w16cid:commentId w16cid:paraId="7041A35F" w16cid:durableId="237F2A61"/>
-  <w16cid:commentId w16cid:paraId="15400638" w16cid:durableId="238C3F5F"/>
-</w16cid:commentsIds>
 </file>
 
 <file path=word/endnotes.xml><?xml version="1.0" encoding="utf-8"?>
@@ -10495,12 +11413,21 @@
 </file>
 
 <file path=customXml/item1.xml><?xml version="1.0" encoding="utf-8"?>
+<?mso-contentType ?>
+<FormTemplates xmlns="http://schemas.microsoft.com/sharepoint/v3/contenttype/forms">
+  <Display>DocumentLibraryForm</Display>
+  <Edit>DocumentLibraryForm</Edit>
+  <New>DocumentLibraryForm</New>
+</FormTemplates>
+</file>
+
+<file path=customXml/item2.xml><?xml version="1.0" encoding="utf-8"?>
 <p:properties xmlns:p="http://schemas.microsoft.com/office/2006/metadata/properties" xmlns:xsi="http://www.w3.org/2001/XMLSchema-instance" xmlns:pc="http://schemas.microsoft.com/office/infopath/2007/PartnerControls">
   <documentManagement/>
 </p:properties>
 </file>
 
-<file path=customXml/item2.xml><?xml version="1.0" encoding="utf-8"?>
+<file path=customXml/item3.xml><?xml version="1.0" encoding="utf-8"?>
 <ct:contentTypeSchema xmlns:ct="http://schemas.microsoft.com/office/2006/metadata/contentType" xmlns:ma="http://schemas.microsoft.com/office/2006/metadata/properties/metaAttributes" ct:_="" ma:_="" ma:contentTypeName="Документ" ma:contentTypeID="0x010100745E3FB1F931824484CDF3E8FF49D9E6" ma:contentTypeVersion="2" ma:contentTypeDescription="Создание документа." ma:contentTypeScope="" ma:versionID="dc16e7059483d5dcf0166cb24a8bfd3b">
   <xsd:schema xmlns:xsd="http://www.w3.org/2001/XMLSchema" xmlns:xs="http://www.w3.org/2001/XMLSchema" xmlns:p="http://schemas.microsoft.com/office/2006/metadata/properties" xmlns:ns2="10e22074-13ca-443d-a2de-b9f7f58d875c" targetNamespace="http://schemas.microsoft.com/office/2006/metadata/properties" ma:root="true" ma:fieldsID="8ced8a2c5baee8f5e54bd9adaa3f3911" ns2:_="">
     <xsd:import namespace="10e22074-13ca-443d-a2de-b9f7f58d875c"/>
@@ -10632,20 +11559,19 @@
 </ct:contentTypeSchema>
 </file>
 
-<file path=customXml/item3.xml><?xml version="1.0" encoding="utf-8"?>
-<?mso-contentType ?>
-<FormTemplates xmlns="http://schemas.microsoft.com/sharepoint/v3/contenttype/forms">
-  <Display>DocumentLibraryForm</Display>
-  <Edit>DocumentLibraryForm</Edit>
-  <New>DocumentLibraryForm</New>
-</FormTemplates>
-</file>
-
 <file path=customXml/item4.xml><?xml version="1.0" encoding="utf-8"?>
 <b:Sources xmlns:b="http://schemas.openxmlformats.org/officeDocument/2006/bibliography" xmlns="http://schemas.openxmlformats.org/officeDocument/2006/bibliography" SelectedStyle="\APASixthEditionOfficeOnline.xsl" StyleName="APA" Version="6"/>
 </file>
 
 <file path=customXml/itemProps1.xml><?xml version="1.0" encoding="utf-8"?>
+<ds:datastoreItem xmlns:ds="http://schemas.openxmlformats.org/officeDocument/2006/customXml" ds:itemID="{D26EF59F-A93B-4838-91E2-515058B378FC}">
+  <ds:schemaRefs>
+    <ds:schemaRef ds:uri="http://schemas.microsoft.com/sharepoint/v3/contenttype/forms"/>
+  </ds:schemaRefs>
+</ds:datastoreItem>
+</file>
+
+<file path=customXml/itemProps2.xml><?xml version="1.0" encoding="utf-8"?>
 <ds:datastoreItem xmlns:ds="http://schemas.openxmlformats.org/officeDocument/2006/customXml" ds:itemID="{0746FA77-5FF0-428E-9E5A-329479D46A56}">
   <ds:schemaRefs>
     <ds:schemaRef ds:uri="http://schemas.microsoft.com/office/2006/metadata/properties"/>
@@ -10654,7 +11580,7 @@
 </ds:datastoreItem>
 </file>
 
-<file path=customXml/itemProps2.xml><?xml version="1.0" encoding="utf-8"?>
+<file path=customXml/itemProps3.xml><?xml version="1.0" encoding="utf-8"?>
 <ds:datastoreItem xmlns:ds="http://schemas.openxmlformats.org/officeDocument/2006/customXml" ds:itemID="{9723268D-0EE7-4203-8B91-C00D281FB417}">
   <ds:schemaRefs>
     <ds:schemaRef ds:uri="http://schemas.microsoft.com/office/2006/metadata/contentType"/>
@@ -10672,16 +11598,8 @@
 </ds:datastoreItem>
 </file>
 
-<file path=customXml/itemProps3.xml><?xml version="1.0" encoding="utf-8"?>
-<ds:datastoreItem xmlns:ds="http://schemas.openxmlformats.org/officeDocument/2006/customXml" ds:itemID="{D26EF59F-A93B-4838-91E2-515058B378FC}">
-  <ds:schemaRefs>
-    <ds:schemaRef ds:uri="http://schemas.microsoft.com/sharepoint/v3/contenttype/forms"/>
-  </ds:schemaRefs>
-</ds:datastoreItem>
-</file>
-
 <file path=customXml/itemProps4.xml><?xml version="1.0" encoding="utf-8"?>
-<ds:datastoreItem xmlns:ds="http://schemas.openxmlformats.org/officeDocument/2006/customXml" ds:itemID="{E1B39EBD-BABD-4C71-9B08-8ACE50841CE2}">
+<ds:datastoreItem xmlns:ds="http://schemas.openxmlformats.org/officeDocument/2006/customXml" ds:itemID="{568216A2-B081-4F8C-B927-DD765484C2C3}">
   <ds:schemaRefs>
     <ds:schemaRef ds:uri="http://schemas.openxmlformats.org/officeDocument/2006/bibliography"/>
   </ds:schemaRefs>

--- a/електрична частна станцій та підстанцій/електрична частна станцій та підстанцій.docx
+++ b/електрична частна станцій та підстанцій/електрична частна станцій та підстанцій.docx
@@ -6814,7 +6814,7 @@
           <v:shape id="_x0000_i1025" type="#_x0000_t75" style="width:252pt;height:39pt" o:ole="">
             <v:imagedata r:id="rId12" o:title=""/>
           </v:shape>
-          <o:OLEObject Type="Embed" ProgID="Equation.DSMT4" ShapeID="_x0000_i1025" DrawAspect="Content" ObjectID="_1679683745" r:id="rId13"/>
+          <o:OLEObject Type="Embed" ProgID="Equation.DSMT4" ShapeID="_x0000_i1025" DrawAspect="Content" ObjectID="_1679859683" r:id="rId13"/>
         </w:object>
       </w:r>
     </w:p>
@@ -7065,7 +7065,7 @@
           <v:shape id="_x0000_i1026" type="#_x0000_t75" style="width:114pt;height:46.5pt" o:ole="">
             <v:imagedata r:id="rId14" o:title=""/>
           </v:shape>
-          <o:OLEObject Type="Embed" ProgID="Equation.DSMT4" ShapeID="_x0000_i1026" DrawAspect="Content" ObjectID="_1679683746" r:id="rId15"/>
+          <o:OLEObject Type="Embed" ProgID="Equation.DSMT4" ShapeID="_x0000_i1026" DrawAspect="Content" ObjectID="_1679859684" r:id="rId15"/>
         </w:object>
       </w:r>
     </w:p>
@@ -7106,7 +7106,7 @@
           <v:shape id="_x0000_i1027" type="#_x0000_t75" style="width:108pt;height:39pt" o:ole="">
             <v:imagedata r:id="rId16" o:title=""/>
           </v:shape>
-          <o:OLEObject Type="Embed" ProgID="Equation.DSMT4" ShapeID="_x0000_i1027" DrawAspect="Content" ObjectID="_1679683747" r:id="rId17"/>
+          <o:OLEObject Type="Embed" ProgID="Equation.DSMT4" ShapeID="_x0000_i1027" DrawAspect="Content" ObjectID="_1679859685" r:id="rId17"/>
         </w:object>
       </w:r>
     </w:p>
@@ -7161,7 +7161,7 @@
           <v:shape id="_x0000_i1028" type="#_x0000_t75" style="width:44.25pt;height:21pt" o:ole="">
             <v:imagedata r:id="rId18" o:title=""/>
           </v:shape>
-          <o:OLEObject Type="Embed" ProgID="Equation.DSMT4" ShapeID="_x0000_i1028" DrawAspect="Content" ObjectID="_1679683748" r:id="rId19"/>
+          <o:OLEObject Type="Embed" ProgID="Equation.DSMT4" ShapeID="_x0000_i1028" DrawAspect="Content" ObjectID="_1679859686" r:id="rId19"/>
         </w:object>
       </w:r>
     </w:p>
@@ -7182,7 +7182,7 @@
           <v:shape id="_x0000_i1029" type="#_x0000_t75" style="width:443.25pt;height:133.5pt" o:ole="">
             <v:imagedata r:id="rId20" o:title=""/>
           </v:shape>
-          <o:OLEObject Type="Embed" ProgID="Equation.DSMT4" ShapeID="_x0000_i1029" DrawAspect="Content" ObjectID="_1679683749" r:id="rId21"/>
+          <o:OLEObject Type="Embed" ProgID="Equation.DSMT4" ShapeID="_x0000_i1029" DrawAspect="Content" ObjectID="_1679859687" r:id="rId21"/>
         </w:object>
       </w:r>
     </w:p>
@@ -7203,7 +7203,7 @@
           <v:shape id="_x0000_i1030" type="#_x0000_t75" style="width:138.75pt;height:39pt" o:ole="">
             <v:imagedata r:id="rId22" o:title=""/>
           </v:shape>
-          <o:OLEObject Type="Embed" ProgID="Equation.DSMT4" ShapeID="_x0000_i1030" DrawAspect="Content" ObjectID="_1679683750" r:id="rId23"/>
+          <o:OLEObject Type="Embed" ProgID="Equation.DSMT4" ShapeID="_x0000_i1030" DrawAspect="Content" ObjectID="_1679859688" r:id="rId23"/>
         </w:object>
       </w:r>
     </w:p>
@@ -7237,7 +7237,7 @@
           <v:shape id="_x0000_i1031" type="#_x0000_t75" style="width:198pt;height:39pt" o:ole="">
             <v:imagedata r:id="rId24" o:title=""/>
           </v:shape>
-          <o:OLEObject Type="Embed" ProgID="Equation.DSMT4" ShapeID="_x0000_i1031" DrawAspect="Content" ObjectID="_1679683751" r:id="rId25"/>
+          <o:OLEObject Type="Embed" ProgID="Equation.DSMT4" ShapeID="_x0000_i1031" DrawAspect="Content" ObjectID="_1679859689" r:id="rId25"/>
         </w:object>
       </w:r>
     </w:p>
@@ -7258,7 +7258,7 @@
           <v:shape id="_x0000_i1032" type="#_x0000_t75" style="width:456.75pt;height:47.25pt" o:ole="">
             <v:imagedata r:id="rId26" o:title=""/>
           </v:shape>
-          <o:OLEObject Type="Embed" ProgID="Equation.DSMT4" ShapeID="_x0000_i1032" DrawAspect="Content" ObjectID="_1679683752" r:id="rId27"/>
+          <o:OLEObject Type="Embed" ProgID="Equation.DSMT4" ShapeID="_x0000_i1032" DrawAspect="Content" ObjectID="_1679859690" r:id="rId27"/>
         </w:object>
       </w:r>
     </w:p>
@@ -7284,7 +7284,7 @@
           <v:shape id="_x0000_i1033" type="#_x0000_t75" style="width:231pt;height:18.75pt" o:ole="">
             <v:imagedata r:id="rId28" o:title=""/>
           </v:shape>
-          <o:OLEObject Type="Embed" ProgID="Equation.DSMT4" ShapeID="_x0000_i1033" DrawAspect="Content" ObjectID="_1679683753" r:id="rId29"/>
+          <o:OLEObject Type="Embed" ProgID="Equation.DSMT4" ShapeID="_x0000_i1033" DrawAspect="Content" ObjectID="_1679859691" r:id="rId29"/>
         </w:object>
       </w:r>
       <w:r>
@@ -7373,7 +7373,7 @@
           <v:shape id="_x0000_i1034" type="#_x0000_t75" style="width:27pt;height:18pt" o:ole="">
             <v:imagedata r:id="rId30" o:title=""/>
           </v:shape>
-          <o:OLEObject Type="Embed" ProgID="Equation.DSMT4" ShapeID="_x0000_i1034" DrawAspect="Content" ObjectID="_1679683754" r:id="rId31"/>
+          <o:OLEObject Type="Embed" ProgID="Equation.DSMT4" ShapeID="_x0000_i1034" DrawAspect="Content" ObjectID="_1679859692" r:id="rId31"/>
         </w:object>
       </w:r>
     </w:p>
@@ -7426,7 +7426,7 @@
           <v:shape id="_x0000_i1035" type="#_x0000_t75" style="width:129pt;height:39pt" o:ole="">
             <v:imagedata r:id="rId32" o:title=""/>
           </v:shape>
-          <o:OLEObject Type="Embed" ProgID="Equation.DSMT4" ShapeID="_x0000_i1035" DrawAspect="Content" ObjectID="_1679683755" r:id="rId33"/>
+          <o:OLEObject Type="Embed" ProgID="Equation.DSMT4" ShapeID="_x0000_i1035" DrawAspect="Content" ObjectID="_1679859693" r:id="rId33"/>
         </w:object>
       </w:r>
     </w:p>
@@ -7602,7 +7602,7 @@
           <v:shape id="_x0000_i1036" type="#_x0000_t75" style="width:444.75pt;height:148.5pt" o:ole="">
             <v:imagedata r:id="rId34" o:title=""/>
           </v:shape>
-          <o:OLEObject Type="Embed" ProgID="Equation.DSMT4" ShapeID="_x0000_i1036" DrawAspect="Content" ObjectID="_1679683756" r:id="rId35"/>
+          <o:OLEObject Type="Embed" ProgID="Equation.DSMT4" ShapeID="_x0000_i1036" DrawAspect="Content" ObjectID="_1679859694" r:id="rId35"/>
         </w:object>
       </w:r>
       <w:r>
@@ -7616,7 +7616,7 @@
           <v:shape id="_x0000_i1037" type="#_x0000_t75" style="width:267pt;height:18.75pt" o:ole="">
             <v:imagedata r:id="rId36" o:title=""/>
           </v:shape>
-          <o:OLEObject Type="Embed" ProgID="Equation.DSMT4" ShapeID="_x0000_i1037" DrawAspect="Content" ObjectID="_1679683757" r:id="rId37"/>
+          <o:OLEObject Type="Embed" ProgID="Equation.DSMT4" ShapeID="_x0000_i1037" DrawAspect="Content" ObjectID="_1679859695" r:id="rId37"/>
         </w:object>
       </w:r>
     </w:p>
@@ -7637,7 +7637,7 @@
           <v:shape id="_x0000_i1038" type="#_x0000_t75" style="width:248.25pt;height:38.25pt" o:ole="">
             <v:imagedata r:id="rId38" o:title=""/>
           </v:shape>
-          <o:OLEObject Type="Embed" ProgID="Equation.DSMT4" ShapeID="_x0000_i1038" DrawAspect="Content" ObjectID="_1679683758" r:id="rId39"/>
+          <o:OLEObject Type="Embed" ProgID="Equation.DSMT4" ShapeID="_x0000_i1038" DrawAspect="Content" ObjectID="_1679859696" r:id="rId39"/>
         </w:object>
       </w:r>
     </w:p>
@@ -7906,14 +7906,56 @@
       </w:pPr>
       <w:r>
         <w:rPr>
-          <w:lang w:val="uk-UA"/>
-        </w:rPr>
-        <w:object w:dxaOrig="5355" w:dyaOrig="4035">
-          <v:shape id="_x0000_i1039" type="#_x0000_t75" style="width:267.75pt;height:201.75pt" o:ole="">
-            <v:imagedata r:id="rId40" o:title=""/>
-          </v:shape>
-          <o:OLEObject Type="Embed" ProgID="Visio.Drawing.15" ShapeID="_x0000_i1039" DrawAspect="Content" ObjectID="_1679683759" r:id="rId41"/>
-        </w:object>
+          <w:noProof/>
+        </w:rPr>
+        <w:drawing>
+          <wp:inline distT="0" distB="0" distL="0" distR="0">
+            <wp:extent cx="3905250" cy="3043798"/>
+            <wp:effectExtent l="0" t="0" r="0" b="0"/>
+            <wp:docPr id="2" name="Рисунок 2" descr="C:\Users\maksimka\Desktop\Безымянный.jpg"/>
+            <wp:cNvGraphicFramePr>
+              <a:graphicFrameLocks xmlns:a="http://schemas.openxmlformats.org/drawingml/2006/main" noChangeAspect="1"/>
+            </wp:cNvGraphicFramePr>
+            <a:graphic xmlns:a="http://schemas.openxmlformats.org/drawingml/2006/main">
+              <a:graphicData uri="http://schemas.openxmlformats.org/drawingml/2006/picture">
+                <pic:pic xmlns:pic="http://schemas.openxmlformats.org/drawingml/2006/picture">
+                  <pic:nvPicPr>
+                    <pic:cNvPr id="0" name="Picture 1144" descr="C:\Users\maksimka\Desktop\Безымянный.jpg"/>
+                    <pic:cNvPicPr>
+                      <a:picLocks noChangeAspect="1" noChangeArrowheads="1"/>
+                    </pic:cNvPicPr>
+                  </pic:nvPicPr>
+                  <pic:blipFill>
+                    <a:blip r:embed="rId40">
+                      <a:extLst>
+                        <a:ext uri="{28A0092B-C50C-407E-A947-70E740481C1C}">
+                          <a14:useLocalDpi xmlns:a14="http://schemas.microsoft.com/office/drawing/2010/main" val="0"/>
+                        </a:ext>
+                      </a:extLst>
+                    </a:blip>
+                    <a:srcRect/>
+                    <a:stretch>
+                      <a:fillRect/>
+                    </a:stretch>
+                  </pic:blipFill>
+                  <pic:spPr bwMode="auto">
+                    <a:xfrm>
+                      <a:off x="0" y="0"/>
+                      <a:ext cx="3907161" cy="3045287"/>
+                    </a:xfrm>
+                    <a:prstGeom prst="rect">
+                      <a:avLst/>
+                    </a:prstGeom>
+                    <a:noFill/>
+                    <a:ln>
+                      <a:noFill/>
+                    </a:ln>
+                  </pic:spPr>
+                </pic:pic>
+              </a:graphicData>
+            </a:graphic>
+          </wp:inline>
+        </w:drawing>
       </w:r>
     </w:p>
     <w:p>
@@ -7945,7 +7987,15 @@
           <w:szCs w:val="28"/>
           <w:lang w:val="uk-UA"/>
         </w:rPr>
-        <w:t>Рисунок 3.1 – Розрахункові точки КЗ</w:t>
+        <w:t>Рисунок 1.2</w:t>
+      </w:r>
+      <w:r>
+        <w:rPr>
+          <w:sz w:val="28"/>
+          <w:szCs w:val="28"/>
+          <w:lang w:val="uk-UA"/>
+        </w:rPr>
+        <w:t xml:space="preserve"> – Розрахункові точки КЗ</w:t>
       </w:r>
     </w:p>
     <w:p>
@@ -8076,10 +8126,10 @@
           <w:lang w:val="uk-UA"/>
         </w:rPr>
         <w:object w:dxaOrig="1420" w:dyaOrig="820">
-          <v:shape id="_x0000_i1040" type="#_x0000_t75" style="width:71.25pt;height:41.25pt" o:ole="">
-            <v:imagedata r:id="rId42" o:title=""/>
+          <v:shape id="_x0000_i1039" type="#_x0000_t75" style="width:71.25pt;height:41.25pt" o:ole="">
+            <v:imagedata r:id="rId41" o:title=""/>
           </v:shape>
-          <o:OLEObject Type="Embed" ProgID="Equation.DSMT4" ShapeID="_x0000_i1040" DrawAspect="Content" ObjectID="_1679683760" r:id="rId43"/>
+          <o:OLEObject Type="Embed" ProgID="Equation.DSMT4" ShapeID="_x0000_i1039" DrawAspect="Content" ObjectID="_1679859697" r:id="rId42"/>
         </w:object>
       </w:r>
     </w:p>
@@ -8124,10 +8174,10 @@
                 <w:lang w:val="en-US"/>
               </w:rPr>
               <w:object w:dxaOrig="360" w:dyaOrig="380">
-                <v:shape id="_x0000_i1041" type="#_x0000_t75" style="width:18pt;height:18.75pt" o:ole="">
-                  <v:imagedata r:id="rId44" o:title=""/>
+                <v:shape id="_x0000_i1040" type="#_x0000_t75" style="width:18pt;height:18.75pt" o:ole="">
+                  <v:imagedata r:id="rId43" o:title=""/>
                 </v:shape>
-                <o:OLEObject Type="Embed" ProgID="Equation.DSMT4" ShapeID="_x0000_i1041" DrawAspect="Content" ObjectID="_1679683761" r:id="rId45"/>
+                <o:OLEObject Type="Embed" ProgID="Equation.DSMT4" ShapeID="_x0000_i1040" DrawAspect="Content" ObjectID="_1679859698" r:id="rId44"/>
               </w:object>
             </w:r>
           </w:p>
@@ -8157,10 +8207,10 @@
                 <w:lang w:val="en-US"/>
               </w:rPr>
               <w:object w:dxaOrig="279" w:dyaOrig="380">
-                <v:shape id="_x0000_i1042" type="#_x0000_t75" style="width:14.25pt;height:18.75pt" o:ole="">
-                  <v:imagedata r:id="rId46" o:title=""/>
+                <v:shape id="_x0000_i1041" type="#_x0000_t75" style="width:14.25pt;height:18.75pt" o:ole="">
+                  <v:imagedata r:id="rId45" o:title=""/>
                 </v:shape>
-                <o:OLEObject Type="Embed" ProgID="Equation.DSMT4" ShapeID="_x0000_i1042" DrawAspect="Content" ObjectID="_1679683762" r:id="rId47"/>
+                <o:OLEObject Type="Embed" ProgID="Equation.DSMT4" ShapeID="_x0000_i1041" DrawAspect="Content" ObjectID="_1679859699" r:id="rId46"/>
               </w:object>
             </w:r>
           </w:p>
@@ -8387,15 +8437,7 @@
         <w:rPr>
           <w:szCs w:val="28"/>
         </w:rPr>
-        <w:t>Опори елементів схеми у відносних одиницях визначають</w:t>
-      </w:r>
-      <w:bookmarkStart w:id="1" w:name="_GoBack"/>
-      <w:bookmarkEnd w:id="1"/>
-      <w:r>
-        <w:rPr>
-          <w:szCs w:val="28"/>
-        </w:rPr>
-        <w:t>ся наступними залежностями:</w:t>
+        <w:t>Опори елементів схеми у відносних одиницях визначаються наступними залежностями:</w:t>
       </w:r>
     </w:p>
     <w:p>
@@ -8409,34 +8451,10 @@
       </w:pPr>
       <w:r>
         <w:rPr>
-          <w:szCs w:val="28"/>
-          <w:lang w:val="ru-RU"/>
-        </w:rPr>
-        <w:t xml:space="preserve">а) </w:t>
-      </w:r>
-      <w:r>
-        <w:rPr>
-          <w:szCs w:val="28"/>
-        </w:rPr>
-        <w:t xml:space="preserve">система (при роздільній роботі шин </w:t>
-      </w:r>
-      <w:r>
-        <w:rPr>
-          <w:position w:val="-6"/>
-          <w:szCs w:val="28"/>
-        </w:rPr>
-        <w:object w:dxaOrig="620" w:dyaOrig="300">
-          <v:shape id="_x0000_i1043" type="#_x0000_t75" style="width:30.75pt;height:15pt" o:ole="">
-            <v:imagedata r:id="rId48" o:title=""/>
-          </v:shape>
-          <o:OLEObject Type="Embed" ProgID="Equation.DSMT4" ShapeID="_x0000_i1043" DrawAspect="Content" ObjectID="_1679683763" r:id="rId49"/>
-        </w:object>
-      </w:r>
-      <w:r>
-        <w:rPr>
-          <w:szCs w:val="28"/>
-        </w:rPr>
-        <w:t>)</w:t>
+          <w:color w:val="000000"/>
+          <w:szCs w:val="28"/>
+        </w:rPr>
+        <w:t>Складаємо схему заміщення  і визначаємо її параметри.</w:t>
       </w:r>
     </w:p>
     <w:p>
@@ -8450,15 +8468,10 @@
       </w:pPr>
       <w:r>
         <w:rPr>
-          <w:position w:val="-14"/>
-          <w:szCs w:val="28"/>
-        </w:rPr>
-        <w:object w:dxaOrig="4280" w:dyaOrig="440">
-          <v:shape id="_x0000_i1044" type="#_x0000_t75" style="width:213.75pt;height:21.75pt" o:ole="">
-            <v:imagedata r:id="rId50" o:title=""/>
-          </v:shape>
-          <o:OLEObject Type="Embed" ProgID="Equation.DSMT4" ShapeID="_x0000_i1044" DrawAspect="Content" ObjectID="_1679683764" r:id="rId51"/>
-        </w:object>
+          <w:color w:val="000000"/>
+          <w:szCs w:val="28"/>
+        </w:rPr>
+        <w:t>Опір системи 1:</w:t>
       </w:r>
     </w:p>
     <w:p>
@@ -8475,11 +8488,11 @@
           <w:position w:val="-34"/>
           <w:szCs w:val="28"/>
         </w:rPr>
-        <w:object w:dxaOrig="3240" w:dyaOrig="780">
-          <v:shape id="_x0000_i1045" type="#_x0000_t75" style="width:162pt;height:39pt" o:ole="">
-            <v:imagedata r:id="rId52" o:title=""/>
+        <w:object w:dxaOrig="2920" w:dyaOrig="780">
+          <v:shape id="_x0000_i1044" type="#_x0000_t75" style="width:146.25pt;height:39pt" o:ole="">
+            <v:imagedata r:id="rId47" o:title=""/>
           </v:shape>
-          <o:OLEObject Type="Embed" ProgID="Equation.DSMT4" ShapeID="_x0000_i1045" DrawAspect="Content" ObjectID="_1679683765" r:id="rId53"/>
+          <o:OLEObject Type="Embed" ProgID="Equation.DSMT4" ShapeID="_x0000_i1044" DrawAspect="Content" ObjectID="_1679859700" r:id="rId48"/>
         </w:object>
       </w:r>
     </w:p>
@@ -8494,15 +8507,10 @@
       </w:pPr>
       <w:r>
         <w:rPr>
-          <w:position w:val="-34"/>
-          <w:szCs w:val="28"/>
-        </w:rPr>
-        <w:object w:dxaOrig="3200" w:dyaOrig="780">
-          <v:shape id="_x0000_i1046" type="#_x0000_t75" style="width:159.75pt;height:39pt" o:ole="">
-            <v:imagedata r:id="rId54" o:title=""/>
-          </v:shape>
-          <o:OLEObject Type="Embed" ProgID="Equation.DSMT4" ShapeID="_x0000_i1046" DrawAspect="Content" ObjectID="_1679683766" r:id="rId55"/>
-        </w:object>
+          <w:color w:val="000000"/>
+          <w:szCs w:val="28"/>
+        </w:rPr>
+        <w:t>Опір системи 2:</w:t>
       </w:r>
     </w:p>
     <w:p>
@@ -8516,27 +8524,15 @@
       </w:pPr>
       <w:r>
         <w:rPr>
-          <w:szCs w:val="28"/>
-        </w:rPr>
-        <w:t xml:space="preserve">б) трансформатор (для автотрансформатора попередньо розраховуються значення </w:t>
-      </w:r>
-      <w:r>
-        <w:rPr>
-          <w:position w:val="-12"/>
-          <w:szCs w:val="28"/>
-        </w:rPr>
-        <w:object w:dxaOrig="2659" w:dyaOrig="380">
-          <v:shape id="_x0000_i1047" type="#_x0000_t75" style="width:132.75pt;height:18.75pt" o:ole="">
-            <v:imagedata r:id="rId56" o:title=""/>
+          <w:position w:val="-34"/>
+          <w:szCs w:val="28"/>
+        </w:rPr>
+        <w:object w:dxaOrig="2960" w:dyaOrig="780">
+          <v:shape id="_x0000_i1045" type="#_x0000_t75" style="width:147.75pt;height:39pt" o:ole="">
+            <v:imagedata r:id="rId49" o:title=""/>
           </v:shape>
-          <o:OLEObject Type="Embed" ProgID="Equation.DSMT4" ShapeID="_x0000_i1047" DrawAspect="Content" ObjectID="_1679683767" r:id="rId57"/>
+          <o:OLEObject Type="Embed" ProgID="Equation.DSMT4" ShapeID="_x0000_i1045" DrawAspect="Content" ObjectID="_1679859701" r:id="rId50"/>
         </w:object>
-      </w:r>
-      <w:r>
-        <w:rPr>
-          <w:szCs w:val="28"/>
-        </w:rPr>
-        <w:t>КАК</w:t>
       </w:r>
     </w:p>
     <w:p>
@@ -8545,24 +8541,14 @@
           <w:tab w:val="left" w:pos="4962"/>
         </w:tabs>
         <w:rPr>
-          <w:color w:val="FFFFFF" w:themeColor="background1"/>
-          <w:sz w:val="32"/>
-          <w:szCs w:val="28"/>
-        </w:rPr>
-      </w:pPr>
-      <w:r>
-        <w:rPr>
-          <w:color w:val="FFFFFF" w:themeColor="background1"/>
-          <w:position w:val="-56"/>
-          <w:sz w:val="32"/>
-          <w:szCs w:val="28"/>
-        </w:rPr>
-        <w:object w:dxaOrig="7000" w:dyaOrig="1260">
-          <v:shape id="_x0000_i1048" type="#_x0000_t75" style="width:350.25pt;height:63pt" o:ole="">
-            <v:imagedata r:id="rId58" o:title=""/>
-          </v:shape>
-          <o:OLEObject Type="Embed" ProgID="Equation.DSMT4" ShapeID="_x0000_i1048" DrawAspect="Content" ObjectID="_1679683768" r:id="rId59"/>
-        </w:object>
+          <w:szCs w:val="28"/>
+        </w:rPr>
+      </w:pPr>
+      <w:r>
+        <w:rPr>
+          <w:szCs w:val="28"/>
+        </w:rPr>
+        <w:t>Опір автотрансформаторів АТ1 і АТ2</w:t>
       </w:r>
     </w:p>
     <w:p>
@@ -8574,22 +8560,20 @@
           <w:color w:val="FFFFFF" w:themeColor="background1"/>
           <w:sz w:val="32"/>
           <w:szCs w:val="28"/>
-          <w:lang w:val="ru-RU"/>
         </w:rPr>
       </w:pPr>
       <w:r>
         <w:rPr>
           <w:color w:val="FFFFFF" w:themeColor="background1"/>
-          <w:position w:val="-34"/>
+          <w:position w:val="-116"/>
           <w:sz w:val="32"/>
           <w:szCs w:val="28"/>
-          <w:lang w:val="ru-RU"/>
-        </w:rPr>
-        <w:object w:dxaOrig="5500" w:dyaOrig="820">
-          <v:shape id="_x0000_i1051" type="#_x0000_t75" style="width:275.25pt;height:41.25pt" o:ole="">
-            <v:imagedata r:id="rId60" o:title=""/>
+        </w:rPr>
+        <w:object w:dxaOrig="8919" w:dyaOrig="2420">
+          <v:shape id="_x0000_i1047" type="#_x0000_t75" style="width:446.25pt;height:120.75pt" o:ole="">
+            <v:imagedata r:id="rId51" o:title=""/>
           </v:shape>
-          <o:OLEObject Type="Embed" ProgID="Equation.DSMT4" ShapeID="_x0000_i1051" DrawAspect="Content" ObjectID="_1679683769" r:id="rId61"/>
+          <o:OLEObject Type="Embed" ProgID="Equation.DSMT4" ShapeID="_x0000_i1047" DrawAspect="Content" ObjectID="_1679859702" r:id="rId52"/>
         </w:object>
       </w:r>
     </w:p>
@@ -8598,42 +8582,7 @@
         <w:tabs>
           <w:tab w:val="left" w:pos="4962"/>
         </w:tabs>
-        <w:rPr>
-          <w:color w:val="FFFFFF" w:themeColor="background1"/>
-          <w:sz w:val="32"/>
-          <w:szCs w:val="28"/>
-          <w:lang w:val="ru-RU"/>
-        </w:rPr>
-      </w:pPr>
-      <w:r>
-        <w:rPr>
-          <w:position w:val="-34"/>
-        </w:rPr>
-        <w:object w:dxaOrig="5000" w:dyaOrig="820">
-          <v:shape id="_x0000_i1054" type="#_x0000_t75" style="width:249.75pt;height:41.25pt" o:ole="">
-            <v:imagedata r:id="rId62" o:title=""/>
-          </v:shape>
-          <o:OLEObject Type="Embed" ProgID="Equation.DSMT4" ShapeID="_x0000_i1054" DrawAspect="Content" ObjectID="_1679683770" r:id="rId63"/>
-        </w:object>
-      </w:r>
-      <w:r>
-        <w:rPr>
-          <w:color w:val="FFFFFF" w:themeColor="background1"/>
-          <w:sz w:val="32"/>
-          <w:szCs w:val="28"/>
-          <w:lang w:val="en-US"/>
-        </w:rPr>
-        <w:t>RRF</w:t>
-      </w:r>
-      <w:r>
-        <w:rPr>
-          <w:color w:val="FFFFFF" w:themeColor="background1"/>
-          <w:sz w:val="32"/>
-          <w:szCs w:val="28"/>
-          <w:lang w:val="ru-RU"/>
-        </w:rPr>
-        <w:t>КАМ</w:t>
-      </w:r>
+      </w:pPr>
     </w:p>
     <w:p>
       <w:pPr>
@@ -8642,15 +8591,19 @@
         </w:tabs>
       </w:pPr>
       <w:r>
-        <w:rPr>
-          <w:position w:val="-34"/>
-        </w:rPr>
-        <w:object w:dxaOrig="5280" w:dyaOrig="820">
-          <v:shape id="_x0000_i1055" type="#_x0000_t75" style="width:264pt;height:41.25pt" o:ole="">
-            <v:imagedata r:id="rId64" o:title=""/>
-          </v:shape>
-          <o:OLEObject Type="Embed" ProgID="Equation.DSMT4" ShapeID="_x0000_i1055" DrawAspect="Content" ObjectID="_1679683771" r:id="rId65"/>
-        </w:object>
+        <w:t>Опір си</w:t>
+      </w:r>
+      <w:r>
+        <w:t>н</w:t>
+      </w:r>
+      <w:r>
+        <w:t>хронних</w:t>
+      </w:r>
+      <w:r>
+        <w:t xml:space="preserve"> компенсатор</w:t>
+      </w:r>
+      <w:r>
+        <w:t>ів</w:t>
       </w:r>
     </w:p>
     <w:p>
@@ -8658,19 +8611,7 @@
         <w:tabs>
           <w:tab w:val="left" w:pos="4962"/>
         </w:tabs>
-        <w:rPr>
-          <w:lang w:val="ru-RU"/>
-        </w:rPr>
-      </w:pPr>
-      <w:r>
-        <w:t xml:space="preserve">в) </w:t>
-      </w:r>
-      <w:r>
-        <w:rPr>
-          <w:lang w:val="ru-RU"/>
-        </w:rPr>
-        <w:t>сихронний компенсатор</w:t>
-      </w:r>
+      </w:pPr>
     </w:p>
     <w:p>
       <w:pPr>
@@ -8683,9 +8624,15 @@
       </w:pPr>
       <w:r>
         <w:rPr>
+          <w:position w:val="-34"/>
           <w:lang w:val="ru-RU"/>
         </w:rPr>
-        <w:t>КСВ 32-10У1</w:t>
+        <w:object w:dxaOrig="4320" w:dyaOrig="780">
+          <v:shape id="_x0000_i1048" type="#_x0000_t75" style="width:3in;height:39pt" o:ole="">
+            <v:imagedata r:id="rId53" o:title=""/>
+          </v:shape>
+          <o:OLEObject Type="Embed" ProgID="Equation.DSMT4" ShapeID="_x0000_i1048" DrawAspect="Content" ObjectID="_1679859703" r:id="rId54"/>
+        </w:object>
       </w:r>
     </w:p>
     <w:p>
@@ -8694,9 +8641,54 @@
           <w:tab w:val="left" w:pos="4962"/>
         </w:tabs>
         <w:rPr>
-          <w:lang w:val="ru-RU"/>
-        </w:rPr>
-      </w:pPr>
+          <w:color w:val="000000"/>
+          <w:szCs w:val="28"/>
+        </w:rPr>
+      </w:pPr>
+      <w:r>
+        <w:rPr>
+          <w:color w:val="000000"/>
+          <w:szCs w:val="28"/>
+        </w:rPr>
+        <w:t xml:space="preserve">Е.р.с. від системи </w:t>
+      </w:r>
+      <w:r>
+        <w:rPr>
+          <w:color w:val="000000"/>
+          <w:szCs w:val="28"/>
+        </w:rPr>
+        <w:t xml:space="preserve">приймаємо </w:t>
+      </w:r>
+      <w:r>
+        <w:rPr>
+          <w:iCs/>
+          <w:color w:val="000000"/>
+          <w:szCs w:val="28"/>
+        </w:rPr>
+        <w:t>Е</w:t>
+      </w:r>
+      <w:r>
+        <w:rPr>
+          <w:color w:val="000000"/>
+          <w:sz w:val="18"/>
+          <w:szCs w:val="18"/>
+        </w:rPr>
+        <w:t xml:space="preserve">С </w:t>
+      </w:r>
+      <w:r>
+        <w:rPr>
+          <w:color w:val="000000"/>
+          <w:szCs w:val="28"/>
+        </w:rPr>
+        <w:t>= 1,</w:t>
+      </w:r>
+      <w:r>
+        <w:rPr>
+          <w:color w:val="000000"/>
+          <w:szCs w:val="28"/>
+        </w:rPr>
+        <w:t>0. Знаходимо е.р.с. від синхронних компенсаторів:</w:t>
+      </w:r>
     </w:p>
     <w:p>
       <w:pPr>
@@ -8709,16 +8701,18 @@
       </w:pPr>
       <w:r>
         <w:rPr>
-          <w:position w:val="-34"/>
+          <w:position w:val="-12"/>
           <w:lang w:val="ru-RU"/>
         </w:rPr>
-        <w:object w:dxaOrig="4320" w:dyaOrig="780">
-          <v:shape id="_x0000_i1058" type="#_x0000_t75" style="width:3in;height:39pt" o:ole="">
-            <v:imagedata r:id="rId66" o:title=""/>
+        <w:object w:dxaOrig="3960" w:dyaOrig="380">
+          <v:shape id="_x0000_i1098" type="#_x0000_t75" style="width:198pt;height:18.75pt" o:ole="">
+            <v:imagedata r:id="rId55" o:title=""/>
           </v:shape>
-          <o:OLEObject Type="Embed" ProgID="Equation.DSMT4" ShapeID="_x0000_i1058" DrawAspect="Content" ObjectID="_1679683772" r:id="rId67"/>
+          <o:OLEObject Type="Embed" ProgID="Equation.DSMT4" ShapeID="_x0000_i1098" DrawAspect="Content" ObjectID="_1679859704" r:id="rId56"/>
         </w:object>
       </w:r>
+      <w:bookmarkStart w:id="1" w:name="_GoBack"/>
+      <w:bookmarkEnd w:id="1"/>
     </w:p>
     <w:p>
       <w:pPr>
@@ -8726,9 +8720,6 @@
           <w:tab w:val="left" w:pos="4962"/>
         </w:tabs>
         <w:rPr>
-          <w:color w:val="FFFFFF" w:themeColor="background1"/>
-          <w:sz w:val="32"/>
-          <w:szCs w:val="28"/>
           <w:lang w:val="ru-RU"/>
         </w:rPr>
       </w:pPr>
@@ -8739,8 +8730,6 @@
           <w:tab w:val="left" w:pos="4962"/>
         </w:tabs>
         <w:rPr>
-          <w:color w:val="FFFFFF" w:themeColor="background1"/>
-          <w:sz w:val="32"/>
           <w:szCs w:val="28"/>
           <w:lang w:val="ru-RU"/>
         </w:rPr>
@@ -8752,30 +8741,10 @@
           <w:tab w:val="left" w:pos="4962"/>
         </w:tabs>
         <w:rPr>
-          <w:color w:val="FFFFFF" w:themeColor="background1"/>
-          <w:sz w:val="32"/>
-          <w:szCs w:val="28"/>
-          <w:lang w:val="en-US"/>
-        </w:rPr>
-      </w:pPr>
-      <w:r>
-        <w:rPr>
-          <w:color w:val="FFFFFF" w:themeColor="background1"/>
-          <w:sz w:val="32"/>
           <w:szCs w:val="28"/>
           <w:lang w:val="ru-RU"/>
         </w:rPr>
-        <w:t>АК</w:t>
-      </w:r>
-      <w:r>
-        <w:rPr>
-          <w:color w:val="FFFFFF" w:themeColor="background1"/>
-          <w:sz w:val="32"/>
-          <w:szCs w:val="28"/>
-          <w:lang w:val="ru-RU"/>
-        </w:rPr>
-        <w:t>В</w:t>
-      </w:r>
+      </w:pPr>
     </w:p>
     <w:p>
       <w:pPr>
@@ -8783,12 +8752,1313 @@
           <w:tab w:val="left" w:pos="4962"/>
         </w:tabs>
         <w:rPr>
+          <w:szCs w:val="28"/>
+          <w:lang w:val="ru-RU"/>
+        </w:rPr>
+      </w:pPr>
+      <w:r>
+        <w:rPr>
+          <w:szCs w:val="28"/>
+          <w:lang w:val="ru-RU"/>
+        </w:rPr>
+        <w:t>!!!!!!!1</w:t>
+      </w:r>
+    </w:p>
+    <w:p>
+      <w:pPr>
+        <w:tabs>
+          <w:tab w:val="clear" w:pos="4536"/>
+          <w:tab w:val="clear" w:pos="9356"/>
+        </w:tabs>
+        <w:autoSpaceDE w:val="0"/>
+        <w:autoSpaceDN w:val="0"/>
+        <w:adjustRightInd w:val="0"/>
+        <w:spacing w:line="240" w:lineRule="auto"/>
+        <w:ind w:firstLine="0"/>
+        <w:jc w:val="center"/>
+        <w:rPr>
+          <w:color w:val="000000"/>
+          <w:szCs w:val="28"/>
+          <w:lang w:val="ru-RU"/>
+        </w:rPr>
+      </w:pPr>
+      <w:r>
+        <w:rPr>
+          <w:color w:val="000000"/>
+          <w:szCs w:val="28"/>
+          <w:lang w:val="ru-RU"/>
+        </w:rPr>
+        <w:t>Рисунок 1.3</w:t>
+      </w:r>
+      <w:r>
+        <w:rPr>
+          <w:color w:val="000000"/>
+          <w:szCs w:val="28"/>
+          <w:lang w:val="ru-RU"/>
+        </w:rPr>
+        <w:t xml:space="preserve"> Схема заміщення для розрахунків струмів короткого замикання </w:t>
+      </w:r>
+    </w:p>
+    <w:p>
+      <w:pPr>
+        <w:tabs>
+          <w:tab w:val="clear" w:pos="4536"/>
+          <w:tab w:val="clear" w:pos="9356"/>
+        </w:tabs>
+        <w:autoSpaceDE w:val="0"/>
+        <w:autoSpaceDN w:val="0"/>
+        <w:adjustRightInd w:val="0"/>
+        <w:spacing w:line="240" w:lineRule="auto"/>
+        <w:ind w:firstLine="0"/>
+        <w:jc w:val="center"/>
+        <w:rPr>
+          <w:color w:val="000000"/>
+          <w:szCs w:val="28"/>
+          <w:lang w:val="ru-RU"/>
+        </w:rPr>
+      </w:pPr>
+    </w:p>
+    <w:p>
+      <w:pPr>
+        <w:tabs>
+          <w:tab w:val="clear" w:pos="4536"/>
+          <w:tab w:val="clear" w:pos="9356"/>
+        </w:tabs>
+        <w:autoSpaceDE w:val="0"/>
+        <w:autoSpaceDN w:val="0"/>
+        <w:adjustRightInd w:val="0"/>
+        <w:spacing w:line="240" w:lineRule="auto"/>
+        <w:ind w:firstLine="0"/>
+        <w:jc w:val="center"/>
+        <w:rPr>
+          <w:color w:val="000000"/>
+          <w:szCs w:val="28"/>
+          <w:lang w:val="ru-RU"/>
+        </w:rPr>
+      </w:pPr>
+      <w:r>
+        <w:rPr>
+          <w:color w:val="000000"/>
+          <w:szCs w:val="28"/>
+        </w:rPr>
+        <w:t>Рисунок 1.4 перетворення схеми заміщення для розрахунків струмів короткого замикання в точці</w:t>
+      </w:r>
+      <w:r>
+        <w:rPr>
+          <w:color w:val="000000"/>
+          <w:szCs w:val="28"/>
+          <w:lang w:val="ru-RU"/>
+        </w:rPr>
+        <w:t xml:space="preserve"> </w:t>
+      </w:r>
+      <w:r>
+        <w:rPr>
+          <w:color w:val="000000"/>
+          <w:szCs w:val="28"/>
+          <w:lang w:val="en-US"/>
+        </w:rPr>
+        <w:t>K</w:t>
+      </w:r>
+      <w:r>
+        <w:rPr>
+          <w:color w:val="000000"/>
+          <w:szCs w:val="28"/>
+          <w:lang w:val="ru-RU"/>
+        </w:rPr>
+        <w:t>-1</w:t>
+      </w:r>
+    </w:p>
+    <w:p>
+      <w:pPr>
+        <w:tabs>
+          <w:tab w:val="clear" w:pos="4536"/>
+          <w:tab w:val="clear" w:pos="9356"/>
+        </w:tabs>
+        <w:autoSpaceDE w:val="0"/>
+        <w:autoSpaceDN w:val="0"/>
+        <w:adjustRightInd w:val="0"/>
+        <w:spacing w:line="240" w:lineRule="auto"/>
+        <w:ind w:firstLine="0"/>
+        <w:jc w:val="center"/>
+        <w:rPr>
+          <w:color w:val="000000"/>
+          <w:szCs w:val="28"/>
+          <w:lang w:val="ru-RU"/>
+        </w:rPr>
+      </w:pPr>
+    </w:p>
+    <w:p>
+      <w:pPr>
+        <w:tabs>
+          <w:tab w:val="left" w:pos="4962"/>
+        </w:tabs>
+        <w:rPr>
+          <w:szCs w:val="28"/>
+        </w:rPr>
+      </w:pPr>
+    </w:p>
+    <w:p>
+      <w:pPr>
+        <w:tabs>
+          <w:tab w:val="left" w:pos="4962"/>
+        </w:tabs>
+        <w:rPr>
+          <w:szCs w:val="28"/>
+        </w:rPr>
+      </w:pPr>
+      <w:r>
+        <w:rPr>
+          <w:szCs w:val="28"/>
+        </w:rPr>
+        <w:t>Таблиця 3.1 – Розрахунок струмів КЗ</w:t>
+      </w:r>
+    </w:p>
+    <w:tbl>
+      <w:tblPr>
+        <w:tblStyle w:val="a6"/>
+        <w:tblW w:w="10362" w:type="dxa"/>
+        <w:jc w:val="center"/>
+        <w:tblLayout w:type="fixed"/>
+        <w:tblLook w:val="04A0" w:firstRow="1" w:lastRow="0" w:firstColumn="1" w:lastColumn="0" w:noHBand="0" w:noVBand="1"/>
+      </w:tblPr>
+      <w:tblGrid>
+        <w:gridCol w:w="1088"/>
+        <w:gridCol w:w="1254"/>
+        <w:gridCol w:w="1072"/>
+        <w:gridCol w:w="1072"/>
+        <w:gridCol w:w="1072"/>
+        <w:gridCol w:w="1072"/>
+        <w:gridCol w:w="1333"/>
+        <w:gridCol w:w="935"/>
+        <w:gridCol w:w="1464"/>
+      </w:tblGrid>
+      <w:tr>
+        <w:trPr>
+          <w:jc w:val="center"/>
+        </w:trPr>
+        <w:tc>
+          <w:tcPr>
+            <w:tcW w:w="1088" w:type="dxa"/>
+            <w:vMerge w:val="restart"/>
+            <w:vAlign w:val="center"/>
+          </w:tcPr>
+          <w:p>
+            <w:pPr>
+              <w:tabs>
+                <w:tab w:val="left" w:pos="4962"/>
+              </w:tabs>
+              <w:ind w:firstLine="0"/>
+              <w:jc w:val="center"/>
+              <w:rPr>
+                <w:szCs w:val="28"/>
+              </w:rPr>
+            </w:pPr>
+            <w:r>
+              <w:rPr>
+                <w:position w:val="-4"/>
+                <w:szCs w:val="28"/>
+              </w:rPr>
+              <w:object w:dxaOrig="200" w:dyaOrig="300">
+                <v:shape id="_x0000_i1049" type="#_x0000_t75" style="width:9.75pt;height:15pt" o:ole="">
+                  <v:imagedata r:id="rId57" o:title=""/>
+                </v:shape>
+                <o:OLEObject Type="Embed" ProgID="Equation.DSMT4" ShapeID="_x0000_i1049" DrawAspect="Content" ObjectID="_1679859705" r:id="rId58"/>
+              </w:object>
+            </w:r>
+            <w:r>
+              <w:rPr>
+                <w:szCs w:val="28"/>
+              </w:rPr>
+              <w:t>Точки КЗ</w:t>
+            </w:r>
+          </w:p>
+        </w:tc>
+        <w:tc>
+          <w:tcPr>
+            <w:tcW w:w="1254" w:type="dxa"/>
+            <w:vMerge w:val="restart"/>
+            <w:vAlign w:val="center"/>
+          </w:tcPr>
+          <w:p>
+            <w:pPr>
+              <w:tabs>
+                <w:tab w:val="left" w:pos="4962"/>
+              </w:tabs>
+              <w:ind w:firstLine="0"/>
+              <w:jc w:val="center"/>
+              <w:rPr>
+                <w:szCs w:val="28"/>
+              </w:rPr>
+            </w:pPr>
+            <w:r>
+              <w:rPr>
+                <w:szCs w:val="28"/>
+              </w:rPr>
+              <w:t>Джерела струмі КЗ</w:t>
+            </w:r>
+          </w:p>
+        </w:tc>
+        <w:tc>
+          <w:tcPr>
+            <w:tcW w:w="4288" w:type="dxa"/>
+            <w:gridSpan w:val="4"/>
+            <w:vAlign w:val="center"/>
+          </w:tcPr>
+          <w:p>
+            <w:pPr>
+              <w:tabs>
+                <w:tab w:val="left" w:pos="4962"/>
+              </w:tabs>
+              <w:ind w:firstLine="0"/>
+              <w:jc w:val="center"/>
+              <w:rPr>
+                <w:szCs w:val="28"/>
+              </w:rPr>
+            </w:pPr>
+            <w:r>
+              <w:rPr>
+                <w:szCs w:val="28"/>
+              </w:rPr>
+              <w:t>Точки КЗ, кА</w:t>
+            </w:r>
+          </w:p>
+        </w:tc>
+        <w:tc>
+          <w:tcPr>
+            <w:tcW w:w="1333" w:type="dxa"/>
+            <w:vMerge w:val="restart"/>
+            <w:vAlign w:val="center"/>
+          </w:tcPr>
+          <w:p>
+            <w:pPr>
+              <w:jc w:val="left"/>
+              <w:rPr>
+                <w:szCs w:val="28"/>
+              </w:rPr>
+            </w:pPr>
+            <w:r>
+              <w:rPr>
+                <w:position w:val="-12"/>
+                <w:szCs w:val="28"/>
+              </w:rPr>
+              <w:object w:dxaOrig="279" w:dyaOrig="380">
+                <v:shape id="_x0000_i1050" type="#_x0000_t75" style="width:14.25pt;height:18.75pt" o:ole="">
+                  <v:imagedata r:id="rId59" o:title=""/>
+                </v:shape>
+                <o:OLEObject Type="Embed" ProgID="Equation.DSMT4" ShapeID="_x0000_i1050" DrawAspect="Content" ObjectID="_1679859706" r:id="rId60"/>
+              </w:object>
+            </w:r>
+          </w:p>
+        </w:tc>
+        <w:tc>
+          <w:tcPr>
+            <w:tcW w:w="935" w:type="dxa"/>
+            <w:vMerge w:val="restart"/>
+            <w:vAlign w:val="center"/>
+          </w:tcPr>
+          <w:p>
+            <w:pPr>
+              <w:tabs>
+                <w:tab w:val="left" w:pos="4962"/>
+              </w:tabs>
+              <w:ind w:firstLine="0"/>
+              <w:jc w:val="center"/>
+              <w:rPr>
+                <w:szCs w:val="28"/>
+              </w:rPr>
+            </w:pPr>
+            <w:r>
+              <w:rPr>
+                <w:position w:val="-6"/>
+                <w:szCs w:val="28"/>
+              </w:rPr>
+              <w:object w:dxaOrig="200" w:dyaOrig="240">
+                <v:shape id="_x0000_i1051" type="#_x0000_t75" style="width:9.75pt;height:12pt" o:ole="">
+                  <v:imagedata r:id="rId61" o:title=""/>
+                </v:shape>
+                <o:OLEObject Type="Embed" ProgID="Equation.DSMT4" ShapeID="_x0000_i1051" DrawAspect="Content" ObjectID="_1679859707" r:id="rId62"/>
+              </w:object>
+            </w:r>
+          </w:p>
+        </w:tc>
+        <w:tc>
+          <w:tcPr>
+            <w:tcW w:w="1464" w:type="dxa"/>
+            <w:vMerge w:val="restart"/>
+            <w:vAlign w:val="center"/>
+          </w:tcPr>
+          <w:p>
+            <w:pPr>
+              <w:tabs>
+                <w:tab w:val="left" w:pos="4962"/>
+              </w:tabs>
+              <w:ind w:firstLine="0"/>
+              <w:jc w:val="center"/>
+              <w:rPr>
+                <w:szCs w:val="28"/>
+              </w:rPr>
+            </w:pPr>
+            <w:r>
+              <w:rPr>
+                <w:szCs w:val="28"/>
+              </w:rPr>
+              <w:t>Тип вимикача</w:t>
+            </w:r>
+          </w:p>
+        </w:tc>
+      </w:tr>
+      <w:tr>
+        <w:trPr>
+          <w:trHeight w:val="711"/>
+          <w:jc w:val="center"/>
+        </w:trPr>
+        <w:tc>
+          <w:tcPr>
+            <w:tcW w:w="1088" w:type="dxa"/>
+            <w:vMerge/>
+            <w:vAlign w:val="center"/>
+          </w:tcPr>
+          <w:p>
+            <w:pPr>
+              <w:tabs>
+                <w:tab w:val="left" w:pos="4962"/>
+              </w:tabs>
+              <w:ind w:firstLine="0"/>
+              <w:jc w:val="center"/>
+              <w:rPr>
+                <w:szCs w:val="28"/>
+              </w:rPr>
+            </w:pPr>
+          </w:p>
+        </w:tc>
+        <w:tc>
+          <w:tcPr>
+            <w:tcW w:w="1254" w:type="dxa"/>
+            <w:vMerge/>
+            <w:vAlign w:val="center"/>
+          </w:tcPr>
+          <w:p>
+            <w:pPr>
+              <w:tabs>
+                <w:tab w:val="left" w:pos="4962"/>
+              </w:tabs>
+              <w:ind w:firstLine="0"/>
+              <w:jc w:val="center"/>
+              <w:rPr>
+                <w:szCs w:val="28"/>
+              </w:rPr>
+            </w:pPr>
+          </w:p>
+        </w:tc>
+        <w:tc>
+          <w:tcPr>
+            <w:tcW w:w="1072" w:type="dxa"/>
+            <w:vAlign w:val="center"/>
+          </w:tcPr>
+          <w:p>
+            <w:pPr>
+              <w:tabs>
+                <w:tab w:val="left" w:pos="4962"/>
+              </w:tabs>
+              <w:ind w:firstLine="0"/>
+              <w:jc w:val="center"/>
+              <w:rPr>
+                <w:szCs w:val="28"/>
+              </w:rPr>
+            </w:pPr>
+            <w:r>
+              <w:rPr>
+                <w:position w:val="-12"/>
+                <w:szCs w:val="28"/>
+              </w:rPr>
+              <w:object w:dxaOrig="360" w:dyaOrig="380">
+                <v:shape id="_x0000_i1052" type="#_x0000_t75" style="width:18pt;height:18.75pt" o:ole="">
+                  <v:imagedata r:id="rId63" o:title=""/>
+                </v:shape>
+                <o:OLEObject Type="Embed" ProgID="Equation.DSMT4" ShapeID="_x0000_i1052" DrawAspect="Content" ObjectID="_1679859708" r:id="rId64"/>
+              </w:object>
+            </w:r>
+          </w:p>
+        </w:tc>
+        <w:tc>
+          <w:tcPr>
+            <w:tcW w:w="1072" w:type="dxa"/>
+            <w:vAlign w:val="center"/>
+          </w:tcPr>
+          <w:p>
+            <w:pPr>
+              <w:tabs>
+                <w:tab w:val="left" w:pos="4962"/>
+              </w:tabs>
+              <w:ind w:firstLine="0"/>
+              <w:jc w:val="center"/>
+              <w:rPr>
+                <w:szCs w:val="28"/>
+              </w:rPr>
+            </w:pPr>
+            <w:r>
+              <w:rPr>
+                <w:position w:val="-16"/>
+                <w:szCs w:val="28"/>
+              </w:rPr>
+              <w:object w:dxaOrig="279" w:dyaOrig="420">
+                <v:shape id="_x0000_i1053" type="#_x0000_t75" style="width:14.25pt;height:21pt" o:ole="">
+                  <v:imagedata r:id="rId65" o:title=""/>
+                </v:shape>
+                <o:OLEObject Type="Embed" ProgID="Equation.DSMT4" ShapeID="_x0000_i1053" DrawAspect="Content" ObjectID="_1679859709" r:id="rId66"/>
+              </w:object>
+            </w:r>
+          </w:p>
+        </w:tc>
+        <w:tc>
+          <w:tcPr>
+            <w:tcW w:w="1072" w:type="dxa"/>
+            <w:vAlign w:val="center"/>
+          </w:tcPr>
+          <w:p>
+            <w:pPr>
+              <w:tabs>
+                <w:tab w:val="left" w:pos="4962"/>
+              </w:tabs>
+              <w:ind w:firstLine="0"/>
+              <w:jc w:val="center"/>
+              <w:rPr>
+                <w:szCs w:val="28"/>
+              </w:rPr>
+            </w:pPr>
+            <w:r>
+              <w:rPr>
+                <w:position w:val="-12"/>
+                <w:szCs w:val="28"/>
+              </w:rPr>
+              <w:object w:dxaOrig="360" w:dyaOrig="380">
+                <v:shape id="_x0000_i1054" type="#_x0000_t75" style="width:18pt;height:18.75pt" o:ole="">
+                  <v:imagedata r:id="rId67" o:title=""/>
+                </v:shape>
+                <o:OLEObject Type="Embed" ProgID="Equation.DSMT4" ShapeID="_x0000_i1054" DrawAspect="Content" ObjectID="_1679859710" r:id="rId68"/>
+              </w:object>
+            </w:r>
+          </w:p>
+        </w:tc>
+        <w:tc>
+          <w:tcPr>
+            <w:tcW w:w="1072" w:type="dxa"/>
+            <w:vAlign w:val="center"/>
+          </w:tcPr>
+          <w:p>
+            <w:pPr>
+              <w:tabs>
+                <w:tab w:val="left" w:pos="4962"/>
+              </w:tabs>
+              <w:ind w:firstLine="0"/>
+              <w:jc w:val="center"/>
+              <w:rPr>
+                <w:szCs w:val="28"/>
+              </w:rPr>
+            </w:pPr>
+            <w:r>
+              <w:rPr>
+                <w:position w:val="-4"/>
+                <w:szCs w:val="28"/>
+              </w:rPr>
+              <w:object w:dxaOrig="200" w:dyaOrig="300">
+                <v:shape id="_x0000_i1055" type="#_x0000_t75" style="width:9.75pt;height:15pt" o:ole="">
+                  <v:imagedata r:id="rId69" o:title=""/>
+                </v:shape>
+                <o:OLEObject Type="Embed" ProgID="Equation.DSMT4" ShapeID="_x0000_i1055" DrawAspect="Content" ObjectID="_1679859711" r:id="rId70"/>
+              </w:object>
+            </w:r>
+            <w:r>
+              <w:rPr>
+                <w:position w:val="-12"/>
+                <w:szCs w:val="28"/>
+              </w:rPr>
+              <w:object w:dxaOrig="300" w:dyaOrig="380">
+                <v:shape id="_x0000_i1056" type="#_x0000_t75" style="width:15pt;height:18.75pt" o:ole="">
+                  <v:imagedata r:id="rId71" o:title=""/>
+                </v:shape>
+                <o:OLEObject Type="Embed" ProgID="Equation.DSMT4" ShapeID="_x0000_i1056" DrawAspect="Content" ObjectID="_1679859712" r:id="rId72"/>
+              </w:object>
+            </w:r>
+          </w:p>
+        </w:tc>
+        <w:tc>
+          <w:tcPr>
+            <w:tcW w:w="1333" w:type="dxa"/>
+            <w:vMerge/>
+            <w:vAlign w:val="center"/>
+          </w:tcPr>
+          <w:p>
+            <w:pPr>
+              <w:tabs>
+                <w:tab w:val="left" w:pos="4962"/>
+              </w:tabs>
+              <w:ind w:firstLine="0"/>
+              <w:jc w:val="center"/>
+              <w:rPr>
+                <w:szCs w:val="28"/>
+              </w:rPr>
+            </w:pPr>
+          </w:p>
+        </w:tc>
+        <w:tc>
+          <w:tcPr>
+            <w:tcW w:w="935" w:type="dxa"/>
+            <w:vMerge/>
+            <w:vAlign w:val="center"/>
+          </w:tcPr>
+          <w:p>
+            <w:pPr>
+              <w:tabs>
+                <w:tab w:val="left" w:pos="4962"/>
+              </w:tabs>
+              <w:ind w:firstLine="0"/>
+              <w:jc w:val="center"/>
+              <w:rPr>
+                <w:szCs w:val="28"/>
+              </w:rPr>
+            </w:pPr>
+          </w:p>
+        </w:tc>
+        <w:tc>
+          <w:tcPr>
+            <w:tcW w:w="1464" w:type="dxa"/>
+            <w:vMerge/>
+            <w:vAlign w:val="center"/>
+          </w:tcPr>
+          <w:p>
+            <w:pPr>
+              <w:tabs>
+                <w:tab w:val="left" w:pos="4962"/>
+              </w:tabs>
+              <w:ind w:firstLine="0"/>
+              <w:jc w:val="center"/>
+              <w:rPr>
+                <w:szCs w:val="28"/>
+              </w:rPr>
+            </w:pPr>
+          </w:p>
+        </w:tc>
+      </w:tr>
+      <w:tr>
+        <w:trPr>
+          <w:jc w:val="center"/>
+        </w:trPr>
+        <w:tc>
+          <w:tcPr>
+            <w:tcW w:w="1088" w:type="dxa"/>
+            <w:vAlign w:val="center"/>
+          </w:tcPr>
+          <w:p>
+            <w:pPr>
+              <w:tabs>
+                <w:tab w:val="left" w:pos="4962"/>
+              </w:tabs>
+              <w:ind w:firstLine="0"/>
+              <w:jc w:val="center"/>
+              <w:rPr>
+                <w:szCs w:val="28"/>
+                <w:lang w:val="ru-RU"/>
+              </w:rPr>
+            </w:pPr>
+            <w:r>
+              <w:rPr>
+                <w:szCs w:val="28"/>
+                <w:lang w:val="ru-RU"/>
+              </w:rPr>
+              <w:t>К1</w:t>
+            </w:r>
+          </w:p>
+        </w:tc>
+        <w:tc>
+          <w:tcPr>
+            <w:tcW w:w="1254" w:type="dxa"/>
+            <w:vAlign w:val="center"/>
+          </w:tcPr>
+          <w:p>
+            <w:pPr>
+              <w:tabs>
+                <w:tab w:val="left" w:pos="4962"/>
+              </w:tabs>
+              <w:ind w:firstLine="0"/>
+              <w:jc w:val="center"/>
+              <w:rPr>
+                <w:szCs w:val="28"/>
+              </w:rPr>
+            </w:pPr>
+          </w:p>
+        </w:tc>
+        <w:tc>
+          <w:tcPr>
+            <w:tcW w:w="1072" w:type="dxa"/>
+            <w:vAlign w:val="center"/>
+          </w:tcPr>
+          <w:p>
+            <w:pPr>
+              <w:tabs>
+                <w:tab w:val="left" w:pos="4962"/>
+              </w:tabs>
+              <w:ind w:firstLine="0"/>
+              <w:jc w:val="center"/>
+              <w:rPr>
+                <w:szCs w:val="28"/>
+              </w:rPr>
+            </w:pPr>
+          </w:p>
+        </w:tc>
+        <w:tc>
+          <w:tcPr>
+            <w:tcW w:w="1072" w:type="dxa"/>
+            <w:vAlign w:val="center"/>
+          </w:tcPr>
+          <w:p>
+            <w:pPr>
+              <w:tabs>
+                <w:tab w:val="left" w:pos="4962"/>
+              </w:tabs>
+              <w:ind w:firstLine="0"/>
+              <w:jc w:val="center"/>
+              <w:rPr>
+                <w:szCs w:val="28"/>
+              </w:rPr>
+            </w:pPr>
+          </w:p>
+        </w:tc>
+        <w:tc>
+          <w:tcPr>
+            <w:tcW w:w="1072" w:type="dxa"/>
+            <w:vAlign w:val="center"/>
+          </w:tcPr>
+          <w:p>
+            <w:pPr>
+              <w:tabs>
+                <w:tab w:val="left" w:pos="4962"/>
+              </w:tabs>
+              <w:ind w:firstLine="0"/>
+              <w:jc w:val="center"/>
+              <w:rPr>
+                <w:szCs w:val="28"/>
+              </w:rPr>
+            </w:pPr>
+          </w:p>
+        </w:tc>
+        <w:tc>
+          <w:tcPr>
+            <w:tcW w:w="1072" w:type="dxa"/>
+            <w:vAlign w:val="center"/>
+          </w:tcPr>
+          <w:p>
+            <w:pPr>
+              <w:tabs>
+                <w:tab w:val="left" w:pos="4962"/>
+              </w:tabs>
+              <w:ind w:firstLine="0"/>
+              <w:jc w:val="center"/>
+              <w:rPr>
+                <w:szCs w:val="28"/>
+              </w:rPr>
+            </w:pPr>
+          </w:p>
+        </w:tc>
+        <w:tc>
+          <w:tcPr>
+            <w:tcW w:w="1333" w:type="dxa"/>
+            <w:vAlign w:val="center"/>
+          </w:tcPr>
+          <w:p>
+            <w:pPr>
+              <w:tabs>
+                <w:tab w:val="left" w:pos="4962"/>
+              </w:tabs>
+              <w:ind w:firstLine="0"/>
+              <w:jc w:val="center"/>
+              <w:rPr>
+                <w:szCs w:val="28"/>
+              </w:rPr>
+            </w:pPr>
+          </w:p>
+        </w:tc>
+        <w:tc>
+          <w:tcPr>
+            <w:tcW w:w="935" w:type="dxa"/>
+            <w:vAlign w:val="center"/>
+          </w:tcPr>
+          <w:p>
+            <w:pPr>
+              <w:tabs>
+                <w:tab w:val="left" w:pos="4962"/>
+              </w:tabs>
+              <w:ind w:firstLine="0"/>
+              <w:jc w:val="center"/>
+              <w:rPr>
+                <w:szCs w:val="28"/>
+              </w:rPr>
+            </w:pPr>
+          </w:p>
+        </w:tc>
+        <w:tc>
+          <w:tcPr>
+            <w:tcW w:w="1464" w:type="dxa"/>
+            <w:vAlign w:val="center"/>
+          </w:tcPr>
+          <w:p>
+            <w:pPr>
+              <w:tabs>
+                <w:tab w:val="left" w:pos="4962"/>
+              </w:tabs>
+              <w:ind w:firstLine="0"/>
+              <w:jc w:val="center"/>
+              <w:rPr>
+                <w:szCs w:val="28"/>
+              </w:rPr>
+            </w:pPr>
+          </w:p>
+        </w:tc>
+      </w:tr>
+      <w:tr>
+        <w:trPr>
+          <w:jc w:val="center"/>
+        </w:trPr>
+        <w:tc>
+          <w:tcPr>
+            <w:tcW w:w="1088" w:type="dxa"/>
+            <w:vAlign w:val="center"/>
+          </w:tcPr>
+          <w:p>
+            <w:pPr>
+              <w:tabs>
+                <w:tab w:val="left" w:pos="4962"/>
+              </w:tabs>
+              <w:ind w:firstLine="0"/>
+              <w:jc w:val="center"/>
+              <w:rPr>
+                <w:szCs w:val="28"/>
+              </w:rPr>
+            </w:pPr>
+            <w:r>
+              <w:rPr>
+                <w:szCs w:val="28"/>
+                <w:lang w:val="ru-RU"/>
+              </w:rPr>
+              <w:t>К2</w:t>
+            </w:r>
+          </w:p>
+        </w:tc>
+        <w:tc>
+          <w:tcPr>
+            <w:tcW w:w="1254" w:type="dxa"/>
+            <w:vAlign w:val="center"/>
+          </w:tcPr>
+          <w:p>
+            <w:pPr>
+              <w:tabs>
+                <w:tab w:val="left" w:pos="4962"/>
+              </w:tabs>
+              <w:ind w:firstLine="0"/>
+              <w:jc w:val="center"/>
+              <w:rPr>
+                <w:szCs w:val="28"/>
+              </w:rPr>
+            </w:pPr>
+          </w:p>
+        </w:tc>
+        <w:tc>
+          <w:tcPr>
+            <w:tcW w:w="1072" w:type="dxa"/>
+            <w:vAlign w:val="center"/>
+          </w:tcPr>
+          <w:p>
+            <w:pPr>
+              <w:tabs>
+                <w:tab w:val="left" w:pos="4962"/>
+              </w:tabs>
+              <w:ind w:firstLine="0"/>
+              <w:jc w:val="center"/>
+              <w:rPr>
+                <w:szCs w:val="28"/>
+              </w:rPr>
+            </w:pPr>
+          </w:p>
+        </w:tc>
+        <w:tc>
+          <w:tcPr>
+            <w:tcW w:w="1072" w:type="dxa"/>
+            <w:vAlign w:val="center"/>
+          </w:tcPr>
+          <w:p>
+            <w:pPr>
+              <w:tabs>
+                <w:tab w:val="left" w:pos="4962"/>
+              </w:tabs>
+              <w:ind w:firstLine="0"/>
+              <w:jc w:val="center"/>
+              <w:rPr>
+                <w:szCs w:val="28"/>
+              </w:rPr>
+            </w:pPr>
+          </w:p>
+        </w:tc>
+        <w:tc>
+          <w:tcPr>
+            <w:tcW w:w="1072" w:type="dxa"/>
+            <w:vAlign w:val="center"/>
+          </w:tcPr>
+          <w:p>
+            <w:pPr>
+              <w:tabs>
+                <w:tab w:val="left" w:pos="4962"/>
+              </w:tabs>
+              <w:ind w:firstLine="0"/>
+              <w:jc w:val="center"/>
+              <w:rPr>
+                <w:szCs w:val="28"/>
+              </w:rPr>
+            </w:pPr>
+          </w:p>
+        </w:tc>
+        <w:tc>
+          <w:tcPr>
+            <w:tcW w:w="1072" w:type="dxa"/>
+            <w:vAlign w:val="center"/>
+          </w:tcPr>
+          <w:p>
+            <w:pPr>
+              <w:tabs>
+                <w:tab w:val="left" w:pos="4962"/>
+              </w:tabs>
+              <w:ind w:firstLine="0"/>
+              <w:jc w:val="center"/>
+              <w:rPr>
+                <w:szCs w:val="28"/>
+              </w:rPr>
+            </w:pPr>
+          </w:p>
+        </w:tc>
+        <w:tc>
+          <w:tcPr>
+            <w:tcW w:w="1333" w:type="dxa"/>
+            <w:vAlign w:val="center"/>
+          </w:tcPr>
+          <w:p>
+            <w:pPr>
+              <w:tabs>
+                <w:tab w:val="left" w:pos="4962"/>
+              </w:tabs>
+              <w:ind w:firstLine="0"/>
+              <w:jc w:val="center"/>
+              <w:rPr>
+                <w:szCs w:val="28"/>
+              </w:rPr>
+            </w:pPr>
+          </w:p>
+        </w:tc>
+        <w:tc>
+          <w:tcPr>
+            <w:tcW w:w="935" w:type="dxa"/>
+            <w:vAlign w:val="center"/>
+          </w:tcPr>
+          <w:p>
+            <w:pPr>
+              <w:tabs>
+                <w:tab w:val="left" w:pos="4962"/>
+              </w:tabs>
+              <w:ind w:firstLine="0"/>
+              <w:jc w:val="center"/>
+              <w:rPr>
+                <w:szCs w:val="28"/>
+              </w:rPr>
+            </w:pPr>
+          </w:p>
+        </w:tc>
+        <w:tc>
+          <w:tcPr>
+            <w:tcW w:w="1464" w:type="dxa"/>
+            <w:vAlign w:val="center"/>
+          </w:tcPr>
+          <w:p>
+            <w:pPr>
+              <w:tabs>
+                <w:tab w:val="left" w:pos="4962"/>
+              </w:tabs>
+              <w:ind w:firstLine="0"/>
+              <w:jc w:val="center"/>
+              <w:rPr>
+                <w:szCs w:val="28"/>
+              </w:rPr>
+            </w:pPr>
+          </w:p>
+        </w:tc>
+      </w:tr>
+      <w:tr>
+        <w:trPr>
+          <w:jc w:val="center"/>
+        </w:trPr>
+        <w:tc>
+          <w:tcPr>
+            <w:tcW w:w="1088" w:type="dxa"/>
+            <w:vAlign w:val="center"/>
+          </w:tcPr>
+          <w:p>
+            <w:pPr>
+              <w:tabs>
+                <w:tab w:val="left" w:pos="4962"/>
+              </w:tabs>
+              <w:ind w:firstLine="0"/>
+              <w:jc w:val="center"/>
+              <w:rPr>
+                <w:szCs w:val="28"/>
+              </w:rPr>
+            </w:pPr>
+            <w:r>
+              <w:rPr>
+                <w:szCs w:val="28"/>
+                <w:lang w:val="ru-RU"/>
+              </w:rPr>
+              <w:t>К3</w:t>
+            </w:r>
+          </w:p>
+        </w:tc>
+        <w:tc>
+          <w:tcPr>
+            <w:tcW w:w="1254" w:type="dxa"/>
+            <w:vAlign w:val="center"/>
+          </w:tcPr>
+          <w:p>
+            <w:pPr>
+              <w:tabs>
+                <w:tab w:val="left" w:pos="4962"/>
+              </w:tabs>
+              <w:ind w:firstLine="0"/>
+              <w:jc w:val="center"/>
+              <w:rPr>
+                <w:szCs w:val="28"/>
+              </w:rPr>
+            </w:pPr>
+          </w:p>
+        </w:tc>
+        <w:tc>
+          <w:tcPr>
+            <w:tcW w:w="1072" w:type="dxa"/>
+            <w:vAlign w:val="center"/>
+          </w:tcPr>
+          <w:p>
+            <w:pPr>
+              <w:tabs>
+                <w:tab w:val="left" w:pos="4962"/>
+              </w:tabs>
+              <w:ind w:firstLine="0"/>
+              <w:jc w:val="center"/>
+              <w:rPr>
+                <w:szCs w:val="28"/>
+              </w:rPr>
+            </w:pPr>
+          </w:p>
+        </w:tc>
+        <w:tc>
+          <w:tcPr>
+            <w:tcW w:w="1072" w:type="dxa"/>
+            <w:vAlign w:val="center"/>
+          </w:tcPr>
+          <w:p>
+            <w:pPr>
+              <w:tabs>
+                <w:tab w:val="left" w:pos="4962"/>
+              </w:tabs>
+              <w:ind w:firstLine="0"/>
+              <w:jc w:val="center"/>
+              <w:rPr>
+                <w:szCs w:val="28"/>
+              </w:rPr>
+            </w:pPr>
+          </w:p>
+        </w:tc>
+        <w:tc>
+          <w:tcPr>
+            <w:tcW w:w="1072" w:type="dxa"/>
+            <w:vAlign w:val="center"/>
+          </w:tcPr>
+          <w:p>
+            <w:pPr>
+              <w:tabs>
+                <w:tab w:val="left" w:pos="4962"/>
+              </w:tabs>
+              <w:ind w:firstLine="0"/>
+              <w:jc w:val="center"/>
+              <w:rPr>
+                <w:szCs w:val="28"/>
+              </w:rPr>
+            </w:pPr>
+          </w:p>
+        </w:tc>
+        <w:tc>
+          <w:tcPr>
+            <w:tcW w:w="1072" w:type="dxa"/>
+            <w:vAlign w:val="center"/>
+          </w:tcPr>
+          <w:p>
+            <w:pPr>
+              <w:tabs>
+                <w:tab w:val="left" w:pos="4962"/>
+              </w:tabs>
+              <w:ind w:firstLine="0"/>
+              <w:jc w:val="center"/>
+              <w:rPr>
+                <w:szCs w:val="28"/>
+              </w:rPr>
+            </w:pPr>
+          </w:p>
+        </w:tc>
+        <w:tc>
+          <w:tcPr>
+            <w:tcW w:w="1333" w:type="dxa"/>
+            <w:vAlign w:val="center"/>
+          </w:tcPr>
+          <w:p>
+            <w:pPr>
+              <w:tabs>
+                <w:tab w:val="left" w:pos="4962"/>
+              </w:tabs>
+              <w:ind w:firstLine="0"/>
+              <w:jc w:val="center"/>
+              <w:rPr>
+                <w:szCs w:val="28"/>
+              </w:rPr>
+            </w:pPr>
+          </w:p>
+        </w:tc>
+        <w:tc>
+          <w:tcPr>
+            <w:tcW w:w="935" w:type="dxa"/>
+            <w:vAlign w:val="center"/>
+          </w:tcPr>
+          <w:p>
+            <w:pPr>
+              <w:tabs>
+                <w:tab w:val="left" w:pos="4962"/>
+              </w:tabs>
+              <w:ind w:firstLine="0"/>
+              <w:jc w:val="center"/>
+              <w:rPr>
+                <w:szCs w:val="28"/>
+              </w:rPr>
+            </w:pPr>
+          </w:p>
+        </w:tc>
+        <w:tc>
+          <w:tcPr>
+            <w:tcW w:w="1464" w:type="dxa"/>
+            <w:vAlign w:val="center"/>
+          </w:tcPr>
+          <w:p>
+            <w:pPr>
+              <w:tabs>
+                <w:tab w:val="left" w:pos="4962"/>
+              </w:tabs>
+              <w:ind w:firstLine="0"/>
+              <w:jc w:val="center"/>
+              <w:rPr>
+                <w:szCs w:val="28"/>
+              </w:rPr>
+            </w:pPr>
+          </w:p>
+        </w:tc>
+      </w:tr>
+      <w:tr>
+        <w:trPr>
+          <w:jc w:val="center"/>
+        </w:trPr>
+        <w:tc>
+          <w:tcPr>
+            <w:tcW w:w="1088" w:type="dxa"/>
+            <w:vAlign w:val="center"/>
+          </w:tcPr>
+          <w:p>
+            <w:pPr>
+              <w:tabs>
+                <w:tab w:val="left" w:pos="4962"/>
+              </w:tabs>
+              <w:ind w:firstLine="0"/>
+              <w:jc w:val="center"/>
+              <w:rPr>
+                <w:szCs w:val="28"/>
+              </w:rPr>
+            </w:pPr>
+            <w:r>
+              <w:rPr>
+                <w:szCs w:val="28"/>
+                <w:lang w:val="ru-RU"/>
+              </w:rPr>
+              <w:t>К4</w:t>
+            </w:r>
+          </w:p>
+        </w:tc>
+        <w:tc>
+          <w:tcPr>
+            <w:tcW w:w="1254" w:type="dxa"/>
+            <w:vAlign w:val="center"/>
+          </w:tcPr>
+          <w:p>
+            <w:pPr>
+              <w:tabs>
+                <w:tab w:val="left" w:pos="4962"/>
+              </w:tabs>
+              <w:ind w:firstLine="0"/>
+              <w:jc w:val="center"/>
+              <w:rPr>
+                <w:szCs w:val="28"/>
+              </w:rPr>
+            </w:pPr>
+          </w:p>
+        </w:tc>
+        <w:tc>
+          <w:tcPr>
+            <w:tcW w:w="1072" w:type="dxa"/>
+            <w:vAlign w:val="center"/>
+          </w:tcPr>
+          <w:p>
+            <w:pPr>
+              <w:tabs>
+                <w:tab w:val="left" w:pos="4962"/>
+              </w:tabs>
+              <w:ind w:firstLine="0"/>
+              <w:jc w:val="center"/>
+              <w:rPr>
+                <w:szCs w:val="28"/>
+              </w:rPr>
+            </w:pPr>
+          </w:p>
+        </w:tc>
+        <w:tc>
+          <w:tcPr>
+            <w:tcW w:w="1072" w:type="dxa"/>
+            <w:vAlign w:val="center"/>
+          </w:tcPr>
+          <w:p>
+            <w:pPr>
+              <w:tabs>
+                <w:tab w:val="left" w:pos="4962"/>
+              </w:tabs>
+              <w:ind w:firstLine="0"/>
+              <w:jc w:val="center"/>
+              <w:rPr>
+                <w:szCs w:val="28"/>
+              </w:rPr>
+            </w:pPr>
+          </w:p>
+        </w:tc>
+        <w:tc>
+          <w:tcPr>
+            <w:tcW w:w="1072" w:type="dxa"/>
+            <w:vAlign w:val="center"/>
+          </w:tcPr>
+          <w:p>
+            <w:pPr>
+              <w:tabs>
+                <w:tab w:val="left" w:pos="4962"/>
+              </w:tabs>
+              <w:ind w:firstLine="0"/>
+              <w:jc w:val="center"/>
+              <w:rPr>
+                <w:szCs w:val="28"/>
+              </w:rPr>
+            </w:pPr>
+          </w:p>
+        </w:tc>
+        <w:tc>
+          <w:tcPr>
+            <w:tcW w:w="1072" w:type="dxa"/>
+            <w:vAlign w:val="center"/>
+          </w:tcPr>
+          <w:p>
+            <w:pPr>
+              <w:tabs>
+                <w:tab w:val="left" w:pos="4962"/>
+              </w:tabs>
+              <w:ind w:firstLine="0"/>
+              <w:jc w:val="center"/>
+              <w:rPr>
+                <w:szCs w:val="28"/>
+              </w:rPr>
+            </w:pPr>
+          </w:p>
+        </w:tc>
+        <w:tc>
+          <w:tcPr>
+            <w:tcW w:w="1333" w:type="dxa"/>
+            <w:vAlign w:val="center"/>
+          </w:tcPr>
+          <w:p>
+            <w:pPr>
+              <w:tabs>
+                <w:tab w:val="left" w:pos="4962"/>
+              </w:tabs>
+              <w:ind w:firstLine="0"/>
+              <w:jc w:val="center"/>
+              <w:rPr>
+                <w:szCs w:val="28"/>
+              </w:rPr>
+            </w:pPr>
+          </w:p>
+        </w:tc>
+        <w:tc>
+          <w:tcPr>
+            <w:tcW w:w="935" w:type="dxa"/>
+            <w:vAlign w:val="center"/>
+          </w:tcPr>
+          <w:p>
+            <w:pPr>
+              <w:tabs>
+                <w:tab w:val="left" w:pos="4962"/>
+              </w:tabs>
+              <w:ind w:firstLine="0"/>
+              <w:jc w:val="center"/>
+              <w:rPr>
+                <w:szCs w:val="28"/>
+              </w:rPr>
+            </w:pPr>
+          </w:p>
+        </w:tc>
+        <w:tc>
+          <w:tcPr>
+            <w:tcW w:w="1464" w:type="dxa"/>
+            <w:vAlign w:val="center"/>
+          </w:tcPr>
+          <w:p>
+            <w:pPr>
+              <w:tabs>
+                <w:tab w:val="left" w:pos="4962"/>
+              </w:tabs>
+              <w:ind w:firstLine="0"/>
+              <w:jc w:val="center"/>
+              <w:rPr>
+                <w:szCs w:val="28"/>
+              </w:rPr>
+            </w:pPr>
+          </w:p>
+        </w:tc>
+      </w:tr>
+    </w:tbl>
+    <w:p>
+      <w:pPr>
+        <w:tabs>
+          <w:tab w:val="left" w:pos="4962"/>
+        </w:tabs>
+        <w:rPr>
           <w:color w:val="FFFFFF" w:themeColor="background1"/>
           <w:sz w:val="32"/>
           <w:szCs w:val="28"/>
-          <w:lang w:val="en-US"/>
-        </w:rPr>
-      </w:pPr>
+          <w:lang w:val="ru-RU"/>
+        </w:rPr>
+      </w:pPr>
+      <w:r>
+        <w:rPr>
+          <w:color w:val="FFFFFF" w:themeColor="background1"/>
+          <w:sz w:val="32"/>
+          <w:szCs w:val="28"/>
+          <w:lang w:val="ru-RU"/>
+        </w:rPr>
+        <w:t>АК</w:t>
+      </w:r>
     </w:p>
     <w:tbl>
       <w:tblPr>
@@ -9280,7 +10550,7 @@
                     </pic:cNvPicPr>
                   </pic:nvPicPr>
                   <pic:blipFill>
-                    <a:blip r:embed="rId68"/>
+                    <a:blip r:embed="rId73"/>
                     <a:srcRect t="2116"/>
                     <a:stretch>
                       <a:fillRect/>
@@ -11413,21 +12683,12 @@
 </file>
 
 <file path=customXml/item1.xml><?xml version="1.0" encoding="utf-8"?>
-<?mso-contentType ?>
-<FormTemplates xmlns="http://schemas.microsoft.com/sharepoint/v3/contenttype/forms">
-  <Display>DocumentLibraryForm</Display>
-  <Edit>DocumentLibraryForm</Edit>
-  <New>DocumentLibraryForm</New>
-</FormTemplates>
-</file>
-
-<file path=customXml/item2.xml><?xml version="1.0" encoding="utf-8"?>
 <p:properties xmlns:p="http://schemas.microsoft.com/office/2006/metadata/properties" xmlns:xsi="http://www.w3.org/2001/XMLSchema-instance" xmlns:pc="http://schemas.microsoft.com/office/infopath/2007/PartnerControls">
   <documentManagement/>
 </p:properties>
 </file>
 
-<file path=customXml/item3.xml><?xml version="1.0" encoding="utf-8"?>
+<file path=customXml/item2.xml><?xml version="1.0" encoding="utf-8"?>
 <ct:contentTypeSchema xmlns:ct="http://schemas.microsoft.com/office/2006/metadata/contentType" xmlns:ma="http://schemas.microsoft.com/office/2006/metadata/properties/metaAttributes" ct:_="" ma:_="" ma:contentTypeName="Документ" ma:contentTypeID="0x010100745E3FB1F931824484CDF3E8FF49D9E6" ma:contentTypeVersion="2" ma:contentTypeDescription="Создание документа." ma:contentTypeScope="" ma:versionID="dc16e7059483d5dcf0166cb24a8bfd3b">
   <xsd:schema xmlns:xsd="http://www.w3.org/2001/XMLSchema" xmlns:xs="http://www.w3.org/2001/XMLSchema" xmlns:p="http://schemas.microsoft.com/office/2006/metadata/properties" xmlns:ns2="10e22074-13ca-443d-a2de-b9f7f58d875c" targetNamespace="http://schemas.microsoft.com/office/2006/metadata/properties" ma:root="true" ma:fieldsID="8ced8a2c5baee8f5e54bd9adaa3f3911" ns2:_="">
     <xsd:import namespace="10e22074-13ca-443d-a2de-b9f7f58d875c"/>
@@ -11559,19 +12820,20 @@
 </ct:contentTypeSchema>
 </file>
 
+<file path=customXml/item3.xml><?xml version="1.0" encoding="utf-8"?>
+<?mso-contentType ?>
+<FormTemplates xmlns="http://schemas.microsoft.com/sharepoint/v3/contenttype/forms">
+  <Display>DocumentLibraryForm</Display>
+  <Edit>DocumentLibraryForm</Edit>
+  <New>DocumentLibraryForm</New>
+</FormTemplates>
+</file>
+
 <file path=customXml/item4.xml><?xml version="1.0" encoding="utf-8"?>
 <b:Sources xmlns:b="http://schemas.openxmlformats.org/officeDocument/2006/bibliography" xmlns="http://schemas.openxmlformats.org/officeDocument/2006/bibliography" SelectedStyle="\APASixthEditionOfficeOnline.xsl" StyleName="APA" Version="6"/>
 </file>
 
 <file path=customXml/itemProps1.xml><?xml version="1.0" encoding="utf-8"?>
-<ds:datastoreItem xmlns:ds="http://schemas.openxmlformats.org/officeDocument/2006/customXml" ds:itemID="{D26EF59F-A93B-4838-91E2-515058B378FC}">
-  <ds:schemaRefs>
-    <ds:schemaRef ds:uri="http://schemas.microsoft.com/sharepoint/v3/contenttype/forms"/>
-  </ds:schemaRefs>
-</ds:datastoreItem>
-</file>
-
-<file path=customXml/itemProps2.xml><?xml version="1.0" encoding="utf-8"?>
 <ds:datastoreItem xmlns:ds="http://schemas.openxmlformats.org/officeDocument/2006/customXml" ds:itemID="{0746FA77-5FF0-428E-9E5A-329479D46A56}">
   <ds:schemaRefs>
     <ds:schemaRef ds:uri="http://schemas.microsoft.com/office/2006/metadata/properties"/>
@@ -11580,7 +12842,7 @@
 </ds:datastoreItem>
 </file>
 
-<file path=customXml/itemProps3.xml><?xml version="1.0" encoding="utf-8"?>
+<file path=customXml/itemProps2.xml><?xml version="1.0" encoding="utf-8"?>
 <ds:datastoreItem xmlns:ds="http://schemas.openxmlformats.org/officeDocument/2006/customXml" ds:itemID="{9723268D-0EE7-4203-8B91-C00D281FB417}">
   <ds:schemaRefs>
     <ds:schemaRef ds:uri="http://schemas.microsoft.com/office/2006/metadata/contentType"/>
@@ -11598,8 +12860,16 @@
 </ds:datastoreItem>
 </file>
 
+<file path=customXml/itemProps3.xml><?xml version="1.0" encoding="utf-8"?>
+<ds:datastoreItem xmlns:ds="http://schemas.openxmlformats.org/officeDocument/2006/customXml" ds:itemID="{D26EF59F-A93B-4838-91E2-515058B378FC}">
+  <ds:schemaRefs>
+    <ds:schemaRef ds:uri="http://schemas.microsoft.com/sharepoint/v3/contenttype/forms"/>
+  </ds:schemaRefs>
+</ds:datastoreItem>
+</file>
+
 <file path=customXml/itemProps4.xml><?xml version="1.0" encoding="utf-8"?>
-<ds:datastoreItem xmlns:ds="http://schemas.openxmlformats.org/officeDocument/2006/customXml" ds:itemID="{568216A2-B081-4F8C-B927-DD765484C2C3}">
+<ds:datastoreItem xmlns:ds="http://schemas.openxmlformats.org/officeDocument/2006/customXml" ds:itemID="{CB618983-7F30-404B-B76D-4CAE70161BDD}">
   <ds:schemaRefs>
     <ds:schemaRef ds:uri="http://schemas.openxmlformats.org/officeDocument/2006/bibliography"/>
   </ds:schemaRefs>

--- a/електрична частна станцій та підстанцій/електрична частна станцій та підстанцій.docx
+++ b/електрична частна станцій та підстанцій/електрична частна станцій та підстанцій.docx
@@ -6814,7 +6814,7 @@
           <v:shape id="_x0000_i1025" type="#_x0000_t75" style="width:252pt;height:39pt" o:ole="">
             <v:imagedata r:id="rId12" o:title=""/>
           </v:shape>
-          <o:OLEObject Type="Embed" ProgID="Equation.DSMT4" ShapeID="_x0000_i1025" DrawAspect="Content" ObjectID="_1679859683" r:id="rId13"/>
+          <o:OLEObject Type="Embed" ProgID="Equation.DSMT4" ShapeID="_x0000_i1025" DrawAspect="Content" ObjectID="_1680205811" r:id="rId13"/>
         </w:object>
       </w:r>
     </w:p>
@@ -7065,7 +7065,7 @@
           <v:shape id="_x0000_i1026" type="#_x0000_t75" style="width:114pt;height:46.5pt" o:ole="">
             <v:imagedata r:id="rId14" o:title=""/>
           </v:shape>
-          <o:OLEObject Type="Embed" ProgID="Equation.DSMT4" ShapeID="_x0000_i1026" DrawAspect="Content" ObjectID="_1679859684" r:id="rId15"/>
+          <o:OLEObject Type="Embed" ProgID="Equation.DSMT4" ShapeID="_x0000_i1026" DrawAspect="Content" ObjectID="_1680205812" r:id="rId15"/>
         </w:object>
       </w:r>
     </w:p>
@@ -7106,7 +7106,7 @@
           <v:shape id="_x0000_i1027" type="#_x0000_t75" style="width:108pt;height:39pt" o:ole="">
             <v:imagedata r:id="rId16" o:title=""/>
           </v:shape>
-          <o:OLEObject Type="Embed" ProgID="Equation.DSMT4" ShapeID="_x0000_i1027" DrawAspect="Content" ObjectID="_1679859685" r:id="rId17"/>
+          <o:OLEObject Type="Embed" ProgID="Equation.DSMT4" ShapeID="_x0000_i1027" DrawAspect="Content" ObjectID="_1680205813" r:id="rId17"/>
         </w:object>
       </w:r>
     </w:p>
@@ -7161,7 +7161,7 @@
           <v:shape id="_x0000_i1028" type="#_x0000_t75" style="width:44.25pt;height:21pt" o:ole="">
             <v:imagedata r:id="rId18" o:title=""/>
           </v:shape>
-          <o:OLEObject Type="Embed" ProgID="Equation.DSMT4" ShapeID="_x0000_i1028" DrawAspect="Content" ObjectID="_1679859686" r:id="rId19"/>
+          <o:OLEObject Type="Embed" ProgID="Equation.DSMT4" ShapeID="_x0000_i1028" DrawAspect="Content" ObjectID="_1680205814" r:id="rId19"/>
         </w:object>
       </w:r>
     </w:p>
@@ -7182,7 +7182,7 @@
           <v:shape id="_x0000_i1029" type="#_x0000_t75" style="width:443.25pt;height:133.5pt" o:ole="">
             <v:imagedata r:id="rId20" o:title=""/>
           </v:shape>
-          <o:OLEObject Type="Embed" ProgID="Equation.DSMT4" ShapeID="_x0000_i1029" DrawAspect="Content" ObjectID="_1679859687" r:id="rId21"/>
+          <o:OLEObject Type="Embed" ProgID="Equation.DSMT4" ShapeID="_x0000_i1029" DrawAspect="Content" ObjectID="_1680205815" r:id="rId21"/>
         </w:object>
       </w:r>
     </w:p>
@@ -7203,7 +7203,7 @@
           <v:shape id="_x0000_i1030" type="#_x0000_t75" style="width:138.75pt;height:39pt" o:ole="">
             <v:imagedata r:id="rId22" o:title=""/>
           </v:shape>
-          <o:OLEObject Type="Embed" ProgID="Equation.DSMT4" ShapeID="_x0000_i1030" DrawAspect="Content" ObjectID="_1679859688" r:id="rId23"/>
+          <o:OLEObject Type="Embed" ProgID="Equation.DSMT4" ShapeID="_x0000_i1030" DrawAspect="Content" ObjectID="_1680205816" r:id="rId23"/>
         </w:object>
       </w:r>
     </w:p>
@@ -7237,7 +7237,7 @@
           <v:shape id="_x0000_i1031" type="#_x0000_t75" style="width:198pt;height:39pt" o:ole="">
             <v:imagedata r:id="rId24" o:title=""/>
           </v:shape>
-          <o:OLEObject Type="Embed" ProgID="Equation.DSMT4" ShapeID="_x0000_i1031" DrawAspect="Content" ObjectID="_1679859689" r:id="rId25"/>
+          <o:OLEObject Type="Embed" ProgID="Equation.DSMT4" ShapeID="_x0000_i1031" DrawAspect="Content" ObjectID="_1680205817" r:id="rId25"/>
         </w:object>
       </w:r>
     </w:p>
@@ -7258,7 +7258,7 @@
           <v:shape id="_x0000_i1032" type="#_x0000_t75" style="width:456.75pt;height:47.25pt" o:ole="">
             <v:imagedata r:id="rId26" o:title=""/>
           </v:shape>
-          <o:OLEObject Type="Embed" ProgID="Equation.DSMT4" ShapeID="_x0000_i1032" DrawAspect="Content" ObjectID="_1679859690" r:id="rId27"/>
+          <o:OLEObject Type="Embed" ProgID="Equation.DSMT4" ShapeID="_x0000_i1032" DrawAspect="Content" ObjectID="_1680205818" r:id="rId27"/>
         </w:object>
       </w:r>
     </w:p>
@@ -7284,7 +7284,7 @@
           <v:shape id="_x0000_i1033" type="#_x0000_t75" style="width:231pt;height:18.75pt" o:ole="">
             <v:imagedata r:id="rId28" o:title=""/>
           </v:shape>
-          <o:OLEObject Type="Embed" ProgID="Equation.DSMT4" ShapeID="_x0000_i1033" DrawAspect="Content" ObjectID="_1679859691" r:id="rId29"/>
+          <o:OLEObject Type="Embed" ProgID="Equation.DSMT4" ShapeID="_x0000_i1033" DrawAspect="Content" ObjectID="_1680205819" r:id="rId29"/>
         </w:object>
       </w:r>
       <w:r>
@@ -7373,7 +7373,7 @@
           <v:shape id="_x0000_i1034" type="#_x0000_t75" style="width:27pt;height:18pt" o:ole="">
             <v:imagedata r:id="rId30" o:title=""/>
           </v:shape>
-          <o:OLEObject Type="Embed" ProgID="Equation.DSMT4" ShapeID="_x0000_i1034" DrawAspect="Content" ObjectID="_1679859692" r:id="rId31"/>
+          <o:OLEObject Type="Embed" ProgID="Equation.DSMT4" ShapeID="_x0000_i1034" DrawAspect="Content" ObjectID="_1680205820" r:id="rId31"/>
         </w:object>
       </w:r>
     </w:p>
@@ -7426,7 +7426,7 @@
           <v:shape id="_x0000_i1035" type="#_x0000_t75" style="width:129pt;height:39pt" o:ole="">
             <v:imagedata r:id="rId32" o:title=""/>
           </v:shape>
-          <o:OLEObject Type="Embed" ProgID="Equation.DSMT4" ShapeID="_x0000_i1035" DrawAspect="Content" ObjectID="_1679859693" r:id="rId33"/>
+          <o:OLEObject Type="Embed" ProgID="Equation.DSMT4" ShapeID="_x0000_i1035" DrawAspect="Content" ObjectID="_1680205821" r:id="rId33"/>
         </w:object>
       </w:r>
     </w:p>
@@ -7602,7 +7602,7 @@
           <v:shape id="_x0000_i1036" type="#_x0000_t75" style="width:444.75pt;height:148.5pt" o:ole="">
             <v:imagedata r:id="rId34" o:title=""/>
           </v:shape>
-          <o:OLEObject Type="Embed" ProgID="Equation.DSMT4" ShapeID="_x0000_i1036" DrawAspect="Content" ObjectID="_1679859694" r:id="rId35"/>
+          <o:OLEObject Type="Embed" ProgID="Equation.DSMT4" ShapeID="_x0000_i1036" DrawAspect="Content" ObjectID="_1680205822" r:id="rId35"/>
         </w:object>
       </w:r>
       <w:r>
@@ -7616,7 +7616,7 @@
           <v:shape id="_x0000_i1037" type="#_x0000_t75" style="width:267pt;height:18.75pt" o:ole="">
             <v:imagedata r:id="rId36" o:title=""/>
           </v:shape>
-          <o:OLEObject Type="Embed" ProgID="Equation.DSMT4" ShapeID="_x0000_i1037" DrawAspect="Content" ObjectID="_1679859695" r:id="rId37"/>
+          <o:OLEObject Type="Embed" ProgID="Equation.DSMT4" ShapeID="_x0000_i1037" DrawAspect="Content" ObjectID="_1680205823" r:id="rId37"/>
         </w:object>
       </w:r>
     </w:p>
@@ -7637,7 +7637,7 @@
           <v:shape id="_x0000_i1038" type="#_x0000_t75" style="width:248.25pt;height:38.25pt" o:ole="">
             <v:imagedata r:id="rId38" o:title=""/>
           </v:shape>
-          <o:OLEObject Type="Embed" ProgID="Equation.DSMT4" ShapeID="_x0000_i1038" DrawAspect="Content" ObjectID="_1679859696" r:id="rId39"/>
+          <o:OLEObject Type="Embed" ProgID="Equation.DSMT4" ShapeID="_x0000_i1038" DrawAspect="Content" ObjectID="_1680205824" r:id="rId39"/>
         </w:object>
       </w:r>
     </w:p>
@@ -8129,7 +8129,7 @@
           <v:shape id="_x0000_i1039" type="#_x0000_t75" style="width:71.25pt;height:41.25pt" o:ole="">
             <v:imagedata r:id="rId41" o:title=""/>
           </v:shape>
-          <o:OLEObject Type="Embed" ProgID="Equation.DSMT4" ShapeID="_x0000_i1039" DrawAspect="Content" ObjectID="_1679859697" r:id="rId42"/>
+          <o:OLEObject Type="Embed" ProgID="Equation.DSMT4" ShapeID="_x0000_i1039" DrawAspect="Content" ObjectID="_1680205825" r:id="rId42"/>
         </w:object>
       </w:r>
     </w:p>
@@ -8177,7 +8177,7 @@
                 <v:shape id="_x0000_i1040" type="#_x0000_t75" style="width:18pt;height:18.75pt" o:ole="">
                   <v:imagedata r:id="rId43" o:title=""/>
                 </v:shape>
-                <o:OLEObject Type="Embed" ProgID="Equation.DSMT4" ShapeID="_x0000_i1040" DrawAspect="Content" ObjectID="_1679859698" r:id="rId44"/>
+                <o:OLEObject Type="Embed" ProgID="Equation.DSMT4" ShapeID="_x0000_i1040" DrawAspect="Content" ObjectID="_1680205826" r:id="rId44"/>
               </w:object>
             </w:r>
           </w:p>
@@ -8210,7 +8210,7 @@
                 <v:shape id="_x0000_i1041" type="#_x0000_t75" style="width:14.25pt;height:18.75pt" o:ole="">
                   <v:imagedata r:id="rId45" o:title=""/>
                 </v:shape>
-                <o:OLEObject Type="Embed" ProgID="Equation.DSMT4" ShapeID="_x0000_i1041" DrawAspect="Content" ObjectID="_1679859699" r:id="rId46"/>
+                <o:OLEObject Type="Embed" ProgID="Equation.DSMT4" ShapeID="_x0000_i1041" DrawAspect="Content" ObjectID="_1680205827" r:id="rId46"/>
               </w:object>
             </w:r>
           </w:p>
@@ -8489,10 +8489,10 @@
           <w:szCs w:val="28"/>
         </w:rPr>
         <w:object w:dxaOrig="2920" w:dyaOrig="780">
-          <v:shape id="_x0000_i1044" type="#_x0000_t75" style="width:146.25pt;height:39pt" o:ole="">
+          <v:shape id="_x0000_i1042" type="#_x0000_t75" style="width:146.25pt;height:39pt" o:ole="">
             <v:imagedata r:id="rId47" o:title=""/>
           </v:shape>
-          <o:OLEObject Type="Embed" ProgID="Equation.DSMT4" ShapeID="_x0000_i1044" DrawAspect="Content" ObjectID="_1679859700" r:id="rId48"/>
+          <o:OLEObject Type="Embed" ProgID="Equation.DSMT4" ShapeID="_x0000_i1042" DrawAspect="Content" ObjectID="_1680205828" r:id="rId48"/>
         </w:object>
       </w:r>
     </w:p>
@@ -8527,11 +8527,11 @@
           <w:position w:val="-34"/>
           <w:szCs w:val="28"/>
         </w:rPr>
-        <w:object w:dxaOrig="2960" w:dyaOrig="780">
-          <v:shape id="_x0000_i1045" type="#_x0000_t75" style="width:147.75pt;height:39pt" o:ole="">
+        <w:object w:dxaOrig="2780" w:dyaOrig="780">
+          <v:shape id="_x0000_i1079" type="#_x0000_t75" style="width:138.75pt;height:39pt" o:ole="">
             <v:imagedata r:id="rId49" o:title=""/>
           </v:shape>
-          <o:OLEObject Type="Embed" ProgID="Equation.DSMT4" ShapeID="_x0000_i1045" DrawAspect="Content" ObjectID="_1679859701" r:id="rId50"/>
+          <o:OLEObject Type="Embed" ProgID="Equation.DSMT4" ShapeID="_x0000_i1079" DrawAspect="Content" ObjectID="_1680205829" r:id="rId50"/>
         </w:object>
       </w:r>
     </w:p>
@@ -8546,9 +8546,83 @@
       </w:pPr>
       <w:r>
         <w:rPr>
+          <w:color w:val="000000"/>
+          <w:szCs w:val="28"/>
+        </w:rPr>
+        <w:t>Опір системи 3</w:t>
+      </w:r>
+      <w:r>
+        <w:rPr>
+          <w:color w:val="000000"/>
+          <w:szCs w:val="28"/>
+        </w:rPr>
+        <w:t>:</w:t>
+      </w:r>
+    </w:p>
+    <w:p>
+      <w:pPr>
+        <w:tabs>
+          <w:tab w:val="left" w:pos="4962"/>
+        </w:tabs>
+        <w:rPr>
+          <w:szCs w:val="28"/>
+        </w:rPr>
+      </w:pPr>
+      <w:r>
+        <w:rPr>
+          <w:position w:val="-34"/>
+          <w:szCs w:val="28"/>
+        </w:rPr>
+        <w:object w:dxaOrig="2780" w:dyaOrig="780">
+          <v:shape id="_x0000_i1086" type="#_x0000_t75" style="width:138.75pt;height:39pt" o:ole="">
+            <v:imagedata r:id="rId51" o:title=""/>
+          </v:shape>
+          <o:OLEObject Type="Embed" ProgID="Equation.DSMT4" ShapeID="_x0000_i1086" DrawAspect="Content" ObjectID="_1680205830" r:id="rId52"/>
+        </w:object>
+      </w:r>
+    </w:p>
+    <w:p>
+      <w:pPr>
+        <w:tabs>
+          <w:tab w:val="left" w:pos="4962"/>
+        </w:tabs>
+        <w:rPr>
+          <w:szCs w:val="28"/>
+        </w:rPr>
+      </w:pPr>
+    </w:p>
+    <w:p>
+      <w:pPr>
+        <w:tabs>
+          <w:tab w:val="left" w:pos="4962"/>
+        </w:tabs>
+        <w:rPr>
+          <w:szCs w:val="28"/>
+        </w:rPr>
+      </w:pPr>
+      <w:r>
+        <w:rPr>
           <w:szCs w:val="28"/>
         </w:rPr>
         <w:t>Опір автотрансформаторів АТ1 і АТ2</w:t>
+      </w:r>
+    </w:p>
+    <w:p>
+      <w:pPr>
+        <w:pStyle w:val="af3"/>
+        <w:tabs>
+          <w:tab w:val="left" w:pos="4962"/>
+        </w:tabs>
+        <w:ind w:left="1069" w:firstLine="0"/>
+        <w:rPr>
+          <w:szCs w:val="28"/>
+        </w:rPr>
+      </w:pPr>
+      <w:r>
+        <w:rPr>
+          <w:szCs w:val="28"/>
+        </w:rPr>
+        <w:t>на стороні ВН</w:t>
       </w:r>
     </w:p>
     <w:p>
@@ -8565,24 +8639,41 @@
       <w:r>
         <w:rPr>
           <w:color w:val="FFFFFF" w:themeColor="background1"/>
-          <w:position w:val="-116"/>
+          <w:position w:val="-34"/>
           <w:sz w:val="32"/>
           <w:szCs w:val="28"/>
         </w:rPr>
-        <w:object w:dxaOrig="8919" w:dyaOrig="2420">
-          <v:shape id="_x0000_i1047" type="#_x0000_t75" style="width:446.25pt;height:120.75pt" o:ole="">
-            <v:imagedata r:id="rId51" o:title=""/>
+        <w:object w:dxaOrig="8800" w:dyaOrig="780">
+          <v:shape id="_x0000_i1096" type="#_x0000_t75" style="width:440.25pt;height:39pt" o:ole="">
+            <v:imagedata r:id="rId53" o:title=""/>
           </v:shape>
-          <o:OLEObject Type="Embed" ProgID="Equation.DSMT4" ShapeID="_x0000_i1047" DrawAspect="Content" ObjectID="_1679859702" r:id="rId52"/>
+          <o:OLEObject Type="Embed" ProgID="Equation.DSMT4" ShapeID="_x0000_i1096" DrawAspect="Content" ObjectID="_1680205831" r:id="rId54"/>
         </w:object>
       </w:r>
     </w:p>
     <w:p>
       <w:pPr>
+        <w:pStyle w:val="af3"/>
         <w:tabs>
           <w:tab w:val="left" w:pos="4962"/>
         </w:tabs>
-      </w:pPr>
+        <w:ind w:left="1069" w:firstLine="0"/>
+        <w:rPr>
+          <w:szCs w:val="28"/>
+        </w:rPr>
+      </w:pPr>
+      <w:r>
+        <w:rPr>
+          <w:szCs w:val="28"/>
+        </w:rPr>
+        <w:t>на стороні</w:t>
+      </w:r>
+      <w:r>
+        <w:rPr>
+          <w:szCs w:val="28"/>
+        </w:rPr>
+        <w:t xml:space="preserve"> СН</w:t>
+      </w:r>
     </w:p>
     <w:p>
       <w:pPr>
@@ -8591,6 +8682,92 @@
         </w:tabs>
       </w:pPr>
       <w:r>
+        <w:rPr>
+          <w:position w:val="-34"/>
+        </w:rPr>
+        <w:object w:dxaOrig="9440" w:dyaOrig="780">
+          <v:shape id="_x0000_i1100" type="#_x0000_t75" style="width:471.75pt;height:39pt" o:ole="">
+            <v:imagedata r:id="rId55" o:title=""/>
+          </v:shape>
+          <o:OLEObject Type="Embed" ProgID="Equation.DSMT4" ShapeID="_x0000_i1100" DrawAspect="Content" ObjectID="_1680205832" r:id="rId56"/>
+        </w:object>
+      </w:r>
+    </w:p>
+    <w:p>
+      <w:pPr>
+        <w:tabs>
+          <w:tab w:val="left" w:pos="4962"/>
+        </w:tabs>
+      </w:pPr>
+    </w:p>
+    <w:p>
+      <w:pPr>
+        <w:tabs>
+          <w:tab w:val="left" w:pos="4962"/>
+        </w:tabs>
+      </w:pPr>
+    </w:p>
+    <w:p>
+      <w:pPr>
+        <w:pStyle w:val="af3"/>
+        <w:tabs>
+          <w:tab w:val="left" w:pos="4962"/>
+        </w:tabs>
+        <w:ind w:left="1069" w:firstLine="0"/>
+        <w:rPr>
+          <w:szCs w:val="28"/>
+        </w:rPr>
+      </w:pPr>
+      <w:r>
+        <w:rPr>
+          <w:szCs w:val="28"/>
+        </w:rPr>
+        <w:lastRenderedPageBreak/>
+        <w:t>на стороні</w:t>
+      </w:r>
+      <w:r>
+        <w:rPr>
+          <w:szCs w:val="28"/>
+        </w:rPr>
+        <w:t xml:space="preserve"> Н</w:t>
+      </w:r>
+      <w:r>
+        <w:rPr>
+          <w:szCs w:val="28"/>
+        </w:rPr>
+        <w:t>Н</w:t>
+      </w:r>
+    </w:p>
+    <w:p>
+      <w:pPr>
+        <w:tabs>
+          <w:tab w:val="left" w:pos="4962"/>
+        </w:tabs>
+        <w:rPr>
+          <w:color w:val="FFFFFF" w:themeColor="background1"/>
+          <w:sz w:val="32"/>
+          <w:szCs w:val="28"/>
+        </w:rPr>
+      </w:pPr>
+      <w:r>
+        <w:rPr>
+          <w:position w:val="-34"/>
+        </w:rPr>
+        <w:object w:dxaOrig="8860" w:dyaOrig="780">
+          <v:shape id="_x0000_i1102" type="#_x0000_t75" style="width:443.25pt;height:39pt" o:ole="">
+            <v:imagedata r:id="rId57" o:title=""/>
+          </v:shape>
+          <o:OLEObject Type="Embed" ProgID="Equation.DSMT4" ShapeID="_x0000_i1102" DrawAspect="Content" ObjectID="_1680205833" r:id="rId58"/>
+        </w:object>
+      </w:r>
+    </w:p>
+    <w:p>
+      <w:pPr>
+        <w:tabs>
+          <w:tab w:val="left" w:pos="4962"/>
+        </w:tabs>
+      </w:pPr>
+      <w:r>
         <w:t>Опір си</w:t>
       </w:r>
       <w:r>
@@ -8605,13 +8782,6 @@
       <w:r>
         <w:t>ів</w:t>
       </w:r>
-    </w:p>
-    <w:p>
-      <w:pPr>
-        <w:tabs>
-          <w:tab w:val="left" w:pos="4962"/>
-        </w:tabs>
-      </w:pPr>
     </w:p>
     <w:p>
       <w:pPr>
@@ -8627,11 +8797,11 @@
           <w:position w:val="-34"/>
           <w:lang w:val="ru-RU"/>
         </w:rPr>
-        <w:object w:dxaOrig="4320" w:dyaOrig="780">
-          <v:shape id="_x0000_i1048" type="#_x0000_t75" style="width:3in;height:39pt" o:ole="">
-            <v:imagedata r:id="rId53" o:title=""/>
+        <w:object w:dxaOrig="4720" w:dyaOrig="780">
+          <v:shape id="_x0000_i1107" type="#_x0000_t75" style="width:236.25pt;height:39pt" o:ole="">
+            <v:imagedata r:id="rId59" o:title=""/>
           </v:shape>
-          <o:OLEObject Type="Embed" ProgID="Equation.DSMT4" ShapeID="_x0000_i1048" DrawAspect="Content" ObjectID="_1679859703" r:id="rId54"/>
+          <o:OLEObject Type="Embed" ProgID="Equation.DSMT4" ShapeID="_x0000_i1107" DrawAspect="Content" ObjectID="_1680205834" r:id="rId60"/>
         </w:object>
       </w:r>
     </w:p>
@@ -8704,65 +8874,193 @@
           <w:position w:val="-12"/>
           <w:lang w:val="ru-RU"/>
         </w:rPr>
-        <w:object w:dxaOrig="3960" w:dyaOrig="380">
-          <v:shape id="_x0000_i1098" type="#_x0000_t75" style="width:198pt;height:18.75pt" o:ole="">
-            <v:imagedata r:id="rId55" o:title=""/>
+        <w:object w:dxaOrig="4800" w:dyaOrig="380">
+          <v:shape id="_x0000_i1070" type="#_x0000_t75" style="width:240pt;height:18.75pt" o:ole="">
+            <v:imagedata r:id="rId61" o:title=""/>
           </v:shape>
-          <o:OLEObject Type="Embed" ProgID="Equation.DSMT4" ShapeID="_x0000_i1098" DrawAspect="Content" ObjectID="_1679859704" r:id="rId56"/>
+          <o:OLEObject Type="Embed" ProgID="Equation.DSMT4" ShapeID="_x0000_i1070" DrawAspect="Content" ObjectID="_1680205835" r:id="rId62"/>
         </w:object>
       </w:r>
-      <w:bookmarkStart w:id="1" w:name="_GoBack"/>
-      <w:bookmarkEnd w:id="1"/>
     </w:p>
     <w:p>
       <w:pPr>
         <w:tabs>
           <w:tab w:val="left" w:pos="4962"/>
         </w:tabs>
-        <w:rPr>
+        <w:jc w:val="right"/>
+        <w:rPr>
+          <w:szCs w:val="28"/>
           <w:lang w:val="ru-RU"/>
         </w:rPr>
       </w:pPr>
-    </w:p>
-    <w:p>
-      <w:pPr>
-        <w:tabs>
-          <w:tab w:val="left" w:pos="4962"/>
-        </w:tabs>
-        <w:rPr>
+      <w:r>
+        <w:rPr>
+          <w:noProof/>
           <w:szCs w:val="28"/>
           <w:lang w:val="ru-RU"/>
         </w:rPr>
-      </w:pPr>
-    </w:p>
-    <w:p>
-      <w:pPr>
-        <w:tabs>
-          <w:tab w:val="left" w:pos="4962"/>
-        </w:tabs>
-        <w:rPr>
+        <w:drawing>
+          <wp:inline distT="0" distB="0" distL="0" distR="0">
+            <wp:extent cx="4495800" cy="4850335"/>
+            <wp:effectExtent l="0" t="0" r="0" b="0"/>
+            <wp:docPr id="6" name="Рисунок 6" descr="C:\Users\maksimka\Desktop\Безымянный.jpg"/>
+            <wp:cNvGraphicFramePr>
+              <a:graphicFrameLocks xmlns:a="http://schemas.openxmlformats.org/drawingml/2006/main" noChangeAspect="1"/>
+            </wp:cNvGraphicFramePr>
+            <a:graphic xmlns:a="http://schemas.openxmlformats.org/drawingml/2006/main">
+              <a:graphicData uri="http://schemas.openxmlformats.org/drawingml/2006/picture">
+                <pic:pic xmlns:pic="http://schemas.openxmlformats.org/drawingml/2006/picture">
+                  <pic:nvPicPr>
+                    <pic:cNvPr id="0" name="Picture 59" descr="C:\Users\maksimka\Desktop\Безымянный.jpg"/>
+                    <pic:cNvPicPr>
+                      <a:picLocks noChangeAspect="1" noChangeArrowheads="1"/>
+                    </pic:cNvPicPr>
+                  </pic:nvPicPr>
+                  <pic:blipFill>
+                    <a:blip r:embed="rId63">
+                      <a:extLst>
+                        <a:ext uri="{28A0092B-C50C-407E-A947-70E740481C1C}">
+                          <a14:useLocalDpi xmlns:a14="http://schemas.microsoft.com/office/drawing/2010/main" val="0"/>
+                        </a:ext>
+                      </a:extLst>
+                    </a:blip>
+                    <a:srcRect/>
+                    <a:stretch>
+                      <a:fillRect/>
+                    </a:stretch>
+                  </pic:blipFill>
+                  <pic:spPr bwMode="auto">
+                    <a:xfrm>
+                      <a:off x="0" y="0"/>
+                      <a:ext cx="4498039" cy="4852750"/>
+                    </a:xfrm>
+                    <a:prstGeom prst="rect">
+                      <a:avLst/>
+                    </a:prstGeom>
+                    <a:noFill/>
+                    <a:ln>
+                      <a:noFill/>
+                    </a:ln>
+                  </pic:spPr>
+                </pic:pic>
+              </a:graphicData>
+            </a:graphic>
+          </wp:inline>
+        </w:drawing>
+      </w:r>
+    </w:p>
+    <w:p>
+      <w:pPr>
+        <w:tabs>
+          <w:tab w:val="clear" w:pos="4536"/>
+          <w:tab w:val="clear" w:pos="9356"/>
+        </w:tabs>
+        <w:autoSpaceDE w:val="0"/>
+        <w:autoSpaceDN w:val="0"/>
+        <w:adjustRightInd w:val="0"/>
+        <w:ind w:firstLine="0"/>
+        <w:jc w:val="center"/>
+        <w:rPr>
+          <w:color w:val="000000"/>
           <w:szCs w:val="28"/>
           <w:lang w:val="ru-RU"/>
         </w:rPr>
       </w:pPr>
-    </w:p>
-    <w:p>
-      <w:pPr>
-        <w:tabs>
-          <w:tab w:val="left" w:pos="4962"/>
-        </w:tabs>
-        <w:rPr>
+      <w:r>
+        <w:rPr>
+          <w:color w:val="000000"/>
           <w:szCs w:val="28"/>
           <w:lang w:val="ru-RU"/>
         </w:rPr>
-      </w:pPr>
-      <w:r>
-        <w:rPr>
+        <w:t>Рисунок 1.3</w:t>
+      </w:r>
+      <w:r>
+        <w:rPr>
+          <w:color w:val="000000"/>
           <w:szCs w:val="28"/>
           <w:lang w:val="ru-RU"/>
         </w:rPr>
-        <w:t>!!!!!!!1</w:t>
-      </w:r>
+        <w:t xml:space="preserve"> Схема заміщення для розрахунків струмів короткого замикання </w:t>
+      </w:r>
+    </w:p>
+    <w:p>
+      <w:pPr>
+        <w:tabs>
+          <w:tab w:val="clear" w:pos="4536"/>
+          <w:tab w:val="clear" w:pos="9356"/>
+        </w:tabs>
+        <w:autoSpaceDE w:val="0"/>
+        <w:autoSpaceDN w:val="0"/>
+        <w:adjustRightInd w:val="0"/>
+        <w:ind w:firstLine="0"/>
+        <w:jc w:val="center"/>
+        <w:rPr>
+          <w:color w:val="000000"/>
+          <w:szCs w:val="28"/>
+          <w:lang w:val="ru-RU"/>
+        </w:rPr>
+      </w:pPr>
+    </w:p>
+    <w:p>
+      <w:pPr>
+        <w:tabs>
+          <w:tab w:val="clear" w:pos="4536"/>
+          <w:tab w:val="clear" w:pos="9356"/>
+        </w:tabs>
+        <w:autoSpaceDE w:val="0"/>
+        <w:autoSpaceDN w:val="0"/>
+        <w:adjustRightInd w:val="0"/>
+        <w:rPr>
+          <w:color w:val="000000"/>
+          <w:szCs w:val="28"/>
+        </w:rPr>
+      </w:pPr>
+      <w:r>
+        <w:rPr>
+          <w:color w:val="000000"/>
+          <w:szCs w:val="28"/>
+        </w:rPr>
+        <w:t>Значення струмів КЗ від синхронного компенсатора визначаємо по методу розрахункових кривих. Розрахунок струмів короткого замикання  в точці К-1(шини 220кВ)</w:t>
+      </w:r>
+    </w:p>
+    <w:p>
+      <w:pPr>
+        <w:tabs>
+          <w:tab w:val="clear" w:pos="4536"/>
+          <w:tab w:val="clear" w:pos="9356"/>
+        </w:tabs>
+        <w:autoSpaceDE w:val="0"/>
+        <w:autoSpaceDN w:val="0"/>
+        <w:adjustRightInd w:val="0"/>
+        <w:rPr>
+          <w:color w:val="000000"/>
+          <w:szCs w:val="28"/>
+        </w:rPr>
+      </w:pPr>
+      <w:r>
+        <w:rPr>
+          <w:color w:val="000000"/>
+          <w:szCs w:val="28"/>
+        </w:rPr>
+        <w:t>Спрощуємо схему заміщення й одержуємо схему на рис. 1.4</w:t>
+      </w:r>
+    </w:p>
+    <w:p>
+      <w:pPr>
+        <w:tabs>
+          <w:tab w:val="clear" w:pos="4536"/>
+          <w:tab w:val="clear" w:pos="9356"/>
+        </w:tabs>
+        <w:autoSpaceDE w:val="0"/>
+        <w:autoSpaceDN w:val="0"/>
+        <w:adjustRightInd w:val="0"/>
+        <w:ind w:firstLine="0"/>
+        <w:jc w:val="left"/>
+        <w:rPr>
+          <w:color w:val="000000"/>
+          <w:szCs w:val="28"/>
+        </w:rPr>
+      </w:pPr>
     </w:p>
     <w:p>
       <w:pPr>
@@ -8784,19 +9082,403 @@
       </w:pPr>
       <w:r>
         <w:rPr>
+          <w:noProof/>
           <w:color w:val="000000"/>
           <w:szCs w:val="28"/>
           <w:lang w:val="ru-RU"/>
         </w:rPr>
-        <w:t>Рисунок 1.3</w:t>
-      </w:r>
-      <w:r>
+        <w:lastRenderedPageBreak/>
+        <w:drawing>
+          <wp:inline distT="0" distB="0" distL="0" distR="0">
+            <wp:extent cx="5705475" cy="3359298"/>
+            <wp:effectExtent l="0" t="0" r="0" b="0"/>
+            <wp:docPr id="10" name="Рисунок 10" descr="C:\Users\maksimka\Desktop\Безымянный.jpg"/>
+            <wp:cNvGraphicFramePr>
+              <a:graphicFrameLocks xmlns:a="http://schemas.openxmlformats.org/drawingml/2006/main" noChangeAspect="1"/>
+            </wp:cNvGraphicFramePr>
+            <a:graphic xmlns:a="http://schemas.openxmlformats.org/drawingml/2006/main">
+              <a:graphicData uri="http://schemas.openxmlformats.org/drawingml/2006/picture">
+                <pic:pic xmlns:pic="http://schemas.openxmlformats.org/drawingml/2006/picture">
+                  <pic:nvPicPr>
+                    <pic:cNvPr id="0" name="Picture 176" descr="C:\Users\maksimka\Desktop\Безымянный.jpg"/>
+                    <pic:cNvPicPr>
+                      <a:picLocks noChangeAspect="1" noChangeArrowheads="1"/>
+                    </pic:cNvPicPr>
+                  </pic:nvPicPr>
+                  <pic:blipFill>
+                    <a:blip r:embed="rId64">
+                      <a:extLst>
+                        <a:ext uri="{28A0092B-C50C-407E-A947-70E740481C1C}">
+                          <a14:useLocalDpi xmlns:a14="http://schemas.microsoft.com/office/drawing/2010/main" val="0"/>
+                        </a:ext>
+                      </a:extLst>
+                    </a:blip>
+                    <a:srcRect/>
+                    <a:stretch>
+                      <a:fillRect/>
+                    </a:stretch>
+                  </pic:blipFill>
+                  <pic:spPr bwMode="auto">
+                    <a:xfrm>
+                      <a:off x="0" y="0"/>
+                      <a:ext cx="5707111" cy="3360261"/>
+                    </a:xfrm>
+                    <a:prstGeom prst="rect">
+                      <a:avLst/>
+                    </a:prstGeom>
+                    <a:noFill/>
+                    <a:ln>
+                      <a:noFill/>
+                    </a:ln>
+                  </pic:spPr>
+                </pic:pic>
+              </a:graphicData>
+            </a:graphic>
+          </wp:inline>
+        </w:drawing>
+      </w:r>
+    </w:p>
+    <w:p>
+      <w:pPr>
+        <w:tabs>
+          <w:tab w:val="clear" w:pos="4536"/>
+          <w:tab w:val="clear" w:pos="9356"/>
+        </w:tabs>
+        <w:autoSpaceDE w:val="0"/>
+        <w:autoSpaceDN w:val="0"/>
+        <w:adjustRightInd w:val="0"/>
+        <w:spacing w:line="240" w:lineRule="auto"/>
         <w:rPr>
           <w:color w:val="000000"/>
           <w:szCs w:val="28"/>
           <w:lang w:val="ru-RU"/>
         </w:rPr>
-        <w:t xml:space="preserve"> Схема заміщення для розрахунків струмів короткого замикання </w:t>
+      </w:pPr>
+      <w:r>
+        <w:rPr>
+          <w:color w:val="000000"/>
+          <w:szCs w:val="28"/>
+        </w:rPr>
+        <w:t>Рисунок 1.4 перетворення схеми заміщення для розрахунків струмів короткого замикання в точці</w:t>
+      </w:r>
+      <w:r>
+        <w:rPr>
+          <w:color w:val="000000"/>
+          <w:szCs w:val="28"/>
+          <w:lang w:val="ru-RU"/>
+        </w:rPr>
+        <w:t xml:space="preserve"> </w:t>
+      </w:r>
+      <w:r>
+        <w:rPr>
+          <w:color w:val="000000"/>
+          <w:szCs w:val="28"/>
+          <w:lang w:val="en-US"/>
+        </w:rPr>
+        <w:t>K</w:t>
+      </w:r>
+      <w:r>
+        <w:rPr>
+          <w:color w:val="000000"/>
+          <w:szCs w:val="28"/>
+          <w:lang w:val="ru-RU"/>
+        </w:rPr>
+        <w:t>-1</w:t>
+      </w:r>
+    </w:p>
+    <w:p>
+      <w:pPr>
+        <w:tabs>
+          <w:tab w:val="clear" w:pos="4536"/>
+          <w:tab w:val="clear" w:pos="9356"/>
+        </w:tabs>
+        <w:autoSpaceDE w:val="0"/>
+        <w:autoSpaceDN w:val="0"/>
+        <w:adjustRightInd w:val="0"/>
+        <w:spacing w:line="240" w:lineRule="auto"/>
+        <w:rPr>
+          <w:color w:val="000000"/>
+          <w:szCs w:val="28"/>
+          <w:lang w:val="ru-RU"/>
+        </w:rPr>
+      </w:pPr>
+    </w:p>
+    <w:p>
+      <w:pPr>
+        <w:tabs>
+          <w:tab w:val="clear" w:pos="4536"/>
+          <w:tab w:val="clear" w:pos="9356"/>
+        </w:tabs>
+        <w:autoSpaceDE w:val="0"/>
+        <w:autoSpaceDN w:val="0"/>
+        <w:adjustRightInd w:val="0"/>
+        <w:spacing w:line="240" w:lineRule="auto"/>
+        <w:rPr>
+          <w:color w:val="000000"/>
+          <w:szCs w:val="28"/>
+          <w:lang w:val="ru-RU"/>
+        </w:rPr>
+      </w:pPr>
+      <w:r>
+        <w:rPr>
+          <w:color w:val="000000"/>
+          <w:position w:val="-26"/>
+          <w:szCs w:val="28"/>
+          <w:lang w:val="ru-RU"/>
+        </w:rPr>
+        <w:object w:dxaOrig="3260" w:dyaOrig="700">
+          <v:shape id="_x0000_i1199" type="#_x0000_t75" style="width:162.75pt;height:35.25pt" o:ole="">
+            <v:imagedata r:id="rId65" o:title=""/>
+          </v:shape>
+          <o:OLEObject Type="Embed" ProgID="Equation.DSMT4" ShapeID="_x0000_i1199" DrawAspect="Content" ObjectID="_1680205836" r:id="rId66"/>
+        </w:object>
+      </w:r>
+    </w:p>
+    <w:p>
+      <w:pPr>
+        <w:tabs>
+          <w:tab w:val="clear" w:pos="4536"/>
+          <w:tab w:val="clear" w:pos="9356"/>
+        </w:tabs>
+        <w:autoSpaceDE w:val="0"/>
+        <w:autoSpaceDN w:val="0"/>
+        <w:adjustRightInd w:val="0"/>
+        <w:spacing w:line="240" w:lineRule="auto"/>
+        <w:rPr>
+          <w:color w:val="000000"/>
+          <w:szCs w:val="28"/>
+          <w:lang w:val="ru-RU"/>
+        </w:rPr>
+      </w:pPr>
+      <w:r>
+        <w:rPr>
+          <w:color w:val="000000"/>
+          <w:position w:val="-12"/>
+          <w:szCs w:val="28"/>
+          <w:lang w:val="ru-RU"/>
+        </w:rPr>
+        <w:object w:dxaOrig="4599" w:dyaOrig="380">
+          <v:shape id="_x0000_i1206" type="#_x0000_t75" style="width:230.25pt;height:18.75pt" o:ole="">
+            <v:imagedata r:id="rId67" o:title=""/>
+          </v:shape>
+          <o:OLEObject Type="Embed" ProgID="Equation.DSMT4" ShapeID="_x0000_i1206" DrawAspect="Content" ObjectID="_1680205837" r:id="rId68"/>
+        </w:object>
+      </w:r>
+    </w:p>
+    <w:p>
+      <w:pPr>
+        <w:tabs>
+          <w:tab w:val="clear" w:pos="4536"/>
+          <w:tab w:val="clear" w:pos="9356"/>
+        </w:tabs>
+        <w:autoSpaceDE w:val="0"/>
+        <w:autoSpaceDN w:val="0"/>
+        <w:adjustRightInd w:val="0"/>
+        <w:spacing w:line="240" w:lineRule="auto"/>
+        <w:rPr>
+          <w:color w:val="000000"/>
+          <w:szCs w:val="28"/>
+          <w:lang w:val="ru-RU"/>
+        </w:rPr>
+      </w:pPr>
+      <w:r>
+        <w:rPr>
+          <w:color w:val="000000"/>
+          <w:szCs w:val="28"/>
+        </w:rPr>
+        <w:t>Проводимо подальше перетворення схеми заміщення. Розрахункова схема заміщення має вигляд на рис</w:t>
+      </w:r>
+      <w:r>
+        <w:rPr>
+          <w:color w:val="000000"/>
+          <w:szCs w:val="28"/>
+        </w:rPr>
+        <w:t xml:space="preserve"> 1</w:t>
+      </w:r>
+      <w:r>
+        <w:rPr>
+          <w:color w:val="000000"/>
+          <w:szCs w:val="28"/>
+        </w:rPr>
+        <w:t>.</w:t>
+      </w:r>
+      <w:r>
+        <w:rPr>
+          <w:color w:val="000000"/>
+          <w:szCs w:val="28"/>
+        </w:rPr>
+        <w:t>5</w:t>
+      </w:r>
+      <w:r>
+        <w:rPr>
+          <w:color w:val="000000"/>
+          <w:szCs w:val="28"/>
+        </w:rPr>
+        <w:t>.</w:t>
+      </w:r>
+    </w:p>
+    <w:p>
+      <w:pPr>
+        <w:tabs>
+          <w:tab w:val="clear" w:pos="4536"/>
+          <w:tab w:val="clear" w:pos="9356"/>
+        </w:tabs>
+        <w:autoSpaceDE w:val="0"/>
+        <w:autoSpaceDN w:val="0"/>
+        <w:adjustRightInd w:val="0"/>
+        <w:spacing w:line="240" w:lineRule="auto"/>
+        <w:rPr>
+          <w:color w:val="000000"/>
+          <w:szCs w:val="28"/>
+          <w:lang w:val="ru-RU"/>
+        </w:rPr>
+      </w:pPr>
+    </w:p>
+    <w:p>
+      <w:pPr>
+        <w:tabs>
+          <w:tab w:val="clear" w:pos="4536"/>
+          <w:tab w:val="clear" w:pos="9356"/>
+        </w:tabs>
+        <w:autoSpaceDE w:val="0"/>
+        <w:autoSpaceDN w:val="0"/>
+        <w:adjustRightInd w:val="0"/>
+        <w:spacing w:line="240" w:lineRule="auto"/>
+        <w:rPr>
+          <w:color w:val="000000"/>
+          <w:szCs w:val="28"/>
+        </w:rPr>
+      </w:pPr>
+      <w:r>
+        <w:rPr>
+          <w:noProof/>
+          <w:color w:val="000000"/>
+          <w:szCs w:val="28"/>
+          <w:lang w:val="ru-RU"/>
+        </w:rPr>
+        <w:drawing>
+          <wp:inline distT="0" distB="0" distL="0" distR="0">
+            <wp:extent cx="6115050" cy="3467100"/>
+            <wp:effectExtent l="0" t="0" r="0" b="0"/>
+            <wp:docPr id="11" name="Рисунок 11" descr="C:\Users\maksimka\Desktop\Безымянный.jpg"/>
+            <wp:cNvGraphicFramePr>
+              <a:graphicFrameLocks xmlns:a="http://schemas.openxmlformats.org/drawingml/2006/main" noChangeAspect="1"/>
+            </wp:cNvGraphicFramePr>
+            <a:graphic xmlns:a="http://schemas.openxmlformats.org/drawingml/2006/main">
+              <a:graphicData uri="http://schemas.openxmlformats.org/drawingml/2006/picture">
+                <pic:pic xmlns:pic="http://schemas.openxmlformats.org/drawingml/2006/picture">
+                  <pic:nvPicPr>
+                    <pic:cNvPr id="0" name="Picture 183" descr="C:\Users\maksimka\Desktop\Безымянный.jpg"/>
+                    <pic:cNvPicPr>
+                      <a:picLocks noChangeAspect="1" noChangeArrowheads="1"/>
+                    </pic:cNvPicPr>
+                  </pic:nvPicPr>
+                  <pic:blipFill>
+                    <a:blip r:embed="rId69">
+                      <a:extLst>
+                        <a:ext uri="{28A0092B-C50C-407E-A947-70E740481C1C}">
+                          <a14:useLocalDpi xmlns:a14="http://schemas.microsoft.com/office/drawing/2010/main" val="0"/>
+                        </a:ext>
+                      </a:extLst>
+                    </a:blip>
+                    <a:srcRect/>
+                    <a:stretch>
+                      <a:fillRect/>
+                    </a:stretch>
+                  </pic:blipFill>
+                  <pic:spPr bwMode="auto">
+                    <a:xfrm>
+                      <a:off x="0" y="0"/>
+                      <a:ext cx="6115050" cy="3467100"/>
+                    </a:xfrm>
+                    <a:prstGeom prst="rect">
+                      <a:avLst/>
+                    </a:prstGeom>
+                    <a:noFill/>
+                    <a:ln>
+                      <a:noFill/>
+                    </a:ln>
+                  </pic:spPr>
+                </pic:pic>
+              </a:graphicData>
+            </a:graphic>
+          </wp:inline>
+        </w:drawing>
+      </w:r>
+    </w:p>
+    <w:p>
+      <w:pPr>
+        <w:tabs>
+          <w:tab w:val="clear" w:pos="4536"/>
+          <w:tab w:val="clear" w:pos="9356"/>
+        </w:tabs>
+        <w:autoSpaceDE w:val="0"/>
+        <w:autoSpaceDN w:val="0"/>
+        <w:adjustRightInd w:val="0"/>
+        <w:spacing w:line="240" w:lineRule="auto"/>
+        <w:rPr>
+          <w:color w:val="000000"/>
+          <w:szCs w:val="28"/>
+        </w:rPr>
+      </w:pPr>
+      <w:r>
+        <w:rPr>
+          <w:color w:val="000000"/>
+          <w:szCs w:val="28"/>
+        </w:rPr>
+        <w:t>Рисунок</w:t>
+      </w:r>
+      <w:r>
+        <w:rPr>
+          <w:color w:val="000000"/>
+          <w:szCs w:val="28"/>
+        </w:rPr>
+        <w:t xml:space="preserve"> 1.5</w:t>
+      </w:r>
+      <w:r>
+        <w:rPr>
+          <w:color w:val="000000"/>
+          <w:szCs w:val="28"/>
+        </w:rPr>
+        <w:t>- Розрахункова схема для визначення струмів КЗ у точці К1</w:t>
+      </w:r>
+      <w:r>
+        <w:rPr>
+          <w:color w:val="000000"/>
+          <w:szCs w:val="28"/>
+        </w:rPr>
+        <w:t xml:space="preserve"> </w:t>
+      </w:r>
+      <w:r>
+        <w:rPr>
+          <w:color w:val="000000"/>
+          <w:szCs w:val="28"/>
+        </w:rPr>
+        <w:t xml:space="preserve">де </w:t>
+      </w:r>
+      <w:r>
+        <w:rPr>
+          <w:i/>
+          <w:iCs/>
+          <w:color w:val="000000"/>
+          <w:szCs w:val="28"/>
+        </w:rPr>
+        <w:t>х</w:t>
+      </w:r>
+      <w:r>
+        <w:rPr>
+          <w:color w:val="000000"/>
+          <w:sz w:val="18"/>
+          <w:szCs w:val="18"/>
+        </w:rPr>
+        <w:t xml:space="preserve">эк </w:t>
+      </w:r>
+      <w:r>
+        <w:rPr>
+          <w:color w:val="000000"/>
+          <w:szCs w:val="28"/>
+        </w:rPr>
+        <w:t>- еквівалентний опір усіх джерел харчування щодо точки 1 схеми:</w:t>
       </w:r>
     </w:p>
     <w:p>
@@ -8810,13 +9492,208 @@
         <w:adjustRightInd w:val="0"/>
         <w:spacing w:line="240" w:lineRule="auto"/>
         <w:ind w:firstLine="0"/>
-        <w:jc w:val="center"/>
+        <w:jc w:val="left"/>
         <w:rPr>
           <w:color w:val="000000"/>
           <w:szCs w:val="28"/>
-          <w:lang w:val="ru-RU"/>
-        </w:rPr>
-      </w:pPr>
+        </w:rPr>
+      </w:pPr>
+    </w:p>
+    <w:p>
+      <w:pPr>
+        <w:jc w:val="left"/>
+        <w:rPr>
+          <w:color w:val="000000"/>
+          <w:szCs w:val="28"/>
+        </w:rPr>
+      </w:pPr>
+      <w:r>
+        <w:rPr>
+          <w:color w:val="000000"/>
+          <w:position w:val="-68"/>
+          <w:szCs w:val="28"/>
+        </w:rPr>
+        <w:object w:dxaOrig="8880" w:dyaOrig="1120">
+          <v:shape id="_x0000_i1211" type="#_x0000_t75" style="width:444pt;height:56.25pt" o:ole="">
+            <v:imagedata r:id="rId70" o:title=""/>
+          </v:shape>
+          <o:OLEObject Type="Embed" ProgID="Equation.DSMT4" ShapeID="_x0000_i1211" DrawAspect="Content" ObjectID="_1680205838" r:id="rId71"/>
+        </w:object>
+      </w:r>
+    </w:p>
+    <w:p>
+      <w:pPr>
+        <w:jc w:val="left"/>
+        <w:rPr>
+          <w:color w:val="000000"/>
+          <w:szCs w:val="28"/>
+        </w:rPr>
+      </w:pPr>
+      <w:r>
+        <w:rPr>
+          <w:color w:val="000000"/>
+          <w:szCs w:val="28"/>
+        </w:rPr>
+        <w:t>Результуючий опір:</w:t>
+      </w:r>
+    </w:p>
+    <w:p>
+      <w:pPr>
+        <w:jc w:val="left"/>
+        <w:rPr>
+          <w:color w:val="000000"/>
+          <w:szCs w:val="28"/>
+        </w:rPr>
+      </w:pPr>
+      <w:r>
+        <w:rPr>
+          <w:color w:val="000000"/>
+          <w:position w:val="-16"/>
+          <w:szCs w:val="28"/>
+        </w:rPr>
+        <w:object w:dxaOrig="3180" w:dyaOrig="420">
+          <v:shape id="_x0000_i1126" type="#_x0000_t75" style="width:159pt;height:21pt" o:ole="">
+            <v:imagedata r:id="rId72" o:title=""/>
+          </v:shape>
+          <o:OLEObject Type="Embed" ProgID="Equation.DSMT4" ShapeID="_x0000_i1126" DrawAspect="Content" ObjectID="_1680205839" r:id="rId73"/>
+        </w:object>
+      </w:r>
+    </w:p>
+    <w:p>
+      <w:pPr>
+        <w:jc w:val="left"/>
+        <w:rPr>
+          <w:color w:val="000000"/>
+          <w:szCs w:val="28"/>
+        </w:rPr>
+      </w:pPr>
+      <w:r>
+        <w:rPr>
+          <w:color w:val="000000"/>
+          <w:szCs w:val="28"/>
+        </w:rPr>
+        <w:t>Визначаємо коефіцієнти розподілу по гілках:</w:t>
+      </w:r>
+    </w:p>
+    <w:p>
+      <w:pPr>
+        <w:jc w:val="left"/>
+        <w:rPr>
+          <w:color w:val="000000"/>
+          <w:szCs w:val="28"/>
+        </w:rPr>
+      </w:pPr>
+      <w:r>
+        <w:rPr>
+          <w:color w:val="000000"/>
+          <w:position w:val="-34"/>
+          <w:szCs w:val="28"/>
+        </w:rPr>
+        <w:object w:dxaOrig="3100" w:dyaOrig="780">
+          <v:shape id="_x0000_i1213" type="#_x0000_t75" style="width:155.25pt;height:39pt" o:ole="">
+            <v:imagedata r:id="rId74" o:title=""/>
+          </v:shape>
+          <o:OLEObject Type="Embed" ProgID="Equation.DSMT4" ShapeID="_x0000_i1213" DrawAspect="Content" ObjectID="_1680205840" r:id="rId75"/>
+        </w:object>
+      </w:r>
+    </w:p>
+    <w:p>
+      <w:pPr>
+        <w:jc w:val="left"/>
+        <w:rPr>
+          <w:color w:val="000000"/>
+          <w:szCs w:val="28"/>
+        </w:rPr>
+      </w:pPr>
+      <w:r>
+        <w:rPr>
+          <w:color w:val="000000"/>
+          <w:szCs w:val="28"/>
+        </w:rPr>
+        <w:t>Визначаємо коефіцієнти розподілу по гілках:</w:t>
+      </w:r>
+    </w:p>
+    <w:p>
+      <w:pPr>
+        <w:jc w:val="left"/>
+        <w:rPr>
+          <w:color w:val="000000"/>
+          <w:szCs w:val="28"/>
+        </w:rPr>
+      </w:pPr>
+      <w:r>
+        <w:rPr>
+          <w:color w:val="000000"/>
+          <w:position w:val="-34"/>
+          <w:szCs w:val="28"/>
+        </w:rPr>
+        <w:object w:dxaOrig="3280" w:dyaOrig="780">
+          <v:shape id="_x0000_i1215" type="#_x0000_t75" style="width:164.25pt;height:39pt" o:ole="">
+            <v:imagedata r:id="rId76" o:title=""/>
+          </v:shape>
+          <o:OLEObject Type="Embed" ProgID="Equation.DSMT4" ShapeID="_x0000_i1215" DrawAspect="Content" ObjectID="_1680205841" r:id="rId77"/>
+        </w:object>
+      </w:r>
+    </w:p>
+    <w:p>
+      <w:pPr>
+        <w:jc w:val="left"/>
+        <w:rPr>
+          <w:color w:val="000000"/>
+          <w:szCs w:val="28"/>
+        </w:rPr>
+      </w:pPr>
+      <w:r>
+        <w:rPr>
+          <w:color w:val="000000"/>
+          <w:szCs w:val="28"/>
+        </w:rPr>
+        <w:t>Визначаємо значення опорів по гілках:</w:t>
+      </w:r>
+    </w:p>
+    <w:p>
+      <w:pPr>
+        <w:jc w:val="left"/>
+        <w:rPr>
+          <w:color w:val="000000"/>
+          <w:szCs w:val="28"/>
+        </w:rPr>
+      </w:pPr>
+      <w:r>
+        <w:rPr>
+          <w:color w:val="000000"/>
+          <w:position w:val="-34"/>
+          <w:szCs w:val="28"/>
+        </w:rPr>
+        <w:object w:dxaOrig="3680" w:dyaOrig="820">
+          <v:shape id="_x0000_i1217" type="#_x0000_t75" style="width:183.75pt;height:41.25pt" o:ole="">
+            <v:imagedata r:id="rId78" o:title=""/>
+          </v:shape>
+          <o:OLEObject Type="Embed" ProgID="Equation.DSMT4" ShapeID="_x0000_i1217" DrawAspect="Content" ObjectID="_1680205842" r:id="rId79"/>
+        </w:object>
+      </w:r>
+    </w:p>
+    <w:p>
+      <w:pPr>
+        <w:jc w:val="left"/>
+        <w:rPr>
+          <w:color w:val="000000"/>
+          <w:szCs w:val="28"/>
+        </w:rPr>
+      </w:pPr>
+      <w:r>
+        <w:rPr>
+          <w:color w:val="000000"/>
+          <w:position w:val="-34"/>
+          <w:szCs w:val="28"/>
+        </w:rPr>
+        <w:object w:dxaOrig="3860" w:dyaOrig="820">
+          <v:shape id="_x0000_i1221" type="#_x0000_t75" style="width:192.75pt;height:41.25pt" o:ole="">
+            <v:imagedata r:id="rId80" o:title=""/>
+          </v:shape>
+          <o:OLEObject Type="Embed" ProgID="Equation.DSMT4" ShapeID="_x0000_i1221" DrawAspect="Content" ObjectID="_1680205843" r:id="rId81"/>
+        </w:object>
+      </w:r>
     </w:p>
     <w:p>
       <w:pPr>
@@ -8828,8 +9705,7 @@
         <w:autoSpaceDN w:val="0"/>
         <w:adjustRightInd w:val="0"/>
         <w:spacing w:line="240" w:lineRule="auto"/>
-        <w:ind w:firstLine="0"/>
-        <w:jc w:val="center"/>
+        <w:jc w:val="left"/>
         <w:rPr>
           <w:color w:val="000000"/>
           <w:szCs w:val="28"/>
@@ -8841,51 +9717,66 @@
           <w:color w:val="000000"/>
           <w:szCs w:val="28"/>
         </w:rPr>
-        <w:t>Рисунок 1.4 перетворення схеми заміщення для розрахунків струмів короткого замикання в точці</w:t>
-      </w:r>
-      <w:r>
+        <w:t>Визначаємо базисний струм:</w:t>
+      </w:r>
+    </w:p>
+    <w:p>
+      <w:pPr>
+        <w:tabs>
+          <w:tab w:val="left" w:pos="4962"/>
+        </w:tabs>
+        <w:rPr>
+          <w:szCs w:val="28"/>
+        </w:rPr>
+      </w:pPr>
+      <w:r>
+        <w:rPr>
+          <w:position w:val="-38"/>
+          <w:szCs w:val="28"/>
+        </w:rPr>
+        <w:object w:dxaOrig="3800" w:dyaOrig="820">
+          <v:shape id="_x0000_i1228" type="#_x0000_t75" style="width:189.75pt;height:41.25pt" o:ole="">
+            <v:imagedata r:id="rId82" o:title=""/>
+          </v:shape>
+          <o:OLEObject Type="Embed" ProgID="Equation.DSMT4" ShapeID="_x0000_i1228" DrawAspect="Content" ObjectID="_1680205844" r:id="rId83"/>
+        </w:object>
+      </w:r>
+    </w:p>
+    <w:p>
+      <w:pPr>
+        <w:tabs>
+          <w:tab w:val="left" w:pos="4962"/>
+        </w:tabs>
         <w:rPr>
           <w:color w:val="000000"/>
           <w:szCs w:val="28"/>
-          <w:lang w:val="ru-RU"/>
-        </w:rPr>
-        <w:t xml:space="preserve"> </w:t>
-      </w:r>
+        </w:rPr>
+      </w:pPr>
       <w:r>
         <w:rPr>
           <w:color w:val="000000"/>
           <w:szCs w:val="28"/>
-          <w:lang w:val="en-US"/>
-        </w:rPr>
-        <w:t>K</w:t>
-      </w:r>
-      <w:r>
+        </w:rPr>
+        <w:t>Розраховуємо значення струмів КЗ від усіх джерел:</w:t>
+      </w:r>
+    </w:p>
+    <w:p>
+      <w:pPr>
+        <w:tabs>
+          <w:tab w:val="left" w:pos="4962"/>
+        </w:tabs>
         <w:rPr>
           <w:color w:val="000000"/>
           <w:szCs w:val="28"/>
-          <w:lang w:val="ru-RU"/>
-        </w:rPr>
-        <w:t>-1</w:t>
-      </w:r>
-    </w:p>
-    <w:p>
-      <w:pPr>
-        <w:tabs>
-          <w:tab w:val="clear" w:pos="4536"/>
-          <w:tab w:val="clear" w:pos="9356"/>
-        </w:tabs>
-        <w:autoSpaceDE w:val="0"/>
-        <w:autoSpaceDN w:val="0"/>
-        <w:adjustRightInd w:val="0"/>
-        <w:spacing w:line="240" w:lineRule="auto"/>
-        <w:ind w:firstLine="0"/>
-        <w:jc w:val="center"/>
+        </w:rPr>
+      </w:pPr>
+      <w:r>
         <w:rPr>
           <w:color w:val="000000"/>
           <w:szCs w:val="28"/>
-          <w:lang w:val="ru-RU"/>
-        </w:rPr>
-      </w:pPr>
+        </w:rPr>
+        <w:t>- гілка системи 1:</w:t>
+      </w:r>
     </w:p>
     <w:p>
       <w:pPr>
@@ -8893,9 +9784,410 @@
           <w:tab w:val="left" w:pos="4962"/>
         </w:tabs>
         <w:rPr>
-          <w:szCs w:val="28"/>
-        </w:rPr>
-      </w:pPr>
+          <w:color w:val="000000"/>
+          <w:szCs w:val="28"/>
+        </w:rPr>
+      </w:pPr>
+      <w:r>
+        <w:rPr>
+          <w:color w:val="000000"/>
+          <w:position w:val="-34"/>
+          <w:szCs w:val="28"/>
+        </w:rPr>
+        <w:object w:dxaOrig="4520" w:dyaOrig="780">
+          <v:shape id="_x0000_i1235" type="#_x0000_t75" style="width:225.75pt;height:39pt" o:ole="">
+            <v:imagedata r:id="rId84" o:title=""/>
+          </v:shape>
+          <o:OLEObject Type="Embed" ProgID="Equation.DSMT4" ShapeID="_x0000_i1235" DrawAspect="Content" ObjectID="_1680205845" r:id="rId85"/>
+        </w:object>
+      </w:r>
+    </w:p>
+    <w:p>
+      <w:pPr>
+        <w:tabs>
+          <w:tab w:val="left" w:pos="4962"/>
+        </w:tabs>
+        <w:rPr>
+          <w:color w:val="000000"/>
+          <w:szCs w:val="28"/>
+        </w:rPr>
+      </w:pPr>
+      <w:r>
+        <w:rPr>
+          <w:color w:val="000000"/>
+          <w:szCs w:val="28"/>
+        </w:rPr>
+        <w:t>- гілка системи</w:t>
+      </w:r>
+      <w:r>
+        <w:rPr>
+          <w:color w:val="000000"/>
+          <w:szCs w:val="28"/>
+        </w:rPr>
+        <w:t xml:space="preserve"> 2</w:t>
+      </w:r>
+      <w:r>
+        <w:rPr>
+          <w:color w:val="000000"/>
+          <w:szCs w:val="28"/>
+        </w:rPr>
+        <w:t>:</w:t>
+      </w:r>
+    </w:p>
+    <w:p>
+      <w:pPr>
+        <w:tabs>
+          <w:tab w:val="left" w:pos="4962"/>
+        </w:tabs>
+        <w:rPr>
+          <w:color w:val="000000"/>
+          <w:szCs w:val="28"/>
+        </w:rPr>
+      </w:pPr>
+      <w:r>
+        <w:rPr>
+          <w:color w:val="000000"/>
+          <w:position w:val="-34"/>
+          <w:szCs w:val="28"/>
+        </w:rPr>
+        <w:object w:dxaOrig="4380" w:dyaOrig="780">
+          <v:shape id="_x0000_i1274" type="#_x0000_t75" style="width:219pt;height:39pt" o:ole="">
+            <v:imagedata r:id="rId86" o:title=""/>
+          </v:shape>
+          <o:OLEObject Type="Embed" ProgID="Equation.DSMT4" ShapeID="_x0000_i1274" DrawAspect="Content" ObjectID="_1680205846" r:id="rId87"/>
+        </w:object>
+      </w:r>
+    </w:p>
+    <w:p>
+      <w:pPr>
+        <w:tabs>
+          <w:tab w:val="left" w:pos="4962"/>
+        </w:tabs>
+        <w:rPr>
+          <w:color w:val="000000"/>
+          <w:szCs w:val="28"/>
+        </w:rPr>
+      </w:pPr>
+      <w:r>
+        <w:rPr>
+          <w:color w:val="000000"/>
+          <w:szCs w:val="28"/>
+        </w:rPr>
+        <w:t>- гілка системи</w:t>
+      </w:r>
+      <w:r>
+        <w:rPr>
+          <w:color w:val="000000"/>
+          <w:szCs w:val="28"/>
+        </w:rPr>
+        <w:t xml:space="preserve"> 3</w:t>
+      </w:r>
+      <w:r>
+        <w:rPr>
+          <w:color w:val="000000"/>
+          <w:szCs w:val="28"/>
+        </w:rPr>
+        <w:t>:</w:t>
+      </w:r>
+    </w:p>
+    <w:p>
+      <w:pPr>
+        <w:tabs>
+          <w:tab w:val="left" w:pos="4962"/>
+        </w:tabs>
+        <w:rPr>
+          <w:color w:val="000000"/>
+          <w:szCs w:val="28"/>
+        </w:rPr>
+      </w:pPr>
+      <w:r>
+        <w:rPr>
+          <w:position w:val="-34"/>
+        </w:rPr>
+        <w:object w:dxaOrig="4360" w:dyaOrig="780">
+          <v:shape id="_x0000_i1272" type="#_x0000_t75" style="width:218.25pt;height:39pt" o:ole="">
+            <v:imagedata r:id="rId88" o:title=""/>
+          </v:shape>
+          <o:OLEObject Type="Embed" ProgID="Equation.DSMT4" ShapeID="_x0000_i1272" DrawAspect="Content" ObjectID="_1680205847" r:id="rId89"/>
+        </w:object>
+      </w:r>
+    </w:p>
+    <w:p>
+      <w:pPr>
+        <w:tabs>
+          <w:tab w:val="left" w:pos="4962"/>
+        </w:tabs>
+        <w:rPr>
+          <w:color w:val="000000"/>
+          <w:szCs w:val="28"/>
+        </w:rPr>
+      </w:pPr>
+      <w:r>
+        <w:rPr>
+          <w:color w:val="000000"/>
+          <w:szCs w:val="28"/>
+        </w:rPr>
+        <w:t>- гілка СК1 і СК2:</w:t>
+      </w:r>
+    </w:p>
+    <w:p>
+      <w:pPr>
+        <w:tabs>
+          <w:tab w:val="left" w:pos="4962"/>
+        </w:tabs>
+        <w:rPr>
+          <w:color w:val="000000"/>
+          <w:szCs w:val="28"/>
+        </w:rPr>
+      </w:pPr>
+      <w:r>
+        <w:rPr>
+          <w:position w:val="-32"/>
+        </w:rPr>
+        <w:object w:dxaOrig="3840" w:dyaOrig="760">
+          <v:shape id="_x0000_i1247" type="#_x0000_t75" style="width:192pt;height:38.25pt" o:ole="">
+            <v:imagedata r:id="rId90" o:title=""/>
+          </v:shape>
+          <o:OLEObject Type="Embed" ProgID="Equation.DSMT4" ShapeID="_x0000_i1247" DrawAspect="Content" ObjectID="_1680205848" r:id="rId91"/>
+        </w:object>
+      </w:r>
+    </w:p>
+    <w:p>
+      <w:pPr>
+        <w:tabs>
+          <w:tab w:val="left" w:pos="4962"/>
+        </w:tabs>
+        <w:rPr>
+          <w:szCs w:val="28"/>
+        </w:rPr>
+      </w:pPr>
+      <w:r>
+        <w:rPr>
+          <w:szCs w:val="28"/>
+        </w:rPr>
+        <w:t>Сумарне початкове значення періодичної складової струму КЗ у точці К1:</w:t>
+      </w:r>
+    </w:p>
+    <w:p>
+      <w:pPr>
+        <w:tabs>
+          <w:tab w:val="left" w:pos="4962"/>
+        </w:tabs>
+        <w:rPr>
+          <w:color w:val="000000"/>
+          <w:szCs w:val="28"/>
+        </w:rPr>
+      </w:pPr>
+      <w:r>
+        <w:rPr>
+          <w:position w:val="-14"/>
+          <w:szCs w:val="28"/>
+        </w:rPr>
+        <w:object w:dxaOrig="5899" w:dyaOrig="400">
+          <v:shape id="_x0000_i1264" type="#_x0000_t75" style="width:294.75pt;height:20.25pt" o:ole="">
+            <v:imagedata r:id="rId92" o:title=""/>
+          </v:shape>
+          <o:OLEObject Type="Embed" ProgID="Equation.DSMT4" ShapeID="_x0000_i1264" DrawAspect="Content" ObjectID="_1680205849" r:id="rId93"/>
+        </w:object>
+      </w:r>
+    </w:p>
+    <w:p>
+      <w:pPr>
+        <w:tabs>
+          <w:tab w:val="left" w:pos="4962"/>
+        </w:tabs>
+        <w:rPr>
+          <w:color w:val="000000"/>
+          <w:szCs w:val="28"/>
+        </w:rPr>
+      </w:pPr>
+      <w:r>
+        <w:rPr>
+          <w:color w:val="000000"/>
+          <w:szCs w:val="28"/>
+        </w:rPr>
+        <w:t>Розрахунковий час</w:t>
+      </w:r>
+    </w:p>
+    <w:p>
+      <w:pPr>
+        <w:tabs>
+          <w:tab w:val="left" w:pos="4962"/>
+        </w:tabs>
+        <w:rPr>
+          <w:color w:val="000000"/>
+          <w:szCs w:val="28"/>
+        </w:rPr>
+      </w:pPr>
+      <w:r>
+        <w:rPr>
+          <w:color w:val="000000"/>
+          <w:position w:val="-12"/>
+          <w:szCs w:val="28"/>
+        </w:rPr>
+        <w:object w:dxaOrig="3220" w:dyaOrig="380">
+          <v:shape id="_x0000_i1267" type="#_x0000_t75" style="width:161.25pt;height:18.75pt" o:ole="">
+            <v:imagedata r:id="rId94" o:title=""/>
+          </v:shape>
+          <o:OLEObject Type="Embed" ProgID="Equation.DSMT4" ShapeID="_x0000_i1267" DrawAspect="Content" ObjectID="_1680205850" r:id="rId95"/>
+        </w:object>
+      </w:r>
+    </w:p>
+    <w:p>
+      <w:pPr>
+        <w:tabs>
+          <w:tab w:val="left" w:pos="4962"/>
+        </w:tabs>
+        <w:rPr>
+          <w:color w:val="000000"/>
+          <w:szCs w:val="28"/>
+        </w:rPr>
+      </w:pPr>
+      <w:r>
+        <w:rPr>
+          <w:color w:val="000000"/>
+          <w:szCs w:val="28"/>
+        </w:rPr>
+        <w:t>Періодичну складового струму від синхронного компенсатора визначаємо по типових кривих</w:t>
+      </w:r>
+      <w:r>
+        <w:rPr>
+          <w:color w:val="000000"/>
+          <w:szCs w:val="28"/>
+        </w:rPr>
+        <w:t xml:space="preserve">. </w:t>
+      </w:r>
+      <w:r>
+        <w:rPr>
+          <w:color w:val="000000"/>
+          <w:szCs w:val="28"/>
+        </w:rPr>
+        <w:t>Для цього попередньо визначаємо номінальний струм синхронного компенсатора:</w:t>
+      </w:r>
+    </w:p>
+    <w:p>
+      <w:pPr>
+        <w:tabs>
+          <w:tab w:val="left" w:pos="4962"/>
+        </w:tabs>
+        <w:rPr>
+          <w:color w:val="000000"/>
+          <w:szCs w:val="28"/>
+        </w:rPr>
+      </w:pPr>
+      <w:r>
+        <w:rPr>
+          <w:color w:val="000000"/>
+          <w:position w:val="-36"/>
+          <w:szCs w:val="28"/>
+        </w:rPr>
+        <w:object w:dxaOrig="4360" w:dyaOrig="800">
+          <v:shape id="_x0000_i1277" type="#_x0000_t75" style="width:218.25pt;height:39.75pt" o:ole="">
+            <v:imagedata r:id="rId96" o:title=""/>
+          </v:shape>
+          <o:OLEObject Type="Embed" ProgID="Equation.DSMT4" ShapeID="_x0000_i1277" DrawAspect="Content" ObjectID="_1680205851" r:id="rId97"/>
+        </w:object>
+      </w:r>
+    </w:p>
+    <w:p>
+      <w:pPr>
+        <w:tabs>
+          <w:tab w:val="left" w:pos="4962"/>
+        </w:tabs>
+        <w:rPr>
+          <w:color w:val="000000"/>
+          <w:szCs w:val="28"/>
+        </w:rPr>
+      </w:pPr>
+      <w:r>
+        <w:rPr>
+          <w:color w:val="000000"/>
+          <w:szCs w:val="28"/>
+        </w:rPr>
+        <w:t>Відношення початкового значення періодичної складової струму КЗ від синхронного компенсатора в точці К1 до номінального струму:</w:t>
+      </w:r>
+    </w:p>
+    <w:p>
+      <w:pPr>
+        <w:tabs>
+          <w:tab w:val="left" w:pos="4962"/>
+        </w:tabs>
+        <w:rPr>
+          <w:color w:val="000000"/>
+          <w:szCs w:val="28"/>
+        </w:rPr>
+      </w:pPr>
+      <w:r>
+        <w:rPr>
+          <w:color w:val="000000"/>
+          <w:position w:val="-34"/>
+          <w:szCs w:val="28"/>
+        </w:rPr>
+        <w:object w:dxaOrig="2520" w:dyaOrig="780">
+          <v:shape id="_x0000_i1284" type="#_x0000_t75" style="width:126pt;height:39pt" o:ole="">
+            <v:imagedata r:id="rId98" o:title=""/>
+          </v:shape>
+          <o:OLEObject Type="Embed" ProgID="Equation.DSMT4" ShapeID="_x0000_i1284" DrawAspect="Content" ObjectID="_1680205852" r:id="rId99"/>
+        </w:object>
+      </w:r>
+    </w:p>
+    <w:p>
+      <w:pPr>
+        <w:tabs>
+          <w:tab w:val="left" w:pos="4962"/>
+        </w:tabs>
+        <w:rPr>
+          <w:color w:val="000000"/>
+          <w:szCs w:val="28"/>
+        </w:rPr>
+      </w:pPr>
+      <w:r>
+        <w:rPr>
+          <w:szCs w:val="28"/>
+        </w:rPr>
+        <w:t xml:space="preserve">По даному відношенню і часові </w:t>
+      </w:r>
+      <w:r>
+        <w:rPr>
+          <w:i/>
+          <w:iCs/>
+          <w:szCs w:val="28"/>
+        </w:rPr>
+        <w:t xml:space="preserve">t </w:t>
+      </w:r>
+      <w:r>
+        <w:rPr>
+          <w:szCs w:val="28"/>
+        </w:rPr>
+        <w:t xml:space="preserve">= </w:t>
+      </w:r>
+      <w:r>
+        <w:rPr>
+          <w:i/>
+          <w:iCs/>
+          <w:szCs w:val="28"/>
+        </w:rPr>
+        <w:t xml:space="preserve">τ </w:t>
+      </w:r>
+      <w:r>
+        <w:rPr>
+          <w:szCs w:val="28"/>
+        </w:rPr>
+        <w:t>= 0,07 з визначимо за допомогою кривих відношення:</w:t>
+      </w:r>
+    </w:p>
+    <w:p>
+      <w:pPr>
+        <w:tabs>
+          <w:tab w:val="left" w:pos="4962"/>
+        </w:tabs>
+        <w:rPr>
+          <w:color w:val="000000"/>
+          <w:szCs w:val="28"/>
+        </w:rPr>
+      </w:pPr>
+      <w:bookmarkStart w:id="1" w:name="_GoBack"/>
+      <w:bookmarkEnd w:id="1"/>
     </w:p>
     <w:p>
       <w:pPr>
@@ -8959,10 +10251,10 @@
                 <w:szCs w:val="28"/>
               </w:rPr>
               <w:object w:dxaOrig="200" w:dyaOrig="300">
-                <v:shape id="_x0000_i1049" type="#_x0000_t75" style="width:9.75pt;height:15pt" o:ole="">
-                  <v:imagedata r:id="rId57" o:title=""/>
+                <v:shape id="_x0000_i1047" type="#_x0000_t75" style="width:9.75pt;height:15pt" o:ole="">
+                  <v:imagedata r:id="rId100" o:title=""/>
                 </v:shape>
-                <o:OLEObject Type="Embed" ProgID="Equation.DSMT4" ShapeID="_x0000_i1049" DrawAspect="Content" ObjectID="_1679859705" r:id="rId58"/>
+                <o:OLEObject Type="Embed" ProgID="Equation.DSMT4" ShapeID="_x0000_i1047" DrawAspect="Content" ObjectID="_1680205853" r:id="rId101"/>
               </w:object>
             </w:r>
             <w:r>
@@ -9042,10 +10334,10 @@
                 <w:szCs w:val="28"/>
               </w:rPr>
               <w:object w:dxaOrig="279" w:dyaOrig="380">
-                <v:shape id="_x0000_i1050" type="#_x0000_t75" style="width:14.25pt;height:18.75pt" o:ole="">
-                  <v:imagedata r:id="rId59" o:title=""/>
+                <v:shape id="_x0000_i1048" type="#_x0000_t75" style="width:14.25pt;height:18.75pt" o:ole="">
+                  <v:imagedata r:id="rId102" o:title=""/>
                 </v:shape>
-                <o:OLEObject Type="Embed" ProgID="Equation.DSMT4" ShapeID="_x0000_i1050" DrawAspect="Content" ObjectID="_1679859706" r:id="rId60"/>
+                <o:OLEObject Type="Embed" ProgID="Equation.DSMT4" ShapeID="_x0000_i1048" DrawAspect="Content" ObjectID="_1680205854" r:id="rId103"/>
               </w:object>
             </w:r>
           </w:p>
@@ -9073,10 +10365,10 @@
                 <w:szCs w:val="28"/>
               </w:rPr>
               <w:object w:dxaOrig="200" w:dyaOrig="240">
-                <v:shape id="_x0000_i1051" type="#_x0000_t75" style="width:9.75pt;height:12pt" o:ole="">
-                  <v:imagedata r:id="rId61" o:title=""/>
+                <v:shape id="_x0000_i1049" type="#_x0000_t75" style="width:9.75pt;height:12pt" o:ole="">
+                  <v:imagedata r:id="rId104" o:title=""/>
                 </v:shape>
-                <o:OLEObject Type="Embed" ProgID="Equation.DSMT4" ShapeID="_x0000_i1051" DrawAspect="Content" ObjectID="_1679859707" r:id="rId62"/>
+                <o:OLEObject Type="Embed" ProgID="Equation.DSMT4" ShapeID="_x0000_i1049" DrawAspect="Content" ObjectID="_1680205855" r:id="rId105"/>
               </w:object>
             </w:r>
           </w:p>
@@ -9172,10 +10464,70 @@
                 <w:szCs w:val="28"/>
               </w:rPr>
               <w:object w:dxaOrig="360" w:dyaOrig="380">
+                <v:shape id="_x0000_i1050" type="#_x0000_t75" style="width:18pt;height:18.75pt" o:ole="">
+                  <v:imagedata r:id="rId106" o:title=""/>
+                </v:shape>
+                <o:OLEObject Type="Embed" ProgID="Equation.DSMT4" ShapeID="_x0000_i1050" DrawAspect="Content" ObjectID="_1680205856" r:id="rId107"/>
+              </w:object>
+            </w:r>
+          </w:p>
+        </w:tc>
+        <w:tc>
+          <w:tcPr>
+            <w:tcW w:w="1072" w:type="dxa"/>
+            <w:vAlign w:val="center"/>
+          </w:tcPr>
+          <w:p>
+            <w:pPr>
+              <w:tabs>
+                <w:tab w:val="left" w:pos="4962"/>
+              </w:tabs>
+              <w:ind w:firstLine="0"/>
+              <w:jc w:val="center"/>
+              <w:rPr>
+                <w:szCs w:val="28"/>
+              </w:rPr>
+            </w:pPr>
+            <w:r>
+              <w:rPr>
+                <w:position w:val="-16"/>
+                <w:szCs w:val="28"/>
+              </w:rPr>
+              <w:object w:dxaOrig="279" w:dyaOrig="420">
+                <v:shape id="_x0000_i1051" type="#_x0000_t75" style="width:14.25pt;height:21pt" o:ole="">
+                  <v:imagedata r:id="rId108" o:title=""/>
+                </v:shape>
+                <o:OLEObject Type="Embed" ProgID="Equation.DSMT4" ShapeID="_x0000_i1051" DrawAspect="Content" ObjectID="_1680205857" r:id="rId109"/>
+              </w:object>
+            </w:r>
+          </w:p>
+        </w:tc>
+        <w:tc>
+          <w:tcPr>
+            <w:tcW w:w="1072" w:type="dxa"/>
+            <w:vAlign w:val="center"/>
+          </w:tcPr>
+          <w:p>
+            <w:pPr>
+              <w:tabs>
+                <w:tab w:val="left" w:pos="4962"/>
+              </w:tabs>
+              <w:ind w:firstLine="0"/>
+              <w:jc w:val="center"/>
+              <w:rPr>
+                <w:szCs w:val="28"/>
+              </w:rPr>
+            </w:pPr>
+            <w:r>
+              <w:rPr>
+                <w:position w:val="-12"/>
+                <w:szCs w:val="28"/>
+              </w:rPr>
+              <w:object w:dxaOrig="360" w:dyaOrig="380">
                 <v:shape id="_x0000_i1052" type="#_x0000_t75" style="width:18pt;height:18.75pt" o:ole="">
-                  <v:imagedata r:id="rId63" o:title=""/>
+                  <v:imagedata r:id="rId110" o:title=""/>
                 </v:shape>
-                <o:OLEObject Type="Embed" ProgID="Equation.DSMT4" ShapeID="_x0000_i1052" DrawAspect="Content" ObjectID="_1679859708" r:id="rId64"/>
+                <o:OLEObject Type="Embed" ProgID="Equation.DSMT4" ShapeID="_x0000_i1052" DrawAspect="Content" ObjectID="_1680205858" r:id="rId111"/>
               </w:object>
             </w:r>
           </w:p>
@@ -9198,86 +10550,26 @@
             </w:pPr>
             <w:r>
               <w:rPr>
-                <w:position w:val="-16"/>
-                <w:szCs w:val="28"/>
-              </w:rPr>
-              <w:object w:dxaOrig="279" w:dyaOrig="420">
-                <v:shape id="_x0000_i1053" type="#_x0000_t75" style="width:14.25pt;height:21pt" o:ole="">
-                  <v:imagedata r:id="rId65" o:title=""/>
+                <w:position w:val="-4"/>
+                <w:szCs w:val="28"/>
+              </w:rPr>
+              <w:object w:dxaOrig="200" w:dyaOrig="300">
+                <v:shape id="_x0000_i1053" type="#_x0000_t75" style="width:9.75pt;height:15pt" o:ole="">
+                  <v:imagedata r:id="rId112" o:title=""/>
                 </v:shape>
-                <o:OLEObject Type="Embed" ProgID="Equation.DSMT4" ShapeID="_x0000_i1053" DrawAspect="Content" ObjectID="_1679859709" r:id="rId66"/>
+                <o:OLEObject Type="Embed" ProgID="Equation.DSMT4" ShapeID="_x0000_i1053" DrawAspect="Content" ObjectID="_1680205859" r:id="rId113"/>
               </w:object>
             </w:r>
-          </w:p>
-        </w:tc>
-        <w:tc>
-          <w:tcPr>
-            <w:tcW w:w="1072" w:type="dxa"/>
-            <w:vAlign w:val="center"/>
-          </w:tcPr>
-          <w:p>
-            <w:pPr>
-              <w:tabs>
-                <w:tab w:val="left" w:pos="4962"/>
-              </w:tabs>
-              <w:ind w:firstLine="0"/>
-              <w:jc w:val="center"/>
-              <w:rPr>
-                <w:szCs w:val="28"/>
-              </w:rPr>
-            </w:pPr>
             <w:r>
               <w:rPr>
                 <w:position w:val="-12"/>
                 <w:szCs w:val="28"/>
               </w:rPr>
-              <w:object w:dxaOrig="360" w:dyaOrig="380">
-                <v:shape id="_x0000_i1054" type="#_x0000_t75" style="width:18pt;height:18.75pt" o:ole="">
-                  <v:imagedata r:id="rId67" o:title=""/>
+              <w:object w:dxaOrig="300" w:dyaOrig="380">
+                <v:shape id="_x0000_i1054" type="#_x0000_t75" style="width:15pt;height:18.75pt" o:ole="">
+                  <v:imagedata r:id="rId114" o:title=""/>
                 </v:shape>
-                <o:OLEObject Type="Embed" ProgID="Equation.DSMT4" ShapeID="_x0000_i1054" DrawAspect="Content" ObjectID="_1679859710" r:id="rId68"/>
-              </w:object>
-            </w:r>
-          </w:p>
-        </w:tc>
-        <w:tc>
-          <w:tcPr>
-            <w:tcW w:w="1072" w:type="dxa"/>
-            <w:vAlign w:val="center"/>
-          </w:tcPr>
-          <w:p>
-            <w:pPr>
-              <w:tabs>
-                <w:tab w:val="left" w:pos="4962"/>
-              </w:tabs>
-              <w:ind w:firstLine="0"/>
-              <w:jc w:val="center"/>
-              <w:rPr>
-                <w:szCs w:val="28"/>
-              </w:rPr>
-            </w:pPr>
-            <w:r>
-              <w:rPr>
-                <w:position w:val="-4"/>
-                <w:szCs w:val="28"/>
-              </w:rPr>
-              <w:object w:dxaOrig="200" w:dyaOrig="300">
-                <v:shape id="_x0000_i1055" type="#_x0000_t75" style="width:9.75pt;height:15pt" o:ole="">
-                  <v:imagedata r:id="rId69" o:title=""/>
-                </v:shape>
-                <o:OLEObject Type="Embed" ProgID="Equation.DSMT4" ShapeID="_x0000_i1055" DrawAspect="Content" ObjectID="_1679859711" r:id="rId70"/>
-              </w:object>
-            </w:r>
-            <w:r>
-              <w:rPr>
-                <w:position w:val="-12"/>
-                <w:szCs w:val="28"/>
-              </w:rPr>
-              <w:object w:dxaOrig="300" w:dyaOrig="380">
-                <v:shape id="_x0000_i1056" type="#_x0000_t75" style="width:15pt;height:18.75pt" o:ole="">
-                  <v:imagedata r:id="rId71" o:title=""/>
-                </v:shape>
-                <o:OLEObject Type="Embed" ProgID="Equation.DSMT4" ShapeID="_x0000_i1056" DrawAspect="Content" ObjectID="_1679859712" r:id="rId72"/>
+                <o:OLEObject Type="Embed" ProgID="Equation.DSMT4" ShapeID="_x0000_i1054" DrawAspect="Content" ObjectID="_1680205860" r:id="rId115"/>
               </w:object>
             </w:r>
           </w:p>
@@ -10059,6 +11351,34 @@
         </w:rPr>
         <w:t>АК</w:t>
       </w:r>
+      <w:r>
+        <w:rPr>
+          <w:color w:val="FFFFFF" w:themeColor="background1"/>
+          <w:position w:val="-4"/>
+          <w:sz w:val="32"/>
+          <w:szCs w:val="28"/>
+          <w:lang w:val="ru-RU"/>
+        </w:rPr>
+        <w:object w:dxaOrig="200" w:dyaOrig="300">
+          <v:shape id="_x0000_i1056" type="#_x0000_t75" style="width:9.75pt;height:15pt" o:ole="">
+            <v:imagedata r:id="rId116" o:title=""/>
+          </v:shape>
+          <o:OLEObject Type="Embed" ProgID="Equation.DSMT4" ShapeID="_x0000_i1056" DrawAspect="Content" ObjectID="_1680205861" r:id="rId117"/>
+        </w:object>
+      </w:r>
+    </w:p>
+    <w:p>
+      <w:pPr>
+        <w:tabs>
+          <w:tab w:val="left" w:pos="4962"/>
+        </w:tabs>
+        <w:rPr>
+          <w:color w:val="FFFFFF" w:themeColor="background1"/>
+          <w:sz w:val="32"/>
+          <w:szCs w:val="28"/>
+          <w:lang w:val="ru-RU"/>
+        </w:rPr>
+      </w:pPr>
     </w:p>
     <w:tbl>
       <w:tblPr>
@@ -10443,6 +11763,196 @@
         </w:rPr>
         <w:br w:type="page"/>
       </w:r>
+    </w:p>
+    <w:p>
+      <w:pPr>
+        <w:tabs>
+          <w:tab w:val="clear" w:pos="4536"/>
+          <w:tab w:val="clear" w:pos="9356"/>
+        </w:tabs>
+        <w:spacing w:line="240" w:lineRule="auto"/>
+        <w:jc w:val="left"/>
+        <w:rPr>
+          <w:color w:val="FFFFFF" w:themeColor="background1"/>
+          <w:sz w:val="32"/>
+          <w:szCs w:val="28"/>
+        </w:rPr>
+      </w:pPr>
+      <w:r>
+        <w:rPr>
+          <w:noProof/>
+          <w:color w:val="FFFFFF" w:themeColor="background1"/>
+          <w:sz w:val="32"/>
+          <w:szCs w:val="28"/>
+          <w:lang w:val="ru-RU"/>
+        </w:rPr>
+        <w:lastRenderedPageBreak/>
+        <w:drawing>
+          <wp:inline distT="0" distB="0" distL="0" distR="0">
+            <wp:extent cx="6115050" cy="3609975"/>
+            <wp:effectExtent l="0" t="0" r="0" b="0"/>
+            <wp:docPr id="4" name="Рисунок 4" descr="C:\Users\maksimka\Desktop\Безымянный.jpg"/>
+            <wp:cNvGraphicFramePr>
+              <a:graphicFrameLocks xmlns:a="http://schemas.openxmlformats.org/drawingml/2006/main" noChangeAspect="1"/>
+            </wp:cNvGraphicFramePr>
+            <a:graphic xmlns:a="http://schemas.openxmlformats.org/drawingml/2006/main">
+              <a:graphicData uri="http://schemas.openxmlformats.org/drawingml/2006/picture">
+                <pic:pic xmlns:pic="http://schemas.openxmlformats.org/drawingml/2006/picture">
+                  <pic:nvPicPr>
+                    <pic:cNvPr id="0" name="Picture 42" descr="C:\Users\maksimka\Desktop\Безымянный.jpg"/>
+                    <pic:cNvPicPr>
+                      <a:picLocks noChangeAspect="1" noChangeArrowheads="1"/>
+                    </pic:cNvPicPr>
+                  </pic:nvPicPr>
+                  <pic:blipFill>
+                    <a:blip r:embed="rId118">
+                      <a:extLst>
+                        <a:ext uri="{28A0092B-C50C-407E-A947-70E740481C1C}">
+                          <a14:useLocalDpi xmlns:a14="http://schemas.microsoft.com/office/drawing/2010/main" val="0"/>
+                        </a:ext>
+                      </a:extLst>
+                    </a:blip>
+                    <a:srcRect/>
+                    <a:stretch>
+                      <a:fillRect/>
+                    </a:stretch>
+                  </pic:blipFill>
+                  <pic:spPr bwMode="auto">
+                    <a:xfrm>
+                      <a:off x="0" y="0"/>
+                      <a:ext cx="6115050" cy="3609975"/>
+                    </a:xfrm>
+                    <a:prstGeom prst="rect">
+                      <a:avLst/>
+                    </a:prstGeom>
+                    <a:noFill/>
+                    <a:ln>
+                      <a:noFill/>
+                    </a:ln>
+                  </pic:spPr>
+                </pic:pic>
+              </a:graphicData>
+            </a:graphic>
+          </wp:inline>
+        </w:drawing>
+      </w:r>
+    </w:p>
+    <w:p>
+      <w:pPr>
+        <w:tabs>
+          <w:tab w:val="clear" w:pos="4536"/>
+          <w:tab w:val="clear" w:pos="9356"/>
+        </w:tabs>
+        <w:spacing w:line="240" w:lineRule="auto"/>
+        <w:jc w:val="left"/>
+        <w:rPr>
+          <w:color w:val="FFFFFF" w:themeColor="background1"/>
+          <w:sz w:val="32"/>
+          <w:szCs w:val="28"/>
+        </w:rPr>
+      </w:pPr>
+    </w:p>
+    <w:p>
+      <w:pPr>
+        <w:tabs>
+          <w:tab w:val="clear" w:pos="4536"/>
+          <w:tab w:val="clear" w:pos="9356"/>
+        </w:tabs>
+        <w:spacing w:line="240" w:lineRule="auto"/>
+        <w:jc w:val="left"/>
+        <w:rPr>
+          <w:color w:val="FFFFFF" w:themeColor="background1"/>
+          <w:sz w:val="32"/>
+          <w:szCs w:val="28"/>
+        </w:rPr>
+      </w:pPr>
+    </w:p>
+    <w:p>
+      <w:pPr>
+        <w:tabs>
+          <w:tab w:val="clear" w:pos="4536"/>
+          <w:tab w:val="clear" w:pos="9356"/>
+        </w:tabs>
+        <w:spacing w:line="240" w:lineRule="auto"/>
+        <w:jc w:val="left"/>
+        <w:rPr>
+          <w:color w:val="FFFFFF" w:themeColor="background1"/>
+          <w:sz w:val="32"/>
+          <w:szCs w:val="28"/>
+        </w:rPr>
+      </w:pPr>
+      <w:r>
+        <w:rPr>
+          <w:noProof/>
+          <w:color w:val="FFFFFF" w:themeColor="background1"/>
+          <w:sz w:val="32"/>
+          <w:szCs w:val="28"/>
+          <w:lang w:val="ru-RU"/>
+        </w:rPr>
+        <w:drawing>
+          <wp:inline distT="0" distB="0" distL="0" distR="0">
+            <wp:extent cx="4895850" cy="3950234"/>
+            <wp:effectExtent l="0" t="0" r="0" b="0"/>
+            <wp:docPr id="3" name="Рисунок 3" descr="C:\Users\maksimka\Desktop\Безымянный.jpg"/>
+            <wp:cNvGraphicFramePr>
+              <a:graphicFrameLocks xmlns:a="http://schemas.openxmlformats.org/drawingml/2006/main" noChangeAspect="1"/>
+            </wp:cNvGraphicFramePr>
+            <a:graphic xmlns:a="http://schemas.openxmlformats.org/drawingml/2006/main">
+              <a:graphicData uri="http://schemas.openxmlformats.org/drawingml/2006/picture">
+                <pic:pic xmlns:pic="http://schemas.openxmlformats.org/drawingml/2006/picture">
+                  <pic:nvPicPr>
+                    <pic:cNvPr id="0" name="Picture 41" descr="C:\Users\maksimka\Desktop\Безымянный.jpg"/>
+                    <pic:cNvPicPr>
+                      <a:picLocks noChangeAspect="1" noChangeArrowheads="1"/>
+                    </pic:cNvPicPr>
+                  </pic:nvPicPr>
+                  <pic:blipFill>
+                    <a:blip r:embed="rId119">
+                      <a:extLst>
+                        <a:ext uri="{28A0092B-C50C-407E-A947-70E740481C1C}">
+                          <a14:useLocalDpi xmlns:a14="http://schemas.microsoft.com/office/drawing/2010/main" val="0"/>
+                        </a:ext>
+                      </a:extLst>
+                    </a:blip>
+                    <a:srcRect/>
+                    <a:stretch>
+                      <a:fillRect/>
+                    </a:stretch>
+                  </pic:blipFill>
+                  <pic:spPr bwMode="auto">
+                    <a:xfrm>
+                      <a:off x="0" y="0"/>
+                      <a:ext cx="4898967" cy="3952749"/>
+                    </a:xfrm>
+                    <a:prstGeom prst="rect">
+                      <a:avLst/>
+                    </a:prstGeom>
+                    <a:noFill/>
+                    <a:ln>
+                      <a:noFill/>
+                    </a:ln>
+                  </pic:spPr>
+                </pic:pic>
+              </a:graphicData>
+            </a:graphic>
+          </wp:inline>
+        </w:drawing>
+      </w:r>
+    </w:p>
+    <w:p>
+      <w:pPr>
+        <w:tabs>
+          <w:tab w:val="clear" w:pos="4536"/>
+          <w:tab w:val="clear" w:pos="9356"/>
+        </w:tabs>
+        <w:spacing w:line="240" w:lineRule="auto"/>
+        <w:jc w:val="left"/>
+        <w:rPr>
+          <w:color w:val="FFFFFF" w:themeColor="background1"/>
+          <w:sz w:val="32"/>
+          <w:szCs w:val="28"/>
+        </w:rPr>
+      </w:pPr>
     </w:p>
     <w:p>
       <w:pPr>
@@ -10550,7 +12060,7 @@
                     </pic:cNvPicPr>
                   </pic:nvPicPr>
                   <pic:blipFill>
-                    <a:blip r:embed="rId73"/>
+                    <a:blip r:embed="rId120"/>
                     <a:srcRect t="2116"/>
                     <a:stretch>
                       <a:fillRect/>
@@ -11042,6 +12552,118 @@
     </w:lvl>
   </w:abstractNum>
   <w:abstractNum w:abstractNumId="4" w15:restartNumberingAfterBreak="0">
+    <w:nsid w:val="44221F28"/>
+    <w:multiLevelType w:val="hybridMultilevel"/>
+    <w:tmpl w:val="20CE0656"/>
+    <w:lvl w:ilvl="0" w:tplc="215AF762">
+      <w:numFmt w:val="bullet"/>
+      <w:lvlText w:val="-"/>
+      <w:lvlJc w:val="left"/>
+      <w:pPr>
+        <w:ind w:left="1069" w:hanging="360"/>
+      </w:pPr>
+      <w:rPr>
+        <w:rFonts w:ascii="Times New Roman" w:eastAsia="Times New Roman" w:hAnsi="Times New Roman" w:cs="Times New Roman" w:hint="default"/>
+      </w:rPr>
+    </w:lvl>
+    <w:lvl w:ilvl="1" w:tplc="04190003" w:tentative="1">
+      <w:start w:val="1"/>
+      <w:numFmt w:val="bullet"/>
+      <w:lvlText w:val="o"/>
+      <w:lvlJc w:val="left"/>
+      <w:pPr>
+        <w:ind w:left="1789" w:hanging="360"/>
+      </w:pPr>
+      <w:rPr>
+        <w:rFonts w:ascii="Courier New" w:hAnsi="Courier New" w:cs="Courier New" w:hint="default"/>
+      </w:rPr>
+    </w:lvl>
+    <w:lvl w:ilvl="2" w:tplc="04190005" w:tentative="1">
+      <w:start w:val="1"/>
+      <w:numFmt w:val="bullet"/>
+      <w:lvlText w:val=""/>
+      <w:lvlJc w:val="left"/>
+      <w:pPr>
+        <w:ind w:left="2509" w:hanging="360"/>
+      </w:pPr>
+      <w:rPr>
+        <w:rFonts w:ascii="Wingdings" w:hAnsi="Wingdings" w:hint="default"/>
+      </w:rPr>
+    </w:lvl>
+    <w:lvl w:ilvl="3" w:tplc="04190001" w:tentative="1">
+      <w:start w:val="1"/>
+      <w:numFmt w:val="bullet"/>
+      <w:lvlText w:val=""/>
+      <w:lvlJc w:val="left"/>
+      <w:pPr>
+        <w:ind w:left="3229" w:hanging="360"/>
+      </w:pPr>
+      <w:rPr>
+        <w:rFonts w:ascii="Symbol" w:hAnsi="Symbol" w:hint="default"/>
+      </w:rPr>
+    </w:lvl>
+    <w:lvl w:ilvl="4" w:tplc="04190003" w:tentative="1">
+      <w:start w:val="1"/>
+      <w:numFmt w:val="bullet"/>
+      <w:lvlText w:val="o"/>
+      <w:lvlJc w:val="left"/>
+      <w:pPr>
+        <w:ind w:left="3949" w:hanging="360"/>
+      </w:pPr>
+      <w:rPr>
+        <w:rFonts w:ascii="Courier New" w:hAnsi="Courier New" w:cs="Courier New" w:hint="default"/>
+      </w:rPr>
+    </w:lvl>
+    <w:lvl w:ilvl="5" w:tplc="04190005" w:tentative="1">
+      <w:start w:val="1"/>
+      <w:numFmt w:val="bullet"/>
+      <w:lvlText w:val=""/>
+      <w:lvlJc w:val="left"/>
+      <w:pPr>
+        <w:ind w:left="4669" w:hanging="360"/>
+      </w:pPr>
+      <w:rPr>
+        <w:rFonts w:ascii="Wingdings" w:hAnsi="Wingdings" w:hint="default"/>
+      </w:rPr>
+    </w:lvl>
+    <w:lvl w:ilvl="6" w:tplc="04190001" w:tentative="1">
+      <w:start w:val="1"/>
+      <w:numFmt w:val="bullet"/>
+      <w:lvlText w:val=""/>
+      <w:lvlJc w:val="left"/>
+      <w:pPr>
+        <w:ind w:left="5389" w:hanging="360"/>
+      </w:pPr>
+      <w:rPr>
+        <w:rFonts w:ascii="Symbol" w:hAnsi="Symbol" w:hint="default"/>
+      </w:rPr>
+    </w:lvl>
+    <w:lvl w:ilvl="7" w:tplc="04190003" w:tentative="1">
+      <w:start w:val="1"/>
+      <w:numFmt w:val="bullet"/>
+      <w:lvlText w:val="o"/>
+      <w:lvlJc w:val="left"/>
+      <w:pPr>
+        <w:ind w:left="6109" w:hanging="360"/>
+      </w:pPr>
+      <w:rPr>
+        <w:rFonts w:ascii="Courier New" w:hAnsi="Courier New" w:cs="Courier New" w:hint="default"/>
+      </w:rPr>
+    </w:lvl>
+    <w:lvl w:ilvl="8" w:tplc="04190005" w:tentative="1">
+      <w:start w:val="1"/>
+      <w:numFmt w:val="bullet"/>
+      <w:lvlText w:val=""/>
+      <w:lvlJc w:val="left"/>
+      <w:pPr>
+        <w:ind w:left="6829" w:hanging="360"/>
+      </w:pPr>
+      <w:rPr>
+        <w:rFonts w:ascii="Wingdings" w:hAnsi="Wingdings" w:hint="default"/>
+      </w:rPr>
+    </w:lvl>
+  </w:abstractNum>
+  <w:abstractNum w:abstractNumId="5" w15:restartNumberingAfterBreak="0">
     <w:nsid w:val="50F62AD0"/>
     <w:multiLevelType w:val="hybridMultilevel"/>
     <w:tmpl w:val="BB4CDBF4"/>
@@ -11096,7 +12718,7 @@
       <w:lvlJc w:val="left"/>
     </w:lvl>
   </w:abstractNum>
-  <w:abstractNum w:abstractNumId="5" w15:restartNumberingAfterBreak="0">
+  <w:abstractNum w:abstractNumId="6" w15:restartNumberingAfterBreak="0">
     <w:nsid w:val="629B2F91"/>
     <w:multiLevelType w:val="hybridMultilevel"/>
     <w:tmpl w:val="C1E4D502"/>
@@ -11185,7 +12807,7 @@
       </w:pPr>
     </w:lvl>
   </w:abstractNum>
-  <w:abstractNum w:abstractNumId="6" w15:restartNumberingAfterBreak="0">
+  <w:abstractNum w:abstractNumId="7" w15:restartNumberingAfterBreak="0">
     <w:nsid w:val="6CC63CE6"/>
     <w:multiLevelType w:val="hybridMultilevel"/>
     <w:tmpl w:val="F82661CE"/>
@@ -11340,7 +12962,7 @@
     </w:lvlOverride>
   </w:num>
   <w:num w:numId="2">
-    <w:abstractNumId w:val="4"/>
+    <w:abstractNumId w:val="5"/>
   </w:num>
   <w:num w:numId="3">
     <w:abstractNumId w:val="3"/>
@@ -11349,13 +12971,16 @@
     <w:abstractNumId w:val="1"/>
   </w:num>
   <w:num w:numId="5">
-    <w:abstractNumId w:val="5"/>
+    <w:abstractNumId w:val="6"/>
   </w:num>
   <w:num w:numId="6">
     <w:abstractNumId w:val="2"/>
   </w:num>
   <w:num w:numId="7">
-    <w:abstractNumId w:val="6"/>
+    <w:abstractNumId w:val="7"/>
+  </w:num>
+  <w:num w:numId="8">
+    <w:abstractNumId w:val="4"/>
   </w:num>
 </w:numbering>
 </file>
@@ -12683,12 +14308,21 @@
 </file>
 
 <file path=customXml/item1.xml><?xml version="1.0" encoding="utf-8"?>
+<?mso-contentType ?>
+<FormTemplates xmlns="http://schemas.microsoft.com/sharepoint/v3/contenttype/forms">
+  <Display>DocumentLibraryForm</Display>
+  <Edit>DocumentLibraryForm</Edit>
+  <New>DocumentLibraryForm</New>
+</FormTemplates>
+</file>
+
+<file path=customXml/item2.xml><?xml version="1.0" encoding="utf-8"?>
 <p:properties xmlns:p="http://schemas.microsoft.com/office/2006/metadata/properties" xmlns:xsi="http://www.w3.org/2001/XMLSchema-instance" xmlns:pc="http://schemas.microsoft.com/office/infopath/2007/PartnerControls">
   <documentManagement/>
 </p:properties>
 </file>
 
-<file path=customXml/item2.xml><?xml version="1.0" encoding="utf-8"?>
+<file path=customXml/item3.xml><?xml version="1.0" encoding="utf-8"?>
 <ct:contentTypeSchema xmlns:ct="http://schemas.microsoft.com/office/2006/metadata/contentType" xmlns:ma="http://schemas.microsoft.com/office/2006/metadata/properties/metaAttributes" ct:_="" ma:_="" ma:contentTypeName="Документ" ma:contentTypeID="0x010100745E3FB1F931824484CDF3E8FF49D9E6" ma:contentTypeVersion="2" ma:contentTypeDescription="Создание документа." ma:contentTypeScope="" ma:versionID="dc16e7059483d5dcf0166cb24a8bfd3b">
   <xsd:schema xmlns:xsd="http://www.w3.org/2001/XMLSchema" xmlns:xs="http://www.w3.org/2001/XMLSchema" xmlns:p="http://schemas.microsoft.com/office/2006/metadata/properties" xmlns:ns2="10e22074-13ca-443d-a2de-b9f7f58d875c" targetNamespace="http://schemas.microsoft.com/office/2006/metadata/properties" ma:root="true" ma:fieldsID="8ced8a2c5baee8f5e54bd9adaa3f3911" ns2:_="">
     <xsd:import namespace="10e22074-13ca-443d-a2de-b9f7f58d875c"/>
@@ -12820,20 +14454,19 @@
 </ct:contentTypeSchema>
 </file>
 
-<file path=customXml/item3.xml><?xml version="1.0" encoding="utf-8"?>
-<?mso-contentType ?>
-<FormTemplates xmlns="http://schemas.microsoft.com/sharepoint/v3/contenttype/forms">
-  <Display>DocumentLibraryForm</Display>
-  <Edit>DocumentLibraryForm</Edit>
-  <New>DocumentLibraryForm</New>
-</FormTemplates>
-</file>
-
 <file path=customXml/item4.xml><?xml version="1.0" encoding="utf-8"?>
 <b:Sources xmlns:b="http://schemas.openxmlformats.org/officeDocument/2006/bibliography" xmlns="http://schemas.openxmlformats.org/officeDocument/2006/bibliography" SelectedStyle="\APASixthEditionOfficeOnline.xsl" StyleName="APA" Version="6"/>
 </file>
 
 <file path=customXml/itemProps1.xml><?xml version="1.0" encoding="utf-8"?>
+<ds:datastoreItem xmlns:ds="http://schemas.openxmlformats.org/officeDocument/2006/customXml" ds:itemID="{D26EF59F-A93B-4838-91E2-515058B378FC}">
+  <ds:schemaRefs>
+    <ds:schemaRef ds:uri="http://schemas.microsoft.com/sharepoint/v3/contenttype/forms"/>
+  </ds:schemaRefs>
+</ds:datastoreItem>
+</file>
+
+<file path=customXml/itemProps2.xml><?xml version="1.0" encoding="utf-8"?>
 <ds:datastoreItem xmlns:ds="http://schemas.openxmlformats.org/officeDocument/2006/customXml" ds:itemID="{0746FA77-5FF0-428E-9E5A-329479D46A56}">
   <ds:schemaRefs>
     <ds:schemaRef ds:uri="http://schemas.microsoft.com/office/2006/metadata/properties"/>
@@ -12842,7 +14475,7 @@
 </ds:datastoreItem>
 </file>
 
-<file path=customXml/itemProps2.xml><?xml version="1.0" encoding="utf-8"?>
+<file path=customXml/itemProps3.xml><?xml version="1.0" encoding="utf-8"?>
 <ds:datastoreItem xmlns:ds="http://schemas.openxmlformats.org/officeDocument/2006/customXml" ds:itemID="{9723268D-0EE7-4203-8B91-C00D281FB417}">
   <ds:schemaRefs>
     <ds:schemaRef ds:uri="http://schemas.microsoft.com/office/2006/metadata/contentType"/>
@@ -12860,16 +14493,8 @@
 </ds:datastoreItem>
 </file>
 
-<file path=customXml/itemProps3.xml><?xml version="1.0" encoding="utf-8"?>
-<ds:datastoreItem xmlns:ds="http://schemas.openxmlformats.org/officeDocument/2006/customXml" ds:itemID="{D26EF59F-A93B-4838-91E2-515058B378FC}">
-  <ds:schemaRefs>
-    <ds:schemaRef ds:uri="http://schemas.microsoft.com/sharepoint/v3/contenttype/forms"/>
-  </ds:schemaRefs>
-</ds:datastoreItem>
-</file>
-
 <file path=customXml/itemProps4.xml><?xml version="1.0" encoding="utf-8"?>
-<ds:datastoreItem xmlns:ds="http://schemas.openxmlformats.org/officeDocument/2006/customXml" ds:itemID="{CB618983-7F30-404B-B76D-4CAE70161BDD}">
+<ds:datastoreItem xmlns:ds="http://schemas.openxmlformats.org/officeDocument/2006/customXml" ds:itemID="{F308B63E-D796-4A5C-93FA-67FA11409901}">
   <ds:schemaRefs>
     <ds:schemaRef ds:uri="http://schemas.openxmlformats.org/officeDocument/2006/bibliography"/>
   </ds:schemaRefs>

--- a/електрична частна станцій та підстанцій/електрична частна станцій та підстанцій.docx
+++ b/електрична частна станцій та підстанцій/електрична частна станцій та підстанцій.docx
@@ -1102,7 +1102,7 @@
               <w:ind w:firstLine="0"/>
               <w:rPr>
                 <w:szCs w:val="28"/>
-                <w:lang w:val="en-US"/>
+                <w:lang w:val="ru-RU"/>
               </w:rPr>
             </w:pPr>
             <w:r>
@@ -1116,9 +1116,9 @@
               <w:rPr>
                 <w:color w:val="000000"/>
                 <w:szCs w:val="28"/>
-                <w:lang w:val="en-US"/>
-              </w:rPr>
-              <w:t>7</w:t>
+                <w:lang w:val="ru-RU"/>
+              </w:rPr>
+              <w:t>3</w:t>
             </w:r>
           </w:p>
         </w:tc>
@@ -6811,10 +6811,10 @@
             <v:path o:extrusionok="f" gradientshapeok="t" o:connecttype="rect"/>
             <o:lock v:ext="edit" aspectratio="t"/>
           </v:shapetype>
-          <v:shape id="_x0000_i1025" type="#_x0000_t75" style="width:252pt;height:39pt" o:ole="">
+          <v:shape id="_x0000_i1025" type="#_x0000_t75" style="width:252pt;height:36pt" o:ole="">
             <v:imagedata r:id="rId12" o:title=""/>
           </v:shape>
-          <o:OLEObject Type="Embed" ProgID="Equation.DSMT4" ShapeID="_x0000_i1025" DrawAspect="Content" ObjectID="_1680205811" r:id="rId13"/>
+          <o:OLEObject Type="Embed" ProgID="Equation.DSMT4" ShapeID="_x0000_i1025" DrawAspect="Content" ObjectID="_1681725594" r:id="rId13"/>
         </w:object>
       </w:r>
     </w:p>
@@ -7062,10 +7062,10 @@
           <w:position w:val="-36"/>
         </w:rPr>
         <w:object w:dxaOrig="2280" w:dyaOrig="920">
-          <v:shape id="_x0000_i1026" type="#_x0000_t75" style="width:114pt;height:46.5pt" o:ole="">
+          <v:shape id="_x0000_i1026" type="#_x0000_t75" style="width:115.2pt;height:43.2pt" o:ole="">
             <v:imagedata r:id="rId14" o:title=""/>
           </v:shape>
-          <o:OLEObject Type="Embed" ProgID="Equation.DSMT4" ShapeID="_x0000_i1026" DrawAspect="Content" ObjectID="_1680205812" r:id="rId15"/>
+          <o:OLEObject Type="Embed" ProgID="Equation.DSMT4" ShapeID="_x0000_i1026" DrawAspect="Content" ObjectID="_1681725595" r:id="rId15"/>
         </w:object>
       </w:r>
     </w:p>
@@ -7103,10 +7103,10 @@
           <w:position w:val="-34"/>
         </w:rPr>
         <w:object w:dxaOrig="2160" w:dyaOrig="780">
-          <v:shape id="_x0000_i1027" type="#_x0000_t75" style="width:108pt;height:39pt" o:ole="">
+          <v:shape id="_x0000_i1027" type="#_x0000_t75" style="width:108pt;height:36pt" o:ole="">
             <v:imagedata r:id="rId16" o:title=""/>
           </v:shape>
-          <o:OLEObject Type="Embed" ProgID="Equation.DSMT4" ShapeID="_x0000_i1027" DrawAspect="Content" ObjectID="_1680205813" r:id="rId17"/>
+          <o:OLEObject Type="Embed" ProgID="Equation.DSMT4" ShapeID="_x0000_i1027" DrawAspect="Content" ObjectID="_1681725596" r:id="rId17"/>
         </w:object>
       </w:r>
     </w:p>
@@ -7158,10 +7158,10 @@
           <w:position w:val="-12"/>
         </w:rPr>
         <w:object w:dxaOrig="800" w:dyaOrig="380">
-          <v:shape id="_x0000_i1028" type="#_x0000_t75" style="width:44.25pt;height:21pt" o:ole="">
+          <v:shape id="_x0000_i1028" type="#_x0000_t75" style="width:43.2pt;height:21.6pt" o:ole="">
             <v:imagedata r:id="rId18" o:title=""/>
           </v:shape>
-          <o:OLEObject Type="Embed" ProgID="Equation.DSMT4" ShapeID="_x0000_i1028" DrawAspect="Content" ObjectID="_1680205814" r:id="rId19"/>
+          <o:OLEObject Type="Embed" ProgID="Equation.DSMT4" ShapeID="_x0000_i1028" DrawAspect="Content" ObjectID="_1681725597" r:id="rId19"/>
         </w:object>
       </w:r>
     </w:p>
@@ -7179,10 +7179,10 @@
           <w:position w:val="-116"/>
         </w:rPr>
         <w:object w:dxaOrig="8880" w:dyaOrig="2659">
-          <v:shape id="_x0000_i1029" type="#_x0000_t75" style="width:443.25pt;height:133.5pt" o:ole="">
+          <v:shape id="_x0000_i1029" type="#_x0000_t75" style="width:446.4pt;height:136.8pt" o:ole="">
             <v:imagedata r:id="rId20" o:title=""/>
           </v:shape>
-          <o:OLEObject Type="Embed" ProgID="Equation.DSMT4" ShapeID="_x0000_i1029" DrawAspect="Content" ObjectID="_1680205815" r:id="rId21"/>
+          <o:OLEObject Type="Embed" ProgID="Equation.DSMT4" ShapeID="_x0000_i1029" DrawAspect="Content" ObjectID="_1681725598" r:id="rId21"/>
         </w:object>
       </w:r>
     </w:p>
@@ -7200,10 +7200,10 @@
           <w:position w:val="-34"/>
         </w:rPr>
         <w:object w:dxaOrig="2780" w:dyaOrig="780">
-          <v:shape id="_x0000_i1030" type="#_x0000_t75" style="width:138.75pt;height:39pt" o:ole="">
+          <v:shape id="_x0000_i1030" type="#_x0000_t75" style="width:136.8pt;height:36pt" o:ole="">
             <v:imagedata r:id="rId22" o:title=""/>
           </v:shape>
-          <o:OLEObject Type="Embed" ProgID="Equation.DSMT4" ShapeID="_x0000_i1030" DrawAspect="Content" ObjectID="_1680205816" r:id="rId23"/>
+          <o:OLEObject Type="Embed" ProgID="Equation.DSMT4" ShapeID="_x0000_i1030" DrawAspect="Content" ObjectID="_1681725599" r:id="rId23"/>
         </w:object>
       </w:r>
     </w:p>
@@ -7234,10 +7234,10 @@
           <w:position w:val="-34"/>
         </w:rPr>
         <w:object w:dxaOrig="3960" w:dyaOrig="780">
-          <v:shape id="_x0000_i1031" type="#_x0000_t75" style="width:198pt;height:39pt" o:ole="">
+          <v:shape id="_x0000_i1031" type="#_x0000_t75" style="width:194.4pt;height:36pt" o:ole="">
             <v:imagedata r:id="rId24" o:title=""/>
           </v:shape>
-          <o:OLEObject Type="Embed" ProgID="Equation.DSMT4" ShapeID="_x0000_i1031" DrawAspect="Content" ObjectID="_1680205817" r:id="rId25"/>
+          <o:OLEObject Type="Embed" ProgID="Equation.DSMT4" ShapeID="_x0000_i1031" DrawAspect="Content" ObjectID="_1681725600" r:id="rId25"/>
         </w:object>
       </w:r>
     </w:p>
@@ -7255,10 +7255,10 @@
           <w:position w:val="-40"/>
         </w:rPr>
         <w:object w:dxaOrig="9139" w:dyaOrig="940">
-          <v:shape id="_x0000_i1032" type="#_x0000_t75" style="width:456.75pt;height:47.25pt" o:ole="">
+          <v:shape id="_x0000_i1032" type="#_x0000_t75" style="width:453.6pt;height:50.4pt" o:ole="">
             <v:imagedata r:id="rId26" o:title=""/>
           </v:shape>
-          <o:OLEObject Type="Embed" ProgID="Equation.DSMT4" ShapeID="_x0000_i1032" DrawAspect="Content" ObjectID="_1680205818" r:id="rId27"/>
+          <o:OLEObject Type="Embed" ProgID="Equation.DSMT4" ShapeID="_x0000_i1032" DrawAspect="Content" ObjectID="_1681725601" r:id="rId27"/>
         </w:object>
       </w:r>
     </w:p>
@@ -7281,10 +7281,10 @@
           <w:position w:val="-12"/>
         </w:rPr>
         <w:object w:dxaOrig="4620" w:dyaOrig="380">
-          <v:shape id="_x0000_i1033" type="#_x0000_t75" style="width:231pt;height:18.75pt" o:ole="">
+          <v:shape id="_x0000_i1033" type="#_x0000_t75" style="width:230.4pt;height:21.6pt" o:ole="">
             <v:imagedata r:id="rId28" o:title=""/>
           </v:shape>
-          <o:OLEObject Type="Embed" ProgID="Equation.DSMT4" ShapeID="_x0000_i1033" DrawAspect="Content" ObjectID="_1680205819" r:id="rId29"/>
+          <o:OLEObject Type="Embed" ProgID="Equation.DSMT4" ShapeID="_x0000_i1033" DrawAspect="Content" ObjectID="_1681725602" r:id="rId29"/>
         </w:object>
       </w:r>
       <w:r>
@@ -7370,10 +7370,10 @@
           <w:szCs w:val="28"/>
         </w:rPr>
         <w:object w:dxaOrig="540" w:dyaOrig="360">
-          <v:shape id="_x0000_i1034" type="#_x0000_t75" style="width:27pt;height:18pt" o:ole="">
+          <v:shape id="_x0000_i1034" type="#_x0000_t75" style="width:28.8pt;height:21.6pt" o:ole="">
             <v:imagedata r:id="rId30" o:title=""/>
           </v:shape>
-          <o:OLEObject Type="Embed" ProgID="Equation.DSMT4" ShapeID="_x0000_i1034" DrawAspect="Content" ObjectID="_1680205820" r:id="rId31"/>
+          <o:OLEObject Type="Embed" ProgID="Equation.DSMT4" ShapeID="_x0000_i1034" DrawAspect="Content" ObjectID="_1681725603" r:id="rId31"/>
         </w:object>
       </w:r>
     </w:p>
@@ -7423,10 +7423,10 @@
           <w:position w:val="-34"/>
         </w:rPr>
         <w:object w:dxaOrig="2580" w:dyaOrig="780">
-          <v:shape id="_x0000_i1035" type="#_x0000_t75" style="width:129pt;height:39pt" o:ole="">
+          <v:shape id="_x0000_i1035" type="#_x0000_t75" style="width:129.6pt;height:36pt" o:ole="">
             <v:imagedata r:id="rId32" o:title=""/>
           </v:shape>
-          <o:OLEObject Type="Embed" ProgID="Equation.DSMT4" ShapeID="_x0000_i1035" DrawAspect="Content" ObjectID="_1680205821" r:id="rId33"/>
+          <o:OLEObject Type="Embed" ProgID="Equation.DSMT4" ShapeID="_x0000_i1035" DrawAspect="Content" ObjectID="_1681725604" r:id="rId33"/>
         </w:object>
       </w:r>
     </w:p>
@@ -7599,10 +7599,10 @@
           <w:position w:val="-184"/>
         </w:rPr>
         <w:object w:dxaOrig="11500" w:dyaOrig="3860">
-          <v:shape id="_x0000_i1036" type="#_x0000_t75" style="width:444.75pt;height:148.5pt" o:ole="">
+          <v:shape id="_x0000_i1036" type="#_x0000_t75" style="width:446.4pt;height:151.2pt" o:ole="">
             <v:imagedata r:id="rId34" o:title=""/>
           </v:shape>
-          <o:OLEObject Type="Embed" ProgID="Equation.DSMT4" ShapeID="_x0000_i1036" DrawAspect="Content" ObjectID="_1680205822" r:id="rId35"/>
+          <o:OLEObject Type="Embed" ProgID="Equation.DSMT4" ShapeID="_x0000_i1036" DrawAspect="Content" ObjectID="_1681725605" r:id="rId35"/>
         </w:object>
       </w:r>
       <w:r>
@@ -7613,10 +7613,10 @@
           <w:position w:val="-12"/>
         </w:rPr>
         <w:object w:dxaOrig="5340" w:dyaOrig="380">
-          <v:shape id="_x0000_i1037" type="#_x0000_t75" style="width:267pt;height:18.75pt" o:ole="">
+          <v:shape id="_x0000_i1037" type="#_x0000_t75" style="width:266.4pt;height:21.6pt" o:ole="">
             <v:imagedata r:id="rId36" o:title=""/>
           </v:shape>
-          <o:OLEObject Type="Embed" ProgID="Equation.DSMT4" ShapeID="_x0000_i1037" DrawAspect="Content" ObjectID="_1680205823" r:id="rId37"/>
+          <o:OLEObject Type="Embed" ProgID="Equation.DSMT4" ShapeID="_x0000_i1037" DrawAspect="Content" ObjectID="_1681725606" r:id="rId37"/>
         </w:object>
       </w:r>
     </w:p>
@@ -7634,10 +7634,10 @@
           <w:position w:val="-32"/>
         </w:rPr>
         <w:object w:dxaOrig="4959" w:dyaOrig="760">
-          <v:shape id="_x0000_i1038" type="#_x0000_t75" style="width:248.25pt;height:38.25pt" o:ole="">
+          <v:shape id="_x0000_i1038" type="#_x0000_t75" style="width:244.8pt;height:36pt" o:ole="">
             <v:imagedata r:id="rId38" o:title=""/>
           </v:shape>
-          <o:OLEObject Type="Embed" ProgID="Equation.DSMT4" ShapeID="_x0000_i1038" DrawAspect="Content" ObjectID="_1680205824" r:id="rId39"/>
+          <o:OLEObject Type="Embed" ProgID="Equation.DSMT4" ShapeID="_x0000_i1038" DrawAspect="Content" ObjectID="_1681725607" r:id="rId39"/>
         </w:object>
       </w:r>
     </w:p>
@@ -8126,10 +8126,10 @@
           <w:lang w:val="uk-UA"/>
         </w:rPr>
         <w:object w:dxaOrig="1420" w:dyaOrig="820">
-          <v:shape id="_x0000_i1039" type="#_x0000_t75" style="width:71.25pt;height:41.25pt" o:ole="">
+          <v:shape id="_x0000_i1039" type="#_x0000_t75" style="width:1in;height:43.2pt" o:ole="">
             <v:imagedata r:id="rId41" o:title=""/>
           </v:shape>
-          <o:OLEObject Type="Embed" ProgID="Equation.DSMT4" ShapeID="_x0000_i1039" DrawAspect="Content" ObjectID="_1680205825" r:id="rId42"/>
+          <o:OLEObject Type="Embed" ProgID="Equation.DSMT4" ShapeID="_x0000_i1039" DrawAspect="Content" ObjectID="_1681725608" r:id="rId42"/>
         </w:object>
       </w:r>
     </w:p>
@@ -8174,10 +8174,10 @@
                 <w:lang w:val="en-US"/>
               </w:rPr>
               <w:object w:dxaOrig="360" w:dyaOrig="380">
-                <v:shape id="_x0000_i1040" type="#_x0000_t75" style="width:18pt;height:18.75pt" o:ole="">
+                <v:shape id="_x0000_i1040" type="#_x0000_t75" style="width:21.6pt;height:21.6pt" o:ole="">
                   <v:imagedata r:id="rId43" o:title=""/>
                 </v:shape>
-                <o:OLEObject Type="Embed" ProgID="Equation.DSMT4" ShapeID="_x0000_i1040" DrawAspect="Content" ObjectID="_1680205826" r:id="rId44"/>
+                <o:OLEObject Type="Embed" ProgID="Equation.DSMT4" ShapeID="_x0000_i1040" DrawAspect="Content" ObjectID="_1681725609" r:id="rId44"/>
               </w:object>
             </w:r>
           </w:p>
@@ -8207,10 +8207,10 @@
                 <w:lang w:val="en-US"/>
               </w:rPr>
               <w:object w:dxaOrig="279" w:dyaOrig="380">
-                <v:shape id="_x0000_i1041" type="#_x0000_t75" style="width:14.25pt;height:18.75pt" o:ole="">
+                <v:shape id="_x0000_i1041" type="#_x0000_t75" style="width:14.4pt;height:21.6pt" o:ole="">
                   <v:imagedata r:id="rId45" o:title=""/>
                 </v:shape>
-                <o:OLEObject Type="Embed" ProgID="Equation.DSMT4" ShapeID="_x0000_i1041" DrawAspect="Content" ObjectID="_1680205827" r:id="rId46"/>
+                <o:OLEObject Type="Embed" ProgID="Equation.DSMT4" ShapeID="_x0000_i1041" DrawAspect="Content" ObjectID="_1681725610" r:id="rId46"/>
               </w:object>
             </w:r>
           </w:p>
@@ -8489,10 +8489,10 @@
           <w:szCs w:val="28"/>
         </w:rPr>
         <w:object w:dxaOrig="2920" w:dyaOrig="780">
-          <v:shape id="_x0000_i1042" type="#_x0000_t75" style="width:146.25pt;height:39pt" o:ole="">
+          <v:shape id="_x0000_i1042" type="#_x0000_t75" style="width:2in;height:36pt" o:ole="">
             <v:imagedata r:id="rId47" o:title=""/>
           </v:shape>
-          <o:OLEObject Type="Embed" ProgID="Equation.DSMT4" ShapeID="_x0000_i1042" DrawAspect="Content" ObjectID="_1680205828" r:id="rId48"/>
+          <o:OLEObject Type="Embed" ProgID="Equation.DSMT4" ShapeID="_x0000_i1042" DrawAspect="Content" ObjectID="_1681725611" r:id="rId48"/>
         </w:object>
       </w:r>
     </w:p>
@@ -8528,10 +8528,10 @@
           <w:szCs w:val="28"/>
         </w:rPr>
         <w:object w:dxaOrig="2780" w:dyaOrig="780">
-          <v:shape id="_x0000_i1079" type="#_x0000_t75" style="width:138.75pt;height:39pt" o:ole="">
+          <v:shape id="_x0000_i1043" type="#_x0000_t75" style="width:136.8pt;height:36pt" o:ole="">
             <v:imagedata r:id="rId49" o:title=""/>
           </v:shape>
-          <o:OLEObject Type="Embed" ProgID="Equation.DSMT4" ShapeID="_x0000_i1079" DrawAspect="Content" ObjectID="_1680205829" r:id="rId50"/>
+          <o:OLEObject Type="Embed" ProgID="Equation.DSMT4" ShapeID="_x0000_i1043" DrawAspect="Content" ObjectID="_1681725612" r:id="rId50"/>
         </w:object>
       </w:r>
     </w:p>
@@ -8549,14 +8549,7 @@
           <w:color w:val="000000"/>
           <w:szCs w:val="28"/>
         </w:rPr>
-        <w:t>Опір системи 3</w:t>
-      </w:r>
-      <w:r>
-        <w:rPr>
-          <w:color w:val="000000"/>
-          <w:szCs w:val="28"/>
-        </w:rPr>
-        <w:t>:</w:t>
+        <w:t>Опір системи 3:</w:t>
       </w:r>
     </w:p>
     <w:p>
@@ -8574,10 +8567,10 @@
           <w:szCs w:val="28"/>
         </w:rPr>
         <w:object w:dxaOrig="2780" w:dyaOrig="780">
-          <v:shape id="_x0000_i1086" type="#_x0000_t75" style="width:138.75pt;height:39pt" o:ole="">
+          <v:shape id="_x0000_i1044" type="#_x0000_t75" style="width:136.8pt;height:36pt" o:ole="">
             <v:imagedata r:id="rId51" o:title=""/>
           </v:shape>
-          <o:OLEObject Type="Embed" ProgID="Equation.DSMT4" ShapeID="_x0000_i1086" DrawAspect="Content" ObjectID="_1680205830" r:id="rId52"/>
+          <o:OLEObject Type="Embed" ProgID="Equation.DSMT4" ShapeID="_x0000_i1044" DrawAspect="Content" ObjectID="_1681725613" r:id="rId52"/>
         </w:object>
       </w:r>
     </w:p>
@@ -8644,10 +8637,10 @@
           <w:szCs w:val="28"/>
         </w:rPr>
         <w:object w:dxaOrig="8800" w:dyaOrig="780">
-          <v:shape id="_x0000_i1096" type="#_x0000_t75" style="width:440.25pt;height:39pt" o:ole="">
+          <v:shape id="_x0000_i1045" type="#_x0000_t75" style="width:439.2pt;height:36pt" o:ole="">
             <v:imagedata r:id="rId53" o:title=""/>
           </v:shape>
-          <o:OLEObject Type="Embed" ProgID="Equation.DSMT4" ShapeID="_x0000_i1096" DrawAspect="Content" ObjectID="_1680205831" r:id="rId54"/>
+          <o:OLEObject Type="Embed" ProgID="Equation.DSMT4" ShapeID="_x0000_i1045" DrawAspect="Content" ObjectID="_1681725614" r:id="rId54"/>
         </w:object>
       </w:r>
     </w:p>
@@ -8666,13 +8659,7 @@
         <w:rPr>
           <w:szCs w:val="28"/>
         </w:rPr>
-        <w:t>на стороні</w:t>
-      </w:r>
-      <w:r>
-        <w:rPr>
-          <w:szCs w:val="28"/>
-        </w:rPr>
-        <w:t xml:space="preserve"> СН</w:t>
+        <w:t>на стороні СН</w:t>
       </w:r>
     </w:p>
     <w:p>
@@ -8686,10 +8673,10 @@
           <w:position w:val="-34"/>
         </w:rPr>
         <w:object w:dxaOrig="9440" w:dyaOrig="780">
-          <v:shape id="_x0000_i1100" type="#_x0000_t75" style="width:471.75pt;height:39pt" o:ole="">
+          <v:shape id="_x0000_i1046" type="#_x0000_t75" style="width:468pt;height:36pt" o:ole="">
             <v:imagedata r:id="rId55" o:title=""/>
           </v:shape>
-          <o:OLEObject Type="Embed" ProgID="Equation.DSMT4" ShapeID="_x0000_i1100" DrawAspect="Content" ObjectID="_1680205832" r:id="rId56"/>
+          <o:OLEObject Type="Embed" ProgID="Equation.DSMT4" ShapeID="_x0000_i1046" DrawAspect="Content" ObjectID="_1681725615" r:id="rId56"/>
         </w:object>
       </w:r>
     </w:p>
@@ -8723,19 +8710,7 @@
           <w:szCs w:val="28"/>
         </w:rPr>
         <w:lastRenderedPageBreak/>
-        <w:t>на стороні</w:t>
-      </w:r>
-      <w:r>
-        <w:rPr>
-          <w:szCs w:val="28"/>
-        </w:rPr>
-        <w:t xml:space="preserve"> Н</w:t>
-      </w:r>
-      <w:r>
-        <w:rPr>
-          <w:szCs w:val="28"/>
-        </w:rPr>
-        <w:t>Н</w:t>
+        <w:t>на стороні НН</w:t>
       </w:r>
     </w:p>
     <w:p>
@@ -8754,10 +8729,10 @@
           <w:position w:val="-34"/>
         </w:rPr>
         <w:object w:dxaOrig="8860" w:dyaOrig="780">
-          <v:shape id="_x0000_i1102" type="#_x0000_t75" style="width:443.25pt;height:39pt" o:ole="">
+          <v:shape id="_x0000_i1047" type="#_x0000_t75" style="width:446.4pt;height:36pt" o:ole="">
             <v:imagedata r:id="rId57" o:title=""/>
           </v:shape>
-          <o:OLEObject Type="Embed" ProgID="Equation.DSMT4" ShapeID="_x0000_i1102" DrawAspect="Content" ObjectID="_1680205833" r:id="rId58"/>
+          <o:OLEObject Type="Embed" ProgID="Equation.DSMT4" ShapeID="_x0000_i1047" DrawAspect="Content" ObjectID="_1681725616" r:id="rId58"/>
         </w:object>
       </w:r>
     </w:p>
@@ -8798,10 +8773,10 @@
           <w:lang w:val="ru-RU"/>
         </w:rPr>
         <w:object w:dxaOrig="4720" w:dyaOrig="780">
-          <v:shape id="_x0000_i1107" type="#_x0000_t75" style="width:236.25pt;height:39pt" o:ole="">
+          <v:shape id="_x0000_i1048" type="#_x0000_t75" style="width:237.6pt;height:36pt" o:ole="">
             <v:imagedata r:id="rId59" o:title=""/>
           </v:shape>
-          <o:OLEObject Type="Embed" ProgID="Equation.DSMT4" ShapeID="_x0000_i1107" DrawAspect="Content" ObjectID="_1680205834" r:id="rId60"/>
+          <o:OLEObject Type="Embed" ProgID="Equation.DSMT4" ShapeID="_x0000_i1048" DrawAspect="Content" ObjectID="_1681725617" r:id="rId60"/>
         </w:object>
       </w:r>
     </w:p>
@@ -8875,10 +8850,10 @@
           <w:lang w:val="ru-RU"/>
         </w:rPr>
         <w:object w:dxaOrig="4800" w:dyaOrig="380">
-          <v:shape id="_x0000_i1070" type="#_x0000_t75" style="width:240pt;height:18.75pt" o:ole="">
+          <v:shape id="_x0000_i1049" type="#_x0000_t75" style="width:237.6pt;height:21.6pt" o:ole="">
             <v:imagedata r:id="rId61" o:title=""/>
           </v:shape>
-          <o:OLEObject Type="Embed" ProgID="Equation.DSMT4" ShapeID="_x0000_i1070" DrawAspect="Content" ObjectID="_1680205835" r:id="rId62"/>
+          <o:OLEObject Type="Embed" ProgID="Equation.DSMT4" ShapeID="_x0000_i1049" DrawAspect="Content" ObjectID="_1681725618" r:id="rId62"/>
         </w:object>
       </w:r>
     </w:p>
@@ -9227,10 +9202,10 @@
           <w:lang w:val="ru-RU"/>
         </w:rPr>
         <w:object w:dxaOrig="3260" w:dyaOrig="700">
-          <v:shape id="_x0000_i1199" type="#_x0000_t75" style="width:162.75pt;height:35.25pt" o:ole="">
+          <v:shape id="_x0000_i1050" type="#_x0000_t75" style="width:165.6pt;height:36pt" o:ole="">
             <v:imagedata r:id="rId65" o:title=""/>
           </v:shape>
-          <o:OLEObject Type="Embed" ProgID="Equation.DSMT4" ShapeID="_x0000_i1199" DrawAspect="Content" ObjectID="_1680205836" r:id="rId66"/>
+          <o:OLEObject Type="Embed" ProgID="Equation.DSMT4" ShapeID="_x0000_i1050" DrawAspect="Content" ObjectID="_1681725619" r:id="rId66"/>
         </w:object>
       </w:r>
     </w:p>
@@ -9258,10 +9233,10 @@
           <w:lang w:val="ru-RU"/>
         </w:rPr>
         <w:object w:dxaOrig="4599" w:dyaOrig="380">
-          <v:shape id="_x0000_i1206" type="#_x0000_t75" style="width:230.25pt;height:18.75pt" o:ole="">
+          <v:shape id="_x0000_i1051" type="#_x0000_t75" style="width:230.4pt;height:21.6pt" o:ole="">
             <v:imagedata r:id="rId67" o:title=""/>
           </v:shape>
-          <o:OLEObject Type="Embed" ProgID="Equation.DSMT4" ShapeID="_x0000_i1206" DrawAspect="Content" ObjectID="_1680205837" r:id="rId68"/>
+          <o:OLEObject Type="Embed" ProgID="Equation.DSMT4" ShapeID="_x0000_i1051" DrawAspect="Content" ObjectID="_1681725620" r:id="rId68"/>
         </w:object>
       </w:r>
     </w:p>
@@ -9286,35 +9261,7 @@
           <w:color w:val="000000"/>
           <w:szCs w:val="28"/>
         </w:rPr>
-        <w:t>Проводимо подальше перетворення схеми заміщення. Розрахункова схема заміщення має вигляд на рис</w:t>
-      </w:r>
-      <w:r>
-        <w:rPr>
-          <w:color w:val="000000"/>
-          <w:szCs w:val="28"/>
-        </w:rPr>
-        <w:t xml:space="preserve"> 1</w:t>
-      </w:r>
-      <w:r>
-        <w:rPr>
-          <w:color w:val="000000"/>
-          <w:szCs w:val="28"/>
-        </w:rPr>
-        <w:t>.</w:t>
-      </w:r>
-      <w:r>
-        <w:rPr>
-          <w:color w:val="000000"/>
-          <w:szCs w:val="28"/>
-        </w:rPr>
-        <w:t>5</w:t>
-      </w:r>
-      <w:r>
-        <w:rPr>
-          <w:color w:val="000000"/>
-          <w:szCs w:val="28"/>
-        </w:rPr>
-        <w:t>.</w:t>
+        <w:t>Проводимо подальше перетворення схеми заміщення. Розрахункова схема заміщення має вигляд на рис 1.5.</w:t>
       </w:r>
     </w:p>
     <w:p>
@@ -9426,35 +9373,7 @@
           <w:color w:val="000000"/>
           <w:szCs w:val="28"/>
         </w:rPr>
-        <w:t>Рисунок</w:t>
-      </w:r>
-      <w:r>
-        <w:rPr>
-          <w:color w:val="000000"/>
-          <w:szCs w:val="28"/>
-        </w:rPr>
-        <w:t xml:space="preserve"> 1.5</w:t>
-      </w:r>
-      <w:r>
-        <w:rPr>
-          <w:color w:val="000000"/>
-          <w:szCs w:val="28"/>
-        </w:rPr>
-        <w:t>- Розрахункова схема для визначення струмів КЗ у точці К1</w:t>
-      </w:r>
-      <w:r>
-        <w:rPr>
-          <w:color w:val="000000"/>
-          <w:szCs w:val="28"/>
-        </w:rPr>
-        <w:t xml:space="preserve"> </w:t>
-      </w:r>
-      <w:r>
-        <w:rPr>
-          <w:color w:val="000000"/>
-          <w:szCs w:val="28"/>
-        </w:rPr>
-        <w:t xml:space="preserve">де </w:t>
+        <w:t xml:space="preserve">Рисунок 1.5- Розрахункова схема для визначення струмів КЗ у точці К1 де </w:t>
       </w:r>
       <w:r>
         <w:rPr>
@@ -9514,10 +9433,10 @@
           <w:szCs w:val="28"/>
         </w:rPr>
         <w:object w:dxaOrig="8880" w:dyaOrig="1120">
-          <v:shape id="_x0000_i1211" type="#_x0000_t75" style="width:444pt;height:56.25pt" o:ole="">
+          <v:shape id="_x0000_i1052" type="#_x0000_t75" style="width:446.4pt;height:57.6pt" o:ole="">
             <v:imagedata r:id="rId70" o:title=""/>
           </v:shape>
-          <o:OLEObject Type="Embed" ProgID="Equation.DSMT4" ShapeID="_x0000_i1211" DrawAspect="Content" ObjectID="_1680205838" r:id="rId71"/>
+          <o:OLEObject Type="Embed" ProgID="Equation.DSMT4" ShapeID="_x0000_i1052" DrawAspect="Content" ObjectID="_1681725621" r:id="rId71"/>
         </w:object>
       </w:r>
     </w:p>
@@ -9552,10 +9471,10 @@
           <w:szCs w:val="28"/>
         </w:rPr>
         <w:object w:dxaOrig="3180" w:dyaOrig="420">
-          <v:shape id="_x0000_i1126" type="#_x0000_t75" style="width:159pt;height:21pt" o:ole="">
+          <v:shape id="_x0000_i1053" type="#_x0000_t75" style="width:158.4pt;height:21.6pt" o:ole="">
             <v:imagedata r:id="rId72" o:title=""/>
           </v:shape>
-          <o:OLEObject Type="Embed" ProgID="Equation.DSMT4" ShapeID="_x0000_i1126" DrawAspect="Content" ObjectID="_1680205839" r:id="rId73"/>
+          <o:OLEObject Type="Embed" ProgID="Equation.DSMT4" ShapeID="_x0000_i1053" DrawAspect="Content" ObjectID="_1681725622" r:id="rId73"/>
         </w:object>
       </w:r>
     </w:p>
@@ -9590,10 +9509,10 @@
           <w:szCs w:val="28"/>
         </w:rPr>
         <w:object w:dxaOrig="3100" w:dyaOrig="780">
-          <v:shape id="_x0000_i1213" type="#_x0000_t75" style="width:155.25pt;height:39pt" o:ole="">
+          <v:shape id="_x0000_i1054" type="#_x0000_t75" style="width:158.4pt;height:36pt" o:ole="">
             <v:imagedata r:id="rId74" o:title=""/>
           </v:shape>
-          <o:OLEObject Type="Embed" ProgID="Equation.DSMT4" ShapeID="_x0000_i1213" DrawAspect="Content" ObjectID="_1680205840" r:id="rId75"/>
+          <o:OLEObject Type="Embed" ProgID="Equation.DSMT4" ShapeID="_x0000_i1054" DrawAspect="Content" ObjectID="_1681725623" r:id="rId75"/>
         </w:object>
       </w:r>
     </w:p>
@@ -9628,10 +9547,10 @@
           <w:szCs w:val="28"/>
         </w:rPr>
         <w:object w:dxaOrig="3280" w:dyaOrig="780">
-          <v:shape id="_x0000_i1215" type="#_x0000_t75" style="width:164.25pt;height:39pt" o:ole="">
+          <v:shape id="_x0000_i1055" type="#_x0000_t75" style="width:165.6pt;height:36pt" o:ole="">
             <v:imagedata r:id="rId76" o:title=""/>
           </v:shape>
-          <o:OLEObject Type="Embed" ProgID="Equation.DSMT4" ShapeID="_x0000_i1215" DrawAspect="Content" ObjectID="_1680205841" r:id="rId77"/>
+          <o:OLEObject Type="Embed" ProgID="Equation.DSMT4" ShapeID="_x0000_i1055" DrawAspect="Content" ObjectID="_1681725624" r:id="rId77"/>
         </w:object>
       </w:r>
     </w:p>
@@ -9666,10 +9585,10 @@
           <w:szCs w:val="28"/>
         </w:rPr>
         <w:object w:dxaOrig="3680" w:dyaOrig="820">
-          <v:shape id="_x0000_i1217" type="#_x0000_t75" style="width:183.75pt;height:41.25pt" o:ole="">
+          <v:shape id="_x0000_i1056" type="#_x0000_t75" style="width:187.2pt;height:43.2pt" o:ole="">
             <v:imagedata r:id="rId78" o:title=""/>
           </v:shape>
-          <o:OLEObject Type="Embed" ProgID="Equation.DSMT4" ShapeID="_x0000_i1217" DrawAspect="Content" ObjectID="_1680205842" r:id="rId79"/>
+          <o:OLEObject Type="Embed" ProgID="Equation.DSMT4" ShapeID="_x0000_i1056" DrawAspect="Content" ObjectID="_1681725625" r:id="rId79"/>
         </w:object>
       </w:r>
     </w:p>
@@ -9688,10 +9607,10 @@
           <w:szCs w:val="28"/>
         </w:rPr>
         <w:object w:dxaOrig="3860" w:dyaOrig="820">
-          <v:shape id="_x0000_i1221" type="#_x0000_t75" style="width:192.75pt;height:41.25pt" o:ole="">
+          <v:shape id="_x0000_i1057" type="#_x0000_t75" style="width:194.4pt;height:43.2pt" o:ole="">
             <v:imagedata r:id="rId80" o:title=""/>
           </v:shape>
-          <o:OLEObject Type="Embed" ProgID="Equation.DSMT4" ShapeID="_x0000_i1221" DrawAspect="Content" ObjectID="_1680205843" r:id="rId81"/>
+          <o:OLEObject Type="Embed" ProgID="Equation.DSMT4" ShapeID="_x0000_i1057" DrawAspect="Content" ObjectID="_1681725626" r:id="rId81"/>
         </w:object>
       </w:r>
     </w:p>
@@ -9735,10 +9654,10 @@
           <w:szCs w:val="28"/>
         </w:rPr>
         <w:object w:dxaOrig="3800" w:dyaOrig="820">
-          <v:shape id="_x0000_i1228" type="#_x0000_t75" style="width:189.75pt;height:41.25pt" o:ole="">
+          <v:shape id="_x0000_i1058" type="#_x0000_t75" style="width:187.2pt;height:43.2pt" o:ole="">
             <v:imagedata r:id="rId82" o:title=""/>
           </v:shape>
-          <o:OLEObject Type="Embed" ProgID="Equation.DSMT4" ShapeID="_x0000_i1228" DrawAspect="Content" ObjectID="_1680205844" r:id="rId83"/>
+          <o:OLEObject Type="Embed" ProgID="Equation.DSMT4" ShapeID="_x0000_i1058" DrawAspect="Content" ObjectID="_1681725627" r:id="rId83"/>
         </w:object>
       </w:r>
     </w:p>
@@ -9795,10 +9714,10 @@
           <w:szCs w:val="28"/>
         </w:rPr>
         <w:object w:dxaOrig="4520" w:dyaOrig="780">
-          <v:shape id="_x0000_i1235" type="#_x0000_t75" style="width:225.75pt;height:39pt" o:ole="">
+          <v:shape id="_x0000_i1059" type="#_x0000_t75" style="width:223.2pt;height:36pt" o:ole="">
             <v:imagedata r:id="rId84" o:title=""/>
           </v:shape>
-          <o:OLEObject Type="Embed" ProgID="Equation.DSMT4" ShapeID="_x0000_i1235" DrawAspect="Content" ObjectID="_1680205845" r:id="rId85"/>
+          <o:OLEObject Type="Embed" ProgID="Equation.DSMT4" ShapeID="_x0000_i1059" DrawAspect="Content" ObjectID="_1681725628" r:id="rId85"/>
         </w:object>
       </w:r>
     </w:p>
@@ -9817,21 +9736,7 @@
           <w:color w:val="000000"/>
           <w:szCs w:val="28"/>
         </w:rPr>
-        <w:t>- гілка системи</w:t>
-      </w:r>
-      <w:r>
-        <w:rPr>
-          <w:color w:val="000000"/>
-          <w:szCs w:val="28"/>
-        </w:rPr>
-        <w:t xml:space="preserve"> 2</w:t>
-      </w:r>
-      <w:r>
-        <w:rPr>
-          <w:color w:val="000000"/>
-          <w:szCs w:val="28"/>
-        </w:rPr>
-        <w:t>:</w:t>
+        <w:t>- гілка системи 2:</w:t>
       </w:r>
     </w:p>
     <w:p>
@@ -9851,10 +9756,10 @@
           <w:szCs w:val="28"/>
         </w:rPr>
         <w:object w:dxaOrig="4380" w:dyaOrig="780">
-          <v:shape id="_x0000_i1274" type="#_x0000_t75" style="width:219pt;height:39pt" o:ole="">
+          <v:shape id="_x0000_i1060" type="#_x0000_t75" style="width:3in;height:36pt" o:ole="">
             <v:imagedata r:id="rId86" o:title=""/>
           </v:shape>
-          <o:OLEObject Type="Embed" ProgID="Equation.DSMT4" ShapeID="_x0000_i1274" DrawAspect="Content" ObjectID="_1680205846" r:id="rId87"/>
+          <o:OLEObject Type="Embed" ProgID="Equation.DSMT4" ShapeID="_x0000_i1060" DrawAspect="Content" ObjectID="_1681725629" r:id="rId87"/>
         </w:object>
       </w:r>
     </w:p>
@@ -9873,21 +9778,7 @@
           <w:color w:val="000000"/>
           <w:szCs w:val="28"/>
         </w:rPr>
-        <w:t>- гілка системи</w:t>
-      </w:r>
-      <w:r>
-        <w:rPr>
-          <w:color w:val="000000"/>
-          <w:szCs w:val="28"/>
-        </w:rPr>
-        <w:t xml:space="preserve"> 3</w:t>
-      </w:r>
-      <w:r>
-        <w:rPr>
-          <w:color w:val="000000"/>
-          <w:szCs w:val="28"/>
-        </w:rPr>
-        <w:t>:</w:t>
+        <w:t>- гілка системи 3:</w:t>
       </w:r>
     </w:p>
     <w:p>
@@ -9905,10 +9796,10 @@
           <w:position w:val="-34"/>
         </w:rPr>
         <w:object w:dxaOrig="4360" w:dyaOrig="780">
-          <v:shape id="_x0000_i1272" type="#_x0000_t75" style="width:218.25pt;height:39pt" o:ole="">
+          <v:shape id="_x0000_i1061" type="#_x0000_t75" style="width:3in;height:36pt" o:ole="">
             <v:imagedata r:id="rId88" o:title=""/>
           </v:shape>
-          <o:OLEObject Type="Embed" ProgID="Equation.DSMT4" ShapeID="_x0000_i1272" DrawAspect="Content" ObjectID="_1680205847" r:id="rId89"/>
+          <o:OLEObject Type="Embed" ProgID="Equation.DSMT4" ShapeID="_x0000_i1061" DrawAspect="Content" ObjectID="_1681725630" r:id="rId89"/>
         </w:object>
       </w:r>
     </w:p>
@@ -9945,10 +9836,10 @@
           <w:position w:val="-32"/>
         </w:rPr>
         <w:object w:dxaOrig="3840" w:dyaOrig="760">
-          <v:shape id="_x0000_i1247" type="#_x0000_t75" style="width:192pt;height:38.25pt" o:ole="">
+          <v:shape id="_x0000_i1062" type="#_x0000_t75" style="width:194.4pt;height:36pt" o:ole="">
             <v:imagedata r:id="rId90" o:title=""/>
           </v:shape>
-          <o:OLEObject Type="Embed" ProgID="Equation.DSMT4" ShapeID="_x0000_i1247" DrawAspect="Content" ObjectID="_1680205848" r:id="rId91"/>
+          <o:OLEObject Type="Embed" ProgID="Equation.DSMT4" ShapeID="_x0000_i1062" DrawAspect="Content" ObjectID="_1681725631" r:id="rId91"/>
         </w:object>
       </w:r>
     </w:p>
@@ -9984,10 +9875,10 @@
           <w:szCs w:val="28"/>
         </w:rPr>
         <w:object w:dxaOrig="5899" w:dyaOrig="400">
-          <v:shape id="_x0000_i1264" type="#_x0000_t75" style="width:294.75pt;height:20.25pt" o:ole="">
+          <v:shape id="_x0000_i1063" type="#_x0000_t75" style="width:295.2pt;height:21.6pt" o:ole="">
             <v:imagedata r:id="rId92" o:title=""/>
           </v:shape>
-          <o:OLEObject Type="Embed" ProgID="Equation.DSMT4" ShapeID="_x0000_i1264" DrawAspect="Content" ObjectID="_1680205849" r:id="rId93"/>
+          <o:OLEObject Type="Embed" ProgID="Equation.DSMT4" ShapeID="_x0000_i1063" DrawAspect="Content" ObjectID="_1681725632" r:id="rId93"/>
         </w:object>
       </w:r>
     </w:p>
@@ -10026,10 +9917,10 @@
           <w:szCs w:val="28"/>
         </w:rPr>
         <w:object w:dxaOrig="3220" w:dyaOrig="380">
-          <v:shape id="_x0000_i1267" type="#_x0000_t75" style="width:161.25pt;height:18.75pt" o:ole="">
+          <v:shape id="_x0000_i1064" type="#_x0000_t75" style="width:158.4pt;height:21.6pt" o:ole="">
             <v:imagedata r:id="rId94" o:title=""/>
           </v:shape>
-          <o:OLEObject Type="Embed" ProgID="Equation.DSMT4" ShapeID="_x0000_i1267" DrawAspect="Content" ObjectID="_1680205850" r:id="rId95"/>
+          <o:OLEObject Type="Embed" ProgID="Equation.DSMT4" ShapeID="_x0000_i1064" DrawAspect="Content" ObjectID="_1681725633" r:id="rId95"/>
         </w:object>
       </w:r>
     </w:p>
@@ -10048,21 +9939,7 @@
           <w:color w:val="000000"/>
           <w:szCs w:val="28"/>
         </w:rPr>
-        <w:t>Періодичну складового струму від синхронного компенсатора визначаємо по типових кривих</w:t>
-      </w:r>
-      <w:r>
-        <w:rPr>
-          <w:color w:val="000000"/>
-          <w:szCs w:val="28"/>
-        </w:rPr>
-        <w:t xml:space="preserve">. </w:t>
-      </w:r>
-      <w:r>
-        <w:rPr>
-          <w:color w:val="000000"/>
-          <w:szCs w:val="28"/>
-        </w:rPr>
-        <w:t>Для цього попередньо визначаємо номінальний струм синхронного компенсатора:</w:t>
+        <w:t>Періодичну складового струму від синхронного компенсатора визначаємо по типових кривих. Для цього попередньо визначаємо номінальний струм синхронного компенсатора:</w:t>
       </w:r>
     </w:p>
     <w:p>
@@ -10082,10 +9959,10 @@
           <w:szCs w:val="28"/>
         </w:rPr>
         <w:object w:dxaOrig="4360" w:dyaOrig="800">
-          <v:shape id="_x0000_i1277" type="#_x0000_t75" style="width:218.25pt;height:39.75pt" o:ole="">
+          <v:shape id="_x0000_i1065" type="#_x0000_t75" style="width:3in;height:43.2pt" o:ole="">
             <v:imagedata r:id="rId96" o:title=""/>
           </v:shape>
-          <o:OLEObject Type="Embed" ProgID="Equation.DSMT4" ShapeID="_x0000_i1277" DrawAspect="Content" ObjectID="_1680205851" r:id="rId97"/>
+          <o:OLEObject Type="Embed" ProgID="Equation.DSMT4" ShapeID="_x0000_i1065" DrawAspect="Content" ObjectID="_1681725634" r:id="rId97"/>
         </w:object>
       </w:r>
     </w:p>
@@ -10124,10 +10001,10 @@
           <w:szCs w:val="28"/>
         </w:rPr>
         <w:object w:dxaOrig="2520" w:dyaOrig="780">
-          <v:shape id="_x0000_i1284" type="#_x0000_t75" style="width:126pt;height:39pt" o:ole="">
+          <v:shape id="_x0000_i1066" type="#_x0000_t75" style="width:122.4pt;height:36pt" o:ole="">
             <v:imagedata r:id="rId98" o:title=""/>
           </v:shape>
-          <o:OLEObject Type="Embed" ProgID="Equation.DSMT4" ShapeID="_x0000_i1284" DrawAspect="Content" ObjectID="_1680205852" r:id="rId99"/>
+          <o:OLEObject Type="Embed" ProgID="Equation.DSMT4" ShapeID="_x0000_i1066" DrawAspect="Content" ObjectID="_1681725635" r:id="rId99"/>
         </w:object>
       </w:r>
     </w:p>
@@ -10137,7 +10014,6 @@
           <w:tab w:val="left" w:pos="4962"/>
         </w:tabs>
         <w:rPr>
-          <w:color w:val="000000"/>
           <w:szCs w:val="28"/>
         </w:rPr>
       </w:pPr>
@@ -10186,1150 +10062,2114 @@
           <w:szCs w:val="28"/>
         </w:rPr>
       </w:pPr>
+      <w:r>
+        <w:rPr>
+          <w:color w:val="000000"/>
+          <w:position w:val="-36"/>
+          <w:szCs w:val="28"/>
+        </w:rPr>
+        <w:object w:dxaOrig="1380" w:dyaOrig="820">
+          <v:shape id="_x0000_i1067" type="#_x0000_t75" style="width:1in;height:43.2pt" o:ole="">
+            <v:imagedata r:id="rId100" o:title=""/>
+          </v:shape>
+          <o:OLEObject Type="Embed" ProgID="Equation.DSMT4" ShapeID="_x0000_i1067" DrawAspect="Content" ObjectID="_1681725636" r:id="rId101"/>
+        </w:object>
+      </w:r>
+    </w:p>
+    <w:p>
+      <w:pPr>
+        <w:tabs>
+          <w:tab w:val="left" w:pos="4962"/>
+        </w:tabs>
+        <w:rPr>
+          <w:color w:val="000000"/>
+          <w:szCs w:val="28"/>
+        </w:rPr>
+      </w:pPr>
+      <w:r>
+        <w:rPr>
+          <w:color w:val="000000"/>
+          <w:szCs w:val="28"/>
+        </w:rPr>
+        <w:t xml:space="preserve">У такий спосіб періодична складового струму від СК до моменту </w:t>
+      </w:r>
+      <w:r>
+        <w:rPr>
+          <w:i/>
+          <w:iCs/>
+          <w:color w:val="000000"/>
+          <w:szCs w:val="28"/>
+        </w:rPr>
+        <w:t xml:space="preserve">τ </w:t>
+      </w:r>
+      <w:r>
+        <w:rPr>
+          <w:color w:val="000000"/>
+          <w:szCs w:val="28"/>
+        </w:rPr>
+        <w:t>буде:</w:t>
+      </w:r>
+    </w:p>
+    <w:p>
+      <w:pPr>
+        <w:tabs>
+          <w:tab w:val="left" w:pos="4962"/>
+        </w:tabs>
+        <w:rPr>
+          <w:color w:val="000000"/>
+          <w:szCs w:val="28"/>
+        </w:rPr>
+      </w:pPr>
+      <w:r>
+        <w:rPr>
+          <w:color w:val="000000"/>
+          <w:position w:val="-14"/>
+          <w:szCs w:val="28"/>
+        </w:rPr>
+        <w:object w:dxaOrig="5840" w:dyaOrig="400">
+          <v:shape id="_x0000_i1068" type="#_x0000_t75" style="width:295.2pt;height:21.6pt" o:ole="">
+            <v:imagedata r:id="rId102" o:title=""/>
+          </v:shape>
+          <o:OLEObject Type="Embed" ProgID="Equation.DSMT4" ShapeID="_x0000_i1068" DrawAspect="Content" ObjectID="_1681725637" r:id="rId103"/>
+        </w:object>
+      </w:r>
+    </w:p>
+    <w:p>
+      <w:pPr>
+        <w:tabs>
+          <w:tab w:val="left" w:pos="4962"/>
+        </w:tabs>
+        <w:rPr>
+          <w:color w:val="000000"/>
+          <w:szCs w:val="28"/>
+        </w:rPr>
+      </w:pPr>
+      <w:r>
+        <w:rPr>
+          <w:color w:val="000000"/>
+          <w:szCs w:val="28"/>
+        </w:rPr>
+        <w:t>Сумарне значення:</w:t>
+      </w:r>
+    </w:p>
+    <w:p>
+      <w:pPr>
+        <w:tabs>
+          <w:tab w:val="left" w:pos="4962"/>
+        </w:tabs>
+      </w:pPr>
+      <w:r>
+        <w:rPr>
+          <w:position w:val="-14"/>
+        </w:rPr>
+        <w:object w:dxaOrig="5880" w:dyaOrig="400">
+          <v:shape id="_x0000_i1069" type="#_x0000_t75" style="width:295.2pt;height:21.6pt" o:ole="">
+            <v:imagedata r:id="rId104" o:title=""/>
+          </v:shape>
+          <o:OLEObject Type="Embed" ProgID="Equation.DSMT4" ShapeID="_x0000_i1069" DrawAspect="Content" ObjectID="_1681725638" r:id="rId105"/>
+        </w:object>
+      </w:r>
+    </w:p>
+    <w:p>
+      <w:pPr>
+        <w:tabs>
+          <w:tab w:val="left" w:pos="4962"/>
+        </w:tabs>
+        <w:rPr>
+          <w:color w:val="000000"/>
+          <w:szCs w:val="28"/>
+        </w:rPr>
+      </w:pPr>
+      <w:r>
+        <w:rPr>
+          <w:color w:val="000000"/>
+          <w:szCs w:val="28"/>
+        </w:rPr>
+        <w:t>Аперіодична складового струму КЗ від системи 1:</w:t>
+      </w:r>
+    </w:p>
+    <w:p>
+      <w:pPr>
+        <w:tabs>
+          <w:tab w:val="left" w:pos="4962"/>
+        </w:tabs>
+        <w:rPr>
+          <w:color w:val="000000"/>
+          <w:szCs w:val="28"/>
+        </w:rPr>
+      </w:pPr>
+      <w:r>
+        <w:rPr>
+          <w:color w:val="000000"/>
+          <w:position w:val="-14"/>
+          <w:szCs w:val="28"/>
+        </w:rPr>
+        <w:object w:dxaOrig="5400" w:dyaOrig="660">
+          <v:shape id="_x0000_i1070" type="#_x0000_t75" style="width:266.4pt;height:36pt" o:ole="">
+            <v:imagedata r:id="rId106" o:title=""/>
+          </v:shape>
+          <o:OLEObject Type="Embed" ProgID="Equation.DSMT4" ShapeID="_x0000_i1070" DrawAspect="Content" ObjectID="_1681725639" r:id="rId107"/>
+        </w:object>
+      </w:r>
+    </w:p>
+    <w:p>
+      <w:pPr>
+        <w:tabs>
+          <w:tab w:val="left" w:pos="4962"/>
+        </w:tabs>
+        <w:rPr>
+          <w:color w:val="000000"/>
+          <w:szCs w:val="28"/>
+        </w:rPr>
+      </w:pPr>
+      <w:r>
+        <w:rPr>
+          <w:color w:val="000000"/>
+          <w:szCs w:val="28"/>
+        </w:rPr>
+        <w:t>Аперіодична складового струму КЗ від системи 2:</w:t>
+      </w:r>
+    </w:p>
+    <w:p>
+      <w:pPr>
+        <w:tabs>
+          <w:tab w:val="left" w:pos="4962"/>
+        </w:tabs>
+        <w:rPr>
+          <w:color w:val="000000"/>
+          <w:szCs w:val="28"/>
+        </w:rPr>
+      </w:pPr>
+      <w:r>
+        <w:rPr>
+          <w:color w:val="000000"/>
+          <w:position w:val="-14"/>
+          <w:szCs w:val="28"/>
+        </w:rPr>
+        <w:object w:dxaOrig="6039" w:dyaOrig="660">
+          <v:shape id="_x0000_i1071" type="#_x0000_t75" style="width:302.4pt;height:36pt" o:ole="">
+            <v:imagedata r:id="rId108" o:title=""/>
+          </v:shape>
+          <o:OLEObject Type="Embed" ProgID="Equation.DSMT4" ShapeID="_x0000_i1071" DrawAspect="Content" ObjectID="_1681725640" r:id="rId109"/>
+        </w:object>
+      </w:r>
+    </w:p>
+    <w:p>
+      <w:pPr>
+        <w:tabs>
+          <w:tab w:val="left" w:pos="4962"/>
+        </w:tabs>
+        <w:rPr>
+          <w:color w:val="000000"/>
+          <w:szCs w:val="28"/>
+        </w:rPr>
+      </w:pPr>
+      <w:r>
+        <w:rPr>
+          <w:color w:val="000000"/>
+          <w:szCs w:val="28"/>
+        </w:rPr>
+        <w:t xml:space="preserve">Аперіодична складова струму КЗ від синхронних компенсаторів СК1 і </w:t>
+      </w:r>
+      <w:r>
+        <w:rPr>
+          <w:color w:val="000000"/>
+          <w:szCs w:val="28"/>
+          <w:lang w:val="ru-RU"/>
+        </w:rPr>
+        <w:t xml:space="preserve">   </w:t>
+      </w:r>
+      <w:r>
+        <w:rPr>
+          <w:color w:val="000000"/>
+          <w:szCs w:val="28"/>
+        </w:rPr>
+        <w:t>СК2:</w:t>
+      </w:r>
+    </w:p>
+    <w:p>
+      <w:pPr>
+        <w:tabs>
+          <w:tab w:val="left" w:pos="4962"/>
+        </w:tabs>
+      </w:pPr>
+      <w:r>
+        <w:rPr>
+          <w:position w:val="-14"/>
+        </w:rPr>
+        <w:object w:dxaOrig="5420" w:dyaOrig="660">
+          <v:shape id="_x0000_i1072" type="#_x0000_t75" style="width:273.6pt;height:36pt" o:ole="">
+            <v:imagedata r:id="rId110" o:title=""/>
+          </v:shape>
+          <o:OLEObject Type="Embed" ProgID="Equation.DSMT4" ShapeID="_x0000_i1072" DrawAspect="Content" ObjectID="_1681725641" r:id="rId111"/>
+        </w:object>
+      </w:r>
+    </w:p>
+    <w:p>
+      <w:pPr>
+        <w:tabs>
+          <w:tab w:val="left" w:pos="4962"/>
+        </w:tabs>
+        <w:rPr>
+          <w:color w:val="000000"/>
+          <w:szCs w:val="28"/>
+        </w:rPr>
+      </w:pPr>
+      <w:r>
+        <w:rPr>
+          <w:color w:val="000000"/>
+          <w:szCs w:val="28"/>
+        </w:rPr>
+        <w:t>Сумарне значення аперіодичної складової струму КЗ у точці К1:</w:t>
+      </w:r>
+    </w:p>
+    <w:p>
+      <w:pPr>
+        <w:tabs>
+          <w:tab w:val="left" w:pos="4962"/>
+        </w:tabs>
+      </w:pPr>
+      <w:r>
+        <w:rPr>
+          <w:position w:val="-14"/>
+        </w:rPr>
+        <w:object w:dxaOrig="5060" w:dyaOrig="400">
+          <v:shape id="_x0000_i1073" type="#_x0000_t75" style="width:252pt;height:21.6pt" o:ole="">
+            <v:imagedata r:id="rId112" o:title=""/>
+          </v:shape>
+          <o:OLEObject Type="Embed" ProgID="Equation.DSMT4" ShapeID="_x0000_i1073" DrawAspect="Content" ObjectID="_1681725642" r:id="rId113"/>
+        </w:object>
+      </w:r>
+    </w:p>
+    <w:p>
+      <w:pPr>
+        <w:tabs>
+          <w:tab w:val="left" w:pos="4962"/>
+        </w:tabs>
+        <w:rPr>
+          <w:color w:val="000000"/>
+          <w:szCs w:val="28"/>
+        </w:rPr>
+      </w:pPr>
+      <w:r>
+        <w:rPr>
+          <w:color w:val="000000"/>
+          <w:szCs w:val="28"/>
+        </w:rPr>
+        <w:t>Визначаємо значення ударного струму КЗ по гілках:</w:t>
+      </w:r>
+    </w:p>
+    <w:p>
+      <w:pPr>
+        <w:tabs>
+          <w:tab w:val="left" w:pos="4962"/>
+        </w:tabs>
+        <w:rPr>
+          <w:color w:val="000000"/>
+          <w:szCs w:val="28"/>
+        </w:rPr>
+      </w:pPr>
+      <w:r>
+        <w:rPr>
+          <w:color w:val="000000"/>
+          <w:szCs w:val="28"/>
+        </w:rPr>
+        <w:lastRenderedPageBreak/>
+        <w:t>Гілка системи 1:</w:t>
+      </w:r>
+    </w:p>
+    <w:p>
+      <w:pPr>
+        <w:tabs>
+          <w:tab w:val="left" w:pos="4962"/>
+        </w:tabs>
+        <w:rPr>
+          <w:color w:val="000000"/>
+          <w:szCs w:val="28"/>
+        </w:rPr>
+      </w:pPr>
+      <w:r>
+        <w:rPr>
+          <w:color w:val="000000"/>
+          <w:position w:val="-16"/>
+          <w:szCs w:val="28"/>
+        </w:rPr>
+        <w:object w:dxaOrig="7839" w:dyaOrig="680">
+          <v:shape id="_x0000_i1074" type="#_x0000_t75" style="width:388.8pt;height:36pt" o:ole="">
+            <v:imagedata r:id="rId114" o:title=""/>
+          </v:shape>
+          <o:OLEObject Type="Embed" ProgID="Equation.DSMT4" ShapeID="_x0000_i1074" DrawAspect="Content" ObjectID="_1681725643" r:id="rId115"/>
+        </w:object>
+      </w:r>
+    </w:p>
+    <w:p>
+      <w:pPr>
+        <w:tabs>
+          <w:tab w:val="left" w:pos="4962"/>
+        </w:tabs>
+        <w:rPr>
+          <w:color w:val="000000"/>
+          <w:szCs w:val="28"/>
+        </w:rPr>
+      </w:pPr>
+      <w:r>
+        <w:rPr>
+          <w:color w:val="000000"/>
+          <w:szCs w:val="28"/>
+        </w:rPr>
+        <w:t>Гілка системи 2:</w:t>
+      </w:r>
+    </w:p>
+    <w:p>
+      <w:pPr>
+        <w:tabs>
+          <w:tab w:val="left" w:pos="4962"/>
+        </w:tabs>
+        <w:rPr>
+          <w:color w:val="000000"/>
+          <w:szCs w:val="28"/>
+        </w:rPr>
+      </w:pPr>
+      <w:r>
+        <w:rPr>
+          <w:color w:val="000000"/>
+          <w:position w:val="-16"/>
+          <w:szCs w:val="28"/>
+        </w:rPr>
+        <w:object w:dxaOrig="7720" w:dyaOrig="680">
+          <v:shape id="_x0000_i1075" type="#_x0000_t75" style="width:388.8pt;height:36pt" o:ole="">
+            <v:imagedata r:id="rId116" o:title=""/>
+          </v:shape>
+          <o:OLEObject Type="Embed" ProgID="Equation.DSMT4" ShapeID="_x0000_i1075" DrawAspect="Content" ObjectID="_1681725644" r:id="rId117"/>
+        </w:object>
+      </w:r>
+    </w:p>
+    <w:p>
+      <w:pPr>
+        <w:tabs>
+          <w:tab w:val="left" w:pos="4962"/>
+        </w:tabs>
+        <w:rPr>
+          <w:color w:val="000000"/>
+          <w:szCs w:val="28"/>
+        </w:rPr>
+      </w:pPr>
+      <w:r>
+        <w:rPr>
+          <w:color w:val="000000"/>
+          <w:szCs w:val="28"/>
+        </w:rPr>
+        <w:t>Гілки синхронних компенсаторів СК1 і СК2:</w:t>
+      </w:r>
+    </w:p>
+    <w:p>
+      <w:pPr>
+        <w:tabs>
+          <w:tab w:val="left" w:pos="4962"/>
+        </w:tabs>
+        <w:rPr>
+          <w:color w:val="000000"/>
+          <w:szCs w:val="28"/>
+        </w:rPr>
+      </w:pPr>
+      <w:r>
+        <w:rPr>
+          <w:color w:val="000000"/>
+          <w:position w:val="-12"/>
+          <w:szCs w:val="28"/>
+        </w:rPr>
+        <w:object w:dxaOrig="4880" w:dyaOrig="639">
+          <v:shape id="_x0000_i1076" type="#_x0000_t75" style="width:244.8pt;height:28.8pt" o:ole="">
+            <v:imagedata r:id="rId118" o:title=""/>
+          </v:shape>
+          <o:OLEObject Type="Embed" ProgID="Equation.DSMT4" ShapeID="_x0000_i1076" DrawAspect="Content" ObjectID="_1681725645" r:id="rId119"/>
+        </w:object>
+      </w:r>
+    </w:p>
+    <w:p>
+      <w:pPr>
+        <w:tabs>
+          <w:tab w:val="left" w:pos="4962"/>
+        </w:tabs>
+        <w:rPr>
+          <w:color w:val="000000"/>
+          <w:szCs w:val="28"/>
+        </w:rPr>
+      </w:pPr>
+      <w:r>
+        <w:rPr>
+          <w:color w:val="000000"/>
+          <w:szCs w:val="28"/>
+        </w:rPr>
+        <w:t>Сумарне значення ударного струму КЗ у точці К1:</w:t>
+      </w:r>
+    </w:p>
+    <w:p>
+      <w:pPr>
+        <w:tabs>
+          <w:tab w:val="left" w:pos="4962"/>
+        </w:tabs>
+        <w:rPr>
+          <w:color w:val="000000"/>
+          <w:szCs w:val="28"/>
+        </w:rPr>
+      </w:pPr>
+      <w:r>
+        <w:rPr>
+          <w:color w:val="000000"/>
+          <w:position w:val="-12"/>
+          <w:szCs w:val="28"/>
+        </w:rPr>
+        <w:object w:dxaOrig="3840" w:dyaOrig="380">
+          <v:shape id="_x0000_i1077" type="#_x0000_t75" style="width:194.4pt;height:21.6pt" o:ole="">
+            <v:imagedata r:id="rId120" o:title=""/>
+          </v:shape>
+          <o:OLEObject Type="Embed" ProgID="Equation.DSMT4" ShapeID="_x0000_i1077" DrawAspect="Content" ObjectID="_1681725646" r:id="rId121"/>
+        </w:object>
+      </w:r>
+    </w:p>
+    <w:p>
+      <w:pPr>
+        <w:tabs>
+          <w:tab w:val="left" w:pos="4962"/>
+        </w:tabs>
+        <w:rPr>
+          <w:color w:val="000000"/>
+          <w:szCs w:val="28"/>
+        </w:rPr>
+      </w:pPr>
+    </w:p>
+    <w:p>
+      <w:pPr>
+        <w:tabs>
+          <w:tab w:val="left" w:pos="4962"/>
+        </w:tabs>
+        <w:rPr>
+          <w:szCs w:val="28"/>
+        </w:rPr>
+      </w:pPr>
+      <w:r>
+        <w:rPr>
+          <w:szCs w:val="28"/>
+        </w:rPr>
+        <w:t>Таблиця 3.1 – Розрахунок струмів КЗ</w:t>
+      </w:r>
+    </w:p>
+    <w:p>
+      <w:pPr>
+        <w:tabs>
+          <w:tab w:val="left" w:pos="4962"/>
+        </w:tabs>
+        <w:rPr>
+          <w:color w:val="FF0000"/>
+          <w:szCs w:val="28"/>
+        </w:rPr>
+      </w:pPr>
+      <w:r>
+        <w:rPr>
+          <w:color w:val="FF0000"/>
+          <w:szCs w:val="28"/>
+        </w:rPr>
+        <w:t>Розрахунок відносно точки К2</w:t>
+      </w:r>
+    </w:p>
+    <w:p>
+      <w:pPr>
+        <w:tabs>
+          <w:tab w:val="clear" w:pos="4536"/>
+          <w:tab w:val="clear" w:pos="9356"/>
+        </w:tabs>
+        <w:autoSpaceDE w:val="0"/>
+        <w:autoSpaceDN w:val="0"/>
+        <w:adjustRightInd w:val="0"/>
+        <w:rPr>
+          <w:color w:val="000000"/>
+          <w:szCs w:val="28"/>
+        </w:rPr>
+      </w:pPr>
+      <w:r>
+        <w:rPr>
+          <w:color w:val="000000"/>
+          <w:szCs w:val="28"/>
+        </w:rPr>
+        <w:t>Спрощуємо схему заміщення й одержуємо схему на рис. 1.4</w:t>
+      </w:r>
+    </w:p>
+    <w:p>
+      <w:pPr>
+        <w:tabs>
+          <w:tab w:val="clear" w:pos="4536"/>
+          <w:tab w:val="clear" w:pos="9356"/>
+        </w:tabs>
+        <w:autoSpaceDE w:val="0"/>
+        <w:autoSpaceDN w:val="0"/>
+        <w:adjustRightInd w:val="0"/>
+        <w:spacing w:line="240" w:lineRule="auto"/>
+        <w:ind w:firstLine="0"/>
+        <w:jc w:val="center"/>
+        <w:rPr>
+          <w:color w:val="000000"/>
+          <w:szCs w:val="28"/>
+          <w:lang w:val="ru-RU"/>
+        </w:rPr>
+      </w:pPr>
+      <w:r>
+        <w:rPr>
+          <w:noProof/>
+          <w:color w:val="000000"/>
+          <w:szCs w:val="28"/>
+          <w:lang w:val="ru-RU"/>
+        </w:rPr>
+        <w:drawing>
+          <wp:inline distT="0" distB="0" distL="0" distR="0">
+            <wp:extent cx="4158615" cy="2401570"/>
+            <wp:effectExtent l="0" t="0" r="0" b="0"/>
+            <wp:docPr id="9" name="Рисунок 9" descr="C:\Users\maksimka\Desktop\Безымянный.jpg"/>
+            <wp:cNvGraphicFramePr>
+              <a:graphicFrameLocks xmlns:a="http://schemas.openxmlformats.org/drawingml/2006/main" noChangeAspect="1"/>
+            </wp:cNvGraphicFramePr>
+            <a:graphic xmlns:a="http://schemas.openxmlformats.org/drawingml/2006/main">
+              <a:graphicData uri="http://schemas.openxmlformats.org/drawingml/2006/picture">
+                <pic:pic xmlns:pic="http://schemas.openxmlformats.org/drawingml/2006/picture">
+                  <pic:nvPicPr>
+                    <pic:cNvPr id="0" name="Picture 84" descr="C:\Users\maksimka\Desktop\Безымянный.jpg"/>
+                    <pic:cNvPicPr>
+                      <a:picLocks noChangeAspect="1" noChangeArrowheads="1"/>
+                    </pic:cNvPicPr>
+                  </pic:nvPicPr>
+                  <pic:blipFill>
+                    <a:blip r:embed="rId122">
+                      <a:extLst>
+                        <a:ext uri="{28A0092B-C50C-407E-A947-70E740481C1C}">
+                          <a14:useLocalDpi xmlns:a14="http://schemas.microsoft.com/office/drawing/2010/main" val="0"/>
+                        </a:ext>
+                      </a:extLst>
+                    </a:blip>
+                    <a:srcRect/>
+                    <a:stretch>
+                      <a:fillRect/>
+                    </a:stretch>
+                  </pic:blipFill>
+                  <pic:spPr bwMode="auto">
+                    <a:xfrm>
+                      <a:off x="0" y="0"/>
+                      <a:ext cx="4158615" cy="2401570"/>
+                    </a:xfrm>
+                    <a:prstGeom prst="rect">
+                      <a:avLst/>
+                    </a:prstGeom>
+                    <a:noFill/>
+                    <a:ln>
+                      <a:noFill/>
+                    </a:ln>
+                  </pic:spPr>
+                </pic:pic>
+              </a:graphicData>
+            </a:graphic>
+          </wp:inline>
+        </w:drawing>
+      </w:r>
+    </w:p>
+    <w:p>
+      <w:pPr>
+        <w:tabs>
+          <w:tab w:val="clear" w:pos="4536"/>
+          <w:tab w:val="clear" w:pos="9356"/>
+        </w:tabs>
+        <w:autoSpaceDE w:val="0"/>
+        <w:autoSpaceDN w:val="0"/>
+        <w:adjustRightInd w:val="0"/>
+        <w:spacing w:line="240" w:lineRule="auto"/>
+        <w:rPr>
+          <w:color w:val="000000"/>
+          <w:szCs w:val="28"/>
+          <w:lang w:val="ru-RU"/>
+        </w:rPr>
+      </w:pPr>
+      <w:r>
+        <w:rPr>
+          <w:color w:val="000000"/>
+          <w:szCs w:val="28"/>
+        </w:rPr>
+        <w:t>Рисунок 1.4 перетворення схеми заміщення для розрахунків струмів короткого замикання в точці</w:t>
+      </w:r>
+      <w:r>
+        <w:rPr>
+          <w:color w:val="000000"/>
+          <w:szCs w:val="28"/>
+          <w:lang w:val="ru-RU"/>
+        </w:rPr>
+        <w:t xml:space="preserve"> </w:t>
+      </w:r>
+      <w:r>
+        <w:rPr>
+          <w:color w:val="000000"/>
+          <w:szCs w:val="28"/>
+          <w:lang w:val="en-US"/>
+        </w:rPr>
+        <w:t>K</w:t>
+      </w:r>
+      <w:r>
+        <w:rPr>
+          <w:color w:val="000000"/>
+          <w:szCs w:val="28"/>
+          <w:lang w:val="ru-RU"/>
+        </w:rPr>
+        <w:t>-1</w:t>
+      </w:r>
+    </w:p>
+    <w:p>
+      <w:pPr>
+        <w:tabs>
+          <w:tab w:val="clear" w:pos="4536"/>
+          <w:tab w:val="clear" w:pos="9356"/>
+        </w:tabs>
+        <w:autoSpaceDE w:val="0"/>
+        <w:autoSpaceDN w:val="0"/>
+        <w:adjustRightInd w:val="0"/>
+        <w:spacing w:line="240" w:lineRule="auto"/>
+        <w:rPr>
+          <w:color w:val="000000"/>
+          <w:szCs w:val="28"/>
+          <w:lang w:val="ru-RU"/>
+        </w:rPr>
+      </w:pPr>
+    </w:p>
+    <w:p>
+      <w:pPr>
+        <w:tabs>
+          <w:tab w:val="clear" w:pos="4536"/>
+          <w:tab w:val="clear" w:pos="9356"/>
+        </w:tabs>
+        <w:autoSpaceDE w:val="0"/>
+        <w:autoSpaceDN w:val="0"/>
+        <w:adjustRightInd w:val="0"/>
+        <w:spacing w:line="240" w:lineRule="auto"/>
+        <w:rPr>
+          <w:color w:val="000000"/>
+          <w:szCs w:val="28"/>
+          <w:lang w:val="ru-RU"/>
+        </w:rPr>
+      </w:pPr>
+      <w:r>
+        <w:rPr>
+          <w:color w:val="000000"/>
+          <w:position w:val="-26"/>
+          <w:szCs w:val="28"/>
+          <w:lang w:val="ru-RU"/>
+        </w:rPr>
+        <w:object w:dxaOrig="3260" w:dyaOrig="700">
+          <v:shape id="_x0000_i1078" type="#_x0000_t75" style="width:165.6pt;height:36pt" o:ole="">
+            <v:imagedata r:id="rId65" o:title=""/>
+          </v:shape>
+          <o:OLEObject Type="Embed" ProgID="Equation.DSMT4" ShapeID="_x0000_i1078" DrawAspect="Content" ObjectID="_1681725647" r:id="rId123"/>
+        </w:object>
+      </w:r>
+    </w:p>
+    <w:p>
+      <w:pPr>
+        <w:tabs>
+          <w:tab w:val="clear" w:pos="4536"/>
+          <w:tab w:val="clear" w:pos="9356"/>
+        </w:tabs>
+        <w:autoSpaceDE w:val="0"/>
+        <w:autoSpaceDN w:val="0"/>
+        <w:adjustRightInd w:val="0"/>
+        <w:spacing w:line="240" w:lineRule="auto"/>
+        <w:rPr>
+          <w:color w:val="000000"/>
+          <w:szCs w:val="28"/>
+          <w:lang w:val="ru-RU"/>
+        </w:rPr>
+      </w:pPr>
+      <w:r>
+        <w:rPr>
+          <w:color w:val="000000"/>
+          <w:position w:val="-12"/>
+          <w:szCs w:val="28"/>
+          <w:lang w:val="ru-RU"/>
+        </w:rPr>
+        <w:object w:dxaOrig="4599" w:dyaOrig="380">
+          <v:shape id="_x0000_i1079" type="#_x0000_t75" style="width:230.4pt;height:21.6pt" o:ole="">
+            <v:imagedata r:id="rId67" o:title=""/>
+          </v:shape>
+          <o:OLEObject Type="Embed" ProgID="Equation.DSMT4" ShapeID="_x0000_i1079" DrawAspect="Content" ObjectID="_1681725648" r:id="rId124"/>
+        </w:object>
+      </w:r>
+    </w:p>
+    <w:p>
+      <w:pPr>
+        <w:tabs>
+          <w:tab w:val="clear" w:pos="4536"/>
+          <w:tab w:val="clear" w:pos="9356"/>
+        </w:tabs>
+        <w:autoSpaceDE w:val="0"/>
+        <w:autoSpaceDN w:val="0"/>
+        <w:adjustRightInd w:val="0"/>
+        <w:spacing w:line="240" w:lineRule="auto"/>
+        <w:rPr>
+          <w:color w:val="000000"/>
+          <w:szCs w:val="28"/>
+          <w:lang w:val="ru-RU"/>
+        </w:rPr>
+      </w:pPr>
+      <w:r>
+        <w:rPr>
+          <w:color w:val="000000"/>
+          <w:szCs w:val="28"/>
+        </w:rPr>
+        <w:t>Проводимо подальше перетворення схеми заміщення. Розрахункова схема заміщення має вигляд на рис 1.5.</w:t>
+      </w:r>
+    </w:p>
+    <w:p>
+      <w:pPr>
+        <w:tabs>
+          <w:tab w:val="clear" w:pos="4536"/>
+          <w:tab w:val="clear" w:pos="9356"/>
+        </w:tabs>
+        <w:autoSpaceDE w:val="0"/>
+        <w:autoSpaceDN w:val="0"/>
+        <w:adjustRightInd w:val="0"/>
+        <w:spacing w:line="240" w:lineRule="auto"/>
+        <w:rPr>
+          <w:color w:val="000000"/>
+          <w:szCs w:val="28"/>
+          <w:lang w:val="ru-RU"/>
+        </w:rPr>
+      </w:pPr>
+    </w:p>
+    <w:p>
+      <w:pPr>
+        <w:tabs>
+          <w:tab w:val="clear" w:pos="4536"/>
+          <w:tab w:val="clear" w:pos="9356"/>
+        </w:tabs>
+        <w:autoSpaceDE w:val="0"/>
+        <w:autoSpaceDN w:val="0"/>
+        <w:adjustRightInd w:val="0"/>
+        <w:spacing w:line="240" w:lineRule="auto"/>
+        <w:rPr>
+          <w:color w:val="000000"/>
+          <w:szCs w:val="28"/>
+        </w:rPr>
+      </w:pPr>
+      <w:r>
+        <w:rPr>
+          <w:noProof/>
+          <w:color w:val="000000"/>
+          <w:szCs w:val="28"/>
+          <w:lang w:val="ru-RU"/>
+        </w:rPr>
+        <w:lastRenderedPageBreak/>
+        <w:drawing>
+          <wp:inline distT="0" distB="0" distL="0" distR="0" wp14:anchorId="0C73432F" wp14:editId="3CE50A63">
+            <wp:extent cx="6115050" cy="3467100"/>
+            <wp:effectExtent l="0" t="0" r="0" b="0"/>
+            <wp:docPr id="7" name="Рисунок 7" descr="C:\Users\maksimka\Desktop\Безымянный.jpg"/>
+            <wp:cNvGraphicFramePr>
+              <a:graphicFrameLocks xmlns:a="http://schemas.openxmlformats.org/drawingml/2006/main" noChangeAspect="1"/>
+            </wp:cNvGraphicFramePr>
+            <a:graphic xmlns:a="http://schemas.openxmlformats.org/drawingml/2006/main">
+              <a:graphicData uri="http://schemas.openxmlformats.org/drawingml/2006/picture">
+                <pic:pic xmlns:pic="http://schemas.openxmlformats.org/drawingml/2006/picture">
+                  <pic:nvPicPr>
+                    <pic:cNvPr id="0" name="Picture 183" descr="C:\Users\maksimka\Desktop\Безымянный.jpg"/>
+                    <pic:cNvPicPr>
+                      <a:picLocks noChangeAspect="1" noChangeArrowheads="1"/>
+                    </pic:cNvPicPr>
+                  </pic:nvPicPr>
+                  <pic:blipFill>
+                    <a:blip r:embed="rId69">
+                      <a:extLst>
+                        <a:ext uri="{28A0092B-C50C-407E-A947-70E740481C1C}">
+                          <a14:useLocalDpi xmlns:a14="http://schemas.microsoft.com/office/drawing/2010/main" val="0"/>
+                        </a:ext>
+                      </a:extLst>
+                    </a:blip>
+                    <a:srcRect/>
+                    <a:stretch>
+                      <a:fillRect/>
+                    </a:stretch>
+                  </pic:blipFill>
+                  <pic:spPr bwMode="auto">
+                    <a:xfrm>
+                      <a:off x="0" y="0"/>
+                      <a:ext cx="6115050" cy="3467100"/>
+                    </a:xfrm>
+                    <a:prstGeom prst="rect">
+                      <a:avLst/>
+                    </a:prstGeom>
+                    <a:noFill/>
+                    <a:ln>
+                      <a:noFill/>
+                    </a:ln>
+                  </pic:spPr>
+                </pic:pic>
+              </a:graphicData>
+            </a:graphic>
+          </wp:inline>
+        </w:drawing>
+      </w:r>
       <w:bookmarkStart w:id="1" w:name="_GoBack"/>
       <w:bookmarkEnd w:id="1"/>
     </w:p>
     <w:p>
       <w:pPr>
         <w:tabs>
-          <w:tab w:val="left" w:pos="4962"/>
-        </w:tabs>
-        <w:rPr>
-          <w:szCs w:val="28"/>
-        </w:rPr>
-      </w:pPr>
-      <w:r>
-        <w:rPr>
-          <w:szCs w:val="28"/>
-        </w:rPr>
-        <w:t>Таблиця 3.1 – Розрахунок струмів КЗ</w:t>
-      </w:r>
-    </w:p>
-    <w:tbl>
-      <w:tblPr>
-        <w:tblStyle w:val="a6"/>
-        <w:tblW w:w="10362" w:type="dxa"/>
-        <w:jc w:val="center"/>
-        <w:tblLayout w:type="fixed"/>
-        <w:tblLook w:val="04A0" w:firstRow="1" w:lastRow="0" w:firstColumn="1" w:lastColumn="0" w:noHBand="0" w:noVBand="1"/>
-      </w:tblPr>
-      <w:tblGrid>
-        <w:gridCol w:w="1088"/>
-        <w:gridCol w:w="1254"/>
-        <w:gridCol w:w="1072"/>
-        <w:gridCol w:w="1072"/>
-        <w:gridCol w:w="1072"/>
-        <w:gridCol w:w="1072"/>
-        <w:gridCol w:w="1333"/>
-        <w:gridCol w:w="935"/>
-        <w:gridCol w:w="1464"/>
-      </w:tblGrid>
-      <w:tr>
-        <w:trPr>
-          <w:jc w:val="center"/>
-        </w:trPr>
-        <w:tc>
-          <w:tcPr>
-            <w:tcW w:w="1088" w:type="dxa"/>
-            <w:vMerge w:val="restart"/>
-            <w:vAlign w:val="center"/>
-          </w:tcPr>
-          <w:p>
-            <w:pPr>
-              <w:tabs>
-                <w:tab w:val="left" w:pos="4962"/>
-              </w:tabs>
-              <w:ind w:firstLine="0"/>
-              <w:jc w:val="center"/>
-              <w:rPr>
-                <w:szCs w:val="28"/>
-              </w:rPr>
-            </w:pPr>
-            <w:r>
-              <w:rPr>
-                <w:position w:val="-4"/>
-                <w:szCs w:val="28"/>
-              </w:rPr>
-              <w:object w:dxaOrig="200" w:dyaOrig="300">
-                <v:shape id="_x0000_i1047" type="#_x0000_t75" style="width:9.75pt;height:15pt" o:ole="">
-                  <v:imagedata r:id="rId100" o:title=""/>
-                </v:shape>
-                <o:OLEObject Type="Embed" ProgID="Equation.DSMT4" ShapeID="_x0000_i1047" DrawAspect="Content" ObjectID="_1680205853" r:id="rId101"/>
-              </w:object>
-            </w:r>
-            <w:r>
-              <w:rPr>
-                <w:szCs w:val="28"/>
-              </w:rPr>
-              <w:t>Точки КЗ</w:t>
-            </w:r>
-          </w:p>
-        </w:tc>
-        <w:tc>
-          <w:tcPr>
-            <w:tcW w:w="1254" w:type="dxa"/>
-            <w:vMerge w:val="restart"/>
-            <w:vAlign w:val="center"/>
-          </w:tcPr>
-          <w:p>
-            <w:pPr>
-              <w:tabs>
-                <w:tab w:val="left" w:pos="4962"/>
-              </w:tabs>
-              <w:ind w:firstLine="0"/>
-              <w:jc w:val="center"/>
-              <w:rPr>
-                <w:szCs w:val="28"/>
-              </w:rPr>
-            </w:pPr>
-            <w:r>
-              <w:rPr>
-                <w:szCs w:val="28"/>
-              </w:rPr>
-              <w:t>Джерела струмі КЗ</w:t>
-            </w:r>
-          </w:p>
-        </w:tc>
-        <w:tc>
-          <w:tcPr>
-            <w:tcW w:w="4288" w:type="dxa"/>
-            <w:gridSpan w:val="4"/>
-            <w:vAlign w:val="center"/>
-          </w:tcPr>
-          <w:p>
-            <w:pPr>
-              <w:tabs>
-                <w:tab w:val="left" w:pos="4962"/>
-              </w:tabs>
-              <w:ind w:firstLine="0"/>
-              <w:jc w:val="center"/>
-              <w:rPr>
-                <w:szCs w:val="28"/>
-              </w:rPr>
-            </w:pPr>
-            <w:r>
-              <w:rPr>
-                <w:szCs w:val="28"/>
-              </w:rPr>
-              <w:t>Точки КЗ, кА</w:t>
-            </w:r>
-          </w:p>
-        </w:tc>
-        <w:tc>
-          <w:tcPr>
-            <w:tcW w:w="1333" w:type="dxa"/>
-            <w:vMerge w:val="restart"/>
-            <w:vAlign w:val="center"/>
-          </w:tcPr>
-          <w:p>
-            <w:pPr>
-              <w:jc w:val="left"/>
-              <w:rPr>
-                <w:szCs w:val="28"/>
-              </w:rPr>
-            </w:pPr>
-            <w:r>
-              <w:rPr>
-                <w:position w:val="-12"/>
-                <w:szCs w:val="28"/>
-              </w:rPr>
-              <w:object w:dxaOrig="279" w:dyaOrig="380">
-                <v:shape id="_x0000_i1048" type="#_x0000_t75" style="width:14.25pt;height:18.75pt" o:ole="">
-                  <v:imagedata r:id="rId102" o:title=""/>
-                </v:shape>
-                <o:OLEObject Type="Embed" ProgID="Equation.DSMT4" ShapeID="_x0000_i1048" DrawAspect="Content" ObjectID="_1680205854" r:id="rId103"/>
-              </w:object>
-            </w:r>
-          </w:p>
-        </w:tc>
-        <w:tc>
-          <w:tcPr>
-            <w:tcW w:w="935" w:type="dxa"/>
-            <w:vMerge w:val="restart"/>
-            <w:vAlign w:val="center"/>
-          </w:tcPr>
-          <w:p>
-            <w:pPr>
-              <w:tabs>
-                <w:tab w:val="left" w:pos="4962"/>
-              </w:tabs>
-              <w:ind w:firstLine="0"/>
-              <w:jc w:val="center"/>
-              <w:rPr>
-                <w:szCs w:val="28"/>
-              </w:rPr>
-            </w:pPr>
-            <w:r>
-              <w:rPr>
-                <w:position w:val="-6"/>
-                <w:szCs w:val="28"/>
-              </w:rPr>
-              <w:object w:dxaOrig="200" w:dyaOrig="240">
-                <v:shape id="_x0000_i1049" type="#_x0000_t75" style="width:9.75pt;height:12pt" o:ole="">
-                  <v:imagedata r:id="rId104" o:title=""/>
-                </v:shape>
-                <o:OLEObject Type="Embed" ProgID="Equation.DSMT4" ShapeID="_x0000_i1049" DrawAspect="Content" ObjectID="_1680205855" r:id="rId105"/>
-              </w:object>
-            </w:r>
-          </w:p>
-        </w:tc>
-        <w:tc>
-          <w:tcPr>
-            <w:tcW w:w="1464" w:type="dxa"/>
-            <w:vMerge w:val="restart"/>
-            <w:vAlign w:val="center"/>
-          </w:tcPr>
-          <w:p>
-            <w:pPr>
-              <w:tabs>
-                <w:tab w:val="left" w:pos="4962"/>
-              </w:tabs>
-              <w:ind w:firstLine="0"/>
-              <w:jc w:val="center"/>
-              <w:rPr>
-                <w:szCs w:val="28"/>
-              </w:rPr>
-            </w:pPr>
-            <w:r>
-              <w:rPr>
-                <w:szCs w:val="28"/>
-              </w:rPr>
-              <w:t>Тип вимикача</w:t>
-            </w:r>
-          </w:p>
-        </w:tc>
-      </w:tr>
-      <w:tr>
-        <w:trPr>
-          <w:trHeight w:val="711"/>
-          <w:jc w:val="center"/>
-        </w:trPr>
-        <w:tc>
-          <w:tcPr>
-            <w:tcW w:w="1088" w:type="dxa"/>
-            <w:vMerge/>
-            <w:vAlign w:val="center"/>
-          </w:tcPr>
-          <w:p>
-            <w:pPr>
-              <w:tabs>
-                <w:tab w:val="left" w:pos="4962"/>
-              </w:tabs>
-              <w:ind w:firstLine="0"/>
-              <w:jc w:val="center"/>
-              <w:rPr>
-                <w:szCs w:val="28"/>
-              </w:rPr>
-            </w:pPr>
-          </w:p>
-        </w:tc>
-        <w:tc>
-          <w:tcPr>
-            <w:tcW w:w="1254" w:type="dxa"/>
-            <w:vMerge/>
-            <w:vAlign w:val="center"/>
-          </w:tcPr>
-          <w:p>
-            <w:pPr>
-              <w:tabs>
-                <w:tab w:val="left" w:pos="4962"/>
-              </w:tabs>
-              <w:ind w:firstLine="0"/>
-              <w:jc w:val="center"/>
-              <w:rPr>
-                <w:szCs w:val="28"/>
-              </w:rPr>
-            </w:pPr>
-          </w:p>
-        </w:tc>
-        <w:tc>
-          <w:tcPr>
-            <w:tcW w:w="1072" w:type="dxa"/>
-            <w:vAlign w:val="center"/>
-          </w:tcPr>
-          <w:p>
-            <w:pPr>
-              <w:tabs>
-                <w:tab w:val="left" w:pos="4962"/>
-              </w:tabs>
-              <w:ind w:firstLine="0"/>
-              <w:jc w:val="center"/>
-              <w:rPr>
-                <w:szCs w:val="28"/>
-              </w:rPr>
-            </w:pPr>
-            <w:r>
-              <w:rPr>
-                <w:position w:val="-12"/>
-                <w:szCs w:val="28"/>
-              </w:rPr>
-              <w:object w:dxaOrig="360" w:dyaOrig="380">
-                <v:shape id="_x0000_i1050" type="#_x0000_t75" style="width:18pt;height:18.75pt" o:ole="">
-                  <v:imagedata r:id="rId106" o:title=""/>
-                </v:shape>
-                <o:OLEObject Type="Embed" ProgID="Equation.DSMT4" ShapeID="_x0000_i1050" DrawAspect="Content" ObjectID="_1680205856" r:id="rId107"/>
-              </w:object>
-            </w:r>
-          </w:p>
-        </w:tc>
-        <w:tc>
-          <w:tcPr>
-            <w:tcW w:w="1072" w:type="dxa"/>
-            <w:vAlign w:val="center"/>
-          </w:tcPr>
-          <w:p>
-            <w:pPr>
-              <w:tabs>
-                <w:tab w:val="left" w:pos="4962"/>
-              </w:tabs>
-              <w:ind w:firstLine="0"/>
-              <w:jc w:val="center"/>
-              <w:rPr>
-                <w:szCs w:val="28"/>
-              </w:rPr>
-            </w:pPr>
-            <w:r>
-              <w:rPr>
-                <w:position w:val="-16"/>
-                <w:szCs w:val="28"/>
-              </w:rPr>
-              <w:object w:dxaOrig="279" w:dyaOrig="420">
-                <v:shape id="_x0000_i1051" type="#_x0000_t75" style="width:14.25pt;height:21pt" o:ole="">
-                  <v:imagedata r:id="rId108" o:title=""/>
-                </v:shape>
-                <o:OLEObject Type="Embed" ProgID="Equation.DSMT4" ShapeID="_x0000_i1051" DrawAspect="Content" ObjectID="_1680205857" r:id="rId109"/>
-              </w:object>
-            </w:r>
-          </w:p>
-        </w:tc>
-        <w:tc>
-          <w:tcPr>
-            <w:tcW w:w="1072" w:type="dxa"/>
-            <w:vAlign w:val="center"/>
-          </w:tcPr>
-          <w:p>
-            <w:pPr>
-              <w:tabs>
-                <w:tab w:val="left" w:pos="4962"/>
-              </w:tabs>
-              <w:ind w:firstLine="0"/>
-              <w:jc w:val="center"/>
-              <w:rPr>
-                <w:szCs w:val="28"/>
-              </w:rPr>
-            </w:pPr>
-            <w:r>
-              <w:rPr>
-                <w:position w:val="-12"/>
-                <w:szCs w:val="28"/>
-              </w:rPr>
-              <w:object w:dxaOrig="360" w:dyaOrig="380">
-                <v:shape id="_x0000_i1052" type="#_x0000_t75" style="width:18pt;height:18.75pt" o:ole="">
-                  <v:imagedata r:id="rId110" o:title=""/>
-                </v:shape>
-                <o:OLEObject Type="Embed" ProgID="Equation.DSMT4" ShapeID="_x0000_i1052" DrawAspect="Content" ObjectID="_1680205858" r:id="rId111"/>
-              </w:object>
-            </w:r>
-          </w:p>
-        </w:tc>
-        <w:tc>
-          <w:tcPr>
-            <w:tcW w:w="1072" w:type="dxa"/>
-            <w:vAlign w:val="center"/>
-          </w:tcPr>
-          <w:p>
-            <w:pPr>
-              <w:tabs>
-                <w:tab w:val="left" w:pos="4962"/>
-              </w:tabs>
-              <w:ind w:firstLine="0"/>
-              <w:jc w:val="center"/>
-              <w:rPr>
-                <w:szCs w:val="28"/>
-              </w:rPr>
-            </w:pPr>
-            <w:r>
-              <w:rPr>
-                <w:position w:val="-4"/>
-                <w:szCs w:val="28"/>
-              </w:rPr>
-              <w:object w:dxaOrig="200" w:dyaOrig="300">
-                <v:shape id="_x0000_i1053" type="#_x0000_t75" style="width:9.75pt;height:15pt" o:ole="">
-                  <v:imagedata r:id="rId112" o:title=""/>
-                </v:shape>
-                <o:OLEObject Type="Embed" ProgID="Equation.DSMT4" ShapeID="_x0000_i1053" DrawAspect="Content" ObjectID="_1680205859" r:id="rId113"/>
-              </w:object>
-            </w:r>
-            <w:r>
-              <w:rPr>
-                <w:position w:val="-12"/>
-                <w:szCs w:val="28"/>
-              </w:rPr>
-              <w:object w:dxaOrig="300" w:dyaOrig="380">
-                <v:shape id="_x0000_i1054" type="#_x0000_t75" style="width:15pt;height:18.75pt" o:ole="">
-                  <v:imagedata r:id="rId114" o:title=""/>
-                </v:shape>
-                <o:OLEObject Type="Embed" ProgID="Equation.DSMT4" ShapeID="_x0000_i1054" DrawAspect="Content" ObjectID="_1680205860" r:id="rId115"/>
-              </w:object>
-            </w:r>
-          </w:p>
-        </w:tc>
-        <w:tc>
-          <w:tcPr>
-            <w:tcW w:w="1333" w:type="dxa"/>
-            <w:vMerge/>
-            <w:vAlign w:val="center"/>
-          </w:tcPr>
-          <w:p>
-            <w:pPr>
-              <w:tabs>
-                <w:tab w:val="left" w:pos="4962"/>
-              </w:tabs>
-              <w:ind w:firstLine="0"/>
-              <w:jc w:val="center"/>
-              <w:rPr>
-                <w:szCs w:val="28"/>
-              </w:rPr>
-            </w:pPr>
-          </w:p>
-        </w:tc>
-        <w:tc>
-          <w:tcPr>
-            <w:tcW w:w="935" w:type="dxa"/>
-            <w:vMerge/>
-            <w:vAlign w:val="center"/>
-          </w:tcPr>
-          <w:p>
-            <w:pPr>
-              <w:tabs>
-                <w:tab w:val="left" w:pos="4962"/>
-              </w:tabs>
-              <w:ind w:firstLine="0"/>
-              <w:jc w:val="center"/>
-              <w:rPr>
-                <w:szCs w:val="28"/>
-              </w:rPr>
-            </w:pPr>
-          </w:p>
-        </w:tc>
-        <w:tc>
-          <w:tcPr>
-            <w:tcW w:w="1464" w:type="dxa"/>
-            <w:vMerge/>
-            <w:vAlign w:val="center"/>
-          </w:tcPr>
-          <w:p>
-            <w:pPr>
-              <w:tabs>
-                <w:tab w:val="left" w:pos="4962"/>
-              </w:tabs>
-              <w:ind w:firstLine="0"/>
-              <w:jc w:val="center"/>
-              <w:rPr>
-                <w:szCs w:val="28"/>
-              </w:rPr>
-            </w:pPr>
-          </w:p>
-        </w:tc>
-      </w:tr>
-      <w:tr>
-        <w:trPr>
-          <w:jc w:val="center"/>
-        </w:trPr>
-        <w:tc>
-          <w:tcPr>
-            <w:tcW w:w="1088" w:type="dxa"/>
-            <w:vAlign w:val="center"/>
-          </w:tcPr>
-          <w:p>
-            <w:pPr>
-              <w:tabs>
-                <w:tab w:val="left" w:pos="4962"/>
-              </w:tabs>
-              <w:ind w:firstLine="0"/>
-              <w:jc w:val="center"/>
-              <w:rPr>
-                <w:szCs w:val="28"/>
-                <w:lang w:val="ru-RU"/>
-              </w:rPr>
-            </w:pPr>
-            <w:r>
-              <w:rPr>
-                <w:szCs w:val="28"/>
-                <w:lang w:val="ru-RU"/>
-              </w:rPr>
-              <w:t>К1</w:t>
-            </w:r>
-          </w:p>
-        </w:tc>
-        <w:tc>
-          <w:tcPr>
-            <w:tcW w:w="1254" w:type="dxa"/>
-            <w:vAlign w:val="center"/>
-          </w:tcPr>
-          <w:p>
-            <w:pPr>
-              <w:tabs>
-                <w:tab w:val="left" w:pos="4962"/>
-              </w:tabs>
-              <w:ind w:firstLine="0"/>
-              <w:jc w:val="center"/>
-              <w:rPr>
-                <w:szCs w:val="28"/>
-              </w:rPr>
-            </w:pPr>
-          </w:p>
-        </w:tc>
-        <w:tc>
-          <w:tcPr>
-            <w:tcW w:w="1072" w:type="dxa"/>
-            <w:vAlign w:val="center"/>
-          </w:tcPr>
-          <w:p>
-            <w:pPr>
-              <w:tabs>
-                <w:tab w:val="left" w:pos="4962"/>
-              </w:tabs>
-              <w:ind w:firstLine="0"/>
-              <w:jc w:val="center"/>
-              <w:rPr>
-                <w:szCs w:val="28"/>
-              </w:rPr>
-            </w:pPr>
-          </w:p>
-        </w:tc>
-        <w:tc>
-          <w:tcPr>
-            <w:tcW w:w="1072" w:type="dxa"/>
-            <w:vAlign w:val="center"/>
-          </w:tcPr>
-          <w:p>
-            <w:pPr>
-              <w:tabs>
-                <w:tab w:val="left" w:pos="4962"/>
-              </w:tabs>
-              <w:ind w:firstLine="0"/>
-              <w:jc w:val="center"/>
-              <w:rPr>
-                <w:szCs w:val="28"/>
-              </w:rPr>
-            </w:pPr>
-          </w:p>
-        </w:tc>
-        <w:tc>
-          <w:tcPr>
-            <w:tcW w:w="1072" w:type="dxa"/>
-            <w:vAlign w:val="center"/>
-          </w:tcPr>
-          <w:p>
-            <w:pPr>
-              <w:tabs>
-                <w:tab w:val="left" w:pos="4962"/>
-              </w:tabs>
-              <w:ind w:firstLine="0"/>
-              <w:jc w:val="center"/>
-              <w:rPr>
-                <w:szCs w:val="28"/>
-              </w:rPr>
-            </w:pPr>
-          </w:p>
-        </w:tc>
-        <w:tc>
-          <w:tcPr>
-            <w:tcW w:w="1072" w:type="dxa"/>
-            <w:vAlign w:val="center"/>
-          </w:tcPr>
-          <w:p>
-            <w:pPr>
-              <w:tabs>
-                <w:tab w:val="left" w:pos="4962"/>
-              </w:tabs>
-              <w:ind w:firstLine="0"/>
-              <w:jc w:val="center"/>
-              <w:rPr>
-                <w:szCs w:val="28"/>
-              </w:rPr>
-            </w:pPr>
-          </w:p>
-        </w:tc>
-        <w:tc>
-          <w:tcPr>
-            <w:tcW w:w="1333" w:type="dxa"/>
-            <w:vAlign w:val="center"/>
-          </w:tcPr>
-          <w:p>
-            <w:pPr>
-              <w:tabs>
-                <w:tab w:val="left" w:pos="4962"/>
-              </w:tabs>
-              <w:ind w:firstLine="0"/>
-              <w:jc w:val="center"/>
-              <w:rPr>
-                <w:szCs w:val="28"/>
-              </w:rPr>
-            </w:pPr>
-          </w:p>
-        </w:tc>
-        <w:tc>
-          <w:tcPr>
-            <w:tcW w:w="935" w:type="dxa"/>
-            <w:vAlign w:val="center"/>
-          </w:tcPr>
-          <w:p>
-            <w:pPr>
-              <w:tabs>
-                <w:tab w:val="left" w:pos="4962"/>
-              </w:tabs>
-              <w:ind w:firstLine="0"/>
-              <w:jc w:val="center"/>
-              <w:rPr>
-                <w:szCs w:val="28"/>
-              </w:rPr>
-            </w:pPr>
-          </w:p>
-        </w:tc>
-        <w:tc>
-          <w:tcPr>
-            <w:tcW w:w="1464" w:type="dxa"/>
-            <w:vAlign w:val="center"/>
-          </w:tcPr>
-          <w:p>
-            <w:pPr>
-              <w:tabs>
-                <w:tab w:val="left" w:pos="4962"/>
-              </w:tabs>
-              <w:ind w:firstLine="0"/>
-              <w:jc w:val="center"/>
-              <w:rPr>
-                <w:szCs w:val="28"/>
-              </w:rPr>
-            </w:pPr>
-          </w:p>
-        </w:tc>
-      </w:tr>
-      <w:tr>
-        <w:trPr>
-          <w:jc w:val="center"/>
-        </w:trPr>
-        <w:tc>
-          <w:tcPr>
-            <w:tcW w:w="1088" w:type="dxa"/>
-            <w:vAlign w:val="center"/>
-          </w:tcPr>
-          <w:p>
-            <w:pPr>
-              <w:tabs>
-                <w:tab w:val="left" w:pos="4962"/>
-              </w:tabs>
-              <w:ind w:firstLine="0"/>
-              <w:jc w:val="center"/>
-              <w:rPr>
-                <w:szCs w:val="28"/>
-              </w:rPr>
-            </w:pPr>
-            <w:r>
-              <w:rPr>
-                <w:szCs w:val="28"/>
-                <w:lang w:val="ru-RU"/>
-              </w:rPr>
-              <w:t>К2</w:t>
-            </w:r>
-          </w:p>
-        </w:tc>
-        <w:tc>
-          <w:tcPr>
-            <w:tcW w:w="1254" w:type="dxa"/>
-            <w:vAlign w:val="center"/>
-          </w:tcPr>
-          <w:p>
-            <w:pPr>
-              <w:tabs>
-                <w:tab w:val="left" w:pos="4962"/>
-              </w:tabs>
-              <w:ind w:firstLine="0"/>
-              <w:jc w:val="center"/>
-              <w:rPr>
-                <w:szCs w:val="28"/>
-              </w:rPr>
-            </w:pPr>
-          </w:p>
-        </w:tc>
-        <w:tc>
-          <w:tcPr>
-            <w:tcW w:w="1072" w:type="dxa"/>
-            <w:vAlign w:val="center"/>
-          </w:tcPr>
-          <w:p>
-            <w:pPr>
-              <w:tabs>
-                <w:tab w:val="left" w:pos="4962"/>
-              </w:tabs>
-              <w:ind w:firstLine="0"/>
-              <w:jc w:val="center"/>
-              <w:rPr>
-                <w:szCs w:val="28"/>
-              </w:rPr>
-            </w:pPr>
-          </w:p>
-        </w:tc>
-        <w:tc>
-          <w:tcPr>
-            <w:tcW w:w="1072" w:type="dxa"/>
-            <w:vAlign w:val="center"/>
-          </w:tcPr>
-          <w:p>
-            <w:pPr>
-              <w:tabs>
-                <w:tab w:val="left" w:pos="4962"/>
-              </w:tabs>
-              <w:ind w:firstLine="0"/>
-              <w:jc w:val="center"/>
-              <w:rPr>
-                <w:szCs w:val="28"/>
-              </w:rPr>
-            </w:pPr>
-          </w:p>
-        </w:tc>
-        <w:tc>
-          <w:tcPr>
-            <w:tcW w:w="1072" w:type="dxa"/>
-            <w:vAlign w:val="center"/>
-          </w:tcPr>
-          <w:p>
-            <w:pPr>
-              <w:tabs>
-                <w:tab w:val="left" w:pos="4962"/>
-              </w:tabs>
-              <w:ind w:firstLine="0"/>
-              <w:jc w:val="center"/>
-              <w:rPr>
-                <w:szCs w:val="28"/>
-              </w:rPr>
-            </w:pPr>
-          </w:p>
-        </w:tc>
-        <w:tc>
-          <w:tcPr>
-            <w:tcW w:w="1072" w:type="dxa"/>
-            <w:vAlign w:val="center"/>
-          </w:tcPr>
-          <w:p>
-            <w:pPr>
-              <w:tabs>
-                <w:tab w:val="left" w:pos="4962"/>
-              </w:tabs>
-              <w:ind w:firstLine="0"/>
-              <w:jc w:val="center"/>
-              <w:rPr>
-                <w:szCs w:val="28"/>
-              </w:rPr>
-            </w:pPr>
-          </w:p>
-        </w:tc>
-        <w:tc>
-          <w:tcPr>
-            <w:tcW w:w="1333" w:type="dxa"/>
-            <w:vAlign w:val="center"/>
-          </w:tcPr>
-          <w:p>
-            <w:pPr>
-              <w:tabs>
-                <w:tab w:val="left" w:pos="4962"/>
-              </w:tabs>
-              <w:ind w:firstLine="0"/>
-              <w:jc w:val="center"/>
-              <w:rPr>
-                <w:szCs w:val="28"/>
-              </w:rPr>
-            </w:pPr>
-          </w:p>
-        </w:tc>
-        <w:tc>
-          <w:tcPr>
-            <w:tcW w:w="935" w:type="dxa"/>
-            <w:vAlign w:val="center"/>
-          </w:tcPr>
-          <w:p>
-            <w:pPr>
-              <w:tabs>
-                <w:tab w:val="left" w:pos="4962"/>
-              </w:tabs>
-              <w:ind w:firstLine="0"/>
-              <w:jc w:val="center"/>
-              <w:rPr>
-                <w:szCs w:val="28"/>
-              </w:rPr>
-            </w:pPr>
-          </w:p>
-        </w:tc>
-        <w:tc>
-          <w:tcPr>
-            <w:tcW w:w="1464" w:type="dxa"/>
-            <w:vAlign w:val="center"/>
-          </w:tcPr>
-          <w:p>
-            <w:pPr>
-              <w:tabs>
-                <w:tab w:val="left" w:pos="4962"/>
-              </w:tabs>
-              <w:ind w:firstLine="0"/>
-              <w:jc w:val="center"/>
-              <w:rPr>
-                <w:szCs w:val="28"/>
-              </w:rPr>
-            </w:pPr>
-          </w:p>
-        </w:tc>
-      </w:tr>
-      <w:tr>
-        <w:trPr>
-          <w:jc w:val="center"/>
-        </w:trPr>
-        <w:tc>
-          <w:tcPr>
-            <w:tcW w:w="1088" w:type="dxa"/>
-            <w:vAlign w:val="center"/>
-          </w:tcPr>
-          <w:p>
-            <w:pPr>
-              <w:tabs>
-                <w:tab w:val="left" w:pos="4962"/>
-              </w:tabs>
-              <w:ind w:firstLine="0"/>
-              <w:jc w:val="center"/>
-              <w:rPr>
-                <w:szCs w:val="28"/>
-              </w:rPr>
-            </w:pPr>
-            <w:r>
-              <w:rPr>
-                <w:szCs w:val="28"/>
-                <w:lang w:val="ru-RU"/>
-              </w:rPr>
-              <w:t>К3</w:t>
-            </w:r>
-          </w:p>
-        </w:tc>
-        <w:tc>
-          <w:tcPr>
-            <w:tcW w:w="1254" w:type="dxa"/>
-            <w:vAlign w:val="center"/>
-          </w:tcPr>
-          <w:p>
-            <w:pPr>
-              <w:tabs>
-                <w:tab w:val="left" w:pos="4962"/>
-              </w:tabs>
-              <w:ind w:firstLine="0"/>
-              <w:jc w:val="center"/>
-              <w:rPr>
-                <w:szCs w:val="28"/>
-              </w:rPr>
-            </w:pPr>
-          </w:p>
-        </w:tc>
-        <w:tc>
-          <w:tcPr>
-            <w:tcW w:w="1072" w:type="dxa"/>
-            <w:vAlign w:val="center"/>
-          </w:tcPr>
-          <w:p>
-            <w:pPr>
-              <w:tabs>
-                <w:tab w:val="left" w:pos="4962"/>
-              </w:tabs>
-              <w:ind w:firstLine="0"/>
-              <w:jc w:val="center"/>
-              <w:rPr>
-                <w:szCs w:val="28"/>
-              </w:rPr>
-            </w:pPr>
-          </w:p>
-        </w:tc>
-        <w:tc>
-          <w:tcPr>
-            <w:tcW w:w="1072" w:type="dxa"/>
-            <w:vAlign w:val="center"/>
-          </w:tcPr>
-          <w:p>
-            <w:pPr>
-              <w:tabs>
-                <w:tab w:val="left" w:pos="4962"/>
-              </w:tabs>
-              <w:ind w:firstLine="0"/>
-              <w:jc w:val="center"/>
-              <w:rPr>
-                <w:szCs w:val="28"/>
-              </w:rPr>
-            </w:pPr>
-          </w:p>
-        </w:tc>
-        <w:tc>
-          <w:tcPr>
-            <w:tcW w:w="1072" w:type="dxa"/>
-            <w:vAlign w:val="center"/>
-          </w:tcPr>
-          <w:p>
-            <w:pPr>
-              <w:tabs>
-                <w:tab w:val="left" w:pos="4962"/>
-              </w:tabs>
-              <w:ind w:firstLine="0"/>
-              <w:jc w:val="center"/>
-              <w:rPr>
-                <w:szCs w:val="28"/>
-              </w:rPr>
-            </w:pPr>
-          </w:p>
-        </w:tc>
-        <w:tc>
-          <w:tcPr>
-            <w:tcW w:w="1072" w:type="dxa"/>
-            <w:vAlign w:val="center"/>
-          </w:tcPr>
-          <w:p>
-            <w:pPr>
-              <w:tabs>
-                <w:tab w:val="left" w:pos="4962"/>
-              </w:tabs>
-              <w:ind w:firstLine="0"/>
-              <w:jc w:val="center"/>
-              <w:rPr>
-                <w:szCs w:val="28"/>
-              </w:rPr>
-            </w:pPr>
-          </w:p>
-        </w:tc>
-        <w:tc>
-          <w:tcPr>
-            <w:tcW w:w="1333" w:type="dxa"/>
-            <w:vAlign w:val="center"/>
-          </w:tcPr>
-          <w:p>
-            <w:pPr>
-              <w:tabs>
-                <w:tab w:val="left" w:pos="4962"/>
-              </w:tabs>
-              <w:ind w:firstLine="0"/>
-              <w:jc w:val="center"/>
-              <w:rPr>
-                <w:szCs w:val="28"/>
-              </w:rPr>
-            </w:pPr>
-          </w:p>
-        </w:tc>
-        <w:tc>
-          <w:tcPr>
-            <w:tcW w:w="935" w:type="dxa"/>
-            <w:vAlign w:val="center"/>
-          </w:tcPr>
-          <w:p>
-            <w:pPr>
-              <w:tabs>
-                <w:tab w:val="left" w:pos="4962"/>
-              </w:tabs>
-              <w:ind w:firstLine="0"/>
-              <w:jc w:val="center"/>
-              <w:rPr>
-                <w:szCs w:val="28"/>
-              </w:rPr>
-            </w:pPr>
-          </w:p>
-        </w:tc>
-        <w:tc>
-          <w:tcPr>
-            <w:tcW w:w="1464" w:type="dxa"/>
-            <w:vAlign w:val="center"/>
-          </w:tcPr>
-          <w:p>
-            <w:pPr>
-              <w:tabs>
-                <w:tab w:val="left" w:pos="4962"/>
-              </w:tabs>
-              <w:ind w:firstLine="0"/>
-              <w:jc w:val="center"/>
-              <w:rPr>
-                <w:szCs w:val="28"/>
-              </w:rPr>
-            </w:pPr>
-          </w:p>
-        </w:tc>
-      </w:tr>
-      <w:tr>
-        <w:trPr>
-          <w:jc w:val="center"/>
-        </w:trPr>
-        <w:tc>
-          <w:tcPr>
-            <w:tcW w:w="1088" w:type="dxa"/>
-            <w:vAlign w:val="center"/>
-          </w:tcPr>
-          <w:p>
-            <w:pPr>
-              <w:tabs>
-                <w:tab w:val="left" w:pos="4962"/>
-              </w:tabs>
-              <w:ind w:firstLine="0"/>
-              <w:jc w:val="center"/>
-              <w:rPr>
-                <w:szCs w:val="28"/>
-              </w:rPr>
-            </w:pPr>
-            <w:r>
-              <w:rPr>
-                <w:szCs w:val="28"/>
-                <w:lang w:val="ru-RU"/>
-              </w:rPr>
-              <w:t>К4</w:t>
-            </w:r>
-          </w:p>
-        </w:tc>
-        <w:tc>
-          <w:tcPr>
-            <w:tcW w:w="1254" w:type="dxa"/>
-            <w:vAlign w:val="center"/>
-          </w:tcPr>
-          <w:p>
-            <w:pPr>
-              <w:tabs>
-                <w:tab w:val="left" w:pos="4962"/>
-              </w:tabs>
-              <w:ind w:firstLine="0"/>
-              <w:jc w:val="center"/>
-              <w:rPr>
-                <w:szCs w:val="28"/>
-              </w:rPr>
-            </w:pPr>
-          </w:p>
-        </w:tc>
-        <w:tc>
-          <w:tcPr>
-            <w:tcW w:w="1072" w:type="dxa"/>
-            <w:vAlign w:val="center"/>
-          </w:tcPr>
-          <w:p>
-            <w:pPr>
-              <w:tabs>
-                <w:tab w:val="left" w:pos="4962"/>
-              </w:tabs>
-              <w:ind w:firstLine="0"/>
-              <w:jc w:val="center"/>
-              <w:rPr>
-                <w:szCs w:val="28"/>
-              </w:rPr>
-            </w:pPr>
-          </w:p>
-        </w:tc>
-        <w:tc>
-          <w:tcPr>
-            <w:tcW w:w="1072" w:type="dxa"/>
-            <w:vAlign w:val="center"/>
-          </w:tcPr>
-          <w:p>
-            <w:pPr>
-              <w:tabs>
-                <w:tab w:val="left" w:pos="4962"/>
-              </w:tabs>
-              <w:ind w:firstLine="0"/>
-              <w:jc w:val="center"/>
-              <w:rPr>
-                <w:szCs w:val="28"/>
-              </w:rPr>
-            </w:pPr>
-          </w:p>
-        </w:tc>
-        <w:tc>
-          <w:tcPr>
-            <w:tcW w:w="1072" w:type="dxa"/>
-            <w:vAlign w:val="center"/>
-          </w:tcPr>
-          <w:p>
-            <w:pPr>
-              <w:tabs>
-                <w:tab w:val="left" w:pos="4962"/>
-              </w:tabs>
-              <w:ind w:firstLine="0"/>
-              <w:jc w:val="center"/>
-              <w:rPr>
-                <w:szCs w:val="28"/>
-              </w:rPr>
-            </w:pPr>
-          </w:p>
-        </w:tc>
-        <w:tc>
-          <w:tcPr>
-            <w:tcW w:w="1072" w:type="dxa"/>
-            <w:vAlign w:val="center"/>
-          </w:tcPr>
-          <w:p>
-            <w:pPr>
-              <w:tabs>
-                <w:tab w:val="left" w:pos="4962"/>
-              </w:tabs>
-              <w:ind w:firstLine="0"/>
-              <w:jc w:val="center"/>
-              <w:rPr>
-                <w:szCs w:val="28"/>
-              </w:rPr>
-            </w:pPr>
-          </w:p>
-        </w:tc>
-        <w:tc>
-          <w:tcPr>
-            <w:tcW w:w="1333" w:type="dxa"/>
-            <w:vAlign w:val="center"/>
-          </w:tcPr>
-          <w:p>
-            <w:pPr>
-              <w:tabs>
-                <w:tab w:val="left" w:pos="4962"/>
-              </w:tabs>
-              <w:ind w:firstLine="0"/>
-              <w:jc w:val="center"/>
-              <w:rPr>
-                <w:szCs w:val="28"/>
-              </w:rPr>
-            </w:pPr>
-          </w:p>
-        </w:tc>
-        <w:tc>
-          <w:tcPr>
-            <w:tcW w:w="935" w:type="dxa"/>
-            <w:vAlign w:val="center"/>
-          </w:tcPr>
-          <w:p>
-            <w:pPr>
-              <w:tabs>
-                <w:tab w:val="left" w:pos="4962"/>
-              </w:tabs>
-              <w:ind w:firstLine="0"/>
-              <w:jc w:val="center"/>
-              <w:rPr>
-                <w:szCs w:val="28"/>
-              </w:rPr>
-            </w:pPr>
-          </w:p>
-        </w:tc>
-        <w:tc>
-          <w:tcPr>
-            <w:tcW w:w="1464" w:type="dxa"/>
-            <w:vAlign w:val="center"/>
-          </w:tcPr>
-          <w:p>
-            <w:pPr>
-              <w:tabs>
-                <w:tab w:val="left" w:pos="4962"/>
-              </w:tabs>
-              <w:ind w:firstLine="0"/>
-              <w:jc w:val="center"/>
-              <w:rPr>
-                <w:szCs w:val="28"/>
-              </w:rPr>
-            </w:pPr>
-          </w:p>
-        </w:tc>
-      </w:tr>
-    </w:tbl>
+          <w:tab w:val="clear" w:pos="4536"/>
+          <w:tab w:val="clear" w:pos="9356"/>
+        </w:tabs>
+        <w:autoSpaceDE w:val="0"/>
+        <w:autoSpaceDN w:val="0"/>
+        <w:adjustRightInd w:val="0"/>
+        <w:spacing w:line="240" w:lineRule="auto"/>
+        <w:rPr>
+          <w:color w:val="000000"/>
+          <w:szCs w:val="28"/>
+        </w:rPr>
+      </w:pPr>
+      <w:r>
+        <w:rPr>
+          <w:color w:val="000000"/>
+          <w:szCs w:val="28"/>
+        </w:rPr>
+        <w:t xml:space="preserve">Рисунок 1.5- Розрахункова схема для визначення струмів КЗ у точці К1 де </w:t>
+      </w:r>
+      <w:r>
+        <w:rPr>
+          <w:i/>
+          <w:iCs/>
+          <w:color w:val="000000"/>
+          <w:szCs w:val="28"/>
+        </w:rPr>
+        <w:t>х</w:t>
+      </w:r>
+      <w:r>
+        <w:rPr>
+          <w:color w:val="000000"/>
+          <w:sz w:val="18"/>
+          <w:szCs w:val="18"/>
+        </w:rPr>
+        <w:t xml:space="preserve">эк </w:t>
+      </w:r>
+      <w:r>
+        <w:rPr>
+          <w:color w:val="000000"/>
+          <w:szCs w:val="28"/>
+        </w:rPr>
+        <w:t>- еквівалентний опір усіх джерел харчування щодо точки 1 схеми:</w:t>
+      </w:r>
+    </w:p>
+    <w:p>
+      <w:pPr>
+        <w:tabs>
+          <w:tab w:val="clear" w:pos="4536"/>
+          <w:tab w:val="clear" w:pos="9356"/>
+        </w:tabs>
+        <w:autoSpaceDE w:val="0"/>
+        <w:autoSpaceDN w:val="0"/>
+        <w:adjustRightInd w:val="0"/>
+        <w:spacing w:line="240" w:lineRule="auto"/>
+        <w:ind w:firstLine="0"/>
+        <w:jc w:val="left"/>
+        <w:rPr>
+          <w:color w:val="000000"/>
+          <w:szCs w:val="28"/>
+        </w:rPr>
+      </w:pPr>
+    </w:p>
+    <w:p>
+      <w:pPr>
+        <w:jc w:val="left"/>
+        <w:rPr>
+          <w:color w:val="000000"/>
+          <w:szCs w:val="28"/>
+        </w:rPr>
+      </w:pPr>
+      <w:r>
+        <w:rPr>
+          <w:color w:val="000000"/>
+          <w:position w:val="-68"/>
+          <w:szCs w:val="28"/>
+        </w:rPr>
+        <w:object w:dxaOrig="9000" w:dyaOrig="1120">
+          <v:shape id="_x0000_i1080" type="#_x0000_t75" style="width:453.6pt;height:57.6pt" o:ole="">
+            <v:imagedata r:id="rId125" o:title=""/>
+          </v:shape>
+          <o:OLEObject Type="Embed" ProgID="Equation.DSMT4" ShapeID="_x0000_i1080" DrawAspect="Content" ObjectID="_1681725649" r:id="rId126"/>
+        </w:object>
+      </w:r>
+    </w:p>
+    <w:p>
+      <w:pPr>
+        <w:jc w:val="left"/>
+        <w:rPr>
+          <w:color w:val="000000"/>
+          <w:szCs w:val="28"/>
+        </w:rPr>
+      </w:pPr>
+      <w:r>
+        <w:rPr>
+          <w:color w:val="000000"/>
+          <w:szCs w:val="28"/>
+        </w:rPr>
+        <w:t>Результуючий опір:</w:t>
+      </w:r>
+    </w:p>
+    <w:p>
+      <w:pPr>
+        <w:jc w:val="left"/>
+        <w:rPr>
+          <w:color w:val="000000"/>
+          <w:szCs w:val="28"/>
+        </w:rPr>
+      </w:pPr>
+      <w:r>
+        <w:rPr>
+          <w:color w:val="000000"/>
+          <w:position w:val="-16"/>
+          <w:szCs w:val="28"/>
+        </w:rPr>
+        <w:object w:dxaOrig="3159" w:dyaOrig="420">
+          <v:shape id="_x0000_i1081" type="#_x0000_t75" style="width:158.4pt;height:21.6pt" o:ole="">
+            <v:imagedata r:id="rId127" o:title=""/>
+          </v:shape>
+          <o:OLEObject Type="Embed" ProgID="Equation.DSMT4" ShapeID="_x0000_i1081" DrawAspect="Content" ObjectID="_1681725650" r:id="rId128"/>
+        </w:object>
+      </w:r>
+    </w:p>
+    <w:p>
+      <w:pPr>
+        <w:jc w:val="left"/>
+        <w:rPr>
+          <w:color w:val="000000"/>
+          <w:szCs w:val="28"/>
+        </w:rPr>
+      </w:pPr>
+      <w:r>
+        <w:rPr>
+          <w:color w:val="000000"/>
+          <w:szCs w:val="28"/>
+        </w:rPr>
+        <w:t>Визначаємо коефіцієнти розподілу по гілках:</w:t>
+      </w:r>
+    </w:p>
+    <w:p>
+      <w:pPr>
+        <w:jc w:val="left"/>
+        <w:rPr>
+          <w:color w:val="000000"/>
+          <w:szCs w:val="28"/>
+        </w:rPr>
+      </w:pPr>
+      <w:r>
+        <w:rPr>
+          <w:color w:val="000000"/>
+          <w:position w:val="-34"/>
+          <w:szCs w:val="28"/>
+        </w:rPr>
+        <w:object w:dxaOrig="2500" w:dyaOrig="780">
+          <v:shape id="_x0000_i1082" type="#_x0000_t75" style="width:122.4pt;height:36pt" o:ole="">
+            <v:imagedata r:id="rId129" o:title=""/>
+          </v:shape>
+          <o:OLEObject Type="Embed" ProgID="Equation.DSMT4" ShapeID="_x0000_i1082" DrawAspect="Content" ObjectID="_1681725651" r:id="rId130"/>
+        </w:object>
+      </w:r>
+    </w:p>
+    <w:p>
+      <w:pPr>
+        <w:jc w:val="left"/>
+        <w:rPr>
+          <w:color w:val="000000"/>
+          <w:szCs w:val="28"/>
+        </w:rPr>
+      </w:pPr>
+      <w:r>
+        <w:rPr>
+          <w:position w:val="-34"/>
+        </w:rPr>
+        <w:object w:dxaOrig="2540" w:dyaOrig="780">
+          <v:shape id="_x0000_i1083" type="#_x0000_t75" style="width:129.6pt;height:36pt" o:ole="">
+            <v:imagedata r:id="rId131" o:title=""/>
+          </v:shape>
+          <o:OLEObject Type="Embed" ProgID="Equation.DSMT4" ShapeID="_x0000_i1083" DrawAspect="Content" ObjectID="_1681725652" r:id="rId132"/>
+        </w:object>
+      </w:r>
+    </w:p>
+    <w:p>
+      <w:pPr>
+        <w:jc w:val="left"/>
+        <w:rPr>
+          <w:color w:val="000000"/>
+          <w:szCs w:val="28"/>
+        </w:rPr>
+      </w:pPr>
+      <w:r>
+        <w:rPr>
+          <w:color w:val="000000"/>
+          <w:szCs w:val="28"/>
+        </w:rPr>
+        <w:t>Визначаємо коефіцієнти розподілу по гілках:</w:t>
+      </w:r>
+    </w:p>
+    <w:p>
+      <w:pPr>
+        <w:jc w:val="left"/>
+        <w:rPr>
+          <w:color w:val="000000"/>
+          <w:szCs w:val="28"/>
+        </w:rPr>
+      </w:pPr>
+      <w:r>
+        <w:rPr>
+          <w:color w:val="000000"/>
+          <w:position w:val="-34"/>
+          <w:szCs w:val="28"/>
+        </w:rPr>
+        <w:object w:dxaOrig="3280" w:dyaOrig="780">
+          <v:shape id="_x0000_i1084" type="#_x0000_t75" style="width:165.6pt;height:36pt" o:ole="">
+            <v:imagedata r:id="rId133" o:title=""/>
+          </v:shape>
+          <o:OLEObject Type="Embed" ProgID="Equation.DSMT4" ShapeID="_x0000_i1084" DrawAspect="Content" ObjectID="_1681725653" r:id="rId134"/>
+        </w:object>
+      </w:r>
+    </w:p>
+    <w:p>
+      <w:pPr>
+        <w:jc w:val="left"/>
+        <w:rPr>
+          <w:color w:val="000000"/>
+          <w:szCs w:val="28"/>
+        </w:rPr>
+      </w:pPr>
+      <w:r>
+        <w:rPr>
+          <w:color w:val="000000"/>
+          <w:szCs w:val="28"/>
+        </w:rPr>
+        <w:t>Визначаємо значення опорів по гілках:</w:t>
+      </w:r>
+    </w:p>
+    <w:p>
+      <w:pPr>
+        <w:jc w:val="left"/>
+        <w:rPr>
+          <w:color w:val="000000"/>
+          <w:szCs w:val="28"/>
+        </w:rPr>
+      </w:pPr>
+      <w:r>
+        <w:rPr>
+          <w:color w:val="000000"/>
+          <w:position w:val="-34"/>
+          <w:szCs w:val="28"/>
+        </w:rPr>
+        <w:object w:dxaOrig="3660" w:dyaOrig="820">
+          <v:shape id="_x0000_i1085" type="#_x0000_t75" style="width:180pt;height:43.2pt" o:ole="">
+            <v:imagedata r:id="rId135" o:title=""/>
+          </v:shape>
+          <o:OLEObject Type="Embed" ProgID="Equation.DSMT4" ShapeID="_x0000_i1085" DrawAspect="Content" ObjectID="_1681725654" r:id="rId136"/>
+        </w:object>
+      </w:r>
+    </w:p>
+    <w:p>
+      <w:pPr>
+        <w:jc w:val="left"/>
+        <w:rPr>
+          <w:color w:val="000000"/>
+          <w:szCs w:val="28"/>
+        </w:rPr>
+      </w:pPr>
+      <w:r>
+        <w:rPr>
+          <w:color w:val="000000"/>
+          <w:position w:val="-34"/>
+          <w:szCs w:val="28"/>
+        </w:rPr>
+        <w:object w:dxaOrig="4020" w:dyaOrig="820">
+          <v:shape id="_x0000_i1086" type="#_x0000_t75" style="width:201.6pt;height:43.2pt" o:ole="">
+            <v:imagedata r:id="rId137" o:title=""/>
+          </v:shape>
+          <o:OLEObject Type="Embed" ProgID="Equation.DSMT4" ShapeID="_x0000_i1086" DrawAspect="Content" ObjectID="_1681725655" r:id="rId138"/>
+        </w:object>
+      </w:r>
+    </w:p>
+    <w:p>
+      <w:pPr>
+        <w:tabs>
+          <w:tab w:val="clear" w:pos="4536"/>
+          <w:tab w:val="clear" w:pos="9356"/>
+        </w:tabs>
+        <w:autoSpaceDE w:val="0"/>
+        <w:autoSpaceDN w:val="0"/>
+        <w:adjustRightInd w:val="0"/>
+        <w:spacing w:line="240" w:lineRule="auto"/>
+        <w:jc w:val="left"/>
+        <w:rPr>
+          <w:color w:val="000000"/>
+          <w:szCs w:val="28"/>
+          <w:lang w:val="ru-RU"/>
+        </w:rPr>
+      </w:pPr>
+      <w:r>
+        <w:rPr>
+          <w:color w:val="000000"/>
+          <w:szCs w:val="28"/>
+        </w:rPr>
+        <w:t>Визначаємо базисний струм:</w:t>
+      </w:r>
+    </w:p>
+    <w:p>
+      <w:pPr>
+        <w:tabs>
+          <w:tab w:val="left" w:pos="4962"/>
+        </w:tabs>
+        <w:rPr>
+          <w:szCs w:val="28"/>
+        </w:rPr>
+      </w:pPr>
+      <w:r>
+        <w:rPr>
+          <w:position w:val="-38"/>
+          <w:szCs w:val="28"/>
+        </w:rPr>
+        <w:object w:dxaOrig="3800" w:dyaOrig="820">
+          <v:shape id="_x0000_i1087" type="#_x0000_t75" style="width:187.2pt;height:43.2pt" o:ole="">
+            <v:imagedata r:id="rId82" o:title=""/>
+          </v:shape>
+          <o:OLEObject Type="Embed" ProgID="Equation.DSMT4" ShapeID="_x0000_i1087" DrawAspect="Content" ObjectID="_1681725656" r:id="rId139"/>
+        </w:object>
+      </w:r>
+    </w:p>
+    <w:p>
+      <w:pPr>
+        <w:tabs>
+          <w:tab w:val="left" w:pos="4962"/>
+        </w:tabs>
+        <w:rPr>
+          <w:color w:val="000000"/>
+          <w:szCs w:val="28"/>
+        </w:rPr>
+      </w:pPr>
+      <w:r>
+        <w:rPr>
+          <w:color w:val="000000"/>
+          <w:szCs w:val="28"/>
+        </w:rPr>
+        <w:t>Розраховуємо значення струмів КЗ від усіх джерел:</w:t>
+      </w:r>
+    </w:p>
+    <w:p>
+      <w:pPr>
+        <w:tabs>
+          <w:tab w:val="left" w:pos="4962"/>
+        </w:tabs>
+        <w:rPr>
+          <w:color w:val="000000"/>
+          <w:szCs w:val="28"/>
+        </w:rPr>
+      </w:pPr>
+      <w:r>
+        <w:rPr>
+          <w:color w:val="000000"/>
+          <w:szCs w:val="28"/>
+        </w:rPr>
+        <w:t>- гілка системи 1:</w:t>
+      </w:r>
+    </w:p>
+    <w:p>
+      <w:pPr>
+        <w:tabs>
+          <w:tab w:val="left" w:pos="4962"/>
+        </w:tabs>
+        <w:rPr>
+          <w:color w:val="000000"/>
+          <w:szCs w:val="28"/>
+        </w:rPr>
+      </w:pPr>
+      <w:r>
+        <w:rPr>
+          <w:color w:val="000000"/>
+          <w:position w:val="-34"/>
+          <w:szCs w:val="28"/>
+        </w:rPr>
+        <w:object w:dxaOrig="4520" w:dyaOrig="780">
+          <v:shape id="_x0000_i1088" type="#_x0000_t75" style="width:223.2pt;height:36pt" o:ole="">
+            <v:imagedata r:id="rId84" o:title=""/>
+          </v:shape>
+          <o:OLEObject Type="Embed" ProgID="Equation.DSMT4" ShapeID="_x0000_i1088" DrawAspect="Content" ObjectID="_1681725657" r:id="rId140"/>
+        </w:object>
+      </w:r>
+    </w:p>
+    <w:p>
+      <w:pPr>
+        <w:tabs>
+          <w:tab w:val="left" w:pos="4962"/>
+        </w:tabs>
+        <w:rPr>
+          <w:color w:val="000000"/>
+          <w:szCs w:val="28"/>
+        </w:rPr>
+      </w:pPr>
+      <w:r>
+        <w:rPr>
+          <w:color w:val="000000"/>
+          <w:szCs w:val="28"/>
+        </w:rPr>
+        <w:t>- гілка системи 2:</w:t>
+      </w:r>
+    </w:p>
+    <w:p>
+      <w:pPr>
+        <w:tabs>
+          <w:tab w:val="left" w:pos="4962"/>
+        </w:tabs>
+        <w:rPr>
+          <w:color w:val="000000"/>
+          <w:szCs w:val="28"/>
+        </w:rPr>
+      </w:pPr>
+      <w:r>
+        <w:rPr>
+          <w:color w:val="000000"/>
+          <w:position w:val="-34"/>
+          <w:szCs w:val="28"/>
+        </w:rPr>
+        <w:object w:dxaOrig="4380" w:dyaOrig="780">
+          <v:shape id="_x0000_i1089" type="#_x0000_t75" style="width:3in;height:36pt" o:ole="">
+            <v:imagedata r:id="rId86" o:title=""/>
+          </v:shape>
+          <o:OLEObject Type="Embed" ProgID="Equation.DSMT4" ShapeID="_x0000_i1089" DrawAspect="Content" ObjectID="_1681725658" r:id="rId141"/>
+        </w:object>
+      </w:r>
+    </w:p>
+    <w:p>
+      <w:pPr>
+        <w:tabs>
+          <w:tab w:val="left" w:pos="4962"/>
+        </w:tabs>
+        <w:rPr>
+          <w:color w:val="000000"/>
+          <w:szCs w:val="28"/>
+        </w:rPr>
+      </w:pPr>
+      <w:r>
+        <w:rPr>
+          <w:color w:val="000000"/>
+          <w:szCs w:val="28"/>
+        </w:rPr>
+        <w:t>- гілка системи 3:</w:t>
+      </w:r>
+    </w:p>
+    <w:p>
+      <w:pPr>
+        <w:tabs>
+          <w:tab w:val="left" w:pos="4962"/>
+        </w:tabs>
+        <w:rPr>
+          <w:color w:val="000000"/>
+          <w:szCs w:val="28"/>
+        </w:rPr>
+      </w:pPr>
+      <w:r>
+        <w:rPr>
+          <w:position w:val="-34"/>
+        </w:rPr>
+        <w:object w:dxaOrig="4360" w:dyaOrig="780">
+          <v:shape id="_x0000_i1090" type="#_x0000_t75" style="width:3in;height:36pt" o:ole="">
+            <v:imagedata r:id="rId88" o:title=""/>
+          </v:shape>
+          <o:OLEObject Type="Embed" ProgID="Equation.DSMT4" ShapeID="_x0000_i1090" DrawAspect="Content" ObjectID="_1681725659" r:id="rId142"/>
+        </w:object>
+      </w:r>
+    </w:p>
+    <w:p>
+      <w:pPr>
+        <w:tabs>
+          <w:tab w:val="left" w:pos="4962"/>
+        </w:tabs>
+        <w:rPr>
+          <w:color w:val="000000"/>
+          <w:szCs w:val="28"/>
+        </w:rPr>
+      </w:pPr>
+      <w:r>
+        <w:rPr>
+          <w:color w:val="000000"/>
+          <w:szCs w:val="28"/>
+        </w:rPr>
+        <w:t>- гілка СК1 і СК2:</w:t>
+      </w:r>
+    </w:p>
+    <w:p>
+      <w:pPr>
+        <w:tabs>
+          <w:tab w:val="left" w:pos="4962"/>
+        </w:tabs>
+        <w:rPr>
+          <w:color w:val="000000"/>
+          <w:szCs w:val="28"/>
+        </w:rPr>
+      </w:pPr>
+      <w:r>
+        <w:rPr>
+          <w:position w:val="-32"/>
+        </w:rPr>
+        <w:object w:dxaOrig="4020" w:dyaOrig="760">
+          <v:shape id="_x0000_i1091" type="#_x0000_t75" style="width:201.6pt;height:36pt" o:ole="">
+            <v:imagedata r:id="rId143" o:title=""/>
+          </v:shape>
+          <o:OLEObject Type="Embed" ProgID="Equation.DSMT4" ShapeID="_x0000_i1091" DrawAspect="Content" ObjectID="_1681725660" r:id="rId144"/>
+        </w:object>
+      </w:r>
+    </w:p>
+    <w:p>
+      <w:pPr>
+        <w:tabs>
+          <w:tab w:val="left" w:pos="4962"/>
+        </w:tabs>
+        <w:rPr>
+          <w:szCs w:val="28"/>
+        </w:rPr>
+      </w:pPr>
+      <w:r>
+        <w:rPr>
+          <w:szCs w:val="28"/>
+        </w:rPr>
+        <w:t>Сумарне початкове значення періодичної складової струму КЗ у точці К1:</w:t>
+      </w:r>
+    </w:p>
+    <w:p>
+      <w:pPr>
+        <w:tabs>
+          <w:tab w:val="left" w:pos="4962"/>
+        </w:tabs>
+        <w:rPr>
+          <w:color w:val="000000"/>
+          <w:szCs w:val="28"/>
+        </w:rPr>
+      </w:pPr>
+      <w:r>
+        <w:rPr>
+          <w:position w:val="-14"/>
+          <w:szCs w:val="28"/>
+        </w:rPr>
+        <w:object w:dxaOrig="6180" w:dyaOrig="400">
+          <v:shape id="_x0000_i1092" type="#_x0000_t75" style="width:309.6pt;height:21.6pt" o:ole="">
+            <v:imagedata r:id="rId145" o:title=""/>
+          </v:shape>
+          <o:OLEObject Type="Embed" ProgID="Equation.DSMT4" ShapeID="_x0000_i1092" DrawAspect="Content" ObjectID="_1681725661" r:id="rId146"/>
+        </w:object>
+      </w:r>
+    </w:p>
+    <w:p>
+      <w:pPr>
+        <w:tabs>
+          <w:tab w:val="left" w:pos="4962"/>
+        </w:tabs>
+        <w:rPr>
+          <w:color w:val="000000"/>
+          <w:szCs w:val="28"/>
+        </w:rPr>
+      </w:pPr>
+      <w:r>
+        <w:rPr>
+          <w:color w:val="000000"/>
+          <w:szCs w:val="28"/>
+        </w:rPr>
+        <w:t>Розрахунковий час</w:t>
+      </w:r>
+    </w:p>
+    <w:p>
+      <w:pPr>
+        <w:tabs>
+          <w:tab w:val="left" w:pos="4962"/>
+        </w:tabs>
+        <w:rPr>
+          <w:color w:val="000000"/>
+          <w:szCs w:val="28"/>
+        </w:rPr>
+      </w:pPr>
+      <w:r>
+        <w:rPr>
+          <w:color w:val="000000"/>
+          <w:position w:val="-12"/>
+          <w:szCs w:val="28"/>
+        </w:rPr>
+        <w:object w:dxaOrig="3220" w:dyaOrig="380">
+          <v:shape id="_x0000_i1093" type="#_x0000_t75" style="width:158.4pt;height:21.6pt" o:ole="">
+            <v:imagedata r:id="rId94" o:title=""/>
+          </v:shape>
+          <o:OLEObject Type="Embed" ProgID="Equation.DSMT4" ShapeID="_x0000_i1093" DrawAspect="Content" ObjectID="_1681725662" r:id="rId147"/>
+        </w:object>
+      </w:r>
+    </w:p>
+    <w:p>
+      <w:pPr>
+        <w:tabs>
+          <w:tab w:val="left" w:pos="4962"/>
+        </w:tabs>
+        <w:rPr>
+          <w:color w:val="000000"/>
+          <w:szCs w:val="28"/>
+        </w:rPr>
+      </w:pPr>
+      <w:r>
+        <w:rPr>
+          <w:color w:val="000000"/>
+          <w:szCs w:val="28"/>
+        </w:rPr>
+        <w:t>Періодичну складового струму від синхронного компенсатора визначаємо по типових кривих. Для цього попередньо визначаємо номінальний струм синхронного компенсатора:</w:t>
+      </w:r>
+    </w:p>
+    <w:p>
+      <w:pPr>
+        <w:tabs>
+          <w:tab w:val="left" w:pos="4962"/>
+        </w:tabs>
+        <w:rPr>
+          <w:color w:val="000000"/>
+          <w:szCs w:val="28"/>
+        </w:rPr>
+      </w:pPr>
+      <w:r>
+        <w:rPr>
+          <w:color w:val="000000"/>
+          <w:position w:val="-36"/>
+          <w:szCs w:val="28"/>
+        </w:rPr>
+        <w:object w:dxaOrig="4360" w:dyaOrig="800">
+          <v:shape id="_x0000_i1094" type="#_x0000_t75" style="width:3in;height:43.2pt" o:ole="">
+            <v:imagedata r:id="rId96" o:title=""/>
+          </v:shape>
+          <o:OLEObject Type="Embed" ProgID="Equation.DSMT4" ShapeID="_x0000_i1094" DrawAspect="Content" ObjectID="_1681725663" r:id="rId148"/>
+        </w:object>
+      </w:r>
+    </w:p>
+    <w:p>
+      <w:pPr>
+        <w:tabs>
+          <w:tab w:val="left" w:pos="4962"/>
+        </w:tabs>
+        <w:rPr>
+          <w:color w:val="000000"/>
+          <w:szCs w:val="28"/>
+        </w:rPr>
+      </w:pPr>
+      <w:r>
+        <w:rPr>
+          <w:color w:val="000000"/>
+          <w:szCs w:val="28"/>
+        </w:rPr>
+        <w:t>Відношення початкового значення періодичної складової струму КЗ від синхронного компенсатора в точці К1 до номінального струму:</w:t>
+      </w:r>
+    </w:p>
+    <w:p>
+      <w:pPr>
+        <w:tabs>
+          <w:tab w:val="left" w:pos="4962"/>
+        </w:tabs>
+        <w:rPr>
+          <w:color w:val="000000"/>
+          <w:szCs w:val="28"/>
+        </w:rPr>
+      </w:pPr>
+      <w:r>
+        <w:rPr>
+          <w:color w:val="000000"/>
+          <w:position w:val="-34"/>
+          <w:szCs w:val="28"/>
+        </w:rPr>
+        <w:object w:dxaOrig="2520" w:dyaOrig="780">
+          <v:shape id="_x0000_i1095" type="#_x0000_t75" style="width:122.4pt;height:36pt" o:ole="">
+            <v:imagedata r:id="rId98" o:title=""/>
+          </v:shape>
+          <o:OLEObject Type="Embed" ProgID="Equation.DSMT4" ShapeID="_x0000_i1095" DrawAspect="Content" ObjectID="_1681725664" r:id="rId149"/>
+        </w:object>
+      </w:r>
+    </w:p>
+    <w:p>
+      <w:pPr>
+        <w:tabs>
+          <w:tab w:val="left" w:pos="4962"/>
+        </w:tabs>
+        <w:rPr>
+          <w:szCs w:val="28"/>
+        </w:rPr>
+      </w:pPr>
+      <w:r>
+        <w:rPr>
+          <w:szCs w:val="28"/>
+        </w:rPr>
+        <w:t xml:space="preserve">По даному відношенню і часові </w:t>
+      </w:r>
+      <w:r>
+        <w:rPr>
+          <w:i/>
+          <w:iCs/>
+          <w:szCs w:val="28"/>
+        </w:rPr>
+        <w:t xml:space="preserve">t </w:t>
+      </w:r>
+      <w:r>
+        <w:rPr>
+          <w:szCs w:val="28"/>
+        </w:rPr>
+        <w:t xml:space="preserve">= </w:t>
+      </w:r>
+      <w:r>
+        <w:rPr>
+          <w:i/>
+          <w:iCs/>
+          <w:szCs w:val="28"/>
+        </w:rPr>
+        <w:t xml:space="preserve">τ </w:t>
+      </w:r>
+      <w:r>
+        <w:rPr>
+          <w:szCs w:val="28"/>
+        </w:rPr>
+        <w:t>= 0,07 з визначимо за допомогою кривих відношення:</w:t>
+      </w:r>
+    </w:p>
+    <w:p>
+      <w:pPr>
+        <w:tabs>
+          <w:tab w:val="left" w:pos="4962"/>
+        </w:tabs>
+        <w:rPr>
+          <w:color w:val="000000"/>
+          <w:szCs w:val="28"/>
+        </w:rPr>
+      </w:pPr>
+      <w:r>
+        <w:rPr>
+          <w:color w:val="000000"/>
+          <w:position w:val="-36"/>
+          <w:szCs w:val="28"/>
+        </w:rPr>
+        <w:object w:dxaOrig="1380" w:dyaOrig="820">
+          <v:shape id="_x0000_i1096" type="#_x0000_t75" style="width:1in;height:43.2pt" o:ole="">
+            <v:imagedata r:id="rId100" o:title=""/>
+          </v:shape>
+          <o:OLEObject Type="Embed" ProgID="Equation.DSMT4" ShapeID="_x0000_i1096" DrawAspect="Content" ObjectID="_1681725665" r:id="rId150"/>
+        </w:object>
+      </w:r>
+    </w:p>
+    <w:p>
+      <w:pPr>
+        <w:tabs>
+          <w:tab w:val="left" w:pos="4962"/>
+        </w:tabs>
+        <w:rPr>
+          <w:color w:val="000000"/>
+          <w:szCs w:val="28"/>
+        </w:rPr>
+      </w:pPr>
+      <w:r>
+        <w:rPr>
+          <w:color w:val="000000"/>
+          <w:szCs w:val="28"/>
+        </w:rPr>
+        <w:lastRenderedPageBreak/>
+        <w:t xml:space="preserve">У такий спосіб періодична складового струму від СК до моменту </w:t>
+      </w:r>
+      <w:r>
+        <w:rPr>
+          <w:i/>
+          <w:iCs/>
+          <w:color w:val="000000"/>
+          <w:szCs w:val="28"/>
+        </w:rPr>
+        <w:t xml:space="preserve">τ </w:t>
+      </w:r>
+      <w:r>
+        <w:rPr>
+          <w:color w:val="000000"/>
+          <w:szCs w:val="28"/>
+        </w:rPr>
+        <w:t>буде:</w:t>
+      </w:r>
+    </w:p>
+    <w:p>
+      <w:pPr>
+        <w:tabs>
+          <w:tab w:val="left" w:pos="4962"/>
+        </w:tabs>
+        <w:rPr>
+          <w:color w:val="000000"/>
+          <w:szCs w:val="28"/>
+        </w:rPr>
+      </w:pPr>
+      <w:r>
+        <w:rPr>
+          <w:color w:val="000000"/>
+          <w:position w:val="-14"/>
+          <w:szCs w:val="28"/>
+        </w:rPr>
+        <w:object w:dxaOrig="5840" w:dyaOrig="400">
+          <v:shape id="_x0000_i1097" type="#_x0000_t75" style="width:295.2pt;height:21.6pt" o:ole="">
+            <v:imagedata r:id="rId102" o:title=""/>
+          </v:shape>
+          <o:OLEObject Type="Embed" ProgID="Equation.DSMT4" ShapeID="_x0000_i1097" DrawAspect="Content" ObjectID="_1681725666" r:id="rId151"/>
+        </w:object>
+      </w:r>
+    </w:p>
+    <w:p>
+      <w:pPr>
+        <w:tabs>
+          <w:tab w:val="left" w:pos="4962"/>
+        </w:tabs>
+        <w:rPr>
+          <w:color w:val="000000"/>
+          <w:szCs w:val="28"/>
+        </w:rPr>
+      </w:pPr>
+      <w:r>
+        <w:rPr>
+          <w:color w:val="000000"/>
+          <w:szCs w:val="28"/>
+        </w:rPr>
+        <w:t>Сумарне значення:</w:t>
+      </w:r>
+    </w:p>
+    <w:p>
+      <w:pPr>
+        <w:tabs>
+          <w:tab w:val="left" w:pos="4962"/>
+        </w:tabs>
+      </w:pPr>
+      <w:r>
+        <w:rPr>
+          <w:position w:val="-14"/>
+        </w:rPr>
+        <w:object w:dxaOrig="5880" w:dyaOrig="400">
+          <v:shape id="_x0000_i1098" type="#_x0000_t75" style="width:295.2pt;height:21.6pt" o:ole="">
+            <v:imagedata r:id="rId104" o:title=""/>
+          </v:shape>
+          <o:OLEObject Type="Embed" ProgID="Equation.DSMT4" ShapeID="_x0000_i1098" DrawAspect="Content" ObjectID="_1681725667" r:id="rId152"/>
+        </w:object>
+      </w:r>
+    </w:p>
+    <w:p>
+      <w:pPr>
+        <w:tabs>
+          <w:tab w:val="left" w:pos="4962"/>
+        </w:tabs>
+        <w:rPr>
+          <w:color w:val="000000"/>
+          <w:szCs w:val="28"/>
+        </w:rPr>
+      </w:pPr>
+      <w:r>
+        <w:rPr>
+          <w:color w:val="000000"/>
+          <w:szCs w:val="28"/>
+        </w:rPr>
+        <w:t>Аперіодична складового струму КЗ від системи 1:</w:t>
+      </w:r>
+    </w:p>
+    <w:p>
+      <w:pPr>
+        <w:tabs>
+          <w:tab w:val="left" w:pos="4962"/>
+        </w:tabs>
+        <w:rPr>
+          <w:color w:val="000000"/>
+          <w:szCs w:val="28"/>
+        </w:rPr>
+      </w:pPr>
+      <w:r>
+        <w:rPr>
+          <w:color w:val="000000"/>
+          <w:position w:val="-14"/>
+          <w:szCs w:val="28"/>
+        </w:rPr>
+        <w:object w:dxaOrig="5400" w:dyaOrig="660">
+          <v:shape id="_x0000_i1099" type="#_x0000_t75" style="width:266.4pt;height:36pt" o:ole="">
+            <v:imagedata r:id="rId106" o:title=""/>
+          </v:shape>
+          <o:OLEObject Type="Embed" ProgID="Equation.DSMT4" ShapeID="_x0000_i1099" DrawAspect="Content" ObjectID="_1681725668" r:id="rId153"/>
+        </w:object>
+      </w:r>
+    </w:p>
+    <w:p>
+      <w:pPr>
+        <w:tabs>
+          <w:tab w:val="left" w:pos="4962"/>
+        </w:tabs>
+        <w:rPr>
+          <w:color w:val="000000"/>
+          <w:szCs w:val="28"/>
+        </w:rPr>
+      </w:pPr>
+      <w:r>
+        <w:rPr>
+          <w:color w:val="000000"/>
+          <w:szCs w:val="28"/>
+        </w:rPr>
+        <w:t>Аперіодична складового струму КЗ від системи 2:</w:t>
+      </w:r>
+    </w:p>
+    <w:p>
+      <w:pPr>
+        <w:tabs>
+          <w:tab w:val="left" w:pos="4962"/>
+        </w:tabs>
+        <w:rPr>
+          <w:color w:val="000000"/>
+          <w:szCs w:val="28"/>
+        </w:rPr>
+      </w:pPr>
+      <w:r>
+        <w:rPr>
+          <w:color w:val="000000"/>
+          <w:position w:val="-14"/>
+          <w:szCs w:val="28"/>
+        </w:rPr>
+        <w:object w:dxaOrig="6039" w:dyaOrig="660">
+          <v:shape id="_x0000_i1100" type="#_x0000_t75" style="width:302.4pt;height:36pt" o:ole="">
+            <v:imagedata r:id="rId108" o:title=""/>
+          </v:shape>
+          <o:OLEObject Type="Embed" ProgID="Equation.DSMT4" ShapeID="_x0000_i1100" DrawAspect="Content" ObjectID="_1681725669" r:id="rId154"/>
+        </w:object>
+      </w:r>
+    </w:p>
+    <w:p>
+      <w:pPr>
+        <w:tabs>
+          <w:tab w:val="left" w:pos="4962"/>
+        </w:tabs>
+        <w:rPr>
+          <w:color w:val="000000"/>
+          <w:szCs w:val="28"/>
+        </w:rPr>
+      </w:pPr>
+      <w:r>
+        <w:rPr>
+          <w:color w:val="000000"/>
+          <w:szCs w:val="28"/>
+        </w:rPr>
+        <w:t xml:space="preserve">Аперіодична складова струму КЗ від синхронних компенсаторів СК1 і </w:t>
+      </w:r>
+      <w:r>
+        <w:rPr>
+          <w:color w:val="000000"/>
+          <w:szCs w:val="28"/>
+          <w:lang w:val="ru-RU"/>
+        </w:rPr>
+        <w:t xml:space="preserve">   </w:t>
+      </w:r>
+      <w:r>
+        <w:rPr>
+          <w:color w:val="000000"/>
+          <w:szCs w:val="28"/>
+        </w:rPr>
+        <w:t>СК2:</w:t>
+      </w:r>
+    </w:p>
+    <w:p>
+      <w:pPr>
+        <w:tabs>
+          <w:tab w:val="left" w:pos="4962"/>
+        </w:tabs>
+      </w:pPr>
+      <w:r>
+        <w:rPr>
+          <w:position w:val="-14"/>
+        </w:rPr>
+        <w:object w:dxaOrig="5420" w:dyaOrig="660">
+          <v:shape id="_x0000_i1101" type="#_x0000_t75" style="width:273.6pt;height:36pt" o:ole="">
+            <v:imagedata r:id="rId110" o:title=""/>
+          </v:shape>
+          <o:OLEObject Type="Embed" ProgID="Equation.DSMT4" ShapeID="_x0000_i1101" DrawAspect="Content" ObjectID="_1681725670" r:id="rId155"/>
+        </w:object>
+      </w:r>
+    </w:p>
+    <w:p>
+      <w:pPr>
+        <w:tabs>
+          <w:tab w:val="left" w:pos="4962"/>
+        </w:tabs>
+        <w:rPr>
+          <w:color w:val="000000"/>
+          <w:szCs w:val="28"/>
+        </w:rPr>
+      </w:pPr>
+      <w:r>
+        <w:rPr>
+          <w:color w:val="000000"/>
+          <w:szCs w:val="28"/>
+        </w:rPr>
+        <w:t>Сумарне значення аперіодичної складової струму КЗ у точці К1:</w:t>
+      </w:r>
+    </w:p>
+    <w:p>
+      <w:pPr>
+        <w:tabs>
+          <w:tab w:val="left" w:pos="4962"/>
+        </w:tabs>
+      </w:pPr>
+      <w:r>
+        <w:rPr>
+          <w:position w:val="-14"/>
+        </w:rPr>
+        <w:object w:dxaOrig="5060" w:dyaOrig="400">
+          <v:shape id="_x0000_i1102" type="#_x0000_t75" style="width:252pt;height:21.6pt" o:ole="">
+            <v:imagedata r:id="rId112" o:title=""/>
+          </v:shape>
+          <o:OLEObject Type="Embed" ProgID="Equation.DSMT4" ShapeID="_x0000_i1102" DrawAspect="Content" ObjectID="_1681725671" r:id="rId156"/>
+        </w:object>
+      </w:r>
+    </w:p>
+    <w:p>
+      <w:pPr>
+        <w:tabs>
+          <w:tab w:val="left" w:pos="4962"/>
+        </w:tabs>
+        <w:rPr>
+          <w:color w:val="000000"/>
+          <w:szCs w:val="28"/>
+        </w:rPr>
+      </w:pPr>
+      <w:r>
+        <w:rPr>
+          <w:color w:val="000000"/>
+          <w:szCs w:val="28"/>
+        </w:rPr>
+        <w:t>Визначаємо значення ударного струму КЗ по гілках:</w:t>
+      </w:r>
+    </w:p>
+    <w:p>
+      <w:pPr>
+        <w:tabs>
+          <w:tab w:val="left" w:pos="4962"/>
+        </w:tabs>
+        <w:rPr>
+          <w:color w:val="000000"/>
+          <w:szCs w:val="28"/>
+        </w:rPr>
+      </w:pPr>
+      <w:r>
+        <w:rPr>
+          <w:color w:val="000000"/>
+          <w:szCs w:val="28"/>
+        </w:rPr>
+        <w:t>Гілка системи 1:</w:t>
+      </w:r>
+    </w:p>
+    <w:p>
+      <w:pPr>
+        <w:tabs>
+          <w:tab w:val="left" w:pos="4962"/>
+        </w:tabs>
+        <w:rPr>
+          <w:color w:val="000000"/>
+          <w:szCs w:val="28"/>
+        </w:rPr>
+      </w:pPr>
+      <w:r>
+        <w:rPr>
+          <w:color w:val="000000"/>
+          <w:position w:val="-16"/>
+          <w:szCs w:val="28"/>
+        </w:rPr>
+        <w:object w:dxaOrig="7839" w:dyaOrig="680">
+          <v:shape id="_x0000_i1103" type="#_x0000_t75" style="width:388.8pt;height:36pt" o:ole="">
+            <v:imagedata r:id="rId114" o:title=""/>
+          </v:shape>
+          <o:OLEObject Type="Embed" ProgID="Equation.DSMT4" ShapeID="_x0000_i1103" DrawAspect="Content" ObjectID="_1681725672" r:id="rId157"/>
+        </w:object>
+      </w:r>
+    </w:p>
+    <w:p>
+      <w:pPr>
+        <w:tabs>
+          <w:tab w:val="left" w:pos="4962"/>
+        </w:tabs>
+        <w:rPr>
+          <w:color w:val="000000"/>
+          <w:szCs w:val="28"/>
+        </w:rPr>
+      </w:pPr>
+      <w:r>
+        <w:rPr>
+          <w:color w:val="000000"/>
+          <w:szCs w:val="28"/>
+        </w:rPr>
+        <w:t>Гілка системи 2:</w:t>
+      </w:r>
+    </w:p>
+    <w:p>
+      <w:pPr>
+        <w:tabs>
+          <w:tab w:val="left" w:pos="4962"/>
+        </w:tabs>
+        <w:rPr>
+          <w:color w:val="000000"/>
+          <w:szCs w:val="28"/>
+        </w:rPr>
+      </w:pPr>
+      <w:r>
+        <w:rPr>
+          <w:color w:val="000000"/>
+          <w:position w:val="-16"/>
+          <w:szCs w:val="28"/>
+        </w:rPr>
+        <w:object w:dxaOrig="7720" w:dyaOrig="680">
+          <v:shape id="_x0000_i1104" type="#_x0000_t75" style="width:388.8pt;height:36pt" o:ole="">
+            <v:imagedata r:id="rId116" o:title=""/>
+          </v:shape>
+          <o:OLEObject Type="Embed" ProgID="Equation.DSMT4" ShapeID="_x0000_i1104" DrawAspect="Content" ObjectID="_1681725673" r:id="rId158"/>
+        </w:object>
+      </w:r>
+    </w:p>
+    <w:p>
+      <w:pPr>
+        <w:tabs>
+          <w:tab w:val="left" w:pos="4962"/>
+        </w:tabs>
+        <w:rPr>
+          <w:color w:val="000000"/>
+          <w:szCs w:val="28"/>
+        </w:rPr>
+      </w:pPr>
+      <w:r>
+        <w:rPr>
+          <w:color w:val="000000"/>
+          <w:szCs w:val="28"/>
+        </w:rPr>
+        <w:t>Гілки синхронних компенсаторів СК1 і СК2:</w:t>
+      </w:r>
+    </w:p>
+    <w:p>
+      <w:pPr>
+        <w:tabs>
+          <w:tab w:val="left" w:pos="4962"/>
+        </w:tabs>
+        <w:rPr>
+          <w:color w:val="000000"/>
+          <w:szCs w:val="28"/>
+        </w:rPr>
+      </w:pPr>
+      <w:r>
+        <w:rPr>
+          <w:color w:val="000000"/>
+          <w:position w:val="-12"/>
+          <w:szCs w:val="28"/>
+        </w:rPr>
+        <w:object w:dxaOrig="4880" w:dyaOrig="639">
+          <v:shape id="_x0000_i1105" type="#_x0000_t75" style="width:244.8pt;height:28.8pt" o:ole="">
+            <v:imagedata r:id="rId118" o:title=""/>
+          </v:shape>
+          <o:OLEObject Type="Embed" ProgID="Equation.DSMT4" ShapeID="_x0000_i1105" DrawAspect="Content" ObjectID="_1681725674" r:id="rId159"/>
+        </w:object>
+      </w:r>
+    </w:p>
+    <w:p>
+      <w:pPr>
+        <w:tabs>
+          <w:tab w:val="left" w:pos="4962"/>
+        </w:tabs>
+        <w:rPr>
+          <w:color w:val="000000"/>
+          <w:szCs w:val="28"/>
+        </w:rPr>
+      </w:pPr>
+      <w:r>
+        <w:rPr>
+          <w:color w:val="000000"/>
+          <w:szCs w:val="28"/>
+        </w:rPr>
+        <w:t>Сумарне значення ударного струму КЗ у точці К1:</w:t>
+      </w:r>
+    </w:p>
+    <w:p>
+      <w:pPr>
+        <w:tabs>
+          <w:tab w:val="left" w:pos="4962"/>
+        </w:tabs>
+        <w:rPr>
+          <w:color w:val="000000"/>
+          <w:szCs w:val="28"/>
+        </w:rPr>
+      </w:pPr>
+      <w:r>
+        <w:rPr>
+          <w:color w:val="000000"/>
+          <w:position w:val="-12"/>
+          <w:szCs w:val="28"/>
+        </w:rPr>
+        <w:object w:dxaOrig="3840" w:dyaOrig="380">
+          <v:shape id="_x0000_i1106" type="#_x0000_t75" style="width:194.4pt;height:21.6pt" o:ole="">
+            <v:imagedata r:id="rId120" o:title=""/>
+          </v:shape>
+          <o:OLEObject Type="Embed" ProgID="Equation.DSMT4" ShapeID="_x0000_i1106" DrawAspect="Content" ObjectID="_1681725675" r:id="rId160"/>
+        </w:object>
+      </w:r>
+    </w:p>
+    <w:p>
+      <w:pPr>
+        <w:tabs>
+          <w:tab w:val="left" w:pos="4962"/>
+        </w:tabs>
+        <w:rPr>
+          <w:szCs w:val="28"/>
+        </w:rPr>
+      </w:pPr>
+    </w:p>
+    <w:p>
+      <w:pPr>
+        <w:tabs>
+          <w:tab w:val="left" w:pos="4962"/>
+        </w:tabs>
+        <w:rPr>
+          <w:szCs w:val="28"/>
+        </w:rPr>
+      </w:pPr>
+      <w:r>
+        <w:rPr>
+          <w:szCs w:val="28"/>
+        </w:rPr>
+        <w:t>Розрахунок відносно точки К3</w:t>
+      </w:r>
+    </w:p>
+    <w:p>
+      <w:pPr>
+        <w:tabs>
+          <w:tab w:val="left" w:pos="4962"/>
+        </w:tabs>
+        <w:rPr>
+          <w:szCs w:val="28"/>
+        </w:rPr>
+      </w:pPr>
+      <w:r>
+        <w:rPr>
+          <w:szCs w:val="28"/>
+        </w:rPr>
+        <w:t>Розрахунок відносно точки К4</w:t>
+      </w:r>
+    </w:p>
+    <w:p>
+      <w:pPr>
+        <w:tabs>
+          <w:tab w:val="left" w:pos="4962"/>
+        </w:tabs>
+        <w:rPr>
+          <w:szCs w:val="28"/>
+        </w:rPr>
+      </w:pPr>
+    </w:p>
+    <w:p>
+      <w:pPr>
+        <w:tabs>
+          <w:tab w:val="left" w:pos="4962"/>
+        </w:tabs>
+        <w:rPr>
+          <w:szCs w:val="28"/>
+        </w:rPr>
+      </w:pPr>
+    </w:p>
     <w:p>
       <w:pPr>
         <w:tabs>
@@ -11349,6 +12189,7 @@
           <w:szCs w:val="28"/>
           <w:lang w:val="ru-RU"/>
         </w:rPr>
+        <w:lastRenderedPageBreak/>
         <w:t>АК</w:t>
       </w:r>
       <w:r>
@@ -11360,10 +12201,10 @@
           <w:lang w:val="ru-RU"/>
         </w:rPr>
         <w:object w:dxaOrig="200" w:dyaOrig="300">
-          <v:shape id="_x0000_i1056" type="#_x0000_t75" style="width:9.75pt;height:15pt" o:ole="">
-            <v:imagedata r:id="rId116" o:title=""/>
+          <v:shape id="_x0000_i1107" type="#_x0000_t75" style="width:7.2pt;height:14.4pt" o:ole="">
+            <v:imagedata r:id="rId161" o:title=""/>
           </v:shape>
-          <o:OLEObject Type="Embed" ProgID="Equation.DSMT4" ShapeID="_x0000_i1056" DrawAspect="Content" ObjectID="_1680205861" r:id="rId117"/>
+          <o:OLEObject Type="Embed" ProgID="Equation.DSMT4" ShapeID="_x0000_i1107" DrawAspect="Content" ObjectID="_1681725676" r:id="rId162"/>
         </w:object>
       </w:r>
     </w:p>
@@ -11805,7 +12646,7 @@
                     </pic:cNvPicPr>
                   </pic:nvPicPr>
                   <pic:blipFill>
-                    <a:blip r:embed="rId118">
+                    <a:blip r:embed="rId163">
                       <a:extLst>
                         <a:ext uri="{28A0092B-C50C-407E-A947-70E740481C1C}">
                           <a14:useLocalDpi xmlns:a14="http://schemas.microsoft.com/office/drawing/2010/main" val="0"/>
@@ -11907,7 +12748,7 @@
                     </pic:cNvPicPr>
                   </pic:nvPicPr>
                   <pic:blipFill>
-                    <a:blip r:embed="rId119">
+                    <a:blip r:embed="rId164">
                       <a:extLst>
                         <a:ext uri="{28A0092B-C50C-407E-A947-70E740481C1C}">
                           <a14:useLocalDpi xmlns:a14="http://schemas.microsoft.com/office/drawing/2010/main" val="0"/>
@@ -12060,7 +12901,7 @@
                     </pic:cNvPicPr>
                   </pic:nvPicPr>
                   <pic:blipFill>
-                    <a:blip r:embed="rId120"/>
+                    <a:blip r:embed="rId165"/>
                     <a:srcRect t="2116"/>
                     <a:stretch>
                       <a:fillRect/>
@@ -14494,7 +15335,7 @@
 </file>
 
 <file path=customXml/itemProps4.xml><?xml version="1.0" encoding="utf-8"?>
-<ds:datastoreItem xmlns:ds="http://schemas.openxmlformats.org/officeDocument/2006/customXml" ds:itemID="{F308B63E-D796-4A5C-93FA-67FA11409901}">
+<ds:datastoreItem xmlns:ds="http://schemas.openxmlformats.org/officeDocument/2006/customXml" ds:itemID="{E5C75689-5898-48CF-95D2-60D3D99610C9}">
   <ds:schemaRefs>
     <ds:schemaRef ds:uri="http://schemas.openxmlformats.org/officeDocument/2006/bibliography"/>
   </ds:schemaRefs>
